--- a/Phase2/final_PPP_project planning summary.docx
+++ b/Phase2/final_PPP_project planning summary.docx
@@ -1,67 +1,73 @@
 
 <file path=word/document.xml><?xml version="1.0" encoding="utf-8"?>
-<w:document xmlns:wpc="http://schemas.microsoft.com/office/word/2010/wordprocessingCanvas" xmlns:cx="http://schemas.microsoft.com/office/drawing/2014/chartex" xmlns:cx1="http://schemas.microsoft.com/office/drawing/2015/9/8/chartex" xmlns:cx2="http://schemas.microsoft.com/office/drawing/2015/10/21/chartex" xmlns:cx3="http://schemas.microsoft.com/office/drawing/2016/5/9/chartex" xmlns:cx4="http://schemas.microsoft.com/office/drawing/2016/5/10/chartex" xmlns:cx5="http://schemas.microsoft.com/office/drawing/2016/5/11/chartex" xmlns:cx6="http://schemas.microsoft.com/office/drawing/2016/5/12/chartex" xmlns:cx7="http://schemas.microsoft.com/office/drawing/2016/5/13/chartex" xmlns:cx8="http://schemas.microsoft.com/office/drawing/2016/5/14/chartex" xmlns:mc="http://schemas.openxmlformats.org/markup-compatibility/2006" xmlns:aink="http://schemas.microsoft.com/office/drawing/2016/ink" xmlns:am3d="http://schemas.microsoft.com/office/drawing/2017/model3d" xmlns:o="urn:schemas-microsoft-com:office:office" xmlns:oel="http://schemas.microsoft.com/office/2019/extlst" xmlns:r="http://schemas.openxmlformats.org/officeDocument/2006/relationships" xmlns:m="http://schemas.openxmlformats.org/officeDocument/2006/math" xmlns:v="urn:schemas-microsoft-com:vml" xmlns:wp14="http://schemas.microsoft.com/office/word/2010/wordprocessingDrawing" xmlns:wp="http://schemas.openxmlformats.org/drawingml/2006/wordprocessingDrawing" xmlns:w10="urn:schemas-microsoft-com:office:word" xmlns:w="http://schemas.openxmlformats.org/wordprocessingml/2006/main" xmlns:w14="http://schemas.microsoft.com/office/word/2010/wordml" xmlns:w15="http://schemas.microsoft.com/office/word/2012/wordml" xmlns:w16cex="http://schemas.microsoft.com/office/word/2018/wordml/cex" xmlns:w16cid="http://schemas.microsoft.com/office/word/2016/wordml/cid" xmlns:w16="http://schemas.microsoft.com/office/word/2018/wordml" xmlns:w16sdtdh="http://schemas.microsoft.com/office/word/2020/wordml/sdtdatahash" xmlns:w16se="http://schemas.microsoft.com/office/word/2015/wordml/symex" xmlns:wpg="http://schemas.microsoft.com/office/word/2010/wordprocessingGroup" xmlns:wpi="http://schemas.microsoft.com/office/word/2010/wordprocessingInk" xmlns:wne="http://schemas.microsoft.com/office/word/2006/wordml" xmlns:wps="http://schemas.microsoft.com/office/word/2010/wordprocessingShape" mc:Ignorable="w14 w15 w16se w16cid w16 w16cex w16sdtdh wp14">
+<w:document xmlns:o="urn:schemas-microsoft-com:office:office" xmlns:r="http://schemas.openxmlformats.org/officeDocument/2006/relationships" xmlns:v="urn:schemas-microsoft-com:vml" xmlns:w="http://schemas.openxmlformats.org/wordprocessingml/2006/main" xmlns:w10="urn:schemas-microsoft-com:office:word" xmlns:wp="http://schemas.openxmlformats.org/drawingml/2006/wordprocessingDrawing" xmlns:wps="http://schemas.microsoft.com/office/word/2010/wordprocessingShape" xmlns:wpg="http://schemas.microsoft.com/office/word/2010/wordprocessingGroup" xmlns:mc="http://schemas.openxmlformats.org/markup-compatibility/2006" xmlns:wp14="http://schemas.microsoft.com/office/word/2010/wordprocessingDrawing" xmlns:w14="http://schemas.microsoft.com/office/word/2010/wordml" mc:Ignorable="w14 wp14">
   <w:body>
+    <w:p>
+      <w:pPr>
+        <w:pStyle w:val="Normal"/>
+        <w:rPr/>
+      </w:pPr>
+      <w:r>
+        <w:rPr/>
+      </w:r>
+    </w:p>
     <w:tbl>
       <w:tblPr>
-        <w:tblW w:w="5111" w:type="pct"/>
-        <w:tblBorders>
-          <w:bottom w:val="single" w:sz="4" w:space="0" w:color="auto"/>
-          <w:insideH w:val="single" w:sz="4" w:space="0" w:color="auto"/>
-        </w:tblBorders>
+        <w:tblW w:w="5000" w:type="pct"/>
+        <w:jc w:val="left"/>
+        <w:tblInd w:w="0" w:type="dxa"/>
         <w:tblLayout w:type="fixed"/>
         <w:tblCellMar>
+          <w:top w:w="0" w:type="dxa"/>
           <w:left w:w="0" w:type="dxa"/>
+          <w:bottom w:w="0" w:type="dxa"/>
           <w:right w:w="0" w:type="dxa"/>
         </w:tblCellMar>
-        <w:tblLook w:val="0000" w:firstRow="0" w:lastRow="0" w:firstColumn="0" w:lastColumn="0" w:noHBand="0" w:noVBand="0"/>
+        <w:tblLook w:val="0000" w:noHBand="0" w:noVBand="0" w:firstColumn="0" w:lastRow="0" w:lastColumn="0" w:firstRow="0"/>
       </w:tblPr>
       <w:tblGrid>
-        <w:gridCol w:w="6927"/>
-        <w:gridCol w:w="6807"/>
+        <w:gridCol w:w="6776"/>
+        <w:gridCol w:w="6659"/>
       </w:tblGrid>
       <w:tr>
         <w:trPr>
-          <w:cantSplit/>
-          <w:trHeight w:val="227"/>
+          <w:trHeight w:val="227" w:hRule="atLeast"/>
+          <w:cantSplit w:val="true"/>
         </w:trPr>
         <w:tc>
           <w:tcPr>
-            <w:tcW w:w="2522" w:type="pct"/>
+            <w:tcW w:w="6776" w:type="dxa"/>
+            <w:tcBorders>
+              <w:bottom w:val="single" w:sz="4" w:space="0" w:color="000000"/>
+            </w:tcBorders>
           </w:tcPr>
           <w:p>
             <w:pPr>
               <w:pStyle w:val="Tabellentext"/>
-              <w:spacing w:line="240" w:lineRule="auto"/>
-              <w:rPr>
-                <w:rFonts w:asciiTheme="minorHAnsi" w:hAnsiTheme="minorHAnsi" w:cs="Arial"/>
+              <w:widowControl w:val="false"/>
+              <w:spacing w:lineRule="auto" w:line="240"/>
+              <w:rPr>
+                <w:rFonts w:ascii="Source Sans Pro" w:hAnsi="Source Sans Pro" w:cs="Arial" w:asciiTheme="minorHAnsi" w:hAnsiTheme="minorHAnsi"/>
                 <w:b/>
-              </w:rPr>
-            </w:pPr>
-            <w:r>
-              <w:rPr>
-                <w:rFonts w:asciiTheme="minorHAnsi" w:hAnsiTheme="minorHAnsi" w:cs="Arial"/>
                 <w:b/>
               </w:rPr>
-              <w:t xml:space="preserve">Project </w:t>
-            </w:r>
-            <w:proofErr w:type="spellStart"/>
-            <w:r>
-              <w:rPr>
-                <w:rFonts w:asciiTheme="minorHAnsi" w:hAnsiTheme="minorHAnsi" w:cs="Arial"/>
+            </w:pPr>
+            <w:r>
+              <w:rPr>
+                <w:rFonts w:cs="Arial" w:ascii="Source Sans Pro" w:hAnsi="Source Sans Pro" w:asciiTheme="minorHAnsi" w:hAnsiTheme="minorHAnsi"/>
                 <w:b/>
               </w:rPr>
-              <w:t>name</w:t>
-            </w:r>
-            <w:proofErr w:type="spellEnd"/>
+              <w:t>Project name</w:t>
+            </w:r>
           </w:p>
           <w:p>
             <w:pPr>
               <w:pStyle w:val="Tabellentext"/>
-              <w:spacing w:beforeLines="20" w:before="48" w:afterLines="20" w:after="48" w:line="240" w:lineRule="auto"/>
-              <w:ind w:right="631"/>
-              <w:rPr>
-                <w:rFonts w:asciiTheme="minorHAnsi" w:hAnsiTheme="minorHAnsi" w:cs="Arial"/>
+              <w:widowControl w:val="false"/>
+              <w:spacing w:lineRule="auto" w:line="240" w:before="48" w:after="48"/>
+              <w:ind w:right="631" w:hanging="0"/>
+              <w:rPr>
+                <w:rFonts w:cs="Arial"/>
                 <w:bCs/>
                 <w:sz w:val="20"/>
                 <w:szCs w:val="20"/>
@@ -69,29 +75,28 @@
             </w:pPr>
             <w:sdt>
               <w:sdtPr>
-                <w:rPr>
-                  <w:rFonts w:asciiTheme="minorHAnsi" w:hAnsiTheme="minorHAnsi" w:cs="Arial"/>
-                  <w:bCs/>
-                  <w:sz w:val="20"/>
-                  <w:szCs w:val="20"/>
-                </w:rPr>
-                <w:id w:val="-1334989863"/>
-                <w:placeholder>
-                  <w:docPart w:val="89EFEA0BD62743E3B1D4C73C89F01F38"/>
-                </w:placeholder>
-                <w:showingPlcHdr/>
+                <w:id w:val="1741680674"/>
               </w:sdtPr>
-              <w:sdtEndPr/>
               <w:sdtContent>
                 <w:r>
                   <w:rPr>
-                    <w:rFonts w:asciiTheme="minorHAnsi" w:hAnsiTheme="minorHAnsi" w:cs="Arial"/>
+                    <w:rFonts w:cs="Arial" w:ascii="Source Sans Pro" w:hAnsi="Source Sans Pro" w:asciiTheme="minorHAnsi" w:hAnsiTheme="minorHAnsi"/>
                     <w:bCs/>
                     <w:color w:val="808080" w:themeColor="background1" w:themeShade="80"/>
                     <w:sz w:val="20"/>
                     <w:szCs w:val="20"/>
                   </w:rPr>
-                  <w:t>Please specify</w:t>
+                  <w:t xml:space="preserve"> </w:t>
+                </w:r>
+                <w:r>
+                  <w:rPr>
+                    <w:rFonts w:cs="Arial" w:ascii="Source Sans Pro" w:hAnsi="Source Sans Pro"/>
+                    <w:bCs/>
+                    <w:color w:val="000000" w:themeColor="text1"/>
+                    <w:sz w:val="20"/>
+                    <w:szCs w:val="20"/>
+                  </w:rPr>
+                  <w:t>Efficient statistical tools for networks and their applications</w:t>
                 </w:r>
               </w:sdtContent>
             </w:sdt>
@@ -99,21 +104,25 @@
         </w:tc>
         <w:tc>
           <w:tcPr>
-            <w:tcW w:w="2478" w:type="pct"/>
+            <w:tcW w:w="6659" w:type="dxa"/>
+            <w:tcBorders>
+              <w:bottom w:val="single" w:sz="4" w:space="0" w:color="000000"/>
+            </w:tcBorders>
           </w:tcPr>
           <w:p>
             <w:pPr>
               <w:pStyle w:val="TabelleZwischen"/>
-              <w:spacing w:before="0" w:line="240" w:lineRule="auto"/>
-              <w:rPr>
-                <w:rFonts w:asciiTheme="minorHAnsi" w:hAnsiTheme="minorHAnsi" w:cs="Arial"/>
+              <w:widowControl w:val="false"/>
+              <w:spacing w:lineRule="auto" w:line="240" w:before="0" w:after="0"/>
+              <w:rPr>
+                <w:rFonts w:ascii="Source Sans Pro" w:hAnsi="Source Sans Pro" w:cs="Arial" w:asciiTheme="minorHAnsi" w:hAnsiTheme="minorHAnsi"/>
                 <w:sz w:val="22"/>
                 <w:lang w:val="en-US"/>
               </w:rPr>
             </w:pPr>
             <w:r>
               <w:rPr>
-                <w:rFonts w:asciiTheme="minorHAnsi" w:hAnsiTheme="minorHAnsi" w:cs="Arial"/>
+                <w:rFonts w:cs="Arial" w:ascii="Source Sans Pro" w:hAnsi="Source Sans Pro" w:asciiTheme="minorHAnsi" w:hAnsiTheme="minorHAnsi"/>
                 <w:sz w:val="22"/>
                 <w:lang w:val="en-US"/>
               </w:rPr>
@@ -123,9 +132,10 @@
           <w:p>
             <w:pPr>
               <w:pStyle w:val="Tabellentext"/>
-              <w:spacing w:beforeLines="20" w:before="48" w:afterLines="20" w:after="48" w:line="240" w:lineRule="auto"/>
-              <w:rPr>
-                <w:rFonts w:asciiTheme="minorHAnsi" w:hAnsiTheme="minorHAnsi" w:cs="Arial"/>
+              <w:widowControl w:val="false"/>
+              <w:spacing w:lineRule="auto" w:line="240" w:before="48" w:after="48"/>
+              <w:rPr>
+                <w:rFonts w:ascii="Source Sans Pro" w:hAnsi="Source Sans Pro" w:cs="Arial" w:asciiTheme="minorHAnsi" w:hAnsiTheme="minorHAnsi"/>
                 <w:bCs/>
                 <w:sz w:val="20"/>
                 <w:szCs w:val="20"/>
@@ -134,54 +144,45 @@
             </w:pPr>
             <w:sdt>
               <w:sdtPr>
-                <w:rPr>
-                  <w:rFonts w:asciiTheme="minorHAnsi" w:hAnsiTheme="minorHAnsi" w:cs="Arial"/>
-                  <w:bCs/>
-                  <w:sz w:val="20"/>
-                  <w:szCs w:val="20"/>
-                </w:rPr>
-                <w:id w:val="-528648608"/>
-                <w:placeholder>
-                  <w:docPart w:val="E79D01BB5F964B9982BAEC4E1409E224"/>
-                </w:placeholder>
-                <w:showingPlcHdr/>
+                <w:id w:val="878116948"/>
               </w:sdtPr>
-              <w:sdtEndPr/>
               <w:sdtContent>
                 <w:r>
                   <w:rPr>
-                    <w:rFonts w:asciiTheme="minorHAnsi" w:hAnsiTheme="minorHAnsi" w:cs="Arial"/>
+                    <w:rFonts w:cs="Arial" w:ascii="Source Sans Pro" w:hAnsi="Source Sans Pro" w:asciiTheme="minorHAnsi" w:hAnsiTheme="minorHAnsi"/>
                     <w:bCs/>
                     <w:color w:val="808080" w:themeColor="background1" w:themeShade="80"/>
                     <w:sz w:val="20"/>
                     <w:szCs w:val="20"/>
                   </w:rPr>
-                  <w:t>Please specify</w:t>
+                  <w:t>Leipzig University</w:t>
                 </w:r>
               </w:sdtContent>
             </w:sdt>
-            <w:r>
-              <w:rPr>
-                <w:rFonts w:asciiTheme="minorHAnsi" w:hAnsiTheme="minorHAnsi" w:cs="Arial"/>
-                <w:bCs/>
-                <w:sz w:val="20"/>
-                <w:szCs w:val="20"/>
-                <w:lang w:val="en-US"/>
-              </w:rPr>
-              <w:t xml:space="preserve"> </w:t>
-            </w:r>
           </w:p>
         </w:tc>
       </w:tr>
     </w:tbl>
     <w:p>
       <w:pPr>
+        <w:pStyle w:val="Normal"/>
         <w:tabs>
-          <w:tab w:val="left" w:pos="1276"/>
-          <w:tab w:val="left" w:pos="6379"/>
-          <w:tab w:val="left" w:pos="6804"/>
+          <w:tab w:val="clear" w:pos="708"/>
+          <w:tab w:val="left" w:pos="1276" w:leader="none"/>
+          <w:tab w:val="left" w:pos="6379" w:leader="none"/>
+          <w:tab w:val="left" w:pos="6804" w:leader="none"/>
         </w:tabs>
         <w:jc w:val="center"/>
+        <w:rPr>
+          <w:rFonts w:eastAsia="Calibri" w:cs="Arial"/>
+          <w:b/>
+          <w:b/>
+          <w:sz w:val="20"/>
+          <w:szCs w:val="20"/>
+          <w:lang w:val="en-US"/>
+        </w:rPr>
+      </w:pPr>
+      <w:r>
         <w:rPr>
           <w:rFonts w:eastAsia="Calibri" w:cs="Arial"/>
           <w:b/>
@@ -189,54 +190,62 @@
           <w:szCs w:val="20"/>
           <w:lang w:val="en-US"/>
         </w:rPr>
-      </w:pPr>
+      </w:r>
     </w:p>
     <w:tbl>
       <w:tblPr>
         <w:tblStyle w:val="Tabellenraster"/>
         <w:tblW w:w="13745" w:type="dxa"/>
-        <w:tblBorders>
-          <w:top w:val="single" w:sz="4" w:space="0" w:color="CDD5D9" w:themeColor="accent5" w:themeTint="66"/>
-          <w:left w:val="single" w:sz="4" w:space="0" w:color="CDD5D9" w:themeColor="accent5" w:themeTint="66"/>
-          <w:bottom w:val="single" w:sz="4" w:space="0" w:color="CDD5D9" w:themeColor="accent5" w:themeTint="66"/>
-          <w:right w:val="single" w:sz="4" w:space="0" w:color="CDD5D9" w:themeColor="accent5" w:themeTint="66"/>
-          <w:insideH w:val="single" w:sz="4" w:space="0" w:color="CDD5D9" w:themeColor="accent5" w:themeTint="66"/>
-          <w:insideV w:val="single" w:sz="4" w:space="0" w:color="CDD5D9" w:themeColor="accent5" w:themeTint="66"/>
-        </w:tblBorders>
+        <w:jc w:val="left"/>
+        <w:tblInd w:w="0" w:type="dxa"/>
         <w:tblLayout w:type="fixed"/>
-        <w:tblLook w:val="01E0" w:firstRow="1" w:lastRow="1" w:firstColumn="1" w:lastColumn="1" w:noHBand="0" w:noVBand="0"/>
+        <w:tblCellMar>
+          <w:top w:w="0" w:type="dxa"/>
+          <w:left w:w="108" w:type="dxa"/>
+          <w:bottom w:w="0" w:type="dxa"/>
+          <w:right w:w="108" w:type="dxa"/>
+        </w:tblCellMar>
+        <w:tblLook w:val="01e0" w:noHBand="0" w:noVBand="0" w:firstColumn="1" w:lastRow="1" w:lastColumn="1" w:firstRow="1"/>
       </w:tblPr>
       <w:tblGrid>
-        <w:gridCol w:w="696"/>
+        <w:gridCol w:w="695"/>
         <w:gridCol w:w="3410"/>
         <w:gridCol w:w="5468"/>
         <w:gridCol w:w="4171"/>
       </w:tblGrid>
       <w:tr>
         <w:trPr>
-          <w:trHeight w:val="309"/>
+          <w:trHeight w:val="309" w:hRule="atLeast"/>
         </w:trPr>
         <w:tc>
           <w:tcPr>
-            <w:tcW w:w="696" w:type="dxa"/>
+            <w:tcW w:w="695" w:type="dxa"/>
+            <w:tcBorders>
+              <w:top w:val="single" w:sz="4" w:space="0" w:color="CDD5D9"/>
+              <w:left w:val="single" w:sz="4" w:space="0" w:color="CDD5D9"/>
+              <w:bottom w:val="single" w:sz="4" w:space="0" w:color="CDD5D9"/>
+              <w:right w:val="single" w:sz="4" w:space="0" w:color="CDD5D9"/>
+            </w:tcBorders>
           </w:tcPr>
           <w:p>
             <w:pPr>
-              <w:autoSpaceDE w:val="0"/>
-              <w:autoSpaceDN w:val="0"/>
-              <w:adjustRightInd w:val="0"/>
-              <w:spacing w:beforeLines="20" w:before="48" w:afterLines="20" w:after="48"/>
-              <w:rPr>
-                <w:rFonts w:asciiTheme="minorHAnsi" w:hAnsiTheme="minorHAnsi"/>
-                <w:sz w:val="20"/>
-                <w:szCs w:val="20"/>
-              </w:rPr>
-            </w:pPr>
-            <w:r>
-              <w:rPr>
-                <w:rFonts w:asciiTheme="minorHAnsi" w:hAnsiTheme="minorHAnsi"/>
-                <w:sz w:val="20"/>
-                <w:szCs w:val="20"/>
+              <w:pStyle w:val="Normal"/>
+              <w:widowControl/>
+              <w:spacing w:before="48" w:after="48"/>
+              <w:jc w:val="left"/>
+              <w:rPr>
+                <w:rFonts w:ascii="Source Sans Pro" w:hAnsi="Source Sans Pro" w:asciiTheme="minorHAnsi" w:hAnsiTheme="minorHAnsi"/>
+                <w:sz w:val="20"/>
+                <w:szCs w:val="20"/>
+              </w:rPr>
+            </w:pPr>
+            <w:r>
+              <w:rPr>
+                <w:rFonts w:eastAsia="Source Sans Pro" w:cs="Arial"/>
+                <w:kern w:val="0"/>
+                <w:sz w:val="20"/>
+                <w:szCs w:val="20"/>
+                <w:lang w:val="de-DE" w:eastAsia="en-US" w:bidi="ar-SA"/>
               </w:rPr>
               <w:t>#</w:t>
             </w:r>
@@ -245,15 +254,22 @@
         <w:tc>
           <w:tcPr>
             <w:tcW w:w="3410" w:type="dxa"/>
+            <w:tcBorders>
+              <w:top w:val="single" w:sz="4" w:space="0" w:color="CDD5D9"/>
+              <w:left w:val="single" w:sz="4" w:space="0" w:color="CDD5D9"/>
+              <w:bottom w:val="single" w:sz="4" w:space="0" w:color="CDD5D9"/>
+              <w:right w:val="single" w:sz="4" w:space="0" w:color="CDD5D9"/>
+            </w:tcBorders>
           </w:tcPr>
           <w:p>
             <w:pPr>
-              <w:autoSpaceDE w:val="0"/>
-              <w:autoSpaceDN w:val="0"/>
-              <w:adjustRightInd w:val="0"/>
-              <w:spacing w:beforeLines="20" w:before="48" w:afterLines="20" w:after="48"/>
-              <w:rPr>
-                <w:rFonts w:asciiTheme="minorHAnsi" w:hAnsiTheme="minorHAnsi"/>
+              <w:pStyle w:val="Normal"/>
+              <w:widowControl/>
+              <w:spacing w:before="48" w:after="48"/>
+              <w:jc w:val="left"/>
+              <w:rPr>
+                <w:rFonts w:ascii="Source Sans Pro" w:hAnsi="Source Sans Pro" w:asciiTheme="minorHAnsi" w:hAnsiTheme="minorHAnsi"/>
+                <w:b/>
                 <w:b/>
                 <w:bCs/>
                 <w:sz w:val="20"/>
@@ -262,11 +278,13 @@
             </w:pPr>
             <w:r>
               <w:rPr>
-                <w:rFonts w:asciiTheme="minorHAnsi" w:hAnsiTheme="minorHAnsi"/>
+                <w:rFonts w:eastAsia="Source Sans Pro" w:cs="Arial"/>
                 <w:b/>
                 <w:bCs/>
-                <w:sz w:val="20"/>
-                <w:szCs w:val="20"/>
+                <w:kern w:val="0"/>
+                <w:sz w:val="20"/>
+                <w:szCs w:val="20"/>
+                <w:lang w:val="de-DE" w:eastAsia="en-US" w:bidi="ar-SA"/>
               </w:rPr>
               <w:t>Impact</w:t>
             </w:r>
@@ -275,69 +293,61 @@
         <w:tc>
           <w:tcPr>
             <w:tcW w:w="5468" w:type="dxa"/>
+            <w:tcBorders>
+              <w:top w:val="single" w:sz="4" w:space="0" w:color="CDD5D9"/>
+              <w:left w:val="single" w:sz="4" w:space="0" w:color="CDD5D9"/>
+              <w:bottom w:val="single" w:sz="4" w:space="0" w:color="CDD5D9"/>
+              <w:right w:val="single" w:sz="4" w:space="0" w:color="CDD5D9"/>
+            </w:tcBorders>
           </w:tcPr>
           <w:p>
             <w:pPr>
-              <w:autoSpaceDE w:val="0"/>
-              <w:autoSpaceDN w:val="0"/>
-              <w:adjustRightInd w:val="0"/>
-              <w:spacing w:beforeLines="20" w:before="48" w:afterLines="20" w:after="48"/>
-              <w:rPr>
-                <w:rFonts w:asciiTheme="minorHAnsi" w:hAnsiTheme="minorHAnsi"/>
+              <w:pStyle w:val="Normal"/>
+              <w:widowControl/>
+              <w:spacing w:before="48" w:after="48"/>
+              <w:jc w:val="left"/>
+              <w:rPr>
+                <w:rFonts w:ascii="Source Sans Pro" w:hAnsi="Source Sans Pro" w:asciiTheme="minorHAnsi" w:hAnsiTheme="minorHAnsi"/>
+                <w:b/>
                 <w:b/>
                 <w:bCs/>
                 <w:sz w:val="20"/>
                 <w:szCs w:val="20"/>
               </w:rPr>
             </w:pPr>
-            <w:proofErr w:type="spellStart"/>
-            <w:r>
-              <w:rPr>
-                <w:rFonts w:asciiTheme="minorHAnsi" w:hAnsiTheme="minorHAnsi"/>
+            <w:r>
+              <w:rPr>
+                <w:rFonts w:eastAsia="Source Sans Pro" w:cs="Arial"/>
                 <w:b/>
                 <w:bCs/>
-                <w:sz w:val="20"/>
-                <w:szCs w:val="20"/>
-              </w:rPr>
-              <w:t>Success</w:t>
-            </w:r>
-            <w:proofErr w:type="spellEnd"/>
-            <w:r>
-              <w:rPr>
-                <w:rFonts w:asciiTheme="minorHAnsi" w:hAnsiTheme="minorHAnsi"/>
-                <w:b/>
-                <w:bCs/>
-                <w:sz w:val="20"/>
-                <w:szCs w:val="20"/>
-              </w:rPr>
-              <w:t xml:space="preserve"> </w:t>
-            </w:r>
-            <w:proofErr w:type="spellStart"/>
-            <w:r>
-              <w:rPr>
-                <w:rFonts w:asciiTheme="minorHAnsi" w:hAnsiTheme="minorHAnsi"/>
-                <w:b/>
-                <w:bCs/>
-                <w:sz w:val="20"/>
-                <w:szCs w:val="20"/>
-              </w:rPr>
-              <w:t>indicators</w:t>
-            </w:r>
-            <w:proofErr w:type="spellEnd"/>
+                <w:kern w:val="0"/>
+                <w:sz w:val="20"/>
+                <w:szCs w:val="20"/>
+                <w:lang w:val="de-DE" w:eastAsia="en-US" w:bidi="ar-SA"/>
+              </w:rPr>
+              <w:t>Success indicators</w:t>
+            </w:r>
           </w:p>
         </w:tc>
         <w:tc>
           <w:tcPr>
             <w:tcW w:w="4171" w:type="dxa"/>
+            <w:tcBorders>
+              <w:top w:val="single" w:sz="4" w:space="0" w:color="CDD5D9"/>
+              <w:left w:val="single" w:sz="4" w:space="0" w:color="CDD5D9"/>
+              <w:bottom w:val="single" w:sz="4" w:space="0" w:color="CDD5D9"/>
+              <w:right w:val="single" w:sz="4" w:space="0" w:color="CDD5D9"/>
+            </w:tcBorders>
           </w:tcPr>
           <w:p>
             <w:pPr>
-              <w:autoSpaceDE w:val="0"/>
-              <w:autoSpaceDN w:val="0"/>
-              <w:adjustRightInd w:val="0"/>
-              <w:spacing w:beforeLines="20" w:before="48" w:afterLines="20" w:after="48"/>
-              <w:rPr>
-                <w:rFonts w:asciiTheme="minorHAnsi" w:hAnsiTheme="minorHAnsi"/>
+              <w:pStyle w:val="Normal"/>
+              <w:widowControl/>
+              <w:spacing w:before="48" w:after="48"/>
+              <w:jc w:val="left"/>
+              <w:rPr>
+                <w:rFonts w:ascii="Source Sans Pro" w:hAnsi="Source Sans Pro" w:asciiTheme="minorHAnsi" w:hAnsiTheme="minorHAnsi"/>
+                <w:b/>
                 <w:b/>
                 <w:bCs/>
                 <w:sz w:val="20"/>
@@ -346,97 +356,79 @@
             </w:pPr>
             <w:r>
               <w:rPr>
-                <w:rFonts w:asciiTheme="minorHAnsi" w:hAnsiTheme="minorHAnsi"/>
+                <w:rFonts w:eastAsia="Source Sans Pro" w:cs="Arial"/>
                 <w:b/>
                 <w:bCs/>
-                <w:sz w:val="20"/>
-                <w:szCs w:val="20"/>
-              </w:rPr>
-              <w:t xml:space="preserve">Information </w:t>
-            </w:r>
-            <w:proofErr w:type="spellStart"/>
-            <w:r>
-              <w:rPr>
-                <w:rFonts w:asciiTheme="minorHAnsi" w:hAnsiTheme="minorHAnsi"/>
-                <w:b/>
-                <w:bCs/>
-                <w:sz w:val="20"/>
-                <w:szCs w:val="20"/>
-              </w:rPr>
-              <w:t>sources</w:t>
-            </w:r>
-            <w:proofErr w:type="spellEnd"/>
-            <w:r>
-              <w:rPr>
-                <w:rFonts w:asciiTheme="minorHAnsi" w:hAnsiTheme="minorHAnsi"/>
-                <w:b/>
-                <w:bCs/>
-                <w:sz w:val="20"/>
-                <w:szCs w:val="20"/>
-              </w:rPr>
-              <w:t>/</w:t>
-            </w:r>
-            <w:r>
-              <w:rPr>
-                <w:rFonts w:asciiTheme="minorHAnsi" w:hAnsiTheme="minorHAnsi"/>
-                <w:b/>
-                <w:bCs/>
-                <w:sz w:val="20"/>
-                <w:szCs w:val="20"/>
-              </w:rPr>
+                <w:kern w:val="0"/>
+                <w:sz w:val="20"/>
+                <w:szCs w:val="20"/>
+                <w:lang w:val="de-DE" w:eastAsia="en-US" w:bidi="ar-SA"/>
+              </w:rPr>
+              <w:t>Information sources/</w:t>
               <w:br/>
-            </w:r>
-            <w:proofErr w:type="spellStart"/>
-            <w:r>
-              <w:rPr>
-                <w:rFonts w:asciiTheme="minorHAnsi" w:hAnsiTheme="minorHAnsi"/>
-                <w:b/>
-                <w:bCs/>
-                <w:sz w:val="20"/>
-                <w:szCs w:val="20"/>
-              </w:rPr>
               <w:t>methods</w:t>
             </w:r>
-            <w:proofErr w:type="spellEnd"/>
           </w:p>
         </w:tc>
       </w:tr>
       <w:tr>
         <w:trPr>
-          <w:trHeight w:val="819"/>
+          <w:trHeight w:val="819" w:hRule="atLeast"/>
         </w:trPr>
         <w:tc>
           <w:tcPr>
-            <w:tcW w:w="696" w:type="dxa"/>
-            <w:shd w:val="clear" w:color="auto" w:fill="FCDFC9" w:themeFill="accent1" w:themeFillTint="33"/>
+            <w:tcW w:w="695" w:type="dxa"/>
+            <w:tcBorders>
+              <w:top w:val="single" w:sz="4" w:space="0" w:color="CDD5D9"/>
+              <w:left w:val="single" w:sz="4" w:space="0" w:color="CDD5D9"/>
+              <w:bottom w:val="single" w:sz="4" w:space="0" w:color="CDD5D9"/>
+              <w:right w:val="single" w:sz="4" w:space="0" w:color="CDD5D9"/>
+            </w:tcBorders>
+            <w:shd w:color="auto" w:fill="FCDFC9" w:themeFill="accent1" w:themeFillTint="33" w:val="clear"/>
           </w:tcPr>
           <w:p>
             <w:pPr>
-              <w:autoSpaceDE w:val="0"/>
-              <w:autoSpaceDN w:val="0"/>
-              <w:adjustRightInd w:val="0"/>
-              <w:spacing w:beforeLines="20" w:before="48" w:afterLines="20" w:after="48"/>
-              <w:rPr>
-                <w:rFonts w:asciiTheme="minorHAnsi" w:hAnsiTheme="minorHAnsi"/>
-                <w:sz w:val="20"/>
-                <w:szCs w:val="20"/>
-              </w:rPr>
-            </w:pPr>
+              <w:pStyle w:val="Normal"/>
+              <w:widowControl/>
+              <w:spacing w:before="48" w:after="48"/>
+              <w:jc w:val="left"/>
+              <w:rPr>
+                <w:rFonts w:ascii="Source Sans Pro" w:hAnsi="Source Sans Pro" w:asciiTheme="minorHAnsi" w:hAnsiTheme="minorHAnsi"/>
+                <w:sz w:val="20"/>
+                <w:szCs w:val="20"/>
+              </w:rPr>
+            </w:pPr>
+            <w:r>
+              <w:rPr>
+                <w:rFonts w:eastAsia="Source Sans Pro" w:cs="Arial"/>
+                <w:kern w:val="0"/>
+                <w:sz w:val="20"/>
+                <w:szCs w:val="22"/>
+                <w:lang w:val="de-DE" w:eastAsia="en-US" w:bidi="ar-SA"/>
+              </w:rPr>
+            </w:r>
           </w:p>
         </w:tc>
         <w:tc>
           <w:tcPr>
             <w:tcW w:w="3410" w:type="dxa"/>
-            <w:shd w:val="clear" w:color="auto" w:fill="FCDFC9" w:themeFill="accent1" w:themeFillTint="33"/>
+            <w:tcBorders>
+              <w:top w:val="single" w:sz="4" w:space="0" w:color="CDD5D9"/>
+              <w:left w:val="single" w:sz="4" w:space="0" w:color="CDD5D9"/>
+              <w:bottom w:val="single" w:sz="4" w:space="0" w:color="CDD5D9"/>
+              <w:right w:val="single" w:sz="4" w:space="0" w:color="CDD5D9"/>
+            </w:tcBorders>
+            <w:shd w:color="auto" w:fill="FCDFC9" w:themeFill="accent1" w:themeFillTint="33" w:val="clear"/>
           </w:tcPr>
           <w:p>
             <w:pPr>
-              <w:autoSpaceDE w:val="0"/>
-              <w:autoSpaceDN w:val="0"/>
-              <w:adjustRightInd w:val="0"/>
-              <w:spacing w:beforeLines="20" w:before="48" w:afterLines="20" w:after="48"/>
-              <w:rPr>
-                <w:rFonts w:asciiTheme="minorHAnsi" w:hAnsiTheme="minorHAnsi"/>
+              <w:pStyle w:val="Normal"/>
+              <w:widowControl/>
+              <w:spacing w:before="48" w:after="48"/>
+              <w:jc w:val="left"/>
+              <w:rPr>
+                <w:rFonts w:ascii="Source Sans Pro" w:hAnsi="Source Sans Pro" w:asciiTheme="minorHAnsi" w:hAnsiTheme="minorHAnsi"/>
+                <w:b/>
                 <w:b/>
                 <w:bCs/>
                 <w:sz w:val="20"/>
@@ -446,25 +438,52 @@
             </w:pPr>
             <w:r>
               <w:rPr>
-                <w:rFonts w:asciiTheme="minorHAnsi" w:hAnsiTheme="minorHAnsi"/>
+                <w:rFonts w:eastAsia="Source Sans Pro" w:cs="Arial"/>
                 <w:b/>
                 <w:bCs/>
+                <w:kern w:val="0"/>
+                <w:sz w:val="20"/>
+                <w:szCs w:val="20"/>
+                <w:lang w:val="en-US" w:eastAsia="en-US" w:bidi="ar-SA"/>
+              </w:rPr>
+              <w:t>Project objectives (outcomes)</w:t>
+            </w:r>
+          </w:p>
+          <w:p>
+            <w:pPr>
+              <w:pStyle w:val="Normal"/>
+              <w:widowControl/>
+              <w:spacing w:before="0" w:after="240"/>
+              <w:jc w:val="left"/>
+              <w:rPr>
+                <w:rFonts w:ascii="Source Sans Pro" w:hAnsi="Source Sans Pro" w:asciiTheme="minorHAnsi" w:hAnsiTheme="minorHAnsi"/>
+                <w:i/>
+                <w:i/>
                 <w:sz w:val="20"/>
                 <w:szCs w:val="20"/>
                 <w:lang w:val="en-US"/>
               </w:rPr>
-              <w:t>Project objectives (outcomes)</w:t>
-            </w:r>
-          </w:p>
-          <w:p>
-            <w:pPr>
-              <w:autoSpaceDE w:val="0"/>
-              <w:autoSpaceDN w:val="0"/>
-              <w:adjustRightInd w:val="0"/>
-              <w:spacing w:after="240"/>
-              <w:rPr>
-                <w:rFonts w:asciiTheme="minorHAnsi" w:hAnsiTheme="minorHAnsi"/>
+            </w:pPr>
+            <w:r>
+              <w:rPr>
+                <w:rFonts w:eastAsia="Source Sans Pro" w:cs="Arial"/>
                 <w:i/>
+                <w:kern w:val="0"/>
+                <w:sz w:val="20"/>
+                <w:szCs w:val="20"/>
+                <w:lang w:val="en-US" w:eastAsia="en-US" w:bidi="ar-SA"/>
+              </w:rPr>
+              <w:t>What are the specific project objectives? Project objectives refer to the specific use and application of the results (outputs)</w:t>
+            </w:r>
+          </w:p>
+          <w:p>
+            <w:pPr>
+              <w:pStyle w:val="Normal"/>
+              <w:widowControl/>
+              <w:spacing w:before="48" w:after="48"/>
+              <w:jc w:val="left"/>
+              <w:rPr>
+                <w:rFonts w:ascii="Source Sans Pro" w:hAnsi="Source Sans Pro" w:asciiTheme="minorHAnsi" w:hAnsiTheme="minorHAnsi"/>
                 <w:sz w:val="20"/>
                 <w:szCs w:val="20"/>
                 <w:lang w:val="en-US"/>
@@ -472,79 +491,12 @@
             </w:pPr>
             <w:r>
               <w:rPr>
-                <w:rFonts w:asciiTheme="minorHAnsi" w:hAnsiTheme="minorHAnsi"/>
+                <w:rFonts w:eastAsia="Source Sans Pro" w:cs="Arial"/>
                 <w:i/>
-                <w:sz w:val="20"/>
-                <w:szCs w:val="20"/>
-                <w:lang w:val="en-US"/>
-              </w:rPr>
-              <w:t xml:space="preserve">What </w:t>
-            </w:r>
-            <w:proofErr w:type="gramStart"/>
-            <w:r>
-              <w:rPr>
-                <w:rFonts w:asciiTheme="minorHAnsi" w:hAnsiTheme="minorHAnsi"/>
-                <w:i/>
-                <w:sz w:val="20"/>
-                <w:szCs w:val="20"/>
-                <w:lang w:val="en-US"/>
-              </w:rPr>
-              <w:t>are</w:t>
-            </w:r>
-            <w:proofErr w:type="gramEnd"/>
-            <w:r>
-              <w:rPr>
-                <w:rFonts w:asciiTheme="minorHAnsi" w:hAnsiTheme="minorHAnsi"/>
-                <w:i/>
-                <w:sz w:val="20"/>
-                <w:szCs w:val="20"/>
-                <w:lang w:val="en-US"/>
-              </w:rPr>
-              <w:t xml:space="preserve"> the specific project </w:t>
-            </w:r>
-            <w:proofErr w:type="spellStart"/>
-            <w:r>
-              <w:rPr>
-                <w:rFonts w:asciiTheme="minorHAnsi" w:hAnsiTheme="minorHAnsi"/>
-                <w:i/>
-                <w:sz w:val="20"/>
-                <w:szCs w:val="20"/>
-                <w:lang w:val="en-US"/>
-              </w:rPr>
-              <w:t>objec-tives</w:t>
-            </w:r>
-            <w:proofErr w:type="spellEnd"/>
-            <w:r>
-              <w:rPr>
-                <w:rFonts w:asciiTheme="minorHAnsi" w:hAnsiTheme="minorHAnsi"/>
-                <w:i/>
-                <w:sz w:val="20"/>
-                <w:szCs w:val="20"/>
-                <w:lang w:val="en-US"/>
-              </w:rPr>
-              <w:t>? Project objectives refer to the specific use and application of the results (outputs)</w:t>
-            </w:r>
-          </w:p>
-          <w:p>
-            <w:pPr>
-              <w:autoSpaceDE w:val="0"/>
-              <w:autoSpaceDN w:val="0"/>
-              <w:adjustRightInd w:val="0"/>
-              <w:spacing w:beforeLines="20" w:before="48" w:afterLines="20" w:after="48"/>
-              <w:rPr>
-                <w:rFonts w:asciiTheme="minorHAnsi" w:hAnsiTheme="minorHAnsi"/>
-                <w:sz w:val="20"/>
-                <w:szCs w:val="20"/>
-                <w:lang w:val="en-US"/>
-              </w:rPr>
-            </w:pPr>
-            <w:r>
-              <w:rPr>
-                <w:rFonts w:asciiTheme="minorHAnsi" w:hAnsiTheme="minorHAnsi"/>
-                <w:i/>
-                <w:sz w:val="20"/>
-                <w:szCs w:val="20"/>
-                <w:lang w:val="en-US"/>
+                <w:kern w:val="0"/>
+                <w:sz w:val="20"/>
+                <w:szCs w:val="20"/>
+                <w:lang w:val="en-US" w:eastAsia="en-US" w:bidi="ar-SA"/>
               </w:rPr>
               <w:t>Add further rows to the table to enter further project objectives (outcomes).</w:t>
             </w:r>
@@ -553,17 +505,24 @@
         <w:tc>
           <w:tcPr>
             <w:tcW w:w="5468" w:type="dxa"/>
-            <w:shd w:val="clear" w:color="auto" w:fill="FCDFC9" w:themeFill="accent1" w:themeFillTint="33"/>
+            <w:tcBorders>
+              <w:top w:val="single" w:sz="4" w:space="0" w:color="CDD5D9"/>
+              <w:left w:val="single" w:sz="4" w:space="0" w:color="CDD5D9"/>
+              <w:bottom w:val="single" w:sz="4" w:space="0" w:color="CDD5D9"/>
+              <w:right w:val="single" w:sz="4" w:space="0" w:color="CDD5D9"/>
+            </w:tcBorders>
+            <w:shd w:color="auto" w:fill="FCDFC9" w:themeFill="accent1" w:themeFillTint="33" w:val="clear"/>
           </w:tcPr>
           <w:p>
             <w:pPr>
-              <w:autoSpaceDE w:val="0"/>
-              <w:autoSpaceDN w:val="0"/>
-              <w:adjustRightInd w:val="0"/>
-              <w:spacing w:beforeLines="20" w:before="48" w:afterLines="20" w:after="48"/>
-              <w:rPr>
-                <w:rFonts w:asciiTheme="minorHAnsi" w:hAnsiTheme="minorHAnsi"/>
+              <w:pStyle w:val="Normal"/>
+              <w:widowControl/>
+              <w:spacing w:before="48" w:after="48"/>
+              <w:jc w:val="left"/>
+              <w:rPr>
+                <w:rFonts w:ascii="Source Sans Pro" w:hAnsi="Source Sans Pro" w:asciiTheme="minorHAnsi" w:hAnsiTheme="minorHAnsi"/>
                 <w:i/>
+                <w:i/>
                 <w:sz w:val="20"/>
                 <w:szCs w:val="20"/>
                 <w:lang w:val="en-US"/>
@@ -571,84 +530,106 @@
             </w:pPr>
             <w:r>
               <w:rPr>
-                <w:rFonts w:asciiTheme="minorHAnsi" w:hAnsiTheme="minorHAnsi"/>
+                <w:rFonts w:eastAsia="Source Sans Pro" w:cs="Arial"/>
                 <w:i/>
+                <w:kern w:val="0"/>
+                <w:sz w:val="20"/>
+                <w:szCs w:val="20"/>
+                <w:lang w:val="en-US" w:eastAsia="en-US" w:bidi="ar-SA"/>
+              </w:rPr>
+              <w:t>Which quantitative and qualitative indicators can be used to measure, whether the respective project objectives have been reached?</w:t>
+            </w:r>
+          </w:p>
+          <w:p>
+            <w:pPr>
+              <w:pStyle w:val="Normal"/>
+              <w:widowControl/>
+              <w:spacing w:before="48" w:after="48"/>
+              <w:jc w:val="left"/>
+              <w:rPr>
+                <w:rFonts w:ascii="Source Sans Pro" w:hAnsi="Source Sans Pro" w:asciiTheme="minorHAnsi" w:hAnsiTheme="minorHAnsi"/>
+                <w:i/>
+                <w:i/>
                 <w:sz w:val="20"/>
                 <w:szCs w:val="20"/>
                 <w:lang w:val="en-US"/>
               </w:rPr>
-              <w:t>Which quantitative and qualitative indicators can be used to measure, whether the respective project objectives have been reached?</w:t>
-            </w:r>
-          </w:p>
-          <w:p>
-            <w:pPr>
-              <w:autoSpaceDE w:val="0"/>
-              <w:autoSpaceDN w:val="0"/>
-              <w:adjustRightInd w:val="0"/>
-              <w:spacing w:beforeLines="20" w:before="48" w:afterLines="20" w:after="48"/>
-              <w:rPr>
-                <w:rFonts w:asciiTheme="minorHAnsi" w:hAnsiTheme="minorHAnsi"/>
+            </w:pPr>
+            <w:r>
+              <w:rPr>
+                <w:rFonts w:eastAsia="Source Sans Pro" w:cs="Arial"/>
                 <w:i/>
+                <w:kern w:val="0"/>
+                <w:sz w:val="20"/>
+                <w:szCs w:val="22"/>
+                <w:lang w:val="de-DE" w:eastAsia="en-US" w:bidi="ar-SA"/>
+              </w:rPr>
+            </w:r>
+          </w:p>
+          <w:p>
+            <w:pPr>
+              <w:pStyle w:val="Normal"/>
+              <w:widowControl/>
+              <w:spacing w:before="48" w:after="48"/>
+              <w:jc w:val="left"/>
+              <w:rPr>
+                <w:rFonts w:ascii="Source Sans Pro" w:hAnsi="Source Sans Pro" w:asciiTheme="minorHAnsi" w:hAnsiTheme="minorHAnsi"/>
+                <w:i/>
+                <w:i/>
                 <w:sz w:val="20"/>
                 <w:szCs w:val="20"/>
                 <w:lang w:val="en-US"/>
               </w:rPr>
             </w:pPr>
-          </w:p>
-          <w:p>
-            <w:pPr>
-              <w:autoSpaceDE w:val="0"/>
-              <w:autoSpaceDN w:val="0"/>
-              <w:adjustRightInd w:val="0"/>
-              <w:spacing w:beforeLines="20" w:before="48" w:afterLines="20" w:after="48"/>
-              <w:rPr>
-                <w:rFonts w:asciiTheme="minorHAnsi" w:hAnsiTheme="minorHAnsi"/>
+            <w:r>
+              <w:rPr>
+                <w:rFonts w:eastAsia="Source Sans Pro" w:cs="Arial"/>
                 <w:i/>
-                <w:sz w:val="20"/>
-                <w:szCs w:val="20"/>
-                <w:lang w:val="en-US"/>
-              </w:rPr>
-            </w:pPr>
-            <w:r>
-              <w:rPr>
-                <w:rFonts w:asciiTheme="minorHAnsi" w:hAnsiTheme="minorHAnsi"/>
+                <w:kern w:val="0"/>
+                <w:sz w:val="20"/>
+                <w:szCs w:val="20"/>
+                <w:u w:val="single"/>
+                <w:lang w:val="en-US" w:eastAsia="en-US" w:bidi="ar-SA"/>
+              </w:rPr>
+              <w:t>Note</w:t>
+            </w:r>
+            <w:r>
+              <w:rPr>
+                <w:rFonts w:eastAsia="Source Sans Pro" w:cs="Arial"/>
                 <w:i/>
-                <w:sz w:val="20"/>
-                <w:szCs w:val="20"/>
-                <w:u w:val="single"/>
-                <w:lang w:val="en-US"/>
-              </w:rPr>
-              <w:t>Note</w:t>
-            </w:r>
-            <w:r>
-              <w:rPr>
-                <w:rFonts w:asciiTheme="minorHAnsi" w:hAnsiTheme="minorHAnsi"/>
-                <w:i/>
-                <w:sz w:val="20"/>
-                <w:szCs w:val="20"/>
-                <w:lang w:val="en-US"/>
-              </w:rPr>
-              <w:t>: Ideally, only one indicator should be listed per project objective (outcome). However, it may be necessary to con-sider more than one indicator to record results and make statements regarding the achievement of objectives.</w:t>
+                <w:kern w:val="0"/>
+                <w:sz w:val="20"/>
+                <w:szCs w:val="20"/>
+                <w:lang w:val="en-US" w:eastAsia="en-US" w:bidi="ar-SA"/>
+              </w:rPr>
+              <w:t>: Ideally, only one indicator should be listed per project objective (outcome). However, it may be necessary to consider more than one indicator to record results and make statements regarding the achievement of objectives.</w:t>
             </w:r>
           </w:p>
         </w:tc>
         <w:tc>
           <w:tcPr>
             <w:tcW w:w="4171" w:type="dxa"/>
-            <w:shd w:val="clear" w:color="auto" w:fill="FCDFC9" w:themeFill="accent1" w:themeFillTint="33"/>
+            <w:tcBorders>
+              <w:top w:val="single" w:sz="4" w:space="0" w:color="CDD5D9"/>
+              <w:left w:val="single" w:sz="4" w:space="0" w:color="CDD5D9"/>
+              <w:bottom w:val="single" w:sz="4" w:space="0" w:color="CDD5D9"/>
+              <w:right w:val="single" w:sz="4" w:space="0" w:color="CDD5D9"/>
+            </w:tcBorders>
+            <w:shd w:color="auto" w:fill="FCDFC9" w:themeFill="accent1" w:themeFillTint="33" w:val="clear"/>
           </w:tcPr>
           <w:p>
             <w:pPr>
-              <w:autoSpaceDE w:val="0"/>
-              <w:autoSpaceDN w:val="0"/>
-              <w:adjustRightInd w:val="0"/>
-              <w:spacing w:beforeLines="20" w:before="48" w:afterLines="20" w:after="48"/>
-              <w:rPr>
-                <w:rFonts w:asciiTheme="minorHAnsi" w:hAnsiTheme="minorHAnsi"/>
+              <w:pStyle w:val="Normal"/>
+              <w:widowControl/>
+              <w:spacing w:before="48" w:after="48"/>
+              <w:jc w:val="left"/>
+              <w:rPr>
+                <w:rFonts w:ascii="Source Sans Pro" w:hAnsi="Source Sans Pro" w:asciiTheme="minorHAnsi" w:hAnsiTheme="minorHAnsi"/>
+                <w:b/>
                 <w:b/>
                 <w:bCs/>
                 <w:i/>
-                <w:noProof/>
+                <w:i/>
                 <w:sz w:val="20"/>
                 <w:szCs w:val="20"/>
                 <w:lang w:val="en-US"/>
@@ -656,48 +637,67 @@
             </w:pPr>
             <w:r>
               <w:rPr>
-                <w:rFonts w:asciiTheme="minorHAnsi" w:hAnsiTheme="minorHAnsi"/>
+                <w:rFonts w:eastAsia="Source Sans Pro" w:cs="Arial"/>
                 <w:i/>
+                <w:kern w:val="0"/>
+                <w:sz w:val="20"/>
+                <w:szCs w:val="20"/>
+                <w:lang w:val="en-US" w:eastAsia="en-US" w:bidi="ar-SA"/>
+              </w:rPr>
+              <w:t>How can the data be gathered that is required to assess the indicators (information sources, methods if applicable)?</w:t>
+            </w:r>
+          </w:p>
+          <w:p>
+            <w:pPr>
+              <w:pStyle w:val="Normal"/>
+              <w:widowControl/>
+              <w:spacing w:before="48" w:after="48"/>
+              <w:jc w:val="left"/>
+              <w:rPr>
+                <w:rFonts w:ascii="Source Sans Pro" w:hAnsi="Source Sans Pro" w:asciiTheme="minorHAnsi" w:hAnsiTheme="minorHAnsi"/>
+                <w:i/>
+                <w:i/>
                 <w:sz w:val="20"/>
                 <w:szCs w:val="20"/>
                 <w:lang w:val="en-US"/>
               </w:rPr>
-              <w:t>How can the data be gathered that is required to assess the indicators (information sources, methods if applicable)?</w:t>
-            </w:r>
-          </w:p>
-          <w:p>
-            <w:pPr>
-              <w:autoSpaceDE w:val="0"/>
-              <w:autoSpaceDN w:val="0"/>
-              <w:adjustRightInd w:val="0"/>
-              <w:spacing w:beforeLines="20" w:before="48" w:afterLines="20" w:after="48"/>
-              <w:rPr>
-                <w:rFonts w:asciiTheme="minorHAnsi" w:hAnsiTheme="minorHAnsi"/>
+            </w:pPr>
+            <w:r>
+              <w:rPr>
+                <w:rFonts w:eastAsia="Source Sans Pro" w:cs="Arial"/>
                 <w:i/>
-                <w:sz w:val="20"/>
-                <w:szCs w:val="20"/>
-                <w:lang w:val="en-US"/>
-              </w:rPr>
-            </w:pPr>
+                <w:kern w:val="0"/>
+                <w:sz w:val="20"/>
+                <w:szCs w:val="22"/>
+                <w:lang w:val="de-DE" w:eastAsia="en-US" w:bidi="ar-SA"/>
+              </w:rPr>
+            </w:r>
           </w:p>
         </w:tc>
       </w:tr>
       <w:tr>
         <w:trPr>
-          <w:trHeight w:val="1238"/>
+          <w:trHeight w:val="1238" w:hRule="atLeast"/>
         </w:trPr>
         <w:tc>
           <w:tcPr>
-            <w:tcW w:w="696" w:type="dxa"/>
+            <w:tcW w:w="695" w:type="dxa"/>
+            <w:tcBorders>
+              <w:top w:val="single" w:sz="4" w:space="0" w:color="CDD5D9"/>
+              <w:left w:val="single" w:sz="4" w:space="0" w:color="CDD5D9"/>
+              <w:bottom w:val="single" w:sz="4" w:space="0" w:color="CDD5D9"/>
+              <w:right w:val="single" w:sz="4" w:space="0" w:color="CDD5D9"/>
+            </w:tcBorders>
           </w:tcPr>
           <w:p>
             <w:pPr>
-              <w:autoSpaceDE w:val="0"/>
-              <w:autoSpaceDN w:val="0"/>
-              <w:adjustRightInd w:val="0"/>
-              <w:spacing w:beforeLines="20" w:before="48" w:afterLines="20" w:after="48"/>
-              <w:rPr>
-                <w:rFonts w:asciiTheme="minorHAnsi" w:hAnsiTheme="minorHAnsi"/>
+              <w:pStyle w:val="Normal"/>
+              <w:widowControl/>
+              <w:spacing w:before="48" w:after="48"/>
+              <w:jc w:val="left"/>
+              <w:rPr>
+                <w:rFonts w:ascii="Source Sans Pro" w:hAnsi="Source Sans Pro" w:asciiTheme="minorHAnsi" w:hAnsiTheme="minorHAnsi"/>
+                <w:b/>
                 <w:b/>
                 <w:bCs/>
                 <w:sz w:val="20"/>
@@ -706,9 +706,11 @@
             </w:pPr>
             <w:r>
               <w:rPr>
-                <w:rFonts w:asciiTheme="minorHAnsi" w:hAnsiTheme="minorHAnsi"/>
-                <w:sz w:val="20"/>
-                <w:szCs w:val="20"/>
+                <w:rFonts w:eastAsia="Source Sans Pro" w:cs="Arial"/>
+                <w:kern w:val="0"/>
+                <w:sz w:val="20"/>
+                <w:szCs w:val="20"/>
+                <w:lang w:val="de-DE" w:eastAsia="en-US" w:bidi="ar-SA"/>
               </w:rPr>
               <w:t>OC1</w:t>
             </w:r>
@@ -717,89 +719,105 @@
         <w:tc>
           <w:tcPr>
             <w:tcW w:w="3410" w:type="dxa"/>
+            <w:tcBorders>
+              <w:top w:val="single" w:sz="4" w:space="0" w:color="CDD5D9"/>
+              <w:left w:val="single" w:sz="4" w:space="0" w:color="CDD5D9"/>
+              <w:bottom w:val="single" w:sz="4" w:space="0" w:color="CDD5D9"/>
+              <w:right w:val="single" w:sz="4" w:space="0" w:color="CDD5D9"/>
+            </w:tcBorders>
           </w:tcPr>
           <w:p>
             <w:pPr>
-              <w:autoSpaceDE w:val="0"/>
-              <w:autoSpaceDN w:val="0"/>
-              <w:adjustRightInd w:val="0"/>
-              <w:spacing w:beforeLines="20" w:before="48" w:afterLines="20" w:after="48"/>
-              <w:rPr>
-                <w:rFonts w:asciiTheme="minorHAnsi" w:hAnsiTheme="minorHAnsi"/>
-                <w:sz w:val="20"/>
-                <w:szCs w:val="20"/>
-              </w:rPr>
-            </w:pPr>
-            <w:sdt>
-              <w:sdtPr>
-                <w:rPr>
-                  <w:bCs/>
-                  <w:sz w:val="20"/>
-                  <w:szCs w:val="20"/>
-                </w:rPr>
-                <w:id w:val="-1010367326"/>
-                <w:placeholder>
-                  <w:docPart w:val="348A6EA1AEF34A4DA9AFDAF9C04C6BC1"/>
-                </w:placeholder>
-                <w:showingPlcHdr/>
-              </w:sdtPr>
-              <w:sdtEndPr/>
-              <w:sdtContent>
-                <w:r>
-                  <w:rPr>
-                    <w:rFonts w:asciiTheme="minorHAnsi" w:hAnsiTheme="minorHAnsi"/>
-                    <w:bCs/>
-                    <w:color w:val="808080" w:themeColor="background1" w:themeShade="80"/>
-                    <w:sz w:val="20"/>
-                    <w:szCs w:val="20"/>
-                  </w:rPr>
-                  <w:t>Please specify</w:t>
-                </w:r>
-              </w:sdtContent>
-            </w:sdt>
+              <w:pStyle w:val="Normal"/>
+              <w:widowControl/>
+              <w:spacing w:before="48" w:after="48"/>
+              <w:jc w:val="left"/>
+              <w:rPr>
+                <w:rFonts w:ascii="Source Sans Pro" w:hAnsi="Source Sans Pro" w:asciiTheme="minorHAnsi" w:hAnsiTheme="minorHAnsi"/>
+                <w:sz w:val="20"/>
+                <w:szCs w:val="20"/>
+              </w:rPr>
+            </w:pPr>
+            <w:r>
+              <w:rPr>
+                <w:rFonts w:eastAsia="Source Sans Pro" w:cs="Arial" w:ascii="Arial" w:hAnsi="Arial"/>
+                <w:b w:val="false"/>
+                <w:bCs w:val="false"/>
+                <w:color w:val="000000"/>
+                <w:kern w:val="0"/>
+                <w:sz w:val="20"/>
+                <w:szCs w:val="20"/>
+                <w:lang w:val="en-US" w:eastAsia="en-US" w:bidi="ar-SA"/>
+              </w:rPr>
+              <w:t xml:space="preserve">Consolidate the relationship </w:t>
+            </w:r>
+            <w:r>
+              <w:rPr>
+                <w:rFonts w:eastAsia="Times New Roman" w:cs="Arial" w:ascii="Arial" w:hAnsi="Arial"/>
+                <w:b w:val="false"/>
+                <w:bCs w:val="false"/>
+                <w:color w:val="000000"/>
+                <w:kern w:val="0"/>
+                <w:sz w:val="20"/>
+                <w:szCs w:val="20"/>
+                <w:lang w:val="en-US" w:eastAsia="ja-JP" w:bidi="ar-SA"/>
+              </w:rPr>
+              <w:t>between all partner</w:t>
+            </w:r>
+            <w:r>
+              <w:rPr>
+                <w:rFonts w:eastAsia="Source Sans Pro" w:cs="Arial" w:ascii="Arial" w:hAnsi="Arial"/>
+                <w:b w:val="false"/>
+                <w:bCs w:val="false"/>
+                <w:color w:val="000000"/>
+                <w:kern w:val="0"/>
+                <w:sz w:val="20"/>
+                <w:szCs w:val="20"/>
+                <w:lang w:val="en-US" w:eastAsia="en-US" w:bidi="ar-SA"/>
+              </w:rPr>
+              <w:t xml:space="preserve"> groups</w:t>
+            </w:r>
           </w:p>
         </w:tc>
         <w:tc>
           <w:tcPr>
             <w:tcW w:w="5468" w:type="dxa"/>
+            <w:tcBorders>
+              <w:top w:val="single" w:sz="4" w:space="0" w:color="CDD5D9"/>
+              <w:left w:val="single" w:sz="4" w:space="0" w:color="CDD5D9"/>
+              <w:bottom w:val="single" w:sz="4" w:space="0" w:color="CDD5D9"/>
+              <w:right w:val="single" w:sz="4" w:space="0" w:color="CDD5D9"/>
+            </w:tcBorders>
           </w:tcPr>
           <w:p>
             <w:pPr>
-              <w:autoSpaceDE w:val="0"/>
-              <w:autoSpaceDN w:val="0"/>
-              <w:adjustRightInd w:val="0"/>
-              <w:spacing w:beforeLines="20" w:before="48" w:afterLines="20" w:after="48"/>
-              <w:rPr>
-                <w:rFonts w:asciiTheme="minorHAnsi" w:hAnsiTheme="minorHAnsi"/>
-                <w:noProof/>
+              <w:pStyle w:val="Normal"/>
+              <w:widowControl w:val="false"/>
+              <w:spacing w:before="48" w:after="48"/>
+              <w:jc w:val="left"/>
+              <w:cnfStyle w:val="000000000000" w:firstRow="0" w:lastRow="0" w:firstColumn="0" w:lastColumn="0" w:oddVBand="0" w:evenVBand="0" w:oddHBand="0" w:evenHBand="0" w:firstRowFirstColumn="0" w:firstRowLastColumn="0" w:lastRowFirstColumn="0" w:lastRowLastColumn="0"/>
+              <w:rPr>
+                <w:rFonts w:ascii="Arial" w:hAnsi="Arial" w:cs="Arial"/>
                 <w:sz w:val="20"/>
                 <w:szCs w:val="20"/>
               </w:rPr>
             </w:pPr>
             <w:sdt>
               <w:sdtPr>
-                <w:rPr>
-                  <w:bCs/>
-                  <w:sz w:val="20"/>
-                  <w:szCs w:val="20"/>
-                </w:rPr>
-                <w:id w:val="-2118287022"/>
-                <w:placeholder>
-                  <w:docPart w:val="6DEF280AEC204DB0B98D5B4A9796CF61"/>
-                </w:placeholder>
-                <w:showingPlcHdr/>
+                <w:id w:val="876360931"/>
               </w:sdtPr>
-              <w:sdtEndPr/>
               <w:sdtContent>
                 <w:r>
                   <w:rPr>
-                    <w:rFonts w:asciiTheme="minorHAnsi" w:hAnsiTheme="minorHAnsi"/>
+                    <w:rFonts w:eastAsia="Source Sans Pro" w:cs="Arial" w:ascii="Arial" w:hAnsi="Arial"/>
                     <w:bCs/>
-                    <w:color w:val="808080" w:themeColor="background1" w:themeShade="80"/>
+                    <w:color w:val="000000" w:themeColor="text1"/>
+                    <w:kern w:val="0"/>
                     <w:sz w:val="20"/>
                     <w:szCs w:val="20"/>
+                    <w:lang w:val="en-GB" w:eastAsia="en-US" w:bidi="ar-SA"/>
                   </w:rPr>
-                  <w:t>Please specify</w:t>
+                  <w:t>Joint publications, co-supervised/co-mentored Dissertations</w:t>
                 </w:r>
               </w:sdtContent>
             </w:sdt>
@@ -808,67 +826,68 @@
         <w:tc>
           <w:tcPr>
             <w:tcW w:w="4171" w:type="dxa"/>
+            <w:tcBorders>
+              <w:top w:val="single" w:sz="4" w:space="0" w:color="CDD5D9"/>
+              <w:left w:val="single" w:sz="4" w:space="0" w:color="CDD5D9"/>
+              <w:bottom w:val="single" w:sz="4" w:space="0" w:color="CDD5D9"/>
+              <w:right w:val="single" w:sz="4" w:space="0" w:color="CDD5D9"/>
+            </w:tcBorders>
           </w:tcPr>
           <w:p>
             <w:pPr>
-              <w:autoSpaceDE w:val="0"/>
-              <w:autoSpaceDN w:val="0"/>
-              <w:adjustRightInd w:val="0"/>
-              <w:spacing w:beforeLines="20" w:before="48" w:afterLines="20" w:after="48"/>
-              <w:rPr>
-                <w:rFonts w:asciiTheme="minorHAnsi" w:hAnsiTheme="minorHAnsi"/>
-                <w:b/>
-                <w:bCs/>
-                <w:sz w:val="20"/>
-                <w:szCs w:val="20"/>
-              </w:rPr>
-            </w:pPr>
-            <w:sdt>
-              <w:sdtPr>
-                <w:rPr>
-                  <w:bCs/>
-                  <w:sz w:val="20"/>
-                  <w:szCs w:val="20"/>
-                </w:rPr>
-                <w:id w:val="-325509069"/>
-                <w:placeholder>
-                  <w:docPart w:val="8A9A3A93F6C94503AF52F9C1C10B9419"/>
-                </w:placeholder>
-                <w:showingPlcHdr/>
-              </w:sdtPr>
-              <w:sdtEndPr/>
-              <w:sdtContent>
-                <w:r>
-                  <w:rPr>
-                    <w:rFonts w:asciiTheme="minorHAnsi" w:hAnsiTheme="minorHAnsi"/>
-                    <w:bCs/>
-                    <w:color w:val="808080" w:themeColor="background1" w:themeShade="80"/>
-                    <w:sz w:val="20"/>
-                    <w:szCs w:val="20"/>
-                  </w:rPr>
-                  <w:t>Please specify</w:t>
-                </w:r>
-              </w:sdtContent>
-            </w:sdt>
+              <w:pStyle w:val="Normal"/>
+              <w:widowControl w:val="false"/>
+              <w:spacing w:before="48" w:after="48"/>
+              <w:jc w:val="left"/>
+              <w:rPr>
+                <w:rFonts w:ascii="Arial" w:hAnsi="Arial" w:cs="Arial"/>
+                <w:b w:val="false"/>
+                <w:b w:val="false"/>
+                <w:bCs w:val="false"/>
+                <w:sz w:val="20"/>
+                <w:szCs w:val="20"/>
+              </w:rPr>
+            </w:pPr>
+            <w:r>
+              <w:rPr>
+                <w:rStyle w:val="PlaceholderText"/>
+                <w:rFonts w:eastAsia="Source Sans Pro" w:cs="Arial" w:ascii="Arial" w:hAnsi="Arial"/>
+                <w:b w:val="false"/>
+                <w:bCs w:val="false"/>
+                <w:color w:val="000000" w:themeColor="text1"/>
+                <w:kern w:val="0"/>
+                <w:sz w:val="20"/>
+                <w:szCs w:val="20"/>
+                <w:lang w:val="en-GB" w:eastAsia="en-US" w:bidi="ar-SA"/>
+              </w:rPr>
+              <w:t>Pubmed, Web-of-Science, ArXiv</w:t>
+            </w:r>
           </w:p>
         </w:tc>
       </w:tr>
       <w:tr>
         <w:trPr>
-          <w:trHeight w:val="1238"/>
+          <w:trHeight w:val="1238" w:hRule="atLeast"/>
         </w:trPr>
         <w:tc>
           <w:tcPr>
-            <w:tcW w:w="696" w:type="dxa"/>
+            <w:tcW w:w="695" w:type="dxa"/>
+            <w:tcBorders>
+              <w:top w:val="single" w:sz="4" w:space="0" w:color="CDD5D9"/>
+              <w:left w:val="single" w:sz="4" w:space="0" w:color="CDD5D9"/>
+              <w:bottom w:val="single" w:sz="4" w:space="0" w:color="CDD5D9"/>
+              <w:right w:val="single" w:sz="4" w:space="0" w:color="CDD5D9"/>
+            </w:tcBorders>
           </w:tcPr>
           <w:p>
             <w:pPr>
-              <w:autoSpaceDE w:val="0"/>
-              <w:autoSpaceDN w:val="0"/>
-              <w:adjustRightInd w:val="0"/>
-              <w:spacing w:beforeLines="20" w:before="48" w:afterLines="20" w:after="48"/>
-              <w:rPr>
-                <w:rFonts w:asciiTheme="minorHAnsi" w:hAnsiTheme="minorHAnsi"/>
+              <w:pStyle w:val="Normal"/>
+              <w:widowControl/>
+              <w:spacing w:before="48" w:after="48"/>
+              <w:jc w:val="left"/>
+              <w:rPr>
+                <w:rFonts w:ascii="Source Sans Pro" w:hAnsi="Source Sans Pro" w:asciiTheme="minorHAnsi" w:hAnsiTheme="minorHAnsi"/>
+                <w:b/>
                 <w:b/>
                 <w:bCs/>
                 <w:sz w:val="20"/>
@@ -877,9 +896,11 @@
             </w:pPr>
             <w:r>
               <w:rPr>
-                <w:rFonts w:asciiTheme="minorHAnsi" w:hAnsiTheme="minorHAnsi"/>
-                <w:sz w:val="20"/>
-                <w:szCs w:val="20"/>
+                <w:rFonts w:eastAsia="Source Sans Pro" w:cs="Arial"/>
+                <w:kern w:val="0"/>
+                <w:sz w:val="20"/>
+                <w:szCs w:val="20"/>
+                <w:lang w:val="de-DE" w:eastAsia="en-US" w:bidi="ar-SA"/>
               </w:rPr>
               <w:t>OC2</w:t>
             </w:r>
@@ -888,762 +909,1323 @@
         <w:tc>
           <w:tcPr>
             <w:tcW w:w="3410" w:type="dxa"/>
+            <w:tcBorders>
+              <w:top w:val="single" w:sz="4" w:space="0" w:color="CDD5D9"/>
+              <w:left w:val="single" w:sz="4" w:space="0" w:color="CDD5D9"/>
+              <w:bottom w:val="single" w:sz="4" w:space="0" w:color="CDD5D9"/>
+              <w:right w:val="single" w:sz="4" w:space="0" w:color="CDD5D9"/>
+            </w:tcBorders>
           </w:tcPr>
           <w:p>
             <w:pPr>
-              <w:autoSpaceDE w:val="0"/>
-              <w:autoSpaceDN w:val="0"/>
-              <w:adjustRightInd w:val="0"/>
-              <w:spacing w:beforeLines="20" w:before="48" w:afterLines="20" w:after="48"/>
-              <w:rPr>
-                <w:rFonts w:asciiTheme="minorHAnsi" w:hAnsiTheme="minorHAnsi"/>
-                <w:sz w:val="20"/>
-                <w:szCs w:val="20"/>
-              </w:rPr>
-            </w:pPr>
-            <w:sdt>
-              <w:sdtPr>
-                <w:rPr>
-                  <w:bCs/>
-                  <w:sz w:val="20"/>
-                  <w:szCs w:val="20"/>
-                </w:rPr>
-                <w:id w:val="-1122379031"/>
-                <w:placeholder>
-                  <w:docPart w:val="9213260A53114955A488C9A65AC0016C"/>
-                </w:placeholder>
-                <w:showingPlcHdr/>
-              </w:sdtPr>
-              <w:sdtEndPr/>
-              <w:sdtContent>
-                <w:r>
-                  <w:rPr>
-                    <w:rFonts w:asciiTheme="minorHAnsi" w:hAnsiTheme="minorHAnsi"/>
-                    <w:bCs/>
-                    <w:color w:val="808080" w:themeColor="background1" w:themeShade="80"/>
-                    <w:sz w:val="20"/>
-                    <w:szCs w:val="20"/>
-                  </w:rPr>
-                  <w:t>Please specify</w:t>
-                </w:r>
-              </w:sdtContent>
-            </w:sdt>
+              <w:pStyle w:val="NormalWeb"/>
+              <w:widowControl w:val="false"/>
+              <w:spacing w:before="0" w:after="0"/>
+              <w:jc w:val="both"/>
+              <w:rPr>
+                <w:sz w:val="20"/>
+                <w:szCs w:val="20"/>
+              </w:rPr>
+            </w:pPr>
+            <w:r>
+              <w:rPr>
+                <w:rFonts w:eastAsia="Source Sans Pro" w:cs="Arial" w:ascii="Arial" w:hAnsi="Arial"/>
+                <w:color w:val="000000"/>
+                <w:kern w:val="0"/>
+                <w:sz w:val="20"/>
+                <w:szCs w:val="20"/>
+                <w:lang w:val="de-DE" w:eastAsia="en-US" w:bidi="ar-SA"/>
+              </w:rPr>
+              <w:t>n</w:t>
+            </w:r>
+            <w:r>
+              <w:rPr>
+                <w:rFonts w:eastAsia="Source Sans Pro" w:cs="Arial" w:ascii="Arial" w:hAnsi="Arial"/>
+                <w:color w:val="000000"/>
+                <w:kern w:val="0"/>
+                <w:sz w:val="20"/>
+                <w:szCs w:val="20"/>
+                <w:lang w:val="de-DE" w:eastAsia="en-US" w:bidi="ar-SA"/>
+              </w:rPr>
+              <w:t>ew collaboration opportunities will be identified, especially in regard to junior scientist’s research network expansion</w:t>
+            </w:r>
           </w:p>
         </w:tc>
         <w:tc>
           <w:tcPr>
             <w:tcW w:w="5468" w:type="dxa"/>
+            <w:tcBorders>
+              <w:top w:val="single" w:sz="4" w:space="0" w:color="CDD5D9"/>
+              <w:left w:val="single" w:sz="4" w:space="0" w:color="CDD5D9"/>
+              <w:bottom w:val="single" w:sz="4" w:space="0" w:color="CDD5D9"/>
+              <w:right w:val="single" w:sz="4" w:space="0" w:color="CDD5D9"/>
+            </w:tcBorders>
           </w:tcPr>
           <w:p>
             <w:pPr>
-              <w:autoSpaceDE w:val="0"/>
-              <w:autoSpaceDN w:val="0"/>
-              <w:adjustRightInd w:val="0"/>
-              <w:spacing w:beforeLines="20" w:before="48" w:afterLines="20" w:after="48"/>
-              <w:rPr>
-                <w:rFonts w:asciiTheme="minorHAnsi" w:hAnsiTheme="minorHAnsi"/>
-                <w:sz w:val="20"/>
-                <w:szCs w:val="20"/>
-              </w:rPr>
-            </w:pPr>
-            <w:sdt>
-              <w:sdtPr>
-                <w:rPr>
-                  <w:bCs/>
-                  <w:sz w:val="20"/>
-                  <w:szCs w:val="20"/>
-                </w:rPr>
-                <w:id w:val="-112370856"/>
-                <w:placeholder>
-                  <w:docPart w:val="350776267E8944218593464ACE45C496"/>
-                </w:placeholder>
-                <w:showingPlcHdr/>
-              </w:sdtPr>
-              <w:sdtEndPr/>
-              <w:sdtContent>
-                <w:r>
-                  <w:rPr>
-                    <w:rFonts w:asciiTheme="minorHAnsi" w:hAnsiTheme="minorHAnsi"/>
-                    <w:bCs/>
-                    <w:color w:val="808080" w:themeColor="background1" w:themeShade="80"/>
-                    <w:sz w:val="20"/>
-                    <w:szCs w:val="20"/>
-                  </w:rPr>
-                  <w:t>Please specify</w:t>
-                </w:r>
-              </w:sdtContent>
-            </w:sdt>
+              <w:pStyle w:val="Normal"/>
+              <w:widowControl w:val="false"/>
+              <w:spacing w:before="48" w:after="48"/>
+              <w:jc w:val="left"/>
+              <w:cnfStyle w:val="000000000000" w:firstRow="0" w:lastRow="0" w:firstColumn="0" w:lastColumn="0" w:oddVBand="0" w:evenVBand="0" w:oddHBand="0" w:evenHBand="0" w:firstRowFirstColumn="0" w:firstRowLastColumn="0" w:lastRowFirstColumn="0" w:lastRowLastColumn="0"/>
+              <w:rPr>
+                <w:rFonts w:ascii="Arial" w:hAnsi="Arial" w:cs="Arial"/>
+                <w:sz w:val="20"/>
+                <w:szCs w:val="20"/>
+              </w:rPr>
+            </w:pPr>
+            <w:r>
+              <w:rPr>
+                <w:rFonts w:cs="Arial" w:ascii="Arial" w:hAnsi="Arial"/>
+                <w:bCs/>
+                <w:color w:val="000000" w:themeColor="text1"/>
+                <w:kern w:val="0"/>
+                <w:sz w:val="20"/>
+                <w:szCs w:val="20"/>
+                <w:lang w:val="en-GB" w:bidi="ar-SA"/>
+              </w:rPr>
+              <w:t>Grant applications to national funding agencies on research topics developed during cooperation</w:t>
+            </w:r>
+          </w:p>
+          <w:p>
+            <w:pPr>
+              <w:pStyle w:val="Normal"/>
+              <w:widowControl w:val="false"/>
+              <w:spacing w:before="48" w:after="48"/>
+              <w:jc w:val="left"/>
+              <w:cnfStyle w:val="000000000000" w:firstRow="0" w:lastRow="0" w:firstColumn="0" w:lastColumn="0" w:oddVBand="0" w:evenVBand="0" w:oddHBand="0" w:evenHBand="0" w:firstRowFirstColumn="0" w:firstRowLastColumn="0" w:lastRowFirstColumn="0" w:lastRowLastColumn="0"/>
+              <w:rPr>
+                <w:rFonts w:ascii="Arial" w:hAnsi="Arial" w:cs="Arial"/>
+                <w:sz w:val="20"/>
+                <w:szCs w:val="20"/>
+              </w:rPr>
+            </w:pPr>
+            <w:r>
+              <w:rPr>
+                <w:rFonts w:cs="Arial" w:ascii="Arial" w:hAnsi="Arial"/>
+                <w:sz w:val="20"/>
+                <w:szCs w:val="20"/>
+              </w:rPr>
+            </w:r>
           </w:p>
         </w:tc>
         <w:tc>
           <w:tcPr>
             <w:tcW w:w="4171" w:type="dxa"/>
+            <w:tcBorders>
+              <w:top w:val="single" w:sz="4" w:space="0" w:color="CDD5D9"/>
+              <w:left w:val="single" w:sz="4" w:space="0" w:color="CDD5D9"/>
+              <w:bottom w:val="single" w:sz="4" w:space="0" w:color="CDD5D9"/>
+              <w:right w:val="single" w:sz="4" w:space="0" w:color="CDD5D9"/>
+            </w:tcBorders>
           </w:tcPr>
           <w:p>
             <w:pPr>
-              <w:autoSpaceDE w:val="0"/>
-              <w:autoSpaceDN w:val="0"/>
-              <w:adjustRightInd w:val="0"/>
-              <w:spacing w:beforeLines="20" w:before="48" w:afterLines="20" w:after="48"/>
-              <w:rPr>
-                <w:rFonts w:asciiTheme="minorHAnsi" w:hAnsiTheme="minorHAnsi"/>
-                <w:b/>
-                <w:bCs/>
-                <w:sz w:val="20"/>
-                <w:szCs w:val="20"/>
-              </w:rPr>
-            </w:pPr>
-            <w:sdt>
-              <w:sdtPr>
-                <w:rPr>
-                  <w:bCs/>
-                  <w:sz w:val="20"/>
-                  <w:szCs w:val="20"/>
-                </w:rPr>
-                <w:id w:val="-1012223776"/>
-                <w:placeholder>
-                  <w:docPart w:val="3058742B21DF450CAD3369C10E1D7BD7"/>
-                </w:placeholder>
-                <w:showingPlcHdr/>
-              </w:sdtPr>
-              <w:sdtEndPr/>
-              <w:sdtContent>
-                <w:r>
-                  <w:rPr>
-                    <w:rFonts w:asciiTheme="minorHAnsi" w:hAnsiTheme="minorHAnsi"/>
-                    <w:bCs/>
-                    <w:color w:val="808080" w:themeColor="background1" w:themeShade="80"/>
-                    <w:sz w:val="20"/>
-                    <w:szCs w:val="20"/>
-                  </w:rPr>
-                  <w:t>Please specify</w:t>
-                </w:r>
-              </w:sdtContent>
-            </w:sdt>
+              <w:pStyle w:val="Normal"/>
+              <w:widowControl w:val="false"/>
+              <w:spacing w:before="48" w:after="48"/>
+              <w:jc w:val="left"/>
+              <w:rPr>
+                <w:rFonts w:ascii="Arial" w:hAnsi="Arial" w:cs="Arial"/>
+                <w:b w:val="false"/>
+                <w:b w:val="false"/>
+                <w:sz w:val="20"/>
+                <w:szCs w:val="20"/>
+              </w:rPr>
+            </w:pPr>
+            <w:r>
+              <w:rPr>
+                <w:rStyle w:val="PlaceholderText"/>
+                <w:rFonts w:eastAsia="Source Sans Pro" w:cs="Arial" w:ascii="Arial" w:hAnsi="Arial"/>
+                <w:b w:val="false"/>
+                <w:bCs w:val="false"/>
+                <w:color w:val="000000" w:themeColor="text1"/>
+                <w:kern w:val="0"/>
+                <w:sz w:val="20"/>
+                <w:szCs w:val="20"/>
+                <w:lang w:val="en-GB" w:eastAsia="en-US" w:bidi="ar-SA"/>
+              </w:rPr>
+              <w:t>Web pages of funding organisations</w:t>
+            </w:r>
           </w:p>
         </w:tc>
       </w:tr>
       <w:tr>
         <w:trPr>
-          <w:trHeight w:val="1006"/>
+          <w:trHeight w:val="1238" w:hRule="atLeast"/>
         </w:trPr>
         <w:tc>
           <w:tcPr>
-            <w:tcW w:w="696" w:type="dxa"/>
-            <w:shd w:val="clear" w:color="auto" w:fill="F3D3E1" w:themeFill="accent2" w:themeFillTint="33"/>
+            <w:tcW w:w="695" w:type="dxa"/>
+            <w:tcBorders>
+              <w:top w:val="nil"/>
+              <w:left w:val="single" w:sz="4" w:space="0" w:color="CDD5D9"/>
+              <w:bottom w:val="single" w:sz="4" w:space="0" w:color="CDD5D9"/>
+              <w:right w:val="single" w:sz="4" w:space="0" w:color="CDD5D9"/>
+            </w:tcBorders>
           </w:tcPr>
           <w:p>
             <w:pPr>
-              <w:autoSpaceDE w:val="0"/>
-              <w:autoSpaceDN w:val="0"/>
-              <w:adjustRightInd w:val="0"/>
-              <w:spacing w:beforeLines="20" w:before="48" w:afterLines="20" w:after="48"/>
-              <w:rPr>
-                <w:rFonts w:asciiTheme="minorHAnsi" w:hAnsiTheme="minorHAnsi"/>
-                <w:sz w:val="20"/>
-                <w:szCs w:val="20"/>
-              </w:rPr>
-            </w:pPr>
+              <w:pStyle w:val="Normal"/>
+              <w:widowControl/>
+              <w:spacing w:before="48" w:after="48"/>
+              <w:jc w:val="left"/>
+              <w:rPr>
+                <w:rFonts w:ascii="Source Sans Pro" w:hAnsi="Source Sans Pro" w:asciiTheme="minorHAnsi" w:hAnsiTheme="minorHAnsi"/>
+                <w:b/>
+                <w:b/>
+                <w:bCs/>
+                <w:sz w:val="20"/>
+                <w:szCs w:val="20"/>
+              </w:rPr>
+            </w:pPr>
+            <w:r>
+              <w:rPr>
+                <w:rFonts w:eastAsia="Source Sans Pro" w:cs="Arial"/>
+                <w:kern w:val="0"/>
+                <w:sz w:val="20"/>
+                <w:szCs w:val="20"/>
+                <w:lang w:val="de-DE" w:eastAsia="en-US" w:bidi="ar-SA"/>
+              </w:rPr>
+              <w:t>OC</w:t>
+            </w:r>
+            <w:r>
+              <w:rPr>
+                <w:rFonts w:eastAsia="Source Sans Pro" w:cs="Arial"/>
+                <w:kern w:val="0"/>
+                <w:sz w:val="20"/>
+                <w:szCs w:val="20"/>
+                <w:lang w:val="de-DE" w:eastAsia="en-US" w:bidi="ar-SA"/>
+              </w:rPr>
+              <w:t>3</w:t>
+            </w:r>
           </w:p>
         </w:tc>
         <w:tc>
           <w:tcPr>
             <w:tcW w:w="3410" w:type="dxa"/>
-            <w:shd w:val="clear" w:color="auto" w:fill="F3D3E1" w:themeFill="accent2" w:themeFillTint="33"/>
+            <w:tcBorders>
+              <w:top w:val="nil"/>
+              <w:left w:val="single" w:sz="4" w:space="0" w:color="CDD5D9"/>
+              <w:bottom w:val="single" w:sz="4" w:space="0" w:color="CDD5D9"/>
+              <w:right w:val="single" w:sz="4" w:space="0" w:color="CDD5D9"/>
+            </w:tcBorders>
           </w:tcPr>
           <w:p>
             <w:pPr>
-              <w:autoSpaceDE w:val="0"/>
-              <w:autoSpaceDN w:val="0"/>
-              <w:adjustRightInd w:val="0"/>
-              <w:spacing w:beforeLines="20" w:before="48" w:afterLines="20" w:after="48"/>
-              <w:rPr>
-                <w:rFonts w:asciiTheme="minorHAnsi" w:hAnsiTheme="minorHAnsi"/>
-                <w:b/>
+              <w:pStyle w:val="Normal"/>
+              <w:widowControl/>
+              <w:spacing w:before="48" w:after="48"/>
+              <w:jc w:val="left"/>
+              <w:rPr>
+                <w:rFonts w:ascii="Source Sans Pro" w:hAnsi="Source Sans Pro" w:asciiTheme="minorHAnsi" w:hAnsiTheme="minorHAnsi"/>
+                <w:sz w:val="20"/>
+                <w:szCs w:val="20"/>
+              </w:rPr>
+            </w:pPr>
+            <w:r>
+              <w:rPr>
+                <w:rFonts w:eastAsia="Source Sans Pro" w:cs="Arial" w:ascii="Arial" w:hAnsi="Arial"/>
                 <w:bCs/>
-                <w:sz w:val="20"/>
-                <w:szCs w:val="20"/>
-                <w:lang w:val="en-US"/>
-              </w:rPr>
-            </w:pPr>
-            <w:r>
-              <w:rPr>
-                <w:rFonts w:asciiTheme="minorHAnsi" w:hAnsiTheme="minorHAnsi"/>
-                <w:b/>
-                <w:bCs/>
-                <w:sz w:val="20"/>
-                <w:szCs w:val="20"/>
-                <w:lang w:val="en-US"/>
-              </w:rPr>
-              <w:t>Results (outputs)</w:t>
-            </w:r>
-          </w:p>
-          <w:p>
-            <w:pPr>
-              <w:autoSpaceDE w:val="0"/>
-              <w:autoSpaceDN w:val="0"/>
-              <w:adjustRightInd w:val="0"/>
-              <w:spacing w:after="240"/>
-              <w:rPr>
-                <w:rFonts w:asciiTheme="minorHAnsi" w:hAnsiTheme="minorHAnsi"/>
-                <w:i/>
-                <w:sz w:val="20"/>
-                <w:szCs w:val="20"/>
-                <w:lang w:val="en-US"/>
-              </w:rPr>
-            </w:pPr>
-            <w:r>
-              <w:rPr>
-                <w:rFonts w:asciiTheme="minorHAnsi" w:hAnsiTheme="minorHAnsi"/>
-                <w:i/>
-                <w:sz w:val="20"/>
-                <w:szCs w:val="20"/>
-                <w:lang w:val="en-US"/>
-              </w:rPr>
-              <w:t>Which specific results of the measures/activities are envisioned for reaching the project objectives?</w:t>
-            </w:r>
-          </w:p>
-          <w:p>
-            <w:pPr>
-              <w:rPr>
-                <w:rFonts w:asciiTheme="minorHAnsi" w:hAnsiTheme="minorHAnsi"/>
-                <w:sz w:val="20"/>
-                <w:szCs w:val="20"/>
-                <w:lang w:val="en-US"/>
-              </w:rPr>
-            </w:pPr>
-            <w:r>
-              <w:rPr>
-                <w:rFonts w:asciiTheme="minorHAnsi" w:hAnsiTheme="minorHAnsi"/>
-                <w:sz w:val="20"/>
-                <w:szCs w:val="20"/>
-                <w:lang w:val="en-US"/>
-              </w:rPr>
-              <w:t>Add further rows to the table to enter further results (outputs).</w:t>
-            </w:r>
+                <w:color w:val="000000"/>
+                <w:kern w:val="0"/>
+                <w:sz w:val="20"/>
+                <w:szCs w:val="20"/>
+                <w:lang w:val="de-DE" w:eastAsia="en-US" w:bidi="ar-SA"/>
+              </w:rPr>
+              <w:t xml:space="preserve">development of computationally efficient statistical tools to analyze extensive empirical networks from a spectral distribution as well as a cycle-base angle. </w:t>
+            </w:r>
+            <w:sdt>
+              <w:sdtPr>
+                <w:id w:val="792039562"/>
+              </w:sdtPr>
+              <w:sdtContent>
+                <w:r>
+                  <w:rPr>
+                    <w:rFonts w:eastAsia="Source Sans Pro" w:cs="Arial" w:ascii="Arial" w:hAnsi="Arial"/>
+                    <w:bCs/>
+                    <w:color w:val="000000" w:themeColor="text1"/>
+                    <w:kern w:val="0"/>
+                    <w:sz w:val="20"/>
+                    <w:szCs w:val="20"/>
+                    <w:lang w:val="en-GB" w:eastAsia="en-US" w:bidi="ar-SA"/>
+                  </w:rPr>
+                  <w:t>publications</w:t>
+                </w:r>
+              </w:sdtContent>
+            </w:sdt>
           </w:p>
         </w:tc>
         <w:tc>
           <w:tcPr>
             <w:tcW w:w="5468" w:type="dxa"/>
-            <w:shd w:val="clear" w:color="auto" w:fill="F3D3E1" w:themeFill="accent2" w:themeFillTint="33"/>
+            <w:tcBorders>
+              <w:top w:val="nil"/>
+              <w:left w:val="single" w:sz="4" w:space="0" w:color="CDD5D9"/>
+              <w:bottom w:val="single" w:sz="4" w:space="0" w:color="CDD5D9"/>
+              <w:right w:val="single" w:sz="4" w:space="0" w:color="CDD5D9"/>
+            </w:tcBorders>
           </w:tcPr>
           <w:p>
             <w:pPr>
-              <w:autoSpaceDE w:val="0"/>
-              <w:autoSpaceDN w:val="0"/>
-              <w:adjustRightInd w:val="0"/>
-              <w:spacing w:beforeLines="20" w:before="48" w:afterLines="20" w:after="48"/>
-              <w:rPr>
-                <w:rFonts w:asciiTheme="minorHAnsi" w:hAnsiTheme="minorHAnsi"/>
-                <w:i/>
-                <w:sz w:val="20"/>
-                <w:szCs w:val="20"/>
-                <w:lang w:val="en-US"/>
-              </w:rPr>
-            </w:pPr>
-            <w:r>
-              <w:rPr>
-                <w:rFonts w:asciiTheme="minorHAnsi" w:hAnsiTheme="minorHAnsi"/>
-                <w:i/>
-                <w:sz w:val="20"/>
-                <w:szCs w:val="20"/>
-                <w:lang w:val="en-US"/>
-              </w:rPr>
-              <w:t>Which quantitative and qualitative indicators can be used to measure, whether the results have been achieved?</w:t>
-            </w:r>
-          </w:p>
-          <w:p>
-            <w:pPr>
-              <w:autoSpaceDE w:val="0"/>
-              <w:autoSpaceDN w:val="0"/>
-              <w:adjustRightInd w:val="0"/>
-              <w:spacing w:beforeLines="20" w:before="48" w:afterLines="20" w:after="48"/>
-              <w:rPr>
-                <w:rFonts w:asciiTheme="minorHAnsi" w:hAnsiTheme="minorHAnsi"/>
-                <w:i/>
-                <w:sz w:val="20"/>
-                <w:szCs w:val="20"/>
-                <w:lang w:val="en-US"/>
-              </w:rPr>
-            </w:pPr>
-          </w:p>
-          <w:p>
-            <w:pPr>
-              <w:autoSpaceDE w:val="0"/>
-              <w:autoSpaceDN w:val="0"/>
-              <w:adjustRightInd w:val="0"/>
-              <w:spacing w:beforeLines="20" w:before="48" w:afterLines="20" w:after="48"/>
-              <w:rPr>
-                <w:rFonts w:asciiTheme="minorHAnsi" w:hAnsiTheme="minorHAnsi"/>
-                <w:i/>
-                <w:sz w:val="20"/>
-                <w:szCs w:val="20"/>
-                <w:lang w:val="en-US"/>
-              </w:rPr>
-            </w:pPr>
-            <w:r>
-              <w:rPr>
-                <w:rFonts w:asciiTheme="minorHAnsi" w:hAnsiTheme="minorHAnsi"/>
-                <w:i/>
-                <w:sz w:val="20"/>
-                <w:szCs w:val="20"/>
-                <w:u w:val="single"/>
-                <w:lang w:val="en-US"/>
-              </w:rPr>
-              <w:t>Note:</w:t>
-            </w:r>
-            <w:r>
-              <w:rPr>
-                <w:rFonts w:asciiTheme="minorHAnsi" w:hAnsiTheme="minorHAnsi"/>
-                <w:i/>
-                <w:sz w:val="20"/>
-                <w:szCs w:val="20"/>
-                <w:lang w:val="en-US"/>
-              </w:rPr>
-              <w:t xml:space="preserve"> </w:t>
-            </w:r>
-            <w:r>
-              <w:rPr>
-                <w:rFonts w:asciiTheme="minorHAnsi" w:hAnsiTheme="minorHAnsi"/>
-                <w:i/>
-                <w:sz w:val="20"/>
-                <w:szCs w:val="20"/>
-                <w:lang w:val="en-US"/>
-              </w:rPr>
-              <w:t>Ideally, only one indicator should be listed per result (out-put). However, it may be necessary to consider more than one indicator to record results and make statements regarding the achievement of objectives.</w:t>
-            </w:r>
+              <w:pStyle w:val="Normal"/>
+              <w:widowControl w:val="false"/>
+              <w:spacing w:before="48" w:after="48"/>
+              <w:jc w:val="left"/>
+              <w:cnfStyle w:val="000000000000" w:firstRow="0" w:lastRow="0" w:firstColumn="0" w:lastColumn="0" w:oddVBand="0" w:evenVBand="0" w:oddHBand="0" w:evenHBand="0" w:firstRowFirstColumn="0" w:firstRowLastColumn="0" w:lastRowFirstColumn="0" w:lastRowLastColumn="0"/>
+              <w:rPr>
+                <w:rFonts w:ascii="Arial" w:hAnsi="Arial" w:cs="Arial"/>
+                <w:sz w:val="20"/>
+                <w:szCs w:val="20"/>
+              </w:rPr>
+            </w:pPr>
+            <w:sdt>
+              <w:sdtPr>
+                <w:id w:val="1782256785"/>
+              </w:sdtPr>
+              <w:sdtContent>
+                <w:r>
+                  <w:rPr>
+                    <w:rFonts w:eastAsia="Source Sans Pro" w:cs="Arial" w:ascii="Arial" w:hAnsi="Arial"/>
+                    <w:bCs/>
+                    <w:color w:val="000000" w:themeColor="text1"/>
+                    <w:kern w:val="0"/>
+                    <w:sz w:val="20"/>
+                    <w:szCs w:val="20"/>
+                    <w:lang w:val="en-GB" w:eastAsia="en-US" w:bidi="ar-SA"/>
+                  </w:rPr>
+                  <w:t>Joint publications, co-supervised/co-mentored Dissertations</w:t>
+                </w:r>
+              </w:sdtContent>
+            </w:sdt>
           </w:p>
         </w:tc>
         <w:tc>
           <w:tcPr>
             <w:tcW w:w="4171" w:type="dxa"/>
-            <w:shd w:val="clear" w:color="auto" w:fill="F3D3E1" w:themeFill="accent2" w:themeFillTint="33"/>
+            <w:tcBorders>
+              <w:top w:val="nil"/>
+              <w:left w:val="single" w:sz="4" w:space="0" w:color="CDD5D9"/>
+              <w:bottom w:val="single" w:sz="4" w:space="0" w:color="CDD5D9"/>
+              <w:right w:val="single" w:sz="4" w:space="0" w:color="CDD5D9"/>
+            </w:tcBorders>
           </w:tcPr>
           <w:p>
             <w:pPr>
-              <w:autoSpaceDE w:val="0"/>
-              <w:autoSpaceDN w:val="0"/>
-              <w:adjustRightInd w:val="0"/>
-              <w:spacing w:beforeLines="20" w:before="48" w:afterLines="20" w:after="48"/>
-              <w:rPr>
-                <w:rFonts w:asciiTheme="minorHAnsi" w:hAnsiTheme="minorHAnsi"/>
-                <w:i/>
-                <w:sz w:val="20"/>
-                <w:szCs w:val="20"/>
-                <w:lang w:val="en-US"/>
-              </w:rPr>
-            </w:pPr>
-            <w:r>
-              <w:rPr>
-                <w:rFonts w:asciiTheme="minorHAnsi" w:hAnsiTheme="minorHAnsi"/>
-                <w:i/>
-                <w:sz w:val="20"/>
-                <w:szCs w:val="20"/>
-                <w:lang w:val="en-US"/>
-              </w:rPr>
-              <w:t>How can the data be gathered that is required to assess the indicators (information sources, methods if applicable)?</w:t>
+              <w:pStyle w:val="Normal"/>
+              <w:widowControl w:val="false"/>
+              <w:spacing w:before="48" w:after="48"/>
+              <w:jc w:val="left"/>
+              <w:rPr>
+                <w:rFonts w:ascii="Arial" w:hAnsi="Arial" w:cs="Arial"/>
+                <w:b w:val="false"/>
+                <w:b w:val="false"/>
+                <w:bCs w:val="false"/>
+                <w:sz w:val="20"/>
+                <w:szCs w:val="20"/>
+              </w:rPr>
+            </w:pPr>
+            <w:r>
+              <w:rPr>
+                <w:rStyle w:val="PlaceholderText"/>
+                <w:rFonts w:eastAsia="Source Sans Pro" w:cs="Arial" w:ascii="Arial" w:hAnsi="Arial"/>
+                <w:b w:val="false"/>
+                <w:bCs w:val="false"/>
+                <w:color w:val="000000" w:themeColor="text1"/>
+                <w:kern w:val="0"/>
+                <w:sz w:val="20"/>
+                <w:szCs w:val="20"/>
+                <w:lang w:val="en-GB" w:eastAsia="en-US" w:bidi="ar-SA"/>
+              </w:rPr>
+              <w:t>Pubmed, Web-of-Science, ArXiv</w:t>
             </w:r>
           </w:p>
         </w:tc>
       </w:tr>
       <w:tr>
         <w:trPr>
-          <w:trHeight w:val="1238"/>
+          <w:trHeight w:val="1006" w:hRule="atLeast"/>
         </w:trPr>
         <w:tc>
           <w:tcPr>
-            <w:tcW w:w="696" w:type="dxa"/>
+            <w:tcW w:w="695" w:type="dxa"/>
+            <w:tcBorders>
+              <w:top w:val="single" w:sz="4" w:space="0" w:color="CDD5D9"/>
+              <w:left w:val="single" w:sz="4" w:space="0" w:color="CDD5D9"/>
+              <w:bottom w:val="single" w:sz="4" w:space="0" w:color="CDD5D9"/>
+              <w:right w:val="single" w:sz="4" w:space="0" w:color="CDD5D9"/>
+            </w:tcBorders>
+            <w:shd w:color="auto" w:fill="F3D3E1" w:themeFill="accent2" w:themeFillTint="33" w:val="clear"/>
           </w:tcPr>
           <w:p>
             <w:pPr>
-              <w:autoSpaceDE w:val="0"/>
-              <w:autoSpaceDN w:val="0"/>
-              <w:adjustRightInd w:val="0"/>
-              <w:spacing w:beforeLines="20" w:before="48" w:afterLines="20" w:after="48"/>
-              <w:rPr>
-                <w:rFonts w:asciiTheme="minorHAnsi" w:hAnsiTheme="minorHAnsi"/>
-                <w:b/>
-                <w:noProof/>
-                <w:sz w:val="20"/>
-                <w:szCs w:val="20"/>
-              </w:rPr>
-            </w:pPr>
-            <w:r>
-              <w:rPr>
-                <w:rFonts w:asciiTheme="minorHAnsi" w:hAnsiTheme="minorHAnsi"/>
-                <w:noProof/>
-                <w:sz w:val="20"/>
-                <w:szCs w:val="20"/>
-              </w:rPr>
-              <w:lastRenderedPageBreak/>
-              <w:t>OP1</w:t>
+              <w:pStyle w:val="Normal"/>
+              <w:widowControl/>
+              <w:spacing w:before="48" w:after="48"/>
+              <w:jc w:val="left"/>
+              <w:rPr>
+                <w:rFonts w:ascii="Source Sans Pro" w:hAnsi="Source Sans Pro" w:asciiTheme="minorHAnsi" w:hAnsiTheme="minorHAnsi"/>
+                <w:sz w:val="20"/>
+                <w:szCs w:val="20"/>
+              </w:rPr>
+            </w:pPr>
+            <w:r>
+              <w:rPr>
+                <w:rFonts w:eastAsia="Source Sans Pro" w:cs="Arial"/>
+                <w:kern w:val="0"/>
+                <w:sz w:val="20"/>
+                <w:szCs w:val="22"/>
+                <w:lang w:val="de-DE" w:eastAsia="en-US" w:bidi="ar-SA"/>
+              </w:rPr>
             </w:r>
           </w:p>
         </w:tc>
         <w:tc>
           <w:tcPr>
             <w:tcW w:w="3410" w:type="dxa"/>
+            <w:tcBorders>
+              <w:top w:val="single" w:sz="4" w:space="0" w:color="CDD5D9"/>
+              <w:left w:val="single" w:sz="4" w:space="0" w:color="CDD5D9"/>
+              <w:bottom w:val="single" w:sz="4" w:space="0" w:color="CDD5D9"/>
+              <w:right w:val="single" w:sz="4" w:space="0" w:color="CDD5D9"/>
+            </w:tcBorders>
+            <w:shd w:color="auto" w:fill="F3D3E1" w:themeFill="accent2" w:themeFillTint="33" w:val="clear"/>
           </w:tcPr>
           <w:p>
             <w:pPr>
-              <w:autoSpaceDE w:val="0"/>
-              <w:autoSpaceDN w:val="0"/>
-              <w:adjustRightInd w:val="0"/>
-              <w:spacing w:beforeLines="20" w:before="48" w:afterLines="20" w:after="48"/>
-              <w:rPr>
-                <w:rFonts w:asciiTheme="minorHAnsi" w:hAnsiTheme="minorHAnsi"/>
-                <w:noProof/>
-                <w:sz w:val="20"/>
-                <w:szCs w:val="20"/>
-              </w:rPr>
-            </w:pPr>
-            <w:sdt>
-              <w:sdtPr>
-                <w:rPr>
-                  <w:bCs/>
-                  <w:sz w:val="20"/>
-                  <w:szCs w:val="20"/>
-                </w:rPr>
-                <w:id w:val="-797381393"/>
-                <w:placeholder>
-                  <w:docPart w:val="22A5F3F2596A4C659777BA74DF29AA2F"/>
-                </w:placeholder>
-                <w:showingPlcHdr/>
-              </w:sdtPr>
-              <w:sdtEndPr/>
-              <w:sdtContent>
-                <w:r>
-                  <w:rPr>
-                    <w:rFonts w:asciiTheme="minorHAnsi" w:hAnsiTheme="minorHAnsi"/>
-                    <w:bCs/>
-                    <w:color w:val="808080" w:themeColor="background1" w:themeShade="80"/>
-                    <w:sz w:val="20"/>
-                    <w:szCs w:val="20"/>
-                  </w:rPr>
-                  <w:t>Please specify</w:t>
-                </w:r>
-              </w:sdtContent>
-            </w:sdt>
+              <w:pStyle w:val="Normal"/>
+              <w:widowControl/>
+              <w:spacing w:before="48" w:after="48"/>
+              <w:jc w:val="left"/>
+              <w:rPr>
+                <w:rFonts w:ascii="Source Sans Pro" w:hAnsi="Source Sans Pro" w:asciiTheme="minorHAnsi" w:hAnsiTheme="minorHAnsi"/>
+                <w:b/>
+                <w:b/>
+                <w:bCs/>
+                <w:sz w:val="20"/>
+                <w:szCs w:val="20"/>
+                <w:lang w:val="en-US"/>
+              </w:rPr>
+            </w:pPr>
+            <w:r>
+              <w:rPr>
+                <w:rFonts w:eastAsia="Source Sans Pro" w:cs="Arial"/>
+                <w:b/>
+                <w:bCs/>
+                <w:kern w:val="0"/>
+                <w:sz w:val="20"/>
+                <w:szCs w:val="20"/>
+                <w:lang w:val="en-US" w:eastAsia="en-US" w:bidi="ar-SA"/>
+              </w:rPr>
+              <w:t>Results (outputs)</w:t>
+            </w:r>
+          </w:p>
+          <w:p>
+            <w:pPr>
+              <w:pStyle w:val="Normal"/>
+              <w:widowControl/>
+              <w:spacing w:before="0" w:after="240"/>
+              <w:jc w:val="left"/>
+              <w:rPr>
+                <w:rFonts w:ascii="Source Sans Pro" w:hAnsi="Source Sans Pro" w:asciiTheme="minorHAnsi" w:hAnsiTheme="minorHAnsi"/>
+                <w:i/>
+                <w:i/>
+                <w:sz w:val="20"/>
+                <w:szCs w:val="20"/>
+                <w:lang w:val="en-US"/>
+              </w:rPr>
+            </w:pPr>
+            <w:r>
+              <w:rPr>
+                <w:rFonts w:eastAsia="Source Sans Pro" w:cs="Arial"/>
+                <w:i/>
+                <w:kern w:val="0"/>
+                <w:sz w:val="20"/>
+                <w:szCs w:val="20"/>
+                <w:lang w:val="en-US" w:eastAsia="en-US" w:bidi="ar-SA"/>
+              </w:rPr>
+              <w:t>Which specific results of the measures/activities are envisioned for reaching the project objectives?</w:t>
+            </w:r>
+          </w:p>
+          <w:p>
+            <w:pPr>
+              <w:pStyle w:val="Normal"/>
+              <w:widowControl/>
+              <w:spacing w:before="0" w:after="120"/>
+              <w:jc w:val="left"/>
+              <w:rPr>
+                <w:rFonts w:ascii="Source Sans Pro" w:hAnsi="Source Sans Pro" w:asciiTheme="minorHAnsi" w:hAnsiTheme="minorHAnsi"/>
+                <w:sz w:val="20"/>
+                <w:szCs w:val="20"/>
+                <w:lang w:val="en-US"/>
+              </w:rPr>
+            </w:pPr>
+            <w:r>
+              <w:rPr>
+                <w:rFonts w:eastAsia="Source Sans Pro" w:cs="Arial"/>
+                <w:kern w:val="0"/>
+                <w:sz w:val="20"/>
+                <w:szCs w:val="20"/>
+                <w:lang w:val="en-US" w:eastAsia="en-US" w:bidi="ar-SA"/>
+              </w:rPr>
+              <w:t>Add further rows to the table to enter further results (outputs).</w:t>
+            </w:r>
           </w:p>
         </w:tc>
         <w:tc>
           <w:tcPr>
             <w:tcW w:w="5468" w:type="dxa"/>
+            <w:tcBorders>
+              <w:top w:val="single" w:sz="4" w:space="0" w:color="CDD5D9"/>
+              <w:left w:val="single" w:sz="4" w:space="0" w:color="CDD5D9"/>
+              <w:bottom w:val="single" w:sz="4" w:space="0" w:color="CDD5D9"/>
+              <w:right w:val="single" w:sz="4" w:space="0" w:color="CDD5D9"/>
+            </w:tcBorders>
+            <w:shd w:color="auto" w:fill="F3D3E1" w:themeFill="accent2" w:themeFillTint="33" w:val="clear"/>
           </w:tcPr>
           <w:p>
             <w:pPr>
-              <w:autoSpaceDE w:val="0"/>
-              <w:autoSpaceDN w:val="0"/>
-              <w:adjustRightInd w:val="0"/>
-              <w:spacing w:beforeLines="20" w:before="48" w:afterLines="20" w:after="48"/>
-              <w:rPr>
-                <w:rFonts w:asciiTheme="minorHAnsi" w:hAnsiTheme="minorHAnsi"/>
-                <w:noProof/>
-                <w:sz w:val="20"/>
-                <w:szCs w:val="20"/>
-              </w:rPr>
-            </w:pPr>
-            <w:sdt>
-              <w:sdtPr>
-                <w:rPr>
-                  <w:bCs/>
-                  <w:sz w:val="20"/>
-                  <w:szCs w:val="20"/>
-                </w:rPr>
-                <w:id w:val="1806437869"/>
-                <w:placeholder>
-                  <w:docPart w:val="78A4FE3D96BE4943BDDB495E066DE811"/>
-                </w:placeholder>
-                <w:showingPlcHdr/>
-              </w:sdtPr>
-              <w:sdtEndPr/>
-              <w:sdtContent>
-                <w:r>
-                  <w:rPr>
-                    <w:rFonts w:asciiTheme="minorHAnsi" w:hAnsiTheme="minorHAnsi"/>
-                    <w:bCs/>
-                    <w:color w:val="808080" w:themeColor="background1" w:themeShade="80"/>
-                    <w:sz w:val="20"/>
-                    <w:szCs w:val="20"/>
-                  </w:rPr>
-                  <w:t>Please specify</w:t>
-                </w:r>
-              </w:sdtContent>
-            </w:sdt>
+              <w:pStyle w:val="Normal"/>
+              <w:widowControl/>
+              <w:spacing w:before="48" w:after="48"/>
+              <w:jc w:val="left"/>
+              <w:rPr>
+                <w:rFonts w:ascii="Source Sans Pro" w:hAnsi="Source Sans Pro" w:asciiTheme="minorHAnsi" w:hAnsiTheme="minorHAnsi"/>
+                <w:i/>
+                <w:i/>
+                <w:sz w:val="20"/>
+                <w:szCs w:val="20"/>
+                <w:lang w:val="en-US"/>
+              </w:rPr>
+            </w:pPr>
+            <w:r>
+              <w:rPr>
+                <w:rFonts w:eastAsia="Source Sans Pro" w:cs="Arial"/>
+                <w:i/>
+                <w:kern w:val="0"/>
+                <w:sz w:val="20"/>
+                <w:szCs w:val="20"/>
+                <w:lang w:val="en-US" w:eastAsia="en-US" w:bidi="ar-SA"/>
+              </w:rPr>
+              <w:t>Which quantitative and qualitative indicators can be used to measure, whether the results have been achieved?</w:t>
+            </w:r>
+          </w:p>
+          <w:p>
+            <w:pPr>
+              <w:pStyle w:val="Normal"/>
+              <w:widowControl/>
+              <w:spacing w:before="48" w:after="48"/>
+              <w:jc w:val="left"/>
+              <w:rPr>
+                <w:rFonts w:ascii="Source Sans Pro" w:hAnsi="Source Sans Pro" w:asciiTheme="minorHAnsi" w:hAnsiTheme="minorHAnsi"/>
+                <w:i/>
+                <w:i/>
+                <w:sz w:val="20"/>
+                <w:szCs w:val="20"/>
+                <w:lang w:val="en-US"/>
+              </w:rPr>
+            </w:pPr>
+            <w:r>
+              <w:rPr>
+                <w:rFonts w:eastAsia="Source Sans Pro" w:cs="Arial"/>
+                <w:i/>
+                <w:kern w:val="0"/>
+                <w:sz w:val="20"/>
+                <w:szCs w:val="22"/>
+                <w:lang w:val="de-DE" w:eastAsia="en-US" w:bidi="ar-SA"/>
+              </w:rPr>
+            </w:r>
+          </w:p>
+          <w:p>
+            <w:pPr>
+              <w:pStyle w:val="Normal"/>
+              <w:widowControl/>
+              <w:spacing w:before="48" w:after="48"/>
+              <w:jc w:val="left"/>
+              <w:rPr>
+                <w:rFonts w:ascii="Source Sans Pro" w:hAnsi="Source Sans Pro" w:asciiTheme="minorHAnsi" w:hAnsiTheme="minorHAnsi"/>
+                <w:i/>
+                <w:i/>
+                <w:sz w:val="20"/>
+                <w:szCs w:val="20"/>
+                <w:lang w:val="en-US"/>
+              </w:rPr>
+            </w:pPr>
+            <w:r>
+              <w:rPr>
+                <w:rFonts w:eastAsia="Source Sans Pro" w:cs="Arial"/>
+                <w:i/>
+                <w:kern w:val="0"/>
+                <w:sz w:val="20"/>
+                <w:szCs w:val="20"/>
+                <w:u w:val="single"/>
+                <w:lang w:val="en-US" w:eastAsia="en-US" w:bidi="ar-SA"/>
+              </w:rPr>
+              <w:t>Note:</w:t>
+            </w:r>
+            <w:r>
+              <w:rPr>
+                <w:rFonts w:eastAsia="Source Sans Pro" w:cs="Arial"/>
+                <w:i/>
+                <w:kern w:val="0"/>
+                <w:sz w:val="20"/>
+                <w:szCs w:val="20"/>
+                <w:lang w:val="en-US" w:eastAsia="en-US" w:bidi="ar-SA"/>
+              </w:rPr>
+              <w:t xml:space="preserve"> Ideally, only one indicator should be listed per result (out-put). However, it may be necessary to consider more than one indicator to record results and make statements regarding the achievement of objectives.</w:t>
+            </w:r>
           </w:p>
         </w:tc>
         <w:tc>
           <w:tcPr>
             <w:tcW w:w="4171" w:type="dxa"/>
+            <w:tcBorders>
+              <w:top w:val="single" w:sz="4" w:space="0" w:color="CDD5D9"/>
+              <w:left w:val="single" w:sz="4" w:space="0" w:color="CDD5D9"/>
+              <w:bottom w:val="single" w:sz="4" w:space="0" w:color="CDD5D9"/>
+              <w:right w:val="single" w:sz="4" w:space="0" w:color="CDD5D9"/>
+            </w:tcBorders>
+            <w:shd w:color="auto" w:fill="F3D3E1" w:themeFill="accent2" w:themeFillTint="33" w:val="clear"/>
           </w:tcPr>
           <w:p>
             <w:pPr>
-              <w:autoSpaceDE w:val="0"/>
-              <w:autoSpaceDN w:val="0"/>
-              <w:adjustRightInd w:val="0"/>
-              <w:spacing w:beforeLines="20" w:before="48" w:afterLines="20" w:after="48"/>
-              <w:rPr>
-                <w:rFonts w:asciiTheme="minorHAnsi" w:hAnsiTheme="minorHAnsi"/>
-                <w:b/>
-                <w:bCs/>
-                <w:noProof/>
-                <w:sz w:val="20"/>
-                <w:szCs w:val="20"/>
-              </w:rPr>
-            </w:pPr>
-            <w:sdt>
-              <w:sdtPr>
-                <w:rPr>
-                  <w:bCs/>
-                  <w:sz w:val="20"/>
-                  <w:szCs w:val="20"/>
-                </w:rPr>
-                <w:id w:val="576797938"/>
-                <w:placeholder>
-                  <w:docPart w:val="A626B88BB35D465BB3ECDE0180EA916C"/>
-                </w:placeholder>
-                <w:showingPlcHdr/>
-              </w:sdtPr>
-              <w:sdtEndPr/>
-              <w:sdtContent>
-                <w:r>
-                  <w:rPr>
-                    <w:rFonts w:asciiTheme="minorHAnsi" w:hAnsiTheme="minorHAnsi"/>
-                    <w:bCs/>
-                    <w:color w:val="808080" w:themeColor="background1" w:themeShade="80"/>
-                    <w:sz w:val="20"/>
-                    <w:szCs w:val="20"/>
-                  </w:rPr>
-                  <w:t>Please specify</w:t>
-                </w:r>
-              </w:sdtContent>
-            </w:sdt>
+              <w:pStyle w:val="Normal"/>
+              <w:widowControl/>
+              <w:spacing w:before="48" w:after="48"/>
+              <w:jc w:val="left"/>
+              <w:rPr>
+                <w:rFonts w:ascii="Source Sans Pro" w:hAnsi="Source Sans Pro" w:asciiTheme="minorHAnsi" w:hAnsiTheme="minorHAnsi"/>
+                <w:i/>
+                <w:i/>
+                <w:sz w:val="20"/>
+                <w:szCs w:val="20"/>
+                <w:lang w:val="en-US"/>
+              </w:rPr>
+            </w:pPr>
+            <w:r>
+              <w:rPr>
+                <w:rFonts w:eastAsia="Source Sans Pro" w:cs="Arial"/>
+                <w:i/>
+                <w:kern w:val="0"/>
+                <w:sz w:val="20"/>
+                <w:szCs w:val="20"/>
+                <w:lang w:val="en-US" w:eastAsia="en-US" w:bidi="ar-SA"/>
+              </w:rPr>
+              <w:t>How can the data be gathered that is required to assess the indicators (information sources, methods if applicable)?</w:t>
+            </w:r>
           </w:p>
         </w:tc>
       </w:tr>
       <w:tr>
         <w:trPr>
-          <w:trHeight w:val="1238"/>
+          <w:trHeight w:val="1238" w:hRule="atLeast"/>
         </w:trPr>
         <w:tc>
           <w:tcPr>
-            <w:tcW w:w="696" w:type="dxa"/>
+            <w:tcW w:w="695" w:type="dxa"/>
+            <w:tcBorders>
+              <w:top w:val="single" w:sz="4" w:space="0" w:color="CDD5D9"/>
+              <w:left w:val="single" w:sz="4" w:space="0" w:color="CDD5D9"/>
+              <w:bottom w:val="single" w:sz="4" w:space="0" w:color="CDD5D9"/>
+              <w:right w:val="single" w:sz="4" w:space="0" w:color="CDD5D9"/>
+            </w:tcBorders>
           </w:tcPr>
           <w:p>
             <w:pPr>
-              <w:autoSpaceDE w:val="0"/>
-              <w:autoSpaceDN w:val="0"/>
-              <w:adjustRightInd w:val="0"/>
-              <w:spacing w:beforeLines="20" w:before="48" w:afterLines="20" w:after="48"/>
-              <w:rPr>
-                <w:rFonts w:asciiTheme="minorHAnsi" w:hAnsiTheme="minorHAnsi"/>
+              <w:pStyle w:val="Normal"/>
+              <w:widowControl/>
+              <w:spacing w:before="48" w:after="48"/>
+              <w:jc w:val="left"/>
+              <w:rPr>
+                <w:rFonts w:ascii="Source Sans Pro" w:hAnsi="Source Sans Pro" w:asciiTheme="minorHAnsi" w:hAnsiTheme="minorHAnsi"/>
                 <w:b/>
-                <w:noProof/>
-                <w:sz w:val="20"/>
-                <w:szCs w:val="20"/>
-              </w:rPr>
-            </w:pPr>
-            <w:r>
-              <w:rPr>
-                <w:rFonts w:asciiTheme="minorHAnsi" w:hAnsiTheme="minorHAnsi"/>
-                <w:noProof/>
-                <w:sz w:val="20"/>
-                <w:szCs w:val="20"/>
-              </w:rPr>
-              <w:t>OP2</w:t>
+                <w:b/>
+                <w:sz w:val="20"/>
+                <w:szCs w:val="20"/>
+              </w:rPr>
+            </w:pPr>
+            <w:r>
+              <w:rPr>
+                <w:rFonts w:eastAsia="Source Sans Pro" w:cs="Arial"/>
+                <w:kern w:val="0"/>
+                <w:sz w:val="20"/>
+                <w:szCs w:val="20"/>
+                <w:lang w:val="de-DE" w:eastAsia="en-US" w:bidi="ar-SA"/>
+              </w:rPr>
+              <w:t>OP1</w:t>
             </w:r>
           </w:p>
         </w:tc>
         <w:tc>
           <w:tcPr>
             <w:tcW w:w="3410" w:type="dxa"/>
+            <w:tcBorders>
+              <w:top w:val="single" w:sz="4" w:space="0" w:color="CDD5D9"/>
+              <w:left w:val="single" w:sz="4" w:space="0" w:color="CDD5D9"/>
+              <w:bottom w:val="single" w:sz="4" w:space="0" w:color="CDD5D9"/>
+              <w:right w:val="single" w:sz="4" w:space="0" w:color="CDD5D9"/>
+            </w:tcBorders>
           </w:tcPr>
           <w:p>
             <w:pPr>
-              <w:autoSpaceDE w:val="0"/>
-              <w:autoSpaceDN w:val="0"/>
-              <w:adjustRightInd w:val="0"/>
-              <w:spacing w:beforeLines="20" w:before="48" w:afterLines="20" w:after="48"/>
-              <w:rPr>
-                <w:rFonts w:asciiTheme="minorHAnsi" w:hAnsiTheme="minorHAnsi"/>
-                <w:noProof/>
-                <w:sz w:val="20"/>
-                <w:szCs w:val="20"/>
-              </w:rPr>
-            </w:pPr>
-            <w:sdt>
-              <w:sdtPr>
-                <w:rPr>
-                  <w:bCs/>
-                  <w:sz w:val="20"/>
-                  <w:szCs w:val="20"/>
-                </w:rPr>
-                <w:id w:val="-2083048469"/>
-                <w:placeholder>
-                  <w:docPart w:val="F5B6F4CDBE1544219BA59C5923E7F8CC"/>
-                </w:placeholder>
-                <w:showingPlcHdr/>
-              </w:sdtPr>
-              <w:sdtEndPr/>
-              <w:sdtContent>
-                <w:r>
-                  <w:rPr>
-                    <w:rFonts w:asciiTheme="minorHAnsi" w:hAnsiTheme="minorHAnsi"/>
-                    <w:bCs/>
-                    <w:color w:val="808080" w:themeColor="background1" w:themeShade="80"/>
-                    <w:sz w:val="20"/>
-                    <w:szCs w:val="20"/>
-                  </w:rPr>
-                  <w:t>Please specify</w:t>
-                </w:r>
-              </w:sdtContent>
-            </w:sdt>
+              <w:pStyle w:val="Normal"/>
+              <w:widowControl/>
+              <w:spacing w:before="48" w:after="48"/>
+              <w:jc w:val="both"/>
+              <w:rPr>
+                <w:rFonts w:ascii="Source Sans Pro" w:hAnsi="Source Sans Pro" w:eastAsia="Source Sans Pro" w:cs="Arial"/>
+                <w:kern w:val="0"/>
+                <w:sz w:val="20"/>
+                <w:szCs w:val="20"/>
+                <w:lang w:val="de-DE" w:eastAsia="en-US" w:bidi="ar-SA"/>
+              </w:rPr>
+            </w:pPr>
+            <w:r>
+              <w:rPr>
+                <w:rFonts w:eastAsia="Source Sans Pro" w:cs="Arial" w:ascii="Arial" w:hAnsi="Arial"/>
+                <w:bCs/>
+                <w:color w:val="000000"/>
+                <w:kern w:val="0"/>
+                <w:sz w:val="20"/>
+                <w:szCs w:val="20"/>
+                <w:lang w:val="de-DE" w:eastAsia="en-US" w:bidi="ar-SA"/>
+              </w:rPr>
+              <w:t xml:space="preserve">In person meetings in Brazil and Germany will enable all involved scientists to engage in topic specific discussions as well as get firsthand impressions of the work and living environments for future collaborations and research stays. </w:t>
+            </w:r>
           </w:p>
         </w:tc>
         <w:tc>
           <w:tcPr>
             <w:tcW w:w="5468" w:type="dxa"/>
+            <w:tcBorders>
+              <w:top w:val="single" w:sz="4" w:space="0" w:color="CDD5D9"/>
+              <w:left w:val="single" w:sz="4" w:space="0" w:color="CDD5D9"/>
+              <w:bottom w:val="single" w:sz="4" w:space="0" w:color="CDD5D9"/>
+              <w:right w:val="single" w:sz="4" w:space="0" w:color="CDD5D9"/>
+            </w:tcBorders>
           </w:tcPr>
           <w:p>
             <w:pPr>
-              <w:autoSpaceDE w:val="0"/>
-              <w:autoSpaceDN w:val="0"/>
-              <w:adjustRightInd w:val="0"/>
-              <w:spacing w:beforeLines="20" w:before="48" w:afterLines="20" w:after="48"/>
-              <w:rPr>
-                <w:rFonts w:asciiTheme="minorHAnsi" w:hAnsiTheme="minorHAnsi"/>
-                <w:noProof/>
-                <w:sz w:val="20"/>
-                <w:szCs w:val="20"/>
-              </w:rPr>
-            </w:pPr>
-            <w:sdt>
-              <w:sdtPr>
-                <w:rPr>
-                  <w:bCs/>
-                  <w:sz w:val="20"/>
-                  <w:szCs w:val="20"/>
-                </w:rPr>
-                <w:id w:val="-1058936184"/>
-                <w:placeholder>
-                  <w:docPart w:val="D261D1CF9D2043588690628C762BE265"/>
-                </w:placeholder>
-                <w:showingPlcHdr/>
-              </w:sdtPr>
-              <w:sdtEndPr/>
-              <w:sdtContent>
-                <w:r>
-                  <w:rPr>
-                    <w:rFonts w:asciiTheme="minorHAnsi" w:hAnsiTheme="minorHAnsi"/>
-                    <w:bCs/>
-                    <w:color w:val="808080" w:themeColor="background1" w:themeShade="80"/>
-                    <w:sz w:val="20"/>
-                    <w:szCs w:val="20"/>
-                  </w:rPr>
-                  <w:t>Please specify</w:t>
-                </w:r>
-              </w:sdtContent>
-            </w:sdt>
+              <w:pStyle w:val="Normal"/>
+              <w:widowControl/>
+              <w:spacing w:before="48" w:after="48"/>
+              <w:jc w:val="both"/>
+              <w:rPr>
+                <w:rFonts w:ascii="Source Sans Pro" w:hAnsi="Source Sans Pro" w:eastAsia="Source Sans Pro" w:cs="Arial"/>
+                <w:kern w:val="0"/>
+                <w:sz w:val="20"/>
+                <w:szCs w:val="20"/>
+                <w:lang w:val="de-DE" w:eastAsia="en-US" w:bidi="ar-SA"/>
+              </w:rPr>
+            </w:pPr>
+            <w:r>
+              <w:rPr>
+                <w:rFonts w:eastAsia="Source Sans Pro" w:cs="Arial" w:ascii="Arial" w:hAnsi="Arial"/>
+                <w:bCs/>
+                <w:color w:val="000000"/>
+                <w:kern w:val="0"/>
+                <w:sz w:val="20"/>
+                <w:szCs w:val="20"/>
+                <w:lang w:val="de-DE" w:eastAsia="en-US" w:bidi="ar-SA"/>
+              </w:rPr>
+              <w:t xml:space="preserve">We plan to organize talks every year and two short courses/workshops to also allow other students and researchers to participate. The PROBAL funding for the partner group has been granted for the current funding period, It is imperative therefore that to extend the DAAD funding to enable the continuation of the success cooperation. </w:t>
+            </w:r>
           </w:p>
         </w:tc>
         <w:tc>
           <w:tcPr>
             <w:tcW w:w="4171" w:type="dxa"/>
+            <w:tcBorders>
+              <w:top w:val="single" w:sz="4" w:space="0" w:color="CDD5D9"/>
+              <w:left w:val="single" w:sz="4" w:space="0" w:color="CDD5D9"/>
+              <w:bottom w:val="single" w:sz="4" w:space="0" w:color="CDD5D9"/>
+              <w:right w:val="single" w:sz="4" w:space="0" w:color="CDD5D9"/>
+            </w:tcBorders>
           </w:tcPr>
           <w:p>
             <w:pPr>
-              <w:autoSpaceDE w:val="0"/>
-              <w:autoSpaceDN w:val="0"/>
-              <w:adjustRightInd w:val="0"/>
-              <w:spacing w:beforeLines="20" w:before="48" w:afterLines="20" w:after="48"/>
-              <w:rPr>
-                <w:rFonts w:asciiTheme="minorHAnsi" w:hAnsiTheme="minorHAnsi"/>
+              <w:pStyle w:val="Normal"/>
+              <w:widowControl w:val="false"/>
+              <w:spacing w:before="48" w:after="48"/>
+              <w:jc w:val="left"/>
+              <w:rPr>
+                <w:rFonts w:ascii="Arial" w:hAnsi="Arial" w:cs="Arial"/>
+                <w:b w:val="false"/>
+                <w:b w:val="false"/>
+                <w:bCs w:val="false"/>
+                <w:sz w:val="20"/>
+                <w:szCs w:val="20"/>
+              </w:rPr>
+            </w:pPr>
+            <w:r>
+              <w:rPr>
+                <w:rStyle w:val="PlaceholderText"/>
+                <w:rFonts w:eastAsia="Source Sans Pro" w:cs="Arial" w:ascii="Arial" w:hAnsi="Arial"/>
+                <w:b w:val="false"/>
+                <w:bCs w:val="false"/>
+                <w:color w:val="000000" w:themeColor="text1"/>
+                <w:kern w:val="0"/>
+                <w:sz w:val="20"/>
+                <w:szCs w:val="20"/>
+                <w:lang w:val="en-GB" w:eastAsia="en-US" w:bidi="ar-SA"/>
+              </w:rPr>
+              <w:t>Minutes of meetings will be reported</w:t>
+            </w:r>
+          </w:p>
+        </w:tc>
+      </w:tr>
+      <w:tr>
+        <w:trPr>
+          <w:trHeight w:val="1238" w:hRule="atLeast"/>
+        </w:trPr>
+        <w:tc>
+          <w:tcPr>
+            <w:tcW w:w="695" w:type="dxa"/>
+            <w:tcBorders>
+              <w:top w:val="single" w:sz="4" w:space="0" w:color="CDD5D9"/>
+              <w:left w:val="single" w:sz="4" w:space="0" w:color="CDD5D9"/>
+              <w:bottom w:val="single" w:sz="4" w:space="0" w:color="CDD5D9"/>
+              <w:right w:val="single" w:sz="4" w:space="0" w:color="CDD5D9"/>
+            </w:tcBorders>
+          </w:tcPr>
+          <w:p>
+            <w:pPr>
+              <w:pStyle w:val="Normal"/>
+              <w:widowControl/>
+              <w:spacing w:before="48" w:after="48"/>
+              <w:jc w:val="left"/>
+              <w:rPr>
+                <w:rFonts w:ascii="Source Sans Pro" w:hAnsi="Source Sans Pro" w:asciiTheme="minorHAnsi" w:hAnsiTheme="minorHAnsi"/>
                 <w:b/>
+                <w:b/>
+                <w:sz w:val="20"/>
+                <w:szCs w:val="20"/>
+              </w:rPr>
+            </w:pPr>
+            <w:r>
+              <w:rPr>
+                <w:rFonts w:eastAsia="Source Sans Pro" w:cs="Arial"/>
+                <w:kern w:val="0"/>
+                <w:sz w:val="20"/>
+                <w:szCs w:val="20"/>
+                <w:lang w:val="de-DE" w:eastAsia="en-US" w:bidi="ar-SA"/>
+              </w:rPr>
+              <w:t>OP2</w:t>
+            </w:r>
+          </w:p>
+        </w:tc>
+        <w:tc>
+          <w:tcPr>
+            <w:tcW w:w="3410" w:type="dxa"/>
+            <w:tcBorders>
+              <w:top w:val="single" w:sz="4" w:space="0" w:color="CDD5D9"/>
+              <w:left w:val="single" w:sz="4" w:space="0" w:color="CDD5D9"/>
+              <w:bottom w:val="single" w:sz="4" w:space="0" w:color="CDD5D9"/>
+              <w:right w:val="single" w:sz="4" w:space="0" w:color="CDD5D9"/>
+            </w:tcBorders>
+          </w:tcPr>
+          <w:p>
+            <w:pPr>
+              <w:pStyle w:val="NormalWeb"/>
+              <w:widowControl w:val="false"/>
+              <w:spacing w:before="0" w:after="0"/>
+              <w:jc w:val="both"/>
+              <w:rPr>
+                <w:rFonts w:ascii="Source Sans Pro" w:hAnsi="Source Sans Pro" w:eastAsia="Source Sans Pro" w:cs="Arial"/>
+                <w:kern w:val="0"/>
+                <w:sz w:val="20"/>
+                <w:szCs w:val="20"/>
+                <w:lang w:val="de-DE" w:eastAsia="en-US" w:bidi="ar-SA"/>
+              </w:rPr>
+            </w:pPr>
+            <w:r>
+              <w:rPr>
+                <w:rFonts w:eastAsia="Source Sans Pro" w:cs="Arial" w:ascii="Arial" w:hAnsi="Arial"/>
                 <w:bCs/>
-                <w:noProof/>
-                <w:sz w:val="20"/>
-                <w:szCs w:val="20"/>
-              </w:rPr>
-            </w:pPr>
-            <w:sdt>
-              <w:sdtPr>
-                <w:rPr>
-                  <w:bCs/>
-                  <w:sz w:val="20"/>
-                  <w:szCs w:val="20"/>
-                </w:rPr>
-                <w:id w:val="1069384094"/>
-                <w:placeholder>
-                  <w:docPart w:val="B0931E47979647C1BB803396E6CE3314"/>
-                </w:placeholder>
-                <w:showingPlcHdr/>
-              </w:sdtPr>
-              <w:sdtEndPr/>
-              <w:sdtContent>
-                <w:r>
-                  <w:rPr>
-                    <w:rFonts w:asciiTheme="minorHAnsi" w:hAnsiTheme="minorHAnsi"/>
-                    <w:bCs/>
-                    <w:color w:val="808080" w:themeColor="background1" w:themeShade="80"/>
-                    <w:sz w:val="20"/>
-                    <w:szCs w:val="20"/>
-                  </w:rPr>
-                  <w:t>Please specify</w:t>
-                </w:r>
-              </w:sdtContent>
-            </w:sdt>
+                <w:color w:val="000000"/>
+                <w:kern w:val="0"/>
+                <w:sz w:val="20"/>
+                <w:szCs w:val="20"/>
+                <w:lang w:val="de-DE" w:eastAsia="en-US" w:bidi="ar-SA"/>
+              </w:rPr>
+              <w:t>J</w:t>
+            </w:r>
+            <w:r>
+              <w:rPr>
+                <w:rFonts w:eastAsia="Source Sans Pro" w:cs="Arial" w:ascii="Arial" w:hAnsi="Arial"/>
+                <w:bCs/>
+                <w:color w:val="000000"/>
+                <w:kern w:val="0"/>
+                <w:sz w:val="20"/>
+                <w:szCs w:val="20"/>
+                <w:lang w:val="de-DE" w:eastAsia="en-US" w:bidi="ar-SA"/>
+              </w:rPr>
+              <w:t>oint publications will strengthen the scientific footprint for all participating researches, especially young scientists, which will be advantageous for funding applications of their own.</w:t>
+            </w:r>
+          </w:p>
+        </w:tc>
+        <w:tc>
+          <w:tcPr>
+            <w:tcW w:w="5468" w:type="dxa"/>
+            <w:tcBorders>
+              <w:top w:val="single" w:sz="4" w:space="0" w:color="CDD5D9"/>
+              <w:left w:val="single" w:sz="4" w:space="0" w:color="CDD5D9"/>
+              <w:bottom w:val="single" w:sz="4" w:space="0" w:color="CDD5D9"/>
+              <w:right w:val="single" w:sz="4" w:space="0" w:color="CDD5D9"/>
+            </w:tcBorders>
+          </w:tcPr>
+          <w:p>
+            <w:pPr>
+              <w:pStyle w:val="NormalWeb"/>
+              <w:widowControl w:val="false"/>
+              <w:spacing w:beforeAutospacing="0" w:before="0" w:afterAutospacing="0" w:after="0"/>
+              <w:jc w:val="both"/>
+              <w:rPr>
+                <w:rFonts w:ascii="Arial" w:hAnsi="Arial" w:eastAsia="Source Sans Pro" w:cs="Arial"/>
+                <w:kern w:val="0"/>
+                <w:sz w:val="20"/>
+                <w:szCs w:val="20"/>
+                <w:lang w:val="en-US" w:eastAsia="en-US" w:bidi="ar-SA"/>
+              </w:rPr>
+            </w:pPr>
+            <w:r>
+              <w:rPr>
+                <w:rFonts w:eastAsia="Source Sans Pro" w:cs="Arial" w:ascii="Arial" w:hAnsi="Arial"/>
+                <w:bCs/>
+                <w:color w:val="000000"/>
+                <w:kern w:val="0"/>
+                <w:sz w:val="20"/>
+                <w:szCs w:val="20"/>
+                <w:lang w:val="en-US" w:eastAsia="en-US" w:bidi="ar-SA"/>
+              </w:rPr>
+              <w:t xml:space="preserve">The methods developed here impact several fields of science. Random networks are ubiquitous and helpful to analyze chemical compounds, social interactions, metabolic pathways, neural networks, and the internet. We expect that the works generated in this proposal will have a high impact, given the widespread interest in random networks. </w:t>
+            </w:r>
+          </w:p>
+        </w:tc>
+        <w:tc>
+          <w:tcPr>
+            <w:tcW w:w="4171" w:type="dxa"/>
+            <w:tcBorders>
+              <w:top w:val="single" w:sz="4" w:space="0" w:color="CDD5D9"/>
+              <w:left w:val="single" w:sz="4" w:space="0" w:color="CDD5D9"/>
+              <w:bottom w:val="single" w:sz="4" w:space="0" w:color="CDD5D9"/>
+              <w:right w:val="single" w:sz="4" w:space="0" w:color="CDD5D9"/>
+            </w:tcBorders>
+          </w:tcPr>
+          <w:p>
+            <w:pPr>
+              <w:pStyle w:val="Normal"/>
+              <w:widowControl w:val="false"/>
+              <w:spacing w:before="48" w:after="48"/>
+              <w:jc w:val="left"/>
+              <w:rPr>
+                <w:rFonts w:ascii="Arial" w:hAnsi="Arial" w:cs="Arial"/>
+                <w:b w:val="false"/>
+                <w:b w:val="false"/>
+                <w:bCs w:val="false"/>
+                <w:sz w:val="20"/>
+                <w:szCs w:val="20"/>
+              </w:rPr>
+            </w:pPr>
+            <w:r>
+              <w:rPr>
+                <w:rStyle w:val="PlaceholderText"/>
+                <w:rFonts w:eastAsia="Source Sans Pro" w:cs="Arial" w:ascii="Arial" w:hAnsi="Arial"/>
+                <w:b w:val="false"/>
+                <w:bCs w:val="false"/>
+                <w:color w:val="000000" w:themeColor="text1"/>
+                <w:kern w:val="0"/>
+                <w:sz w:val="20"/>
+                <w:szCs w:val="20"/>
+                <w:lang w:val="en-GB" w:eastAsia="en-US" w:bidi="ar-SA"/>
+              </w:rPr>
+              <w:t>Pubmed, Web-of-Science, ArXiv</w:t>
+            </w:r>
+          </w:p>
+        </w:tc>
+      </w:tr>
+      <w:tr>
+        <w:trPr>
+          <w:trHeight w:val="1238" w:hRule="atLeast"/>
+        </w:trPr>
+        <w:tc>
+          <w:tcPr>
+            <w:tcW w:w="695" w:type="dxa"/>
+            <w:tcBorders>
+              <w:top w:val="nil"/>
+              <w:left w:val="single" w:sz="4" w:space="0" w:color="CDD5D9"/>
+              <w:bottom w:val="single" w:sz="4" w:space="0" w:color="CDD5D9"/>
+              <w:right w:val="single" w:sz="4" w:space="0" w:color="CDD5D9"/>
+            </w:tcBorders>
+          </w:tcPr>
+          <w:p>
+            <w:pPr>
+              <w:pStyle w:val="Normal"/>
+              <w:widowControl/>
+              <w:spacing w:before="48" w:after="48"/>
+              <w:jc w:val="left"/>
+              <w:rPr>
+                <w:rFonts w:ascii="Source Sans Pro" w:hAnsi="Source Sans Pro" w:asciiTheme="minorHAnsi" w:hAnsiTheme="minorHAnsi"/>
+                <w:b/>
+                <w:b/>
+                <w:sz w:val="20"/>
+                <w:szCs w:val="20"/>
+              </w:rPr>
+            </w:pPr>
+            <w:r>
+              <w:rPr>
+                <w:rFonts w:eastAsia="Source Sans Pro" w:cs="Arial"/>
+                <w:kern w:val="0"/>
+                <w:sz w:val="20"/>
+                <w:szCs w:val="20"/>
+                <w:lang w:val="de-DE" w:eastAsia="en-US" w:bidi="ar-SA"/>
+              </w:rPr>
+              <w:t>OP3</w:t>
+            </w:r>
+          </w:p>
+        </w:tc>
+        <w:tc>
+          <w:tcPr>
+            <w:tcW w:w="3410" w:type="dxa"/>
+            <w:tcBorders>
+              <w:top w:val="nil"/>
+              <w:left w:val="single" w:sz="4" w:space="0" w:color="CDD5D9"/>
+              <w:bottom w:val="single" w:sz="4" w:space="0" w:color="CDD5D9"/>
+              <w:right w:val="single" w:sz="4" w:space="0" w:color="CDD5D9"/>
+            </w:tcBorders>
+          </w:tcPr>
+          <w:p>
+            <w:pPr>
+              <w:pStyle w:val="NormalWeb"/>
+              <w:widowControl w:val="false"/>
+              <w:spacing w:beforeAutospacing="0" w:before="0" w:afterAutospacing="0" w:after="0"/>
+              <w:jc w:val="both"/>
+              <w:rPr>
+                <w:rFonts w:ascii="Arial" w:hAnsi="Arial" w:cs="Arial"/>
+                <w:kern w:val="0"/>
+                <w:sz w:val="20"/>
+                <w:szCs w:val="20"/>
+                <w:lang w:val="en-US" w:bidi="ar-SA"/>
+              </w:rPr>
+            </w:pPr>
+            <w:r>
+              <w:rPr>
+                <w:rFonts w:eastAsia="Times New Roman" w:cs="Arial" w:ascii="Arial" w:hAnsi="Arial"/>
+                <w:color w:val="000000"/>
+                <w:kern w:val="0"/>
+                <w:sz w:val="20"/>
+                <w:szCs w:val="20"/>
+                <w:lang w:val="en-US" w:eastAsia="de-DE" w:bidi="ar-SA"/>
+              </w:rPr>
+              <w:t>J</w:t>
+            </w:r>
+            <w:r>
+              <w:rPr>
+                <w:rFonts w:cs="Arial" w:ascii="Arial" w:hAnsi="Arial"/>
+                <w:color w:val="000000"/>
+                <w:kern w:val="0"/>
+                <w:sz w:val="20"/>
+                <w:szCs w:val="20"/>
+                <w:lang w:val="en-US" w:bidi="ar-SA"/>
+              </w:rPr>
+              <w:t>unior scientists will develop a set of skills, from collaborative software development via open source platforms like GitHub to planning skills for software and project development as well as distribution and maintenance of open source software.</w:t>
+            </w:r>
+          </w:p>
+        </w:tc>
+        <w:tc>
+          <w:tcPr>
+            <w:tcW w:w="5468" w:type="dxa"/>
+            <w:tcBorders>
+              <w:top w:val="nil"/>
+              <w:left w:val="single" w:sz="4" w:space="0" w:color="CDD5D9"/>
+              <w:bottom w:val="single" w:sz="4" w:space="0" w:color="CDD5D9"/>
+              <w:right w:val="single" w:sz="4" w:space="0" w:color="CDD5D9"/>
+            </w:tcBorders>
+          </w:tcPr>
+          <w:p>
+            <w:pPr>
+              <w:pStyle w:val="NormalWeb"/>
+              <w:widowControl w:val="false"/>
+              <w:spacing w:beforeAutospacing="0" w:before="0" w:afterAutospacing="0" w:after="0"/>
+              <w:jc w:val="both"/>
+              <w:rPr>
+                <w:rFonts w:ascii="Arial" w:hAnsi="Arial" w:cs="Arial"/>
+                <w:kern w:val="0"/>
+                <w:sz w:val="20"/>
+                <w:szCs w:val="20"/>
+                <w:lang w:val="en-US" w:bidi="ar-SA"/>
+              </w:rPr>
+            </w:pPr>
+            <w:r>
+              <w:rPr>
+                <w:rFonts w:cs="Arial" w:ascii="Arial" w:hAnsi="Arial"/>
+                <w:color w:val="000000"/>
+                <w:kern w:val="0"/>
+                <w:sz w:val="20"/>
+                <w:szCs w:val="20"/>
+                <w:lang w:val="en-US" w:bidi="ar-SA"/>
+              </w:rPr>
+              <w:t>All developed algorithms will be implemented as reference software packages e.g. in R or Python libraries.</w:t>
+            </w:r>
+          </w:p>
+        </w:tc>
+        <w:tc>
+          <w:tcPr>
+            <w:tcW w:w="4171" w:type="dxa"/>
+            <w:tcBorders>
+              <w:top w:val="nil"/>
+              <w:left w:val="single" w:sz="4" w:space="0" w:color="CDD5D9"/>
+              <w:bottom w:val="single" w:sz="4" w:space="0" w:color="CDD5D9"/>
+              <w:right w:val="single" w:sz="4" w:space="0" w:color="CDD5D9"/>
+            </w:tcBorders>
+          </w:tcPr>
+          <w:p>
+            <w:pPr>
+              <w:pStyle w:val="Normal"/>
+              <w:widowControl w:val="false"/>
+              <w:spacing w:before="48" w:after="48"/>
+              <w:jc w:val="left"/>
+              <w:rPr>
+                <w:rFonts w:ascii="Arial" w:hAnsi="Arial" w:cs="Arial"/>
+                <w:b w:val="false"/>
+                <w:b w:val="false"/>
+                <w:sz w:val="20"/>
+                <w:szCs w:val="20"/>
+              </w:rPr>
+            </w:pPr>
+            <w:r>
+              <w:rPr>
+                <w:rStyle w:val="PlaceholderText"/>
+                <w:rFonts w:cs="Arial" w:ascii="Arial" w:hAnsi="Arial"/>
+                <w:b w:val="false"/>
+                <w:bCs w:val="false"/>
+                <w:color w:val="000000" w:themeColor="text1"/>
+                <w:kern w:val="0"/>
+                <w:sz w:val="20"/>
+                <w:szCs w:val="20"/>
+                <w:lang w:val="en-GB" w:bidi="ar-SA"/>
+              </w:rPr>
+              <w:t>GitHub, CRAN, PiP, Conda</w:t>
+            </w:r>
+          </w:p>
+        </w:tc>
+      </w:tr>
+      <w:tr>
+        <w:trPr>
+          <w:trHeight w:val="1238" w:hRule="atLeast"/>
+        </w:trPr>
+        <w:tc>
+          <w:tcPr>
+            <w:tcW w:w="695" w:type="dxa"/>
+            <w:tcBorders>
+              <w:top w:val="nil"/>
+              <w:left w:val="single" w:sz="4" w:space="0" w:color="CDD5D9"/>
+              <w:bottom w:val="single" w:sz="4" w:space="0" w:color="CDD5D9"/>
+              <w:right w:val="single" w:sz="4" w:space="0" w:color="CDD5D9"/>
+            </w:tcBorders>
+          </w:tcPr>
+          <w:p>
+            <w:pPr>
+              <w:pStyle w:val="Normal"/>
+              <w:widowControl/>
+              <w:spacing w:before="48" w:after="48"/>
+              <w:jc w:val="left"/>
+              <w:rPr>
+                <w:rFonts w:ascii="Source Sans Pro" w:hAnsi="Source Sans Pro" w:asciiTheme="minorHAnsi" w:hAnsiTheme="minorHAnsi"/>
+                <w:b/>
+                <w:b/>
+                <w:sz w:val="20"/>
+                <w:szCs w:val="20"/>
+              </w:rPr>
+            </w:pPr>
+            <w:r>
+              <w:rPr>
+                <w:rFonts w:eastAsia="Source Sans Pro" w:cs="Arial"/>
+                <w:kern w:val="0"/>
+                <w:sz w:val="20"/>
+                <w:szCs w:val="20"/>
+                <w:lang w:val="de-DE" w:eastAsia="en-US" w:bidi="ar-SA"/>
+              </w:rPr>
+              <w:t>OP4</w:t>
+            </w:r>
+          </w:p>
+        </w:tc>
+        <w:tc>
+          <w:tcPr>
+            <w:tcW w:w="3410" w:type="dxa"/>
+            <w:tcBorders>
+              <w:top w:val="nil"/>
+              <w:left w:val="single" w:sz="4" w:space="0" w:color="CDD5D9"/>
+              <w:bottom w:val="single" w:sz="4" w:space="0" w:color="CDD5D9"/>
+              <w:right w:val="single" w:sz="4" w:space="0" w:color="CDD5D9"/>
+            </w:tcBorders>
+          </w:tcPr>
+          <w:p>
+            <w:pPr>
+              <w:pStyle w:val="NormalWeb"/>
+              <w:widowControl w:val="false"/>
+              <w:spacing w:beforeAutospacing="0" w:before="0" w:afterAutospacing="0" w:after="0"/>
+              <w:jc w:val="both"/>
+              <w:rPr>
+                <w:rFonts w:ascii="Arial" w:hAnsi="Arial" w:cs="Arial"/>
+                <w:kern w:val="0"/>
+                <w:sz w:val="20"/>
+                <w:szCs w:val="20"/>
+                <w:lang w:val="en-US" w:bidi="ar-SA"/>
+              </w:rPr>
+            </w:pPr>
+            <w:r>
+              <w:rPr>
+                <w:rFonts w:cs="Arial" w:ascii="Arial" w:hAnsi="Arial"/>
+                <w:color w:val="000000"/>
+                <w:kern w:val="0"/>
+                <w:sz w:val="20"/>
+                <w:szCs w:val="20"/>
+                <w:lang w:val="en-US" w:bidi="ar-SA"/>
+              </w:rPr>
+              <w:t>Junior scientists will be tightly integrated in both, report composition as well as reapplication for DAAD funding, thus providing them with hands-on experience in funding acquisition and project execution.</w:t>
+            </w:r>
+          </w:p>
+        </w:tc>
+        <w:tc>
+          <w:tcPr>
+            <w:tcW w:w="5468" w:type="dxa"/>
+            <w:tcBorders>
+              <w:top w:val="nil"/>
+              <w:left w:val="single" w:sz="4" w:space="0" w:color="CDD5D9"/>
+              <w:bottom w:val="single" w:sz="4" w:space="0" w:color="CDD5D9"/>
+              <w:right w:val="single" w:sz="4" w:space="0" w:color="CDD5D9"/>
+            </w:tcBorders>
+          </w:tcPr>
+          <w:p>
+            <w:pPr>
+              <w:pStyle w:val="NormalWeb"/>
+              <w:widowControl w:val="false"/>
+              <w:spacing w:beforeAutospacing="0" w:before="0" w:afterAutospacing="0" w:after="0"/>
+              <w:jc w:val="both"/>
+              <w:rPr>
+                <w:rFonts w:ascii="Arial" w:hAnsi="Arial" w:cs="Arial"/>
+                <w:kern w:val="0"/>
+                <w:sz w:val="20"/>
+                <w:szCs w:val="20"/>
+                <w:lang w:val="en-US" w:bidi="ar-SA"/>
+              </w:rPr>
+            </w:pPr>
+            <w:r>
+              <w:rPr>
+                <w:rFonts w:cs="Arial" w:ascii="Arial" w:hAnsi="Arial"/>
+                <w:color w:val="000000"/>
+                <w:kern w:val="0"/>
+                <w:sz w:val="20"/>
+                <w:szCs w:val="20"/>
+                <w:lang w:val="en-US" w:bidi="ar-SA"/>
+              </w:rPr>
+              <w:t xml:space="preserve">As the funding periods of DAAD ends after 2 years, while the PROBAL funding ends after 4, we will apply for a second round of funding towards the end of the German project time. </w:t>
+            </w:r>
+          </w:p>
+        </w:tc>
+        <w:tc>
+          <w:tcPr>
+            <w:tcW w:w="4171" w:type="dxa"/>
+            <w:tcBorders>
+              <w:top w:val="nil"/>
+              <w:left w:val="single" w:sz="4" w:space="0" w:color="CDD5D9"/>
+              <w:bottom w:val="single" w:sz="4" w:space="0" w:color="CDD5D9"/>
+              <w:right w:val="single" w:sz="4" w:space="0" w:color="CDD5D9"/>
+            </w:tcBorders>
+          </w:tcPr>
+          <w:p>
+            <w:pPr>
+              <w:pStyle w:val="Normal"/>
+              <w:widowControl w:val="false"/>
+              <w:spacing w:before="48" w:after="48"/>
+              <w:jc w:val="left"/>
+              <w:rPr>
+                <w:rFonts w:ascii="Arial" w:hAnsi="Arial"/>
+                <w:b w:val="false"/>
+                <w:b w:val="false"/>
+                <w:bCs w:val="false"/>
+                <w:sz w:val="20"/>
+                <w:szCs w:val="20"/>
+              </w:rPr>
+            </w:pPr>
+            <w:r>
+              <w:rPr>
+                <w:rFonts w:ascii="Arial" w:hAnsi="Arial"/>
+                <w:b w:val="false"/>
+                <w:bCs w:val="false"/>
+                <w:sz w:val="20"/>
+                <w:szCs w:val="20"/>
+              </w:rPr>
+              <w:t>Follow-up application</w:t>
+            </w:r>
           </w:p>
         </w:tc>
       </w:tr>
     </w:tbl>
-    <w:p/>
+    <w:p>
+      <w:pPr>
+        <w:pStyle w:val="Normal"/>
+        <w:rPr/>
+      </w:pPr>
+      <w:r>
+        <w:rPr/>
+      </w:r>
+    </w:p>
     <w:tbl>
       <w:tblPr>
         <w:tblStyle w:val="Tabellenraster"/>
         <w:tblW w:w="13745" w:type="dxa"/>
-        <w:tblBorders>
-          <w:top w:val="single" w:sz="4" w:space="0" w:color="CDD5D9" w:themeColor="accent5" w:themeTint="66"/>
-          <w:left w:val="single" w:sz="4" w:space="0" w:color="CDD5D9" w:themeColor="accent5" w:themeTint="66"/>
-          <w:bottom w:val="single" w:sz="4" w:space="0" w:color="CDD5D9" w:themeColor="accent5" w:themeTint="66"/>
-          <w:right w:val="single" w:sz="4" w:space="0" w:color="CDD5D9" w:themeColor="accent5" w:themeTint="66"/>
-          <w:insideH w:val="single" w:sz="4" w:space="0" w:color="CDD5D9" w:themeColor="accent5" w:themeTint="66"/>
-          <w:insideV w:val="single" w:sz="4" w:space="0" w:color="CDD5D9" w:themeColor="accent5" w:themeTint="66"/>
-        </w:tblBorders>
+        <w:jc w:val="left"/>
+        <w:tblInd w:w="0" w:type="dxa"/>
         <w:tblLayout w:type="fixed"/>
-        <w:tblLook w:val="01E0" w:firstRow="1" w:lastRow="1" w:firstColumn="1" w:lastColumn="1" w:noHBand="0" w:noVBand="0"/>
+        <w:tblCellMar>
+          <w:top w:w="0" w:type="dxa"/>
+          <w:left w:w="108" w:type="dxa"/>
+          <w:bottom w:w="0" w:type="dxa"/>
+          <w:right w:w="108" w:type="dxa"/>
+        </w:tblCellMar>
+        <w:tblLook w:val="01e0" w:noHBand="0" w:noVBand="0" w:firstColumn="1" w:lastRow="1" w:lastColumn="1" w:firstRow="1"/>
       </w:tblPr>
       <w:tblGrid>
-        <w:gridCol w:w="696"/>
+        <w:gridCol w:w="695"/>
         <w:gridCol w:w="3410"/>
         <w:gridCol w:w="5468"/>
         <w:gridCol w:w="4171"/>
       </w:tblGrid>
       <w:tr>
         <w:trPr>
-          <w:trHeight w:val="309"/>
+          <w:trHeight w:val="309" w:hRule="atLeast"/>
         </w:trPr>
         <w:tc>
           <w:tcPr>
-            <w:tcW w:w="696" w:type="dxa"/>
+            <w:tcW w:w="695" w:type="dxa"/>
+            <w:tcBorders>
+              <w:top w:val="single" w:sz="4" w:space="0" w:color="CDD5D9"/>
+              <w:left w:val="single" w:sz="4" w:space="0" w:color="CDD5D9"/>
+              <w:bottom w:val="single" w:sz="4" w:space="0" w:color="CDD5D9"/>
+              <w:right w:val="single" w:sz="4" w:space="0" w:color="CDD5D9"/>
+            </w:tcBorders>
           </w:tcPr>
           <w:p>
             <w:pPr>
-              <w:autoSpaceDE w:val="0"/>
-              <w:autoSpaceDN w:val="0"/>
-              <w:adjustRightInd w:val="0"/>
-              <w:spacing w:beforeLines="20" w:before="48" w:afterLines="20" w:after="48"/>
-              <w:rPr>
-                <w:rFonts w:asciiTheme="minorHAnsi" w:hAnsiTheme="minorHAnsi"/>
-                <w:sz w:val="20"/>
-                <w:szCs w:val="20"/>
-              </w:rPr>
-            </w:pPr>
-            <w:r>
-              <w:rPr>
-                <w:rFonts w:asciiTheme="minorHAnsi" w:hAnsiTheme="minorHAnsi"/>
-                <w:sz w:val="20"/>
-                <w:szCs w:val="20"/>
+              <w:pStyle w:val="Normal"/>
+              <w:widowControl/>
+              <w:spacing w:before="48" w:after="48"/>
+              <w:jc w:val="left"/>
+              <w:rPr>
+                <w:rFonts w:ascii="Source Sans Pro" w:hAnsi="Source Sans Pro" w:asciiTheme="minorHAnsi" w:hAnsiTheme="minorHAnsi"/>
+                <w:sz w:val="20"/>
+                <w:szCs w:val="20"/>
+              </w:rPr>
+            </w:pPr>
+            <w:r>
+              <w:rPr>
+                <w:rFonts w:eastAsia="Source Sans Pro" w:cs="Arial"/>
+                <w:kern w:val="0"/>
+                <w:sz w:val="20"/>
+                <w:szCs w:val="20"/>
+                <w:lang w:val="de-DE" w:eastAsia="en-US" w:bidi="ar-SA"/>
               </w:rPr>
               <w:t>#</w:t>
             </w:r>
@@ -1652,15 +2234,22 @@
         <w:tc>
           <w:tcPr>
             <w:tcW w:w="3410" w:type="dxa"/>
+            <w:tcBorders>
+              <w:top w:val="single" w:sz="4" w:space="0" w:color="CDD5D9"/>
+              <w:left w:val="single" w:sz="4" w:space="0" w:color="CDD5D9"/>
+              <w:bottom w:val="single" w:sz="4" w:space="0" w:color="CDD5D9"/>
+              <w:right w:val="single" w:sz="4" w:space="0" w:color="CDD5D9"/>
+            </w:tcBorders>
           </w:tcPr>
           <w:p>
             <w:pPr>
-              <w:autoSpaceDE w:val="0"/>
-              <w:autoSpaceDN w:val="0"/>
-              <w:adjustRightInd w:val="0"/>
-              <w:spacing w:beforeLines="20" w:before="48" w:afterLines="20" w:after="48"/>
-              <w:rPr>
-                <w:rFonts w:asciiTheme="minorHAnsi" w:hAnsiTheme="minorHAnsi"/>
+              <w:pStyle w:val="Normal"/>
+              <w:widowControl/>
+              <w:spacing w:before="48" w:after="48"/>
+              <w:jc w:val="left"/>
+              <w:rPr>
+                <w:rFonts w:ascii="Source Sans Pro" w:hAnsi="Source Sans Pro" w:asciiTheme="minorHAnsi" w:hAnsiTheme="minorHAnsi"/>
+                <w:b/>
                 <w:b/>
                 <w:bCs/>
                 <w:sz w:val="20"/>
@@ -1670,12 +2259,13 @@
             </w:pPr>
             <w:r>
               <w:rPr>
-                <w:rFonts w:asciiTheme="minorHAnsi" w:hAnsiTheme="minorHAnsi"/>
+                <w:rFonts w:eastAsia="Source Sans Pro" w:cs="Arial"/>
                 <w:b/>
                 <w:bCs/>
-                <w:sz w:val="20"/>
-                <w:szCs w:val="20"/>
-                <w:lang w:val="en-US"/>
+                <w:kern w:val="0"/>
+                <w:sz w:val="20"/>
+                <w:szCs w:val="20"/>
+                <w:lang w:val="en-US" w:eastAsia="en-US" w:bidi="ar-SA"/>
               </w:rPr>
               <w:t>Title of the measures / activities</w:t>
             </w:r>
@@ -1684,15 +2274,22 @@
         <w:tc>
           <w:tcPr>
             <w:tcW w:w="5468" w:type="dxa"/>
+            <w:tcBorders>
+              <w:top w:val="single" w:sz="4" w:space="0" w:color="CDD5D9"/>
+              <w:left w:val="single" w:sz="4" w:space="0" w:color="CDD5D9"/>
+              <w:bottom w:val="single" w:sz="4" w:space="0" w:color="CDD5D9"/>
+              <w:right w:val="single" w:sz="4" w:space="0" w:color="CDD5D9"/>
+            </w:tcBorders>
           </w:tcPr>
           <w:p>
             <w:pPr>
-              <w:autoSpaceDE w:val="0"/>
-              <w:autoSpaceDN w:val="0"/>
-              <w:adjustRightInd w:val="0"/>
-              <w:spacing w:beforeLines="20" w:before="48" w:afterLines="20" w:after="48"/>
-              <w:rPr>
-                <w:rFonts w:asciiTheme="minorHAnsi" w:hAnsiTheme="minorHAnsi"/>
+              <w:pStyle w:val="Normal"/>
+              <w:widowControl/>
+              <w:spacing w:before="48" w:after="48"/>
+              <w:jc w:val="left"/>
+              <w:rPr>
+                <w:rFonts w:ascii="Source Sans Pro" w:hAnsi="Source Sans Pro" w:asciiTheme="minorHAnsi" w:hAnsiTheme="minorHAnsi"/>
+                <w:b/>
                 <w:b/>
                 <w:bCs/>
                 <w:sz w:val="20"/>
@@ -1701,11 +2298,13 @@
             </w:pPr>
             <w:r>
               <w:rPr>
-                <w:rFonts w:asciiTheme="minorHAnsi" w:hAnsiTheme="minorHAnsi"/>
+                <w:rFonts w:eastAsia="Source Sans Pro" w:cs="Arial"/>
                 <w:b/>
                 <w:bCs/>
-                <w:sz w:val="20"/>
-                <w:szCs w:val="20"/>
+                <w:kern w:val="0"/>
+                <w:sz w:val="20"/>
+                <w:szCs w:val="20"/>
+                <w:lang w:val="de-DE" w:eastAsia="en-US" w:bidi="ar-SA"/>
               </w:rPr>
               <w:t>Impact</w:t>
             </w:r>
@@ -1714,15 +2313,22 @@
         <w:tc>
           <w:tcPr>
             <w:tcW w:w="4171" w:type="dxa"/>
+            <w:tcBorders>
+              <w:top w:val="single" w:sz="4" w:space="0" w:color="CDD5D9"/>
+              <w:left w:val="single" w:sz="4" w:space="0" w:color="CDD5D9"/>
+              <w:bottom w:val="single" w:sz="4" w:space="0" w:color="CDD5D9"/>
+              <w:right w:val="single" w:sz="4" w:space="0" w:color="CDD5D9"/>
+            </w:tcBorders>
           </w:tcPr>
           <w:p>
             <w:pPr>
-              <w:autoSpaceDE w:val="0"/>
-              <w:autoSpaceDN w:val="0"/>
-              <w:adjustRightInd w:val="0"/>
-              <w:spacing w:beforeLines="20" w:before="48" w:afterLines="20" w:after="48"/>
-              <w:rPr>
-                <w:rFonts w:asciiTheme="minorHAnsi" w:hAnsiTheme="minorHAnsi"/>
+              <w:pStyle w:val="Normal"/>
+              <w:widowControl/>
+              <w:spacing w:before="48" w:after="48"/>
+              <w:jc w:val="left"/>
+              <w:rPr>
+                <w:rFonts w:ascii="Source Sans Pro" w:hAnsi="Source Sans Pro" w:asciiTheme="minorHAnsi" w:hAnsiTheme="minorHAnsi"/>
+                <w:b/>
                 <w:b/>
                 <w:bCs/>
                 <w:sz w:val="20"/>
@@ -1731,11 +2337,13 @@
             </w:pPr>
             <w:r>
               <w:rPr>
-                <w:rFonts w:asciiTheme="minorHAnsi" w:hAnsiTheme="minorHAnsi"/>
+                <w:rFonts w:eastAsia="Source Sans Pro" w:cs="Arial"/>
                 <w:b/>
                 <w:bCs/>
-                <w:sz w:val="20"/>
-                <w:szCs w:val="20"/>
+                <w:kern w:val="0"/>
+                <w:sz w:val="20"/>
+                <w:szCs w:val="20"/>
+                <w:lang w:val="de-DE" w:eastAsia="en-US" w:bidi="ar-SA"/>
               </w:rPr>
               <w:t>Impact</w:t>
             </w:r>
@@ -1744,21 +2352,28 @@
       </w:tr>
       <w:tr>
         <w:trPr>
-          <w:trHeight w:val="1226"/>
+          <w:trHeight w:val="1226" w:hRule="atLeast"/>
         </w:trPr>
         <w:tc>
           <w:tcPr>
-            <w:tcW w:w="696" w:type="dxa"/>
-            <w:shd w:val="clear" w:color="auto" w:fill="CCCAEB" w:themeFill="accent3" w:themeFillTint="33"/>
+            <w:tcW w:w="695" w:type="dxa"/>
+            <w:tcBorders>
+              <w:top w:val="single" w:sz="4" w:space="0" w:color="CDD5D9"/>
+              <w:left w:val="single" w:sz="4" w:space="0" w:color="CDD5D9"/>
+              <w:bottom w:val="single" w:sz="4" w:space="0" w:color="CDD5D9"/>
+              <w:right w:val="single" w:sz="4" w:space="0" w:color="CDD5D9"/>
+            </w:tcBorders>
+            <w:shd w:color="auto" w:fill="CCCAEB" w:themeFill="accent3" w:themeFillTint="33" w:val="clear"/>
           </w:tcPr>
           <w:p>
             <w:pPr>
-              <w:autoSpaceDE w:val="0"/>
-              <w:autoSpaceDN w:val="0"/>
-              <w:adjustRightInd w:val="0"/>
-              <w:spacing w:beforeLines="20" w:before="48" w:afterLines="20" w:after="48"/>
-              <w:rPr>
-                <w:rFonts w:asciiTheme="minorHAnsi" w:hAnsiTheme="minorHAnsi"/>
+              <w:pStyle w:val="Normal"/>
+              <w:widowControl/>
+              <w:spacing w:before="48" w:after="48"/>
+              <w:jc w:val="left"/>
+              <w:rPr>
+                <w:rFonts w:ascii="Source Sans Pro" w:hAnsi="Source Sans Pro" w:asciiTheme="minorHAnsi" w:hAnsiTheme="minorHAnsi"/>
+                <w:b/>
                 <w:b/>
                 <w:bCs/>
                 <w:color w:val="000000" w:themeColor="text1"/>
@@ -1766,21 +2381,39 @@
                 <w:szCs w:val="20"/>
               </w:rPr>
             </w:pPr>
+            <w:r>
+              <w:rPr>
+                <w:rFonts w:eastAsia="Source Sans Pro" w:cs="Arial"/>
+                <w:b/>
+                <w:bCs/>
+                <w:color w:val="000000" w:themeColor="text1"/>
+                <w:kern w:val="0"/>
+                <w:sz w:val="20"/>
+                <w:szCs w:val="22"/>
+                <w:lang w:val="de-DE" w:eastAsia="en-US" w:bidi="ar-SA"/>
+              </w:rPr>
+            </w:r>
           </w:p>
         </w:tc>
         <w:tc>
           <w:tcPr>
             <w:tcW w:w="3410" w:type="dxa"/>
-            <w:shd w:val="clear" w:color="auto" w:fill="CCCAEB" w:themeFill="accent3" w:themeFillTint="33"/>
+            <w:tcBorders>
+              <w:top w:val="single" w:sz="4" w:space="0" w:color="CDD5D9"/>
+              <w:left w:val="single" w:sz="4" w:space="0" w:color="CDD5D9"/>
+              <w:bottom w:val="single" w:sz="4" w:space="0" w:color="CDD5D9"/>
+              <w:right w:val="single" w:sz="4" w:space="0" w:color="CDD5D9"/>
+            </w:tcBorders>
+            <w:shd w:color="auto" w:fill="CCCAEB" w:themeFill="accent3" w:themeFillTint="33" w:val="clear"/>
           </w:tcPr>
           <w:p>
             <w:pPr>
-              <w:autoSpaceDE w:val="0"/>
-              <w:autoSpaceDN w:val="0"/>
-              <w:adjustRightInd w:val="0"/>
-              <w:spacing w:beforeLines="20" w:before="48" w:afterLines="20" w:after="48"/>
-              <w:rPr>
-                <w:rFonts w:asciiTheme="minorHAnsi" w:hAnsiTheme="minorHAnsi"/>
+              <w:pStyle w:val="Normal"/>
+              <w:widowControl/>
+              <w:spacing w:before="48" w:after="48"/>
+              <w:jc w:val="left"/>
+              <w:rPr>
+                <w:rFonts w:ascii="Source Sans Pro" w:hAnsi="Source Sans Pro" w:asciiTheme="minorHAnsi" w:hAnsiTheme="minorHAnsi"/>
                 <w:color w:val="000000" w:themeColor="text1"/>
                 <w:sz w:val="20"/>
                 <w:szCs w:val="20"/>
@@ -1789,33 +2422,38 @@
             </w:pPr>
             <w:r>
               <w:rPr>
-                <w:rFonts w:asciiTheme="minorHAnsi" w:hAnsiTheme="minorHAnsi"/>
+                <w:rFonts w:eastAsia="Source Sans Pro" w:cs="Arial"/>
                 <w:b/>
                 <w:bCs/>
                 <w:color w:val="000000" w:themeColor="text1"/>
-                <w:sz w:val="20"/>
-                <w:szCs w:val="20"/>
-                <w:lang w:val="en-US"/>
+                <w:kern w:val="0"/>
+                <w:sz w:val="20"/>
+                <w:szCs w:val="20"/>
+                <w:lang w:val="en-US" w:eastAsia="en-US" w:bidi="ar-SA"/>
               </w:rPr>
               <w:t>Measures/activities</w:t>
             </w:r>
             <w:r>
               <w:rPr>
-                <w:rStyle w:val="Funotenzeichen"/>
-                <w:sz w:val="20"/>
-                <w:szCs w:val="20"/>
-              </w:rPr>
-              <w:footnoteReference w:id="1"/>
-            </w:r>
-          </w:p>
-          <w:p>
-            <w:pPr>
-              <w:autoSpaceDE w:val="0"/>
-              <w:autoSpaceDN w:val="0"/>
-              <w:adjustRightInd w:val="0"/>
-              <w:spacing w:after="240"/>
-              <w:rPr>
-                <w:rFonts w:asciiTheme="minorHAnsi" w:hAnsiTheme="minorHAnsi"/>
+                <w:rStyle w:val="FootnoteAnchor"/>
+                <w:rFonts w:eastAsia="Source Sans Pro" w:cs="Arial"/>
+                <w:kern w:val="0"/>
+                <w:sz w:val="20"/>
+                <w:szCs w:val="20"/>
+                <w:lang w:val="de-DE" w:eastAsia="en-US" w:bidi="ar-SA"/>
+              </w:rPr>
+              <w:footnoteReference w:id="2"/>
+            </w:r>
+          </w:p>
+          <w:p>
+            <w:pPr>
+              <w:pStyle w:val="Normal"/>
+              <w:widowControl/>
+              <w:spacing w:before="0" w:after="240"/>
+              <w:jc w:val="left"/>
+              <w:rPr>
+                <w:rFonts w:ascii="Source Sans Pro" w:hAnsi="Source Sans Pro" w:asciiTheme="minorHAnsi" w:hAnsiTheme="minorHAnsi"/>
+                <w:i/>
                 <w:i/>
                 <w:color w:val="000000" w:themeColor="text1"/>
                 <w:sz w:val="20"/>
@@ -1825,37 +2463,39 @@
             </w:pPr>
             <w:r>
               <w:rPr>
-                <w:rFonts w:asciiTheme="minorHAnsi" w:hAnsiTheme="minorHAnsi"/>
+                <w:rFonts w:eastAsia="Source Sans Pro" w:cs="Arial"/>
                 <w:i/>
                 <w:color w:val="000000" w:themeColor="text1"/>
+                <w:kern w:val="0"/>
+                <w:sz w:val="20"/>
+                <w:szCs w:val="20"/>
+                <w:lang w:val="en-US" w:eastAsia="en-US" w:bidi="ar-SA"/>
+              </w:rPr>
+              <w:t>List the intended measures/activities (use the title of the measure/activity used in the project description)</w:t>
+            </w:r>
+          </w:p>
+          <w:p>
+            <w:pPr>
+              <w:pStyle w:val="Normal"/>
+              <w:widowControl/>
+              <w:spacing w:before="48" w:after="48"/>
+              <w:jc w:val="left"/>
+              <w:rPr>
+                <w:rFonts w:ascii="Source Sans Pro" w:hAnsi="Source Sans Pro" w:asciiTheme="minorHAnsi" w:hAnsiTheme="minorHAnsi"/>
+                <w:color w:val="000000" w:themeColor="text1"/>
                 <w:sz w:val="20"/>
                 <w:szCs w:val="20"/>
                 <w:lang w:val="en-US"/>
               </w:rPr>
-              <w:t>List the intended measures/activities (use the title of the measure/activity used in the project description)</w:t>
-            </w:r>
-          </w:p>
-          <w:p>
-            <w:pPr>
-              <w:autoSpaceDE w:val="0"/>
-              <w:autoSpaceDN w:val="0"/>
-              <w:adjustRightInd w:val="0"/>
-              <w:spacing w:beforeLines="20" w:before="48" w:afterLines="20" w:after="48"/>
-              <w:rPr>
-                <w:rFonts w:asciiTheme="minorHAnsi" w:hAnsiTheme="minorHAnsi"/>
+            </w:pPr>
+            <w:r>
+              <w:rPr>
+                <w:rFonts w:eastAsia="Source Sans Pro" w:cs="Arial"/>
                 <w:color w:val="000000" w:themeColor="text1"/>
-                <w:sz w:val="20"/>
-                <w:szCs w:val="20"/>
-                <w:lang w:val="en-US"/>
-              </w:rPr>
-            </w:pPr>
-            <w:r>
-              <w:rPr>
-                <w:rFonts w:asciiTheme="minorHAnsi" w:hAnsiTheme="minorHAnsi"/>
-                <w:color w:val="000000" w:themeColor="text1"/>
-                <w:sz w:val="20"/>
-                <w:szCs w:val="20"/>
-                <w:lang w:val="en-US"/>
+                <w:kern w:val="0"/>
+                <w:sz w:val="20"/>
+                <w:szCs w:val="20"/>
+                <w:lang w:val="en-US" w:eastAsia="en-US" w:bidi="ar-SA"/>
               </w:rPr>
               <w:t>Insert new rows in the table for further planned measures/activities.</w:t>
             </w:r>
@@ -1864,16 +2504,27 @@
         <w:tc>
           <w:tcPr>
             <w:tcW w:w="5468" w:type="dxa"/>
-            <w:shd w:val="clear" w:color="auto" w:fill="CCCAEB" w:themeFill="accent3" w:themeFillTint="33"/>
+            <w:tcBorders>
+              <w:top w:val="single" w:sz="4" w:space="0" w:color="CDD5D9"/>
+              <w:left w:val="single" w:sz="4" w:space="0" w:color="CDD5D9"/>
+              <w:bottom w:val="single" w:sz="4" w:space="0" w:color="CDD5D9"/>
+              <w:right w:val="single" w:sz="4" w:space="0" w:color="CDD5D9"/>
+            </w:tcBorders>
+            <w:shd w:color="auto" w:fill="CCCAEB" w:themeFill="accent3" w:themeFillTint="33" w:val="clear"/>
           </w:tcPr>
           <w:p>
             <w:pPr>
+              <w:pStyle w:val="Normal"/>
+              <w:widowControl/>
               <w:tabs>
-                <w:tab w:val="left" w:pos="7980"/>
+                <w:tab w:val="clear" w:pos="708"/>
+                <w:tab w:val="left" w:pos="7980" w:leader="none"/>
               </w:tabs>
               <w:spacing w:before="20" w:after="20"/>
-              <w:rPr>
-                <w:rFonts w:asciiTheme="minorHAnsi" w:hAnsiTheme="minorHAnsi"/>
+              <w:jc w:val="left"/>
+              <w:rPr>
+                <w:rFonts w:ascii="Source Sans Pro" w:hAnsi="Source Sans Pro" w:asciiTheme="minorHAnsi" w:hAnsiTheme="minorHAnsi"/>
+                <w:i/>
                 <w:i/>
                 <w:color w:val="000000" w:themeColor="text1"/>
                 <w:sz w:val="20"/>
@@ -1883,35 +2534,38 @@
             </w:pPr>
             <w:r>
               <w:rPr>
-                <w:rFonts w:asciiTheme="minorHAnsi" w:hAnsiTheme="minorHAnsi"/>
+                <w:rFonts w:eastAsia="Source Sans Pro" w:cs="Arial"/>
                 <w:i/>
                 <w:color w:val="000000" w:themeColor="text1"/>
-                <w:sz w:val="20"/>
-                <w:szCs w:val="20"/>
-                <w:lang w:val="en-US"/>
+                <w:kern w:val="0"/>
+                <w:sz w:val="20"/>
+                <w:szCs w:val="20"/>
+                <w:lang w:val="en-US" w:eastAsia="en-US" w:bidi="ar-SA"/>
               </w:rPr>
               <w:t>Please assign the measures/activities to the de-sired project results (</w:t>
             </w:r>
             <w:r>
               <w:rPr>
-                <w:rFonts w:asciiTheme="minorHAnsi" w:hAnsiTheme="minorHAnsi"/>
+                <w:rFonts w:eastAsia="Source Sans Pro" w:cs="Arial"/>
                 <w:b/>
                 <w:i/>
                 <w:color w:val="000000" w:themeColor="text1"/>
-                <w:sz w:val="20"/>
-                <w:szCs w:val="20"/>
-                <w:lang w:val="en-US"/>
+                <w:kern w:val="0"/>
+                <w:sz w:val="20"/>
+                <w:szCs w:val="20"/>
+                <w:lang w:val="en-US" w:eastAsia="en-US" w:bidi="ar-SA"/>
               </w:rPr>
               <w:t>outputs</w:t>
             </w:r>
             <w:r>
               <w:rPr>
-                <w:rFonts w:asciiTheme="minorHAnsi" w:hAnsiTheme="minorHAnsi"/>
+                <w:rFonts w:eastAsia="Source Sans Pro" w:cs="Arial"/>
                 <w:i/>
                 <w:color w:val="000000" w:themeColor="text1"/>
-                <w:sz w:val="20"/>
-                <w:szCs w:val="20"/>
-                <w:lang w:val="en-US"/>
+                <w:kern w:val="0"/>
+                <w:sz w:val="20"/>
+                <w:szCs w:val="20"/>
+                <w:lang w:val="en-US" w:eastAsia="en-US" w:bidi="ar-SA"/>
               </w:rPr>
               <w:t>) by entering the corresponding number in this column (OP1, OP2, etc.)</w:t>
             </w:r>
@@ -1920,18 +2574,24 @@
         <w:tc>
           <w:tcPr>
             <w:tcW w:w="4171" w:type="dxa"/>
-            <w:shd w:val="clear" w:color="auto" w:fill="CCCAEB" w:themeFill="accent3" w:themeFillTint="33"/>
+            <w:tcBorders>
+              <w:top w:val="single" w:sz="4" w:space="0" w:color="CDD5D9"/>
+              <w:left w:val="single" w:sz="4" w:space="0" w:color="CDD5D9"/>
+              <w:bottom w:val="single" w:sz="4" w:space="0" w:color="CDD5D9"/>
+              <w:right w:val="single" w:sz="4" w:space="0" w:color="CDD5D9"/>
+            </w:tcBorders>
+            <w:shd w:color="auto" w:fill="CCCAEB" w:themeFill="accent3" w:themeFillTint="33" w:val="clear"/>
           </w:tcPr>
           <w:p>
             <w:pPr>
-              <w:autoSpaceDE w:val="0"/>
-              <w:autoSpaceDN w:val="0"/>
-              <w:adjustRightInd w:val="0"/>
-              <w:spacing w:beforeLines="20" w:before="48" w:afterLines="20" w:after="48"/>
-              <w:rPr>
-                <w:rFonts w:asciiTheme="minorHAnsi" w:hAnsiTheme="minorHAnsi"/>
+              <w:pStyle w:val="Normal"/>
+              <w:widowControl/>
+              <w:spacing w:before="48" w:after="48"/>
+              <w:jc w:val="left"/>
+              <w:rPr>
+                <w:rFonts w:ascii="Source Sans Pro" w:hAnsi="Source Sans Pro" w:asciiTheme="minorHAnsi" w:hAnsiTheme="minorHAnsi"/>
                 <w:i/>
-                <w:noProof/>
+                <w:i/>
                 <w:color w:val="000000" w:themeColor="text1"/>
                 <w:sz w:val="20"/>
                 <w:szCs w:val="20"/>
@@ -1940,38 +2600,38 @@
             </w:pPr>
             <w:r>
               <w:rPr>
-                <w:rFonts w:asciiTheme="minorHAnsi" w:hAnsiTheme="minorHAnsi"/>
+                <w:rFonts w:eastAsia="Source Sans Pro" w:cs="Arial"/>
                 <w:i/>
-                <w:noProof/>
                 <w:color w:val="000000" w:themeColor="text1"/>
-                <w:sz w:val="20"/>
-                <w:szCs w:val="20"/>
-                <w:lang w:val="en-US"/>
+                <w:kern w:val="0"/>
+                <w:sz w:val="20"/>
+                <w:szCs w:val="20"/>
+                <w:lang w:val="en-US" w:eastAsia="en-US" w:bidi="ar-SA"/>
               </w:rPr>
               <w:t>Please assign the measures/activities to the desired project objectives (</w:t>
             </w:r>
             <w:r>
               <w:rPr>
-                <w:rFonts w:asciiTheme="minorHAnsi" w:hAnsiTheme="minorHAnsi"/>
+                <w:rFonts w:eastAsia="Source Sans Pro" w:cs="Arial"/>
                 <w:b/>
                 <w:i/>
-                <w:noProof/>
                 <w:color w:val="000000" w:themeColor="text1"/>
-                <w:sz w:val="20"/>
-                <w:szCs w:val="20"/>
-                <w:lang w:val="en-US"/>
+                <w:kern w:val="0"/>
+                <w:sz w:val="20"/>
+                <w:szCs w:val="20"/>
+                <w:lang w:val="en-US" w:eastAsia="en-US" w:bidi="ar-SA"/>
               </w:rPr>
               <w:t>outcomes</w:t>
             </w:r>
             <w:r>
               <w:rPr>
-                <w:rFonts w:asciiTheme="minorHAnsi" w:hAnsiTheme="minorHAnsi"/>
+                <w:rFonts w:eastAsia="Source Sans Pro" w:cs="Arial"/>
                 <w:i/>
-                <w:noProof/>
                 <w:color w:val="000000" w:themeColor="text1"/>
-                <w:sz w:val="20"/>
-                <w:szCs w:val="20"/>
-                <w:lang w:val="en-US"/>
+                <w:kern w:val="0"/>
+                <w:sz w:val="20"/>
+                <w:szCs w:val="20"/>
+                <w:lang w:val="en-US" w:eastAsia="en-US" w:bidi="ar-SA"/>
               </w:rPr>
               <w:t>) by entering the corre-sponding number in this column (OC1, OC2, etc.)</w:t>
             </w:r>
@@ -1980,20 +2640,27 @@
       </w:tr>
       <w:tr>
         <w:trPr>
-          <w:trHeight w:hRule="exact" w:val="700"/>
+          <w:trHeight w:val="700" w:hRule="exact"/>
         </w:trPr>
         <w:tc>
           <w:tcPr>
-            <w:tcW w:w="696" w:type="dxa"/>
+            <w:tcW w:w="695" w:type="dxa"/>
+            <w:tcBorders>
+              <w:top w:val="single" w:sz="4" w:space="0" w:color="CDD5D9"/>
+              <w:left w:val="single" w:sz="4" w:space="0" w:color="CDD5D9"/>
+              <w:bottom w:val="single" w:sz="4" w:space="0" w:color="CDD5D9"/>
+              <w:right w:val="single" w:sz="4" w:space="0" w:color="CDD5D9"/>
+            </w:tcBorders>
           </w:tcPr>
           <w:p>
             <w:pPr>
-              <w:autoSpaceDE w:val="0"/>
-              <w:autoSpaceDN w:val="0"/>
-              <w:adjustRightInd w:val="0"/>
-              <w:spacing w:beforeLines="20" w:before="48" w:afterLines="20" w:after="48"/>
-              <w:rPr>
-                <w:rFonts w:asciiTheme="minorHAnsi" w:hAnsiTheme="minorHAnsi"/>
+              <w:pStyle w:val="Normal"/>
+              <w:widowControl/>
+              <w:spacing w:before="48" w:after="48"/>
+              <w:jc w:val="left"/>
+              <w:rPr>
+                <w:rFonts w:ascii="Source Sans Pro" w:hAnsi="Source Sans Pro" w:asciiTheme="minorHAnsi" w:hAnsiTheme="minorHAnsi"/>
+                <w:b/>
                 <w:b/>
                 <w:bCs/>
                 <w:sz w:val="20"/>
@@ -2002,9 +2669,11 @@
             </w:pPr>
             <w:r>
               <w:rPr>
-                <w:rFonts w:asciiTheme="minorHAnsi" w:hAnsiTheme="minorHAnsi"/>
-                <w:sz w:val="20"/>
-                <w:szCs w:val="20"/>
+                <w:rFonts w:eastAsia="Source Sans Pro" w:cs="Arial"/>
+                <w:kern w:val="0"/>
+                <w:sz w:val="20"/>
+                <w:szCs w:val="20"/>
+                <w:lang w:val="de-DE" w:eastAsia="en-US" w:bidi="ar-SA"/>
               </w:rPr>
               <w:t>M/A1</w:t>
             </w:r>
@@ -2013,160 +2682,151 @@
         <w:tc>
           <w:tcPr>
             <w:tcW w:w="3410" w:type="dxa"/>
+            <w:tcBorders>
+              <w:top w:val="single" w:sz="4" w:space="0" w:color="CDD5D9"/>
+              <w:left w:val="single" w:sz="4" w:space="0" w:color="CDD5D9"/>
+              <w:bottom w:val="single" w:sz="4" w:space="0" w:color="CDD5D9"/>
+              <w:right w:val="single" w:sz="4" w:space="0" w:color="CDD5D9"/>
+            </w:tcBorders>
           </w:tcPr>
           <w:p>
             <w:pPr>
-              <w:autoSpaceDE w:val="0"/>
-              <w:autoSpaceDN w:val="0"/>
-              <w:adjustRightInd w:val="0"/>
-              <w:spacing w:beforeLines="20" w:before="48" w:afterLines="20" w:after="48"/>
-              <w:rPr>
-                <w:rFonts w:asciiTheme="minorHAnsi" w:hAnsiTheme="minorHAnsi"/>
-                <w:bCs/>
-                <w:sz w:val="20"/>
-                <w:szCs w:val="20"/>
-              </w:rPr>
-            </w:pPr>
-            <w:sdt>
-              <w:sdtPr>
-                <w:rPr>
-                  <w:bCs/>
-                  <w:sz w:val="20"/>
-                  <w:szCs w:val="20"/>
-                </w:rPr>
-                <w:id w:val="2043474205"/>
-                <w:placeholder>
-                  <w:docPart w:val="25CCE04A5B114E5B887FDDADBC4F5791"/>
-                </w:placeholder>
-                <w:showingPlcHdr/>
-              </w:sdtPr>
-              <w:sdtEndPr/>
-              <w:sdtContent>
-                <w:r>
-                  <w:rPr>
-                    <w:rFonts w:asciiTheme="minorHAnsi" w:hAnsiTheme="minorHAnsi"/>
-                    <w:bCs/>
-                    <w:color w:val="808080" w:themeColor="background1" w:themeShade="80"/>
-                    <w:sz w:val="20"/>
-                    <w:szCs w:val="20"/>
-                  </w:rPr>
-                  <w:t>Please specify</w:t>
-                </w:r>
-              </w:sdtContent>
-            </w:sdt>
+              <w:pStyle w:val="Normal"/>
+              <w:widowControl w:val="false"/>
+              <w:spacing w:before="0" w:after="0"/>
+              <w:jc w:val="both"/>
+              <w:cnfStyle w:val="010000000000" w:firstRow="0" w:lastRow="1" w:firstColumn="0" w:lastColumn="0" w:oddVBand="0" w:evenVBand="0" w:oddHBand="0" w:evenHBand="0" w:firstRowFirstColumn="0" w:firstRowLastColumn="0" w:lastRowFirstColumn="0" w:lastRowLastColumn="0"/>
+              <w:rPr>
+                <w:rFonts w:ascii="Arial" w:hAnsi="Arial" w:eastAsia="Times New Roman" w:cs="Arial"/>
+                <w:b w:val="false"/>
+                <w:b w:val="false"/>
+                <w:bCs w:val="false"/>
+                <w:color w:val="000000"/>
+                <w:kern w:val="0"/>
+                <w:sz w:val="20"/>
+                <w:szCs w:val="20"/>
+                <w:lang w:val="en-US" w:eastAsia="de-DE" w:bidi="ar-SA"/>
+              </w:rPr>
+            </w:pPr>
+            <w:r>
+              <w:rPr>
+                <w:rFonts w:eastAsia="Times New Roman" w:cs="Arial" w:ascii="Arial" w:hAnsi="Arial"/>
+                <w:b w:val="false"/>
+                <w:bCs w:val="false"/>
+                <w:color w:val="000000"/>
+                <w:kern w:val="0"/>
+                <w:sz w:val="20"/>
+                <w:szCs w:val="20"/>
+                <w:lang w:val="en-US" w:eastAsia="de-DE" w:bidi="ar-SA"/>
+              </w:rPr>
+              <w:t>First</w:t>
+            </w:r>
+            <w:r>
+              <w:rPr>
+                <w:rFonts w:eastAsia="Times New Roman" w:cs="Arial" w:ascii="Arial" w:hAnsi="Arial"/>
+                <w:b w:val="false"/>
+                <w:bCs w:val="false"/>
+                <w:color w:val="000000"/>
+                <w:kern w:val="0"/>
+                <w:sz w:val="20"/>
+                <w:szCs w:val="20"/>
+                <w:lang w:val="en-US" w:eastAsia="de-DE" w:bidi="ar-SA"/>
+              </w:rPr>
+              <w:t xml:space="preserve"> visit in Germany</w:t>
+            </w:r>
           </w:p>
         </w:tc>
         <w:tc>
           <w:tcPr>
             <w:tcW w:w="5468" w:type="dxa"/>
+            <w:tcBorders>
+              <w:top w:val="single" w:sz="4" w:space="0" w:color="CDD5D9"/>
+              <w:left w:val="single" w:sz="4" w:space="0" w:color="CDD5D9"/>
+              <w:bottom w:val="single" w:sz="4" w:space="0" w:color="CDD5D9"/>
+              <w:right w:val="single" w:sz="4" w:space="0" w:color="CDD5D9"/>
+            </w:tcBorders>
           </w:tcPr>
           <w:p>
             <w:pPr>
-              <w:autoSpaceDE w:val="0"/>
-              <w:autoSpaceDN w:val="0"/>
-              <w:adjustRightInd w:val="0"/>
-              <w:spacing w:beforeLines="20" w:before="48" w:afterLines="20" w:after="48"/>
-              <w:rPr>
-                <w:rFonts w:asciiTheme="minorHAnsi" w:hAnsiTheme="minorHAnsi"/>
-                <w:noProof/>
-                <w:sz w:val="20"/>
-                <w:szCs w:val="20"/>
-              </w:rPr>
-            </w:pPr>
-            <w:sdt>
-              <w:sdtPr>
-                <w:rPr>
-                  <w:bCs/>
-                  <w:sz w:val="20"/>
-                  <w:szCs w:val="20"/>
-                </w:rPr>
-                <w:id w:val="1131220695"/>
-                <w:placeholder>
-                  <w:docPart w:val="3F0D8039584F45D19DD0AC55F49709CF"/>
-                </w:placeholder>
-                <w:showingPlcHdr/>
-              </w:sdtPr>
-              <w:sdtEndPr/>
-              <w:sdtContent>
-                <w:r>
-                  <w:rPr>
-                    <w:rFonts w:asciiTheme="minorHAnsi" w:hAnsiTheme="minorHAnsi"/>
-                    <w:bCs/>
-                    <w:color w:val="808080" w:themeColor="background1" w:themeShade="80"/>
-                    <w:sz w:val="20"/>
-                    <w:szCs w:val="20"/>
-                  </w:rPr>
-                  <w:t>Please specify</w:t>
-                </w:r>
-              </w:sdtContent>
-            </w:sdt>
+              <w:pStyle w:val="Normal"/>
+              <w:widowControl w:val="false"/>
+              <w:spacing w:before="48" w:after="48"/>
+              <w:jc w:val="left"/>
+              <w:cnfStyle w:val="000000000000" w:firstRow="0" w:lastRow="0" w:firstColumn="0" w:lastColumn="0" w:oddVBand="0" w:evenVBand="0" w:oddHBand="0" w:evenHBand="0" w:firstRowFirstColumn="0" w:firstRowLastColumn="0" w:lastRowFirstColumn="0" w:lastRowLastColumn="0"/>
+              <w:rPr/>
+            </w:pPr>
+            <w:r>
+              <w:rPr>
+                <w:rStyle w:val="PlaceholderText"/>
+                <w:rFonts w:eastAsia="Times New Roman" w:cs="Arial" w:ascii="Arial" w:hAnsi="Arial"/>
+                <w:color w:val="000000"/>
+                <w:kern w:val="0"/>
+                <w:sz w:val="20"/>
+                <w:szCs w:val="20"/>
+                <w:lang w:val="en-US" w:eastAsia="de-DE" w:bidi="ar-SA"/>
+              </w:rPr>
+              <w:t>OP1, OP3</w:t>
+            </w:r>
           </w:p>
         </w:tc>
         <w:tc>
           <w:tcPr>
             <w:tcW w:w="4171" w:type="dxa"/>
+            <w:tcBorders>
+              <w:top w:val="single" w:sz="4" w:space="0" w:color="CDD5D9"/>
+              <w:left w:val="single" w:sz="4" w:space="0" w:color="CDD5D9"/>
+              <w:bottom w:val="single" w:sz="4" w:space="0" w:color="CDD5D9"/>
+              <w:right w:val="single" w:sz="4" w:space="0" w:color="CDD5D9"/>
+            </w:tcBorders>
           </w:tcPr>
           <w:p>
             <w:pPr>
-              <w:autoSpaceDE w:val="0"/>
-              <w:autoSpaceDN w:val="0"/>
-              <w:adjustRightInd w:val="0"/>
-              <w:spacing w:beforeLines="20" w:before="48" w:afterLines="20" w:after="48"/>
-              <w:rPr>
-                <w:rFonts w:asciiTheme="minorHAnsi" w:hAnsiTheme="minorHAnsi"/>
-                <w:b/>
-                <w:bCs/>
-                <w:noProof/>
-                <w:sz w:val="20"/>
-                <w:szCs w:val="20"/>
-              </w:rPr>
-            </w:pPr>
-            <w:sdt>
-              <w:sdtPr>
-                <w:rPr>
-                  <w:bCs/>
-                  <w:sz w:val="20"/>
-                  <w:szCs w:val="20"/>
-                </w:rPr>
-                <w:id w:val="770429909"/>
-                <w:placeholder>
-                  <w:docPart w:val="F655136EEA6F4404BD0E62D6DDACC7ED"/>
-                </w:placeholder>
-                <w:showingPlcHdr/>
-              </w:sdtPr>
-              <w:sdtEndPr/>
-              <w:sdtContent>
-                <w:r>
-                  <w:rPr>
-                    <w:rFonts w:asciiTheme="minorHAnsi" w:hAnsiTheme="minorHAnsi"/>
-                    <w:bCs/>
-                    <w:color w:val="808080" w:themeColor="background1" w:themeShade="80"/>
-                    <w:sz w:val="20"/>
-                    <w:szCs w:val="20"/>
-                  </w:rPr>
-                  <w:t>Please specify</w:t>
-                </w:r>
-              </w:sdtContent>
-            </w:sdt>
+              <w:pStyle w:val="Normal"/>
+              <w:widowControl w:val="false"/>
+              <w:spacing w:before="48" w:after="48"/>
+              <w:jc w:val="left"/>
+              <w:rPr/>
+            </w:pPr>
+            <w:r>
+              <w:rPr>
+                <w:rStyle w:val="PlaceholderText"/>
+                <w:rFonts w:eastAsia="Times New Roman" w:cs="Arial" w:ascii="Arial" w:hAnsi="Arial"/>
+                <w:b w:val="false"/>
+                <w:bCs w:val="false"/>
+                <w:color w:val="000000"/>
+                <w:kern w:val="0"/>
+                <w:sz w:val="20"/>
+                <w:szCs w:val="20"/>
+                <w:lang w:val="en-US" w:eastAsia="de-DE" w:bidi="ar-SA"/>
+              </w:rPr>
+              <w:t>OC1, OC2</w:t>
+            </w:r>
           </w:p>
         </w:tc>
       </w:tr>
       <w:tr>
         <w:trPr>
-          <w:trHeight w:hRule="exact" w:val="700"/>
+          <w:trHeight w:val="700" w:hRule="exact"/>
         </w:trPr>
         <w:tc>
           <w:tcPr>
-            <w:tcW w:w="696" w:type="dxa"/>
+            <w:tcW w:w="695" w:type="dxa"/>
+            <w:tcBorders>
+              <w:top w:val="single" w:sz="4" w:space="0" w:color="CDD5D9"/>
+              <w:left w:val="single" w:sz="4" w:space="0" w:color="CDD5D9"/>
+              <w:bottom w:val="single" w:sz="4" w:space="0" w:color="CDD5D9"/>
+              <w:right w:val="single" w:sz="4" w:space="0" w:color="CDD5D9"/>
+            </w:tcBorders>
           </w:tcPr>
           <w:p>
             <w:pPr>
-              <w:autoSpaceDE w:val="0"/>
-              <w:autoSpaceDN w:val="0"/>
-              <w:adjustRightInd w:val="0"/>
-              <w:spacing w:beforeLines="20" w:before="48" w:afterLines="20" w:after="48"/>
-              <w:rPr>
-                <w:rFonts w:asciiTheme="minorHAnsi" w:hAnsiTheme="minorHAnsi"/>
+              <w:pStyle w:val="Normal"/>
+              <w:widowControl/>
+              <w:spacing w:before="48" w:after="48"/>
+              <w:jc w:val="left"/>
+              <w:rPr>
+                <w:rFonts w:ascii="Source Sans Pro" w:hAnsi="Source Sans Pro" w:asciiTheme="minorHAnsi" w:hAnsiTheme="minorHAnsi"/>
+                <w:b/>
                 <w:b/>
                 <w:bCs/>
                 <w:sz w:val="20"/>
@@ -2175,9 +2835,11 @@
             </w:pPr>
             <w:r>
               <w:rPr>
-                <w:rFonts w:asciiTheme="minorHAnsi" w:hAnsiTheme="minorHAnsi"/>
-                <w:sz w:val="20"/>
-                <w:szCs w:val="20"/>
+                <w:rFonts w:eastAsia="Source Sans Pro" w:cs="Arial"/>
+                <w:kern w:val="0"/>
+                <w:sz w:val="20"/>
+                <w:szCs w:val="20"/>
+                <w:lang w:val="de-DE" w:eastAsia="en-US" w:bidi="ar-SA"/>
               </w:rPr>
               <w:t>M/A2</w:t>
             </w:r>
@@ -2186,161 +2848,140 @@
         <w:tc>
           <w:tcPr>
             <w:tcW w:w="3410" w:type="dxa"/>
+            <w:tcBorders>
+              <w:top w:val="single" w:sz="4" w:space="0" w:color="CDD5D9"/>
+              <w:left w:val="single" w:sz="4" w:space="0" w:color="CDD5D9"/>
+              <w:bottom w:val="single" w:sz="4" w:space="0" w:color="CDD5D9"/>
+              <w:right w:val="single" w:sz="4" w:space="0" w:color="CDD5D9"/>
+            </w:tcBorders>
           </w:tcPr>
           <w:p>
             <w:pPr>
-              <w:autoSpaceDE w:val="0"/>
-              <w:autoSpaceDN w:val="0"/>
-              <w:adjustRightInd w:val="0"/>
-              <w:spacing w:beforeLines="20" w:before="48" w:afterLines="20" w:after="48"/>
-              <w:rPr>
-                <w:rFonts w:asciiTheme="minorHAnsi" w:hAnsiTheme="minorHAnsi"/>
-                <w:bCs/>
-                <w:noProof/>
-                <w:sz w:val="20"/>
-                <w:szCs w:val="20"/>
-              </w:rPr>
-            </w:pPr>
-            <w:sdt>
-              <w:sdtPr>
-                <w:rPr>
-                  <w:bCs/>
-                  <w:sz w:val="20"/>
-                  <w:szCs w:val="20"/>
-                </w:rPr>
-                <w:id w:val="332418405"/>
-                <w:placeholder>
-                  <w:docPart w:val="08B920DE62B6432D8EDA9D9FE235CC9F"/>
-                </w:placeholder>
-                <w:showingPlcHdr/>
-              </w:sdtPr>
-              <w:sdtEndPr/>
-              <w:sdtContent>
-                <w:r>
-                  <w:rPr>
-                    <w:rFonts w:asciiTheme="minorHAnsi" w:hAnsiTheme="minorHAnsi"/>
-                    <w:bCs/>
-                    <w:color w:val="808080" w:themeColor="background1" w:themeShade="80"/>
-                    <w:sz w:val="20"/>
-                    <w:szCs w:val="20"/>
-                  </w:rPr>
-                  <w:t>Please specify</w:t>
-                </w:r>
-              </w:sdtContent>
-            </w:sdt>
+              <w:pStyle w:val="Normal"/>
+              <w:widowControl w:val="false"/>
+              <w:spacing w:lineRule="auto" w:line="259" w:before="0" w:after="120"/>
+              <w:jc w:val="both"/>
+              <w:cnfStyle w:val="000000000000" w:firstRow="0" w:lastRow="0" w:firstColumn="0" w:lastColumn="0" w:oddVBand="0" w:evenVBand="0" w:oddHBand="0" w:evenHBand="0" w:firstRowFirstColumn="0" w:firstRowLastColumn="0" w:lastRowFirstColumn="0" w:lastRowLastColumn="0"/>
+              <w:rPr>
+                <w:rFonts w:ascii="Arial" w:hAnsi="Arial" w:eastAsia="Times New Roman" w:cs="Arial"/>
+                <w:b w:val="false"/>
+                <w:b w:val="false"/>
+                <w:bCs w:val="false"/>
+                <w:color w:val="000000"/>
+                <w:kern w:val="0"/>
+                <w:sz w:val="20"/>
+                <w:szCs w:val="20"/>
+                <w:lang w:val="en-US" w:eastAsia="de-DE" w:bidi="ar-SA"/>
+              </w:rPr>
+            </w:pPr>
+            <w:r>
+              <w:rPr>
+                <w:rFonts w:eastAsia="Times New Roman" w:cs="Arial" w:ascii="Arial" w:hAnsi="Arial"/>
+                <w:b w:val="false"/>
+                <w:bCs w:val="false"/>
+                <w:color w:val="000000"/>
+                <w:kern w:val="0"/>
+                <w:sz w:val="20"/>
+                <w:szCs w:val="20"/>
+                <w:lang w:val="en-US" w:eastAsia="de-DE" w:bidi="ar-SA"/>
+              </w:rPr>
+              <w:t>First visit in Brazil</w:t>
+            </w:r>
           </w:p>
         </w:tc>
         <w:tc>
           <w:tcPr>
             <w:tcW w:w="5468" w:type="dxa"/>
+            <w:tcBorders>
+              <w:top w:val="single" w:sz="4" w:space="0" w:color="CDD5D9"/>
+              <w:left w:val="single" w:sz="4" w:space="0" w:color="CDD5D9"/>
+              <w:bottom w:val="single" w:sz="4" w:space="0" w:color="CDD5D9"/>
+              <w:right w:val="single" w:sz="4" w:space="0" w:color="CDD5D9"/>
+            </w:tcBorders>
           </w:tcPr>
           <w:p>
             <w:pPr>
-              <w:autoSpaceDE w:val="0"/>
-              <w:autoSpaceDN w:val="0"/>
-              <w:adjustRightInd w:val="0"/>
-              <w:spacing w:beforeLines="20" w:before="48" w:afterLines="20" w:after="48"/>
-              <w:rPr>
-                <w:rFonts w:asciiTheme="minorHAnsi" w:hAnsiTheme="minorHAnsi"/>
-                <w:noProof/>
-                <w:sz w:val="20"/>
-                <w:szCs w:val="20"/>
-              </w:rPr>
-            </w:pPr>
-            <w:sdt>
-              <w:sdtPr>
-                <w:rPr>
-                  <w:bCs/>
-                  <w:sz w:val="20"/>
-                  <w:szCs w:val="20"/>
-                </w:rPr>
-                <w:id w:val="654497036"/>
-                <w:placeholder>
-                  <w:docPart w:val="5175EFBB497E406EAB7F72AF04124CA2"/>
-                </w:placeholder>
-                <w:showingPlcHdr/>
-              </w:sdtPr>
-              <w:sdtEndPr/>
-              <w:sdtContent>
-                <w:r>
-                  <w:rPr>
-                    <w:rFonts w:asciiTheme="minorHAnsi" w:hAnsiTheme="minorHAnsi"/>
-                    <w:bCs/>
-                    <w:color w:val="808080" w:themeColor="background1" w:themeShade="80"/>
-                    <w:sz w:val="20"/>
-                    <w:szCs w:val="20"/>
-                  </w:rPr>
-                  <w:t>Please specify</w:t>
-                </w:r>
-              </w:sdtContent>
-            </w:sdt>
+              <w:pStyle w:val="Normal"/>
+              <w:widowControl w:val="false"/>
+              <w:spacing w:before="48" w:after="48"/>
+              <w:jc w:val="left"/>
+              <w:cnfStyle w:val="000000000000" w:firstRow="0" w:lastRow="0" w:firstColumn="0" w:lastColumn="0" w:oddVBand="0" w:evenVBand="0" w:oddHBand="0" w:evenHBand="0" w:firstRowFirstColumn="0" w:firstRowLastColumn="0" w:lastRowFirstColumn="0" w:lastRowLastColumn="0"/>
+              <w:rPr/>
+            </w:pPr>
+            <w:r>
+              <w:rPr>
+                <w:rStyle w:val="PlaceholderText"/>
+                <w:rFonts w:eastAsia="Times New Roman" w:cs="Arial" w:ascii="Arial" w:hAnsi="Arial"/>
+                <w:b w:val="false"/>
+                <w:bCs w:val="false"/>
+                <w:color w:val="000000"/>
+                <w:kern w:val="0"/>
+                <w:sz w:val="20"/>
+                <w:szCs w:val="20"/>
+                <w:lang w:val="en-US" w:eastAsia="de-DE" w:bidi="ar-SA"/>
+              </w:rPr>
+              <w:t>OP1, OP2, OP3</w:t>
+            </w:r>
           </w:p>
         </w:tc>
         <w:tc>
           <w:tcPr>
             <w:tcW w:w="4171" w:type="dxa"/>
+            <w:tcBorders>
+              <w:top w:val="single" w:sz="4" w:space="0" w:color="CDD5D9"/>
+              <w:left w:val="single" w:sz="4" w:space="0" w:color="CDD5D9"/>
+              <w:bottom w:val="single" w:sz="4" w:space="0" w:color="CDD5D9"/>
+              <w:right w:val="single" w:sz="4" w:space="0" w:color="CDD5D9"/>
+            </w:tcBorders>
           </w:tcPr>
           <w:p>
             <w:pPr>
-              <w:autoSpaceDE w:val="0"/>
-              <w:autoSpaceDN w:val="0"/>
-              <w:adjustRightInd w:val="0"/>
-              <w:spacing w:beforeLines="20" w:before="48" w:afterLines="20" w:after="48"/>
-              <w:rPr>
-                <w:rFonts w:asciiTheme="minorHAnsi" w:hAnsiTheme="minorHAnsi"/>
-                <w:b/>
-                <w:bCs/>
-                <w:noProof/>
-                <w:sz w:val="20"/>
-                <w:szCs w:val="20"/>
-              </w:rPr>
-            </w:pPr>
-            <w:sdt>
-              <w:sdtPr>
-                <w:rPr>
-                  <w:bCs/>
-                  <w:sz w:val="20"/>
-                  <w:szCs w:val="20"/>
-                </w:rPr>
-                <w:id w:val="-444841773"/>
-                <w:placeholder>
-                  <w:docPart w:val="A1D939CC90A84804A40FA976F22DB2F4"/>
-                </w:placeholder>
-                <w:showingPlcHdr/>
-              </w:sdtPr>
-              <w:sdtEndPr/>
-              <w:sdtContent>
-                <w:r>
-                  <w:rPr>
-                    <w:rFonts w:asciiTheme="minorHAnsi" w:hAnsiTheme="minorHAnsi"/>
-                    <w:bCs/>
-                    <w:color w:val="808080" w:themeColor="background1" w:themeShade="80"/>
-                    <w:sz w:val="20"/>
-                    <w:szCs w:val="20"/>
-                  </w:rPr>
-                  <w:t>Please specify</w:t>
-                </w:r>
-              </w:sdtContent>
-            </w:sdt>
+              <w:pStyle w:val="Normal"/>
+              <w:widowControl w:val="false"/>
+              <w:spacing w:before="48" w:after="48"/>
+              <w:jc w:val="left"/>
+              <w:rPr/>
+            </w:pPr>
+            <w:r>
+              <w:rPr>
+                <w:rStyle w:val="PlaceholderText"/>
+                <w:rFonts w:eastAsia="Times New Roman" w:cs="Arial" w:ascii="Arial" w:hAnsi="Arial"/>
+                <w:b w:val="false"/>
+                <w:bCs w:val="false"/>
+                <w:color w:val="000000"/>
+                <w:kern w:val="0"/>
+                <w:sz w:val="20"/>
+                <w:szCs w:val="20"/>
+                <w:lang w:val="en-US" w:eastAsia="de-DE" w:bidi="ar-SA"/>
+              </w:rPr>
+              <w:t>OC1, OC2</w:t>
+            </w:r>
           </w:p>
         </w:tc>
       </w:tr>
       <w:tr>
         <w:trPr>
-          <w:trHeight w:hRule="exact" w:val="700"/>
+          <w:trHeight w:val="700" w:hRule="exact"/>
         </w:trPr>
         <w:tc>
           <w:tcPr>
-            <w:tcW w:w="696" w:type="dxa"/>
+            <w:tcW w:w="695" w:type="dxa"/>
+            <w:tcBorders>
+              <w:top w:val="single" w:sz="4" w:space="0" w:color="CDD5D9"/>
+              <w:left w:val="single" w:sz="4" w:space="0" w:color="CDD5D9"/>
+              <w:bottom w:val="single" w:sz="4" w:space="0" w:color="CDD5D9"/>
+              <w:right w:val="single" w:sz="4" w:space="0" w:color="CDD5D9"/>
+            </w:tcBorders>
           </w:tcPr>
           <w:p>
             <w:pPr>
-              <w:autoSpaceDE w:val="0"/>
-              <w:autoSpaceDN w:val="0"/>
-              <w:adjustRightInd w:val="0"/>
-              <w:spacing w:beforeLines="20" w:before="48" w:afterLines="20" w:after="48"/>
-              <w:rPr>
-                <w:rFonts w:asciiTheme="minorHAnsi" w:hAnsiTheme="minorHAnsi"/>
+              <w:pStyle w:val="Normal"/>
+              <w:widowControl/>
+              <w:spacing w:before="48" w:after="48"/>
+              <w:jc w:val="left"/>
+              <w:rPr>
+                <w:rFonts w:ascii="Source Sans Pro" w:hAnsi="Source Sans Pro" w:asciiTheme="minorHAnsi" w:hAnsiTheme="minorHAnsi"/>
+                <w:b/>
                 <w:b/>
                 <w:bCs/>
                 <w:sz w:val="20"/>
@@ -2349,9 +2990,11 @@
             </w:pPr>
             <w:r>
               <w:rPr>
-                <w:rFonts w:asciiTheme="minorHAnsi" w:hAnsiTheme="minorHAnsi"/>
-                <w:sz w:val="20"/>
-                <w:szCs w:val="20"/>
+                <w:rFonts w:eastAsia="Source Sans Pro" w:cs="Arial"/>
+                <w:kern w:val="0"/>
+                <w:sz w:val="20"/>
+                <w:szCs w:val="20"/>
+                <w:lang w:val="de-DE" w:eastAsia="en-US" w:bidi="ar-SA"/>
               </w:rPr>
               <w:t>M/A3</w:t>
             </w:r>
@@ -2360,235 +3003,365 @@
         <w:tc>
           <w:tcPr>
             <w:tcW w:w="3410" w:type="dxa"/>
+            <w:tcBorders>
+              <w:top w:val="single" w:sz="4" w:space="0" w:color="CDD5D9"/>
+              <w:left w:val="single" w:sz="4" w:space="0" w:color="CDD5D9"/>
+              <w:bottom w:val="single" w:sz="4" w:space="0" w:color="CDD5D9"/>
+              <w:right w:val="single" w:sz="4" w:space="0" w:color="CDD5D9"/>
+            </w:tcBorders>
           </w:tcPr>
           <w:p>
             <w:pPr>
-              <w:autoSpaceDE w:val="0"/>
-              <w:autoSpaceDN w:val="0"/>
-              <w:adjustRightInd w:val="0"/>
-              <w:spacing w:beforeLines="20" w:before="48" w:afterLines="20" w:after="48"/>
-              <w:rPr>
-                <w:rFonts w:asciiTheme="minorHAnsi" w:hAnsiTheme="minorHAnsi"/>
-                <w:b/>
-                <w:sz w:val="20"/>
-                <w:szCs w:val="20"/>
-              </w:rPr>
-            </w:pPr>
-            <w:sdt>
-              <w:sdtPr>
-                <w:rPr>
-                  <w:bCs/>
-                  <w:sz w:val="20"/>
-                  <w:szCs w:val="20"/>
-                </w:rPr>
-                <w:id w:val="276609573"/>
-                <w:placeholder>
-                  <w:docPart w:val="4D6C6C8DBF494481B3248B0434D584B3"/>
-                </w:placeholder>
-                <w:showingPlcHdr/>
-              </w:sdtPr>
-              <w:sdtEndPr/>
-              <w:sdtContent>
-                <w:r>
-                  <w:rPr>
-                    <w:rFonts w:asciiTheme="minorHAnsi" w:hAnsiTheme="minorHAnsi"/>
-                    <w:bCs/>
-                    <w:color w:val="808080" w:themeColor="background1" w:themeShade="80"/>
-                    <w:sz w:val="20"/>
-                    <w:szCs w:val="20"/>
-                  </w:rPr>
-                  <w:t>Please specify</w:t>
-                </w:r>
-              </w:sdtContent>
-            </w:sdt>
+              <w:pStyle w:val="Normal"/>
+              <w:widowControl w:val="false"/>
+              <w:spacing w:before="0" w:after="0"/>
+              <w:jc w:val="both"/>
+              <w:cnfStyle w:val="010000000000" w:firstRow="0" w:lastRow="1" w:firstColumn="0" w:lastColumn="0" w:oddVBand="0" w:evenVBand="0" w:oddHBand="0" w:evenHBand="0" w:firstRowFirstColumn="0" w:firstRowLastColumn="0" w:lastRowFirstColumn="0" w:lastRowLastColumn="0"/>
+              <w:rPr>
+                <w:rFonts w:ascii="Arial" w:hAnsi="Arial" w:eastAsia="Times New Roman" w:cs="Arial"/>
+                <w:b w:val="false"/>
+                <w:b w:val="false"/>
+                <w:bCs w:val="false"/>
+                <w:color w:val="000000"/>
+                <w:kern w:val="0"/>
+                <w:sz w:val="20"/>
+                <w:szCs w:val="20"/>
+                <w:lang w:val="en-US" w:eastAsia="de-DE" w:bidi="ar-SA"/>
+              </w:rPr>
+            </w:pPr>
+            <w:r>
+              <w:rPr>
+                <w:rFonts w:eastAsia="Times New Roman" w:cs="Arial" w:ascii="Arial" w:hAnsi="Arial"/>
+                <w:b w:val="false"/>
+                <w:bCs w:val="false"/>
+                <w:color w:val="000000"/>
+                <w:kern w:val="0"/>
+                <w:sz w:val="20"/>
+                <w:szCs w:val="20"/>
+                <w:lang w:val="en-US" w:eastAsia="de-DE" w:bidi="ar-SA"/>
+              </w:rPr>
+              <w:t>Second visit in Germany</w:t>
+            </w:r>
           </w:p>
         </w:tc>
         <w:tc>
           <w:tcPr>
             <w:tcW w:w="5468" w:type="dxa"/>
+            <w:tcBorders>
+              <w:top w:val="single" w:sz="4" w:space="0" w:color="CDD5D9"/>
+              <w:left w:val="single" w:sz="4" w:space="0" w:color="CDD5D9"/>
+              <w:bottom w:val="single" w:sz="4" w:space="0" w:color="CDD5D9"/>
+              <w:right w:val="single" w:sz="4" w:space="0" w:color="CDD5D9"/>
+            </w:tcBorders>
           </w:tcPr>
           <w:p>
             <w:pPr>
-              <w:autoSpaceDE w:val="0"/>
-              <w:autoSpaceDN w:val="0"/>
-              <w:adjustRightInd w:val="0"/>
-              <w:spacing w:beforeLines="20" w:before="48" w:afterLines="20" w:after="48"/>
-              <w:rPr>
-                <w:rFonts w:asciiTheme="minorHAnsi" w:hAnsiTheme="minorHAnsi"/>
-                <w:b/>
-                <w:noProof/>
-                <w:sz w:val="20"/>
-                <w:szCs w:val="20"/>
-              </w:rPr>
-            </w:pPr>
-            <w:sdt>
-              <w:sdtPr>
-                <w:rPr>
-                  <w:bCs/>
-                  <w:sz w:val="20"/>
-                  <w:szCs w:val="20"/>
-                </w:rPr>
-                <w:id w:val="-2072725357"/>
-                <w:placeholder>
-                  <w:docPart w:val="FF6A7E5A7D4E4C5AA81541ABDC66D7A3"/>
-                </w:placeholder>
-                <w:showingPlcHdr/>
-              </w:sdtPr>
-              <w:sdtEndPr/>
-              <w:sdtContent>
-                <w:r>
-                  <w:rPr>
-                    <w:rFonts w:asciiTheme="minorHAnsi" w:hAnsiTheme="minorHAnsi"/>
-                    <w:bCs/>
-                    <w:color w:val="808080" w:themeColor="background1" w:themeShade="80"/>
-                    <w:sz w:val="20"/>
-                    <w:szCs w:val="20"/>
-                  </w:rPr>
-                  <w:t>Please specify</w:t>
-                </w:r>
-              </w:sdtContent>
-            </w:sdt>
+              <w:pStyle w:val="Normal"/>
+              <w:widowControl w:val="false"/>
+              <w:spacing w:before="48" w:after="48"/>
+              <w:jc w:val="left"/>
+              <w:cnfStyle w:val="000000000000" w:firstRow="0" w:lastRow="0" w:firstColumn="0" w:lastColumn="0" w:oddVBand="0" w:evenVBand="0" w:oddHBand="0" w:evenHBand="0" w:firstRowFirstColumn="0" w:firstRowLastColumn="0" w:lastRowFirstColumn="0" w:lastRowLastColumn="0"/>
+              <w:rPr/>
+            </w:pPr>
+            <w:r>
+              <w:rPr>
+                <w:rStyle w:val="PlaceholderText"/>
+                <w:rFonts w:eastAsia="Times New Roman" w:cs="Arial" w:ascii="Arial" w:hAnsi="Arial"/>
+                <w:b w:val="false"/>
+                <w:bCs w:val="false"/>
+                <w:color w:val="000000"/>
+                <w:kern w:val="0"/>
+                <w:sz w:val="20"/>
+                <w:szCs w:val="20"/>
+                <w:lang w:val="en-US" w:eastAsia="de-DE" w:bidi="ar-SA"/>
+              </w:rPr>
+              <w:t>OP1, OP2, OP3, OP4</w:t>
+            </w:r>
           </w:p>
         </w:tc>
         <w:tc>
           <w:tcPr>
             <w:tcW w:w="4171" w:type="dxa"/>
+            <w:tcBorders>
+              <w:top w:val="single" w:sz="4" w:space="0" w:color="CDD5D9"/>
+              <w:left w:val="single" w:sz="4" w:space="0" w:color="CDD5D9"/>
+              <w:bottom w:val="single" w:sz="4" w:space="0" w:color="CDD5D9"/>
+              <w:right w:val="single" w:sz="4" w:space="0" w:color="CDD5D9"/>
+            </w:tcBorders>
           </w:tcPr>
           <w:p>
             <w:pPr>
-              <w:autoSpaceDE w:val="0"/>
-              <w:autoSpaceDN w:val="0"/>
-              <w:adjustRightInd w:val="0"/>
-              <w:spacing w:beforeLines="20" w:before="48" w:afterLines="20" w:after="48"/>
-              <w:rPr>
-                <w:rFonts w:asciiTheme="minorHAnsi" w:hAnsiTheme="minorHAnsi"/>
+              <w:pStyle w:val="Normal"/>
+              <w:widowControl w:val="false"/>
+              <w:spacing w:before="48" w:after="48"/>
+              <w:jc w:val="left"/>
+              <w:rPr/>
+            </w:pPr>
+            <w:r>
+              <w:rPr>
+                <w:rStyle w:val="PlaceholderText"/>
+                <w:rFonts w:eastAsia="Times New Roman" w:cs="Arial" w:ascii="Arial" w:hAnsi="Arial"/>
+                <w:b w:val="false"/>
+                <w:bCs w:val="false"/>
+                <w:color w:val="000000"/>
+                <w:kern w:val="0"/>
+                <w:sz w:val="20"/>
+                <w:szCs w:val="20"/>
+                <w:lang w:val="en-US" w:eastAsia="de-DE" w:bidi="ar-SA"/>
+              </w:rPr>
+              <w:t>OC1, OC2, OC3</w:t>
+            </w:r>
+          </w:p>
+        </w:tc>
+      </w:tr>
+      <w:tr>
+        <w:trPr>
+          <w:trHeight w:val="700" w:hRule="exact"/>
+        </w:trPr>
+        <w:tc>
+          <w:tcPr>
+            <w:tcW w:w="695" w:type="dxa"/>
+            <w:tcBorders>
+              <w:top w:val="nil"/>
+              <w:left w:val="single" w:sz="4" w:space="0" w:color="CDD5D9"/>
+              <w:bottom w:val="single" w:sz="4" w:space="0" w:color="CDD5D9"/>
+              <w:right w:val="single" w:sz="4" w:space="0" w:color="CDD5D9"/>
+            </w:tcBorders>
+          </w:tcPr>
+          <w:p>
+            <w:pPr>
+              <w:pStyle w:val="Normal"/>
+              <w:widowControl/>
+              <w:spacing w:before="48" w:after="48"/>
+              <w:jc w:val="left"/>
+              <w:rPr>
+                <w:rFonts w:ascii="Source Sans Pro" w:hAnsi="Source Sans Pro" w:asciiTheme="minorHAnsi" w:hAnsiTheme="minorHAnsi"/>
+                <w:b/>
                 <w:b/>
                 <w:bCs/>
                 <w:sz w:val="20"/>
                 <w:szCs w:val="20"/>
               </w:rPr>
             </w:pPr>
-            <w:sdt>
-              <w:sdtPr>
-                <w:rPr>
-                  <w:bCs/>
-                  <w:sz w:val="20"/>
-                  <w:szCs w:val="20"/>
-                </w:rPr>
-                <w:id w:val="-1180971869"/>
-                <w:placeholder>
-                  <w:docPart w:val="442CFF09682C4AE1947409025AED6261"/>
-                </w:placeholder>
-                <w:showingPlcHdr/>
-              </w:sdtPr>
-              <w:sdtEndPr/>
-              <w:sdtContent>
-                <w:r>
-                  <w:rPr>
-                    <w:rFonts w:asciiTheme="minorHAnsi" w:hAnsiTheme="minorHAnsi"/>
-                    <w:bCs/>
-                    <w:color w:val="808080" w:themeColor="background1" w:themeShade="80"/>
-                    <w:sz w:val="20"/>
-                    <w:szCs w:val="20"/>
-                  </w:rPr>
-                  <w:t>Please specify</w:t>
-                </w:r>
-              </w:sdtContent>
-            </w:sdt>
+            <w:r>
+              <w:rPr>
+                <w:rFonts w:eastAsia="Source Sans Pro" w:cs="Arial"/>
+                <w:kern w:val="0"/>
+                <w:sz w:val="20"/>
+                <w:szCs w:val="20"/>
+                <w:lang w:val="de-DE" w:eastAsia="en-US" w:bidi="ar-SA"/>
+              </w:rPr>
+              <w:t>M/A4</w:t>
+            </w:r>
+          </w:p>
+        </w:tc>
+        <w:tc>
+          <w:tcPr>
+            <w:tcW w:w="3410" w:type="dxa"/>
+            <w:tcBorders>
+              <w:top w:val="nil"/>
+              <w:left w:val="single" w:sz="4" w:space="0" w:color="CDD5D9"/>
+              <w:bottom w:val="single" w:sz="4" w:space="0" w:color="CDD5D9"/>
+              <w:right w:val="single" w:sz="4" w:space="0" w:color="CDD5D9"/>
+            </w:tcBorders>
+          </w:tcPr>
+          <w:p>
+            <w:pPr>
+              <w:pStyle w:val="Normal"/>
+              <w:widowControl w:val="false"/>
+              <w:spacing w:lineRule="auto" w:line="259" w:before="0" w:after="120"/>
+              <w:jc w:val="both"/>
+              <w:cnfStyle w:val="010000000000" w:firstRow="0" w:lastRow="1" w:firstColumn="0" w:lastColumn="0" w:oddVBand="0" w:evenVBand="0" w:oddHBand="0" w:evenHBand="0" w:firstRowFirstColumn="0" w:firstRowLastColumn="0" w:lastRowFirstColumn="0" w:lastRowLastColumn="0"/>
+              <w:rPr>
+                <w:rFonts w:ascii="Arial" w:hAnsi="Arial" w:eastAsia="Times New Roman" w:cs="Arial"/>
+                <w:b w:val="false"/>
+                <w:b w:val="false"/>
+                <w:bCs w:val="false"/>
+                <w:color w:val="000000"/>
+                <w:kern w:val="0"/>
+                <w:sz w:val="20"/>
+                <w:szCs w:val="20"/>
+                <w:lang w:val="en-US" w:eastAsia="de-DE" w:bidi="ar-SA"/>
+              </w:rPr>
+            </w:pPr>
+            <w:r>
+              <w:rPr>
+                <w:rFonts w:eastAsia="Times New Roman" w:cs="Arial" w:ascii="Arial" w:hAnsi="Arial"/>
+                <w:b w:val="false"/>
+                <w:bCs w:val="false"/>
+                <w:color w:val="000000"/>
+                <w:kern w:val="0"/>
+                <w:sz w:val="20"/>
+                <w:szCs w:val="20"/>
+                <w:lang w:val="en-US" w:eastAsia="de-DE" w:bidi="ar-SA"/>
+              </w:rPr>
+              <w:t>Second visit in Brazil</w:t>
+            </w:r>
+          </w:p>
+        </w:tc>
+        <w:tc>
+          <w:tcPr>
+            <w:tcW w:w="5468" w:type="dxa"/>
+            <w:tcBorders>
+              <w:top w:val="nil"/>
+              <w:left w:val="single" w:sz="4" w:space="0" w:color="CDD5D9"/>
+              <w:bottom w:val="single" w:sz="4" w:space="0" w:color="CDD5D9"/>
+              <w:right w:val="single" w:sz="4" w:space="0" w:color="CDD5D9"/>
+            </w:tcBorders>
+          </w:tcPr>
+          <w:p>
+            <w:pPr>
+              <w:pStyle w:val="Normal"/>
+              <w:widowControl w:val="false"/>
+              <w:spacing w:before="48" w:after="48"/>
+              <w:jc w:val="left"/>
+              <w:cnfStyle w:val="000000000000" w:firstRow="0" w:lastRow="0" w:firstColumn="0" w:lastColumn="0" w:oddVBand="0" w:evenVBand="0" w:oddHBand="0" w:evenHBand="0" w:firstRowFirstColumn="0" w:firstRowLastColumn="0" w:lastRowFirstColumn="0" w:lastRowLastColumn="0"/>
+              <w:rPr>
+                <w:rFonts w:ascii="Arial" w:hAnsi="Arial" w:eastAsia="Times New Roman" w:cs="Arial"/>
+                <w:b w:val="false"/>
+                <w:b w:val="false"/>
+                <w:bCs w:val="false"/>
+                <w:color w:val="000000"/>
+                <w:kern w:val="0"/>
+                <w:sz w:val="20"/>
+                <w:szCs w:val="20"/>
+                <w:lang w:val="en-US" w:eastAsia="de-DE" w:bidi="ar-SA"/>
+              </w:rPr>
+            </w:pPr>
+            <w:r>
+              <w:rPr>
+                <w:rStyle w:val="PlaceholderText"/>
+                <w:rFonts w:eastAsia="Times New Roman" w:cs="Arial" w:ascii="Arial" w:hAnsi="Arial"/>
+                <w:b w:val="false"/>
+                <w:bCs w:val="false"/>
+                <w:color w:val="000000"/>
+                <w:kern w:val="0"/>
+                <w:sz w:val="20"/>
+                <w:szCs w:val="20"/>
+                <w:lang w:val="en-US" w:eastAsia="de-DE" w:bidi="ar-SA"/>
+              </w:rPr>
+              <w:t>OP1, OP2, OP3, OP4</w:t>
+            </w:r>
+          </w:p>
+        </w:tc>
+        <w:tc>
+          <w:tcPr>
+            <w:tcW w:w="4171" w:type="dxa"/>
+            <w:tcBorders>
+              <w:top w:val="nil"/>
+              <w:left w:val="single" w:sz="4" w:space="0" w:color="CDD5D9"/>
+              <w:bottom w:val="single" w:sz="4" w:space="0" w:color="CDD5D9"/>
+              <w:right w:val="single" w:sz="4" w:space="0" w:color="CDD5D9"/>
+            </w:tcBorders>
+          </w:tcPr>
+          <w:p>
+            <w:pPr>
+              <w:pStyle w:val="Normal"/>
+              <w:widowControl w:val="false"/>
+              <w:spacing w:before="48" w:after="48"/>
+              <w:jc w:val="left"/>
+              <w:rPr>
+                <w:rFonts w:ascii="Arial" w:hAnsi="Arial" w:eastAsia="Times New Roman" w:cs="Arial"/>
+                <w:b w:val="false"/>
+                <w:b w:val="false"/>
+                <w:bCs w:val="false"/>
+                <w:color w:val="000000"/>
+                <w:kern w:val="0"/>
+                <w:sz w:val="20"/>
+                <w:szCs w:val="20"/>
+                <w:lang w:val="en-US" w:eastAsia="de-DE" w:bidi="ar-SA"/>
+              </w:rPr>
+            </w:pPr>
+            <w:r>
+              <w:rPr>
+                <w:rStyle w:val="PlaceholderText"/>
+                <w:rFonts w:eastAsia="Times New Roman" w:cs="Arial" w:ascii="Arial" w:hAnsi="Arial"/>
+                <w:b w:val="false"/>
+                <w:bCs w:val="false"/>
+                <w:color w:val="000000"/>
+                <w:kern w:val="0"/>
+                <w:sz w:val="20"/>
+                <w:szCs w:val="20"/>
+                <w:lang w:val="en-US" w:eastAsia="de-DE" w:bidi="ar-SA"/>
+              </w:rPr>
+              <w:t>OC1, OC2, OC3</w:t>
+            </w:r>
           </w:p>
         </w:tc>
       </w:tr>
     </w:tbl>
     <w:p>
       <w:pPr>
+        <w:pStyle w:val="Normal"/>
+        <w:spacing w:before="0" w:after="120"/>
         <w:rPr>
           <w:sz w:val="20"/>
           <w:szCs w:val="20"/>
         </w:rPr>
       </w:pPr>
+      <w:r>
+        <w:rPr/>
+      </w:r>
     </w:p>
     <w:sectPr>
-      <w:headerReference w:type="even" r:id="rId11"/>
-      <w:headerReference w:type="default" r:id="rId12"/>
-      <w:footerReference w:type="even" r:id="rId13"/>
-      <w:footerReference w:type="default" r:id="rId14"/>
-      <w:headerReference w:type="first" r:id="rId15"/>
-      <w:footerReference w:type="first" r:id="rId16"/>
-      <w:pgSz w:w="16838" w:h="11906" w:orient="landscape" w:code="9"/>
-      <w:pgMar w:top="1701" w:right="2268" w:bottom="1134" w:left="1134" w:header="709" w:footer="177" w:gutter="0"/>
-      <w:cols w:space="708"/>
-      <w:docGrid w:linePitch="360"/>
+      <w:headerReference w:type="default" r:id="rId2"/>
+      <w:footerReference w:type="default" r:id="rId3"/>
+      <w:footnotePr>
+        <w:numFmt w:val="decimal"/>
+      </w:footnotePr>
+      <w:type w:val="nextPage"/>
+      <w:pgSz w:orient="landscape" w:w="16838" w:h="11906"/>
+      <w:pgMar w:left="1134" w:right="2268" w:header="709" w:top="1701" w:footer="177" w:bottom="1134" w:gutter="0"/>
+      <w:pgNumType w:fmt="decimal"/>
+      <w:formProt w:val="false"/>
+      <w:textDirection w:val="lrTb"/>
+      <w:docGrid w:type="default" w:linePitch="360" w:charSpace="0"/>
     </w:sectPr>
   </w:body>
 </w:document>
 </file>
 
-<file path=word/endnotes.xml><?xml version="1.0" encoding="utf-8"?>
-<w:endnotes xmlns:wpc="http://schemas.microsoft.com/office/word/2010/wordprocessingCanvas" xmlns:cx="http://schemas.microsoft.com/office/drawing/2014/chartex" xmlns:cx1="http://schemas.microsoft.com/office/drawing/2015/9/8/chartex" xmlns:cx2="http://schemas.microsoft.com/office/drawing/2015/10/21/chartex" xmlns:cx3="http://schemas.microsoft.com/office/drawing/2016/5/9/chartex" xmlns:cx4="http://schemas.microsoft.com/office/drawing/2016/5/10/chartex" xmlns:cx5="http://schemas.microsoft.com/office/drawing/2016/5/11/chartex" xmlns:cx6="http://schemas.microsoft.com/office/drawing/2016/5/12/chartex" xmlns:cx7="http://schemas.microsoft.com/office/drawing/2016/5/13/chartex" xmlns:cx8="http://schemas.microsoft.com/office/drawing/2016/5/14/chartex" xmlns:mc="http://schemas.openxmlformats.org/markup-compatibility/2006" xmlns:aink="http://schemas.microsoft.com/office/drawing/2016/ink" xmlns:am3d="http://schemas.microsoft.com/office/drawing/2017/model3d" xmlns:o="urn:schemas-microsoft-com:office:office" xmlns:oel="http://schemas.microsoft.com/office/2019/extlst" xmlns:r="http://schemas.openxmlformats.org/officeDocument/2006/relationships" xmlns:m="http://schemas.openxmlformats.org/officeDocument/2006/math" xmlns:v="urn:schemas-microsoft-com:vml" xmlns:wp14="http://schemas.microsoft.com/office/word/2010/wordprocessingDrawing" xmlns:wp="http://schemas.openxmlformats.org/drawingml/2006/wordprocessingDrawing" xmlns:w10="urn:schemas-microsoft-com:office:word" xmlns:w="http://schemas.openxmlformats.org/wordprocessingml/2006/main" xmlns:w14="http://schemas.microsoft.com/office/word/2010/wordml" xmlns:w15="http://schemas.microsoft.com/office/word/2012/wordml" xmlns:w16cex="http://schemas.microsoft.com/office/word/2018/wordml/cex" xmlns:w16cid="http://schemas.microsoft.com/office/word/2016/wordml/cid" xmlns:w16="http://schemas.microsoft.com/office/word/2018/wordml" xmlns:w16sdtdh="http://schemas.microsoft.com/office/word/2020/wordml/sdtdatahash" xmlns:w16se="http://schemas.microsoft.com/office/word/2015/wordml/symex" xmlns:wpg="http://schemas.microsoft.com/office/word/2010/wordprocessingGroup" xmlns:wpi="http://schemas.microsoft.com/office/word/2010/wordprocessingInk" xmlns:wne="http://schemas.microsoft.com/office/word/2006/wordml" xmlns:wps="http://schemas.microsoft.com/office/word/2010/wordprocessingShape" mc:Ignorable="w14 w15 w16se w16cid w16 w16cex w16sdtdh wp14">
-  <w:endnote w:type="separator" w:id="-1">
-    <w:p>
-      <w:pPr>
-        <w:spacing w:after="0"/>
-      </w:pPr>
-      <w:r>
-        <w:separator/>
-      </w:r>
-    </w:p>
-  </w:endnote>
-  <w:endnote w:type="continuationSeparator" w:id="0">
-    <w:p>
-      <w:pPr>
-        <w:spacing w:after="0"/>
-      </w:pPr>
-      <w:r>
-        <w:continuationSeparator/>
-      </w:r>
-    </w:p>
-  </w:endnote>
-</w:endnotes>
-</file>
-
 <file path=word/footer1.xml><?xml version="1.0" encoding="utf-8"?>
-<w:ftr xmlns:wpc="http://schemas.microsoft.com/office/word/2010/wordprocessingCanvas" xmlns:cx="http://schemas.microsoft.com/office/drawing/2014/chartex" xmlns:cx1="http://schemas.microsoft.com/office/drawing/2015/9/8/chartex" xmlns:cx2="http://schemas.microsoft.com/office/drawing/2015/10/21/chartex" xmlns:cx3="http://schemas.microsoft.com/office/drawing/2016/5/9/chartex" xmlns:cx4="http://schemas.microsoft.com/office/drawing/2016/5/10/chartex" xmlns:cx5="http://schemas.microsoft.com/office/drawing/2016/5/11/chartex" xmlns:cx6="http://schemas.microsoft.com/office/drawing/2016/5/12/chartex" xmlns:cx7="http://schemas.microsoft.com/office/drawing/2016/5/13/chartex" xmlns:cx8="http://schemas.microsoft.com/office/drawing/2016/5/14/chartex" xmlns:mc="http://schemas.openxmlformats.org/markup-compatibility/2006" xmlns:aink="http://schemas.microsoft.com/office/drawing/2016/ink" xmlns:am3d="http://schemas.microsoft.com/office/drawing/2017/model3d" xmlns:o="urn:schemas-microsoft-com:office:office" xmlns:oel="http://schemas.microsoft.com/office/2019/extlst" xmlns:r="http://schemas.openxmlformats.org/officeDocument/2006/relationships" xmlns:m="http://schemas.openxmlformats.org/officeDocument/2006/math" xmlns:v="urn:schemas-microsoft-com:vml" xmlns:wp14="http://schemas.microsoft.com/office/word/2010/wordprocessingDrawing" xmlns:wp="http://schemas.openxmlformats.org/drawingml/2006/wordprocessingDrawing" xmlns:w10="urn:schemas-microsoft-com:office:word" xmlns:w="http://schemas.openxmlformats.org/wordprocessingml/2006/main" xmlns:w14="http://schemas.microsoft.com/office/word/2010/wordml" xmlns:w15="http://schemas.microsoft.com/office/word/2012/wordml" xmlns:w16cex="http://schemas.microsoft.com/office/word/2018/wordml/cex" xmlns:w16cid="http://schemas.microsoft.com/office/word/2016/wordml/cid" xmlns:w16="http://schemas.microsoft.com/office/word/2018/wordml" xmlns:w16sdtdh="http://schemas.microsoft.com/office/word/2020/wordml/sdtdatahash" xmlns:w16se="http://schemas.microsoft.com/office/word/2015/wordml/symex" xmlns:wpg="http://schemas.microsoft.com/office/word/2010/wordprocessingGroup" xmlns:wpi="http://schemas.microsoft.com/office/word/2010/wordprocessingInk" xmlns:wne="http://schemas.microsoft.com/office/word/2006/wordml" xmlns:wps="http://schemas.microsoft.com/office/word/2010/wordprocessingShape" mc:Ignorable="w14 w15 w16se w16cid w16 w16cex w16sdtdh wp14">
-  <w:p>
-    <w:pPr>
-      <w:pStyle w:val="Fuzeile"/>
-    </w:pPr>
-  </w:p>
-</w:ftr>
-</file>
-
-<file path=word/footer2.xml><?xml version="1.0" encoding="utf-8"?>
-<w:ftr xmlns:wpc="http://schemas.microsoft.com/office/word/2010/wordprocessingCanvas" xmlns:cx="http://schemas.microsoft.com/office/drawing/2014/chartex" xmlns:cx1="http://schemas.microsoft.com/office/drawing/2015/9/8/chartex" xmlns:cx2="http://schemas.microsoft.com/office/drawing/2015/10/21/chartex" xmlns:cx3="http://schemas.microsoft.com/office/drawing/2016/5/9/chartex" xmlns:cx4="http://schemas.microsoft.com/office/drawing/2016/5/10/chartex" xmlns:cx5="http://schemas.microsoft.com/office/drawing/2016/5/11/chartex" xmlns:cx6="http://schemas.microsoft.com/office/drawing/2016/5/12/chartex" xmlns:cx7="http://schemas.microsoft.com/office/drawing/2016/5/13/chartex" xmlns:cx8="http://schemas.microsoft.com/office/drawing/2016/5/14/chartex" xmlns:mc="http://schemas.openxmlformats.org/markup-compatibility/2006" xmlns:aink="http://schemas.microsoft.com/office/drawing/2016/ink" xmlns:am3d="http://schemas.microsoft.com/office/drawing/2017/model3d" xmlns:o="urn:schemas-microsoft-com:office:office" xmlns:oel="http://schemas.microsoft.com/office/2019/extlst" xmlns:r="http://schemas.openxmlformats.org/officeDocument/2006/relationships" xmlns:m="http://schemas.openxmlformats.org/officeDocument/2006/math" xmlns:v="urn:schemas-microsoft-com:vml" xmlns:wp14="http://schemas.microsoft.com/office/word/2010/wordprocessingDrawing" xmlns:wp="http://schemas.openxmlformats.org/drawingml/2006/wordprocessingDrawing" xmlns:w10="urn:schemas-microsoft-com:office:word" xmlns:w="http://schemas.openxmlformats.org/wordprocessingml/2006/main" xmlns:w14="http://schemas.microsoft.com/office/word/2010/wordml" xmlns:w15="http://schemas.microsoft.com/office/word/2012/wordml" xmlns:w16cex="http://schemas.microsoft.com/office/word/2018/wordml/cex" xmlns:w16cid="http://schemas.microsoft.com/office/word/2016/wordml/cid" xmlns:w16="http://schemas.microsoft.com/office/word/2018/wordml" xmlns:w16sdtdh="http://schemas.microsoft.com/office/word/2020/wordml/sdtdatahash" xmlns:w16se="http://schemas.microsoft.com/office/word/2015/wordml/symex" xmlns:wpg="http://schemas.microsoft.com/office/word/2010/wordprocessingGroup" xmlns:wpi="http://schemas.microsoft.com/office/word/2010/wordprocessingInk" xmlns:wne="http://schemas.microsoft.com/office/word/2006/wordml" xmlns:wps="http://schemas.microsoft.com/office/word/2010/wordprocessingShape" mc:Ignorable="w14 w15 w16se w16cid w16 w16cex w16sdtdh wp14">
+<w:ftr xmlns:o="urn:schemas-microsoft-com:office:office" xmlns:r="http://schemas.openxmlformats.org/officeDocument/2006/relationships" xmlns:v="urn:schemas-microsoft-com:vml" xmlns:w="http://schemas.openxmlformats.org/wordprocessingml/2006/main" xmlns:w10="urn:schemas-microsoft-com:office:word" xmlns:wp="http://schemas.openxmlformats.org/drawingml/2006/wordprocessingDrawing" xmlns:wps="http://schemas.microsoft.com/office/word/2010/wordprocessingShape" xmlns:wpg="http://schemas.microsoft.com/office/word/2010/wordprocessingGroup" xmlns:mc="http://schemas.openxmlformats.org/markup-compatibility/2006" xmlns:wp14="http://schemas.microsoft.com/office/word/2010/wordprocessingDrawing" xmlns:w14="http://schemas.microsoft.com/office/word/2010/wordml" mc:Ignorable="w14 wp14">
   <w:tbl>
     <w:tblPr>
       <w:tblStyle w:val="Tabellenraster"/>
       <w:tblW w:w="14606" w:type="dxa"/>
+      <w:jc w:val="left"/>
       <w:tblInd w:w="-147" w:type="dxa"/>
-      <w:tblBorders>
-        <w:top w:val="none" w:sz="0" w:space="0" w:color="auto"/>
-        <w:left w:val="none" w:sz="0" w:space="0" w:color="auto"/>
-        <w:bottom w:val="none" w:sz="0" w:space="0" w:color="auto"/>
-        <w:right w:val="none" w:sz="0" w:space="0" w:color="auto"/>
-        <w:insideH w:val="none" w:sz="0" w:space="0" w:color="auto"/>
-        <w:insideV w:val="none" w:sz="0" w:space="0" w:color="auto"/>
-      </w:tblBorders>
-      <w:tblLook w:val="04A0" w:firstRow="1" w:lastRow="0" w:firstColumn="1" w:lastColumn="0" w:noHBand="0" w:noVBand="1"/>
+      <w:tblLayout w:type="fixed"/>
+      <w:tblCellMar>
+        <w:top w:w="0" w:type="dxa"/>
+        <w:left w:w="108" w:type="dxa"/>
+        <w:bottom w:w="0" w:type="dxa"/>
+        <w:right w:w="108" w:type="dxa"/>
+      </w:tblCellMar>
+      <w:tblLook w:val="04a0" w:noHBand="0" w:noVBand="1" w:firstColumn="1" w:lastRow="0" w:lastColumn="0" w:firstRow="1"/>
     </w:tblPr>
     <w:tblGrid>
-      <w:gridCol w:w="6526"/>
+      <w:gridCol w:w="6525"/>
       <w:gridCol w:w="8080"/>
     </w:tblGrid>
     <w:tr>
+      <w:trPr/>
       <w:tc>
         <w:tcPr>
-          <w:tcW w:w="6526" w:type="dxa"/>
+          <w:tcW w:w="6525" w:type="dxa"/>
+          <w:tcBorders>
+            <w:top w:val="nil"/>
+            <w:left w:val="nil"/>
+            <w:bottom w:val="nil"/>
+            <w:right w:val="nil"/>
+          </w:tcBorders>
         </w:tcPr>
         <w:p>
           <w:pPr>
-            <w:pStyle w:val="Fuzeile"/>
+            <w:pStyle w:val="Footer"/>
+            <w:widowControl/>
+            <w:spacing w:before="0" w:after="0"/>
+            <w:jc w:val="left"/>
             <w:rPr>
-              <w:rFonts w:asciiTheme="minorHAnsi" w:hAnsiTheme="minorHAnsi"/>
+              <w:rFonts w:ascii="Source Sans Pro" w:hAnsi="Source Sans Pro" w:asciiTheme="minorHAnsi" w:hAnsiTheme="minorHAnsi"/>
               <w:sz w:val="16"/>
               <w:szCs w:val="16"/>
               <w:lang w:val="en-US"/>
@@ -2596,251 +3369,169 @@
           </w:pPr>
           <w:r>
             <w:rPr>
-              <w:rFonts w:asciiTheme="minorHAnsi" w:hAnsiTheme="minorHAnsi"/>
+              <w:rFonts w:eastAsia="Source Sans Pro" w:cs="Arial"/>
+              <w:kern w:val="0"/>
               <w:sz w:val="16"/>
               <w:szCs w:val="16"/>
-              <w:lang w:val="en-US"/>
+              <w:lang w:val="en-US" w:eastAsia="en-US" w:bidi="ar-SA"/>
             </w:rPr>
-            <w:t>Project Planning Summary (AA / BMBF)</w:t>
-          </w:r>
-          <w:r>
-            <w:rPr>
-              <w:rFonts w:asciiTheme="minorHAnsi" w:hAnsiTheme="minorHAnsi"/>
-              <w:sz w:val="16"/>
-              <w:szCs w:val="16"/>
-              <w:lang w:val="en-US"/>
-            </w:rPr>
-            <w:t xml:space="preserve"> </w:t>
-          </w:r>
-          <w:r>
-            <w:rPr>
-              <w:rFonts w:asciiTheme="minorHAnsi" w:hAnsiTheme="minorHAnsi"/>
-              <w:sz w:val="16"/>
-              <w:szCs w:val="16"/>
-              <w:lang w:val="en-US"/>
-            </w:rPr>
-            <w:t xml:space="preserve">– </w:t>
-          </w:r>
-          <w:r>
-            <w:rPr>
-              <w:rFonts w:asciiTheme="minorHAnsi" w:hAnsiTheme="minorHAnsi"/>
-              <w:sz w:val="16"/>
-              <w:szCs w:val="16"/>
-              <w:lang w:val="en-US"/>
-            </w:rPr>
-            <w:t>PPP ab 202</w:t>
-          </w:r>
-          <w:r>
-            <w:rPr>
-              <w:rFonts w:asciiTheme="minorHAnsi" w:hAnsiTheme="minorHAnsi"/>
-              <w:sz w:val="16"/>
-              <w:szCs w:val="16"/>
-              <w:lang w:val="en-US"/>
-            </w:rPr>
-            <w:t>4</w:t>
-          </w:r>
-          <w:r>
-            <w:rPr>
-              <w:rFonts w:asciiTheme="minorHAnsi" w:hAnsiTheme="minorHAnsi"/>
-              <w:sz w:val="16"/>
-              <w:szCs w:val="16"/>
-              <w:lang w:val="en-US"/>
-            </w:rPr>
-            <w:t xml:space="preserve"> – P</w:t>
-          </w:r>
-          <w:r>
-            <w:rPr>
-              <w:rFonts w:asciiTheme="minorHAnsi" w:hAnsiTheme="minorHAnsi"/>
-              <w:sz w:val="16"/>
-              <w:szCs w:val="16"/>
-              <w:lang w:val="en-US"/>
-            </w:rPr>
-            <w:t>33</w:t>
-          </w:r>
-          <w:r>
-            <w:rPr>
-              <w:rFonts w:asciiTheme="minorHAnsi" w:hAnsiTheme="minorHAnsi"/>
-              <w:sz w:val="16"/>
-              <w:szCs w:val="16"/>
-              <w:lang w:val="en-US"/>
-            </w:rPr>
-            <w:t xml:space="preserve"> – </w:t>
-          </w:r>
-          <w:r>
-            <w:rPr>
-              <w:rFonts w:asciiTheme="minorHAnsi" w:hAnsiTheme="minorHAnsi"/>
-              <w:sz w:val="16"/>
-              <w:szCs w:val="16"/>
-              <w:lang w:val="en-US"/>
-            </w:rPr>
-            <w:t>02</w:t>
-          </w:r>
-          <w:r>
-            <w:rPr>
-              <w:rFonts w:asciiTheme="minorHAnsi" w:hAnsiTheme="minorHAnsi"/>
-              <w:sz w:val="16"/>
-              <w:szCs w:val="16"/>
-              <w:lang w:val="en-US"/>
-            </w:rPr>
-            <w:t>/</w:t>
-          </w:r>
-          <w:r>
-            <w:rPr>
-              <w:rFonts w:asciiTheme="minorHAnsi" w:hAnsiTheme="minorHAnsi"/>
-              <w:sz w:val="16"/>
-              <w:szCs w:val="16"/>
-              <w:lang w:val="en-US"/>
-            </w:rPr>
-            <w:t>202</w:t>
-          </w:r>
-          <w:r>
-            <w:rPr>
-              <w:rFonts w:asciiTheme="minorHAnsi" w:hAnsiTheme="minorHAnsi"/>
-              <w:sz w:val="16"/>
-              <w:szCs w:val="16"/>
-              <w:lang w:val="en-US"/>
-            </w:rPr>
-            <w:t>3</w:t>
-          </w:r>
-          <w:r>
-            <w:rPr>
-              <w:rFonts w:asciiTheme="minorHAnsi" w:hAnsiTheme="minorHAnsi"/>
-              <w:sz w:val="16"/>
-              <w:szCs w:val="16"/>
-              <w:lang w:val="en-US"/>
-            </w:rPr>
-            <w:t xml:space="preserve"> – V 2.</w:t>
-          </w:r>
-          <w:r>
-            <w:rPr>
-              <w:rFonts w:asciiTheme="minorHAnsi" w:hAnsiTheme="minorHAnsi"/>
-              <w:sz w:val="16"/>
-              <w:szCs w:val="16"/>
-              <w:lang w:val="en-US"/>
-            </w:rPr>
-            <w:t>1</w:t>
+            <w:t>Project Planning Summary (AA / BMBF) – PPP ab 2024 – P33 – 02/2023 – V 2.1</w:t>
           </w:r>
         </w:p>
       </w:tc>
       <w:tc>
         <w:tcPr>
           <w:tcW w:w="8080" w:type="dxa"/>
+          <w:tcBorders>
+            <w:top w:val="nil"/>
+            <w:left w:val="nil"/>
+            <w:bottom w:val="nil"/>
+            <w:right w:val="nil"/>
+          </w:tcBorders>
         </w:tcPr>
         <w:sdt>
           <w:sdtPr>
-            <w:rPr>
-              <w:sz w:val="16"/>
-              <w:szCs w:val="16"/>
-            </w:rPr>
-            <w:id w:val="-1769616900"/>
             <w:docPartObj>
               <w:docPartGallery w:val="Page Numbers (Top of Page)"/>
-              <w:docPartUnique/>
+              <w:docPartUnique w:val="true"/>
             </w:docPartObj>
+            <w:id w:val="1554524469"/>
           </w:sdtPr>
-          <w:sdtEndPr/>
           <w:sdtContent>
             <w:p>
               <w:pPr>
-                <w:pStyle w:val="Fuzeile"/>
+                <w:pStyle w:val="Footer"/>
+                <w:widowControl/>
                 <w:tabs>
                   <w:tab w:val="clear" w:pos="4536"/>
-                  <w:tab w:val="center" w:pos="4429"/>
+                  <w:tab w:val="center" w:pos="4429" w:leader="none"/>
+                  <w:tab w:val="right" w:pos="9072" w:leader="none"/>
                 </w:tabs>
+                <w:spacing w:before="0" w:after="0"/>
                 <w:jc w:val="right"/>
                 <w:rPr>
-                  <w:rFonts w:asciiTheme="minorHAnsi" w:hAnsiTheme="minorHAnsi"/>
+                  <w:rFonts w:ascii="Source Sans Pro" w:hAnsi="Source Sans Pro" w:asciiTheme="minorHAnsi" w:hAnsiTheme="minorHAnsi"/>
                   <w:sz w:val="16"/>
                   <w:szCs w:val="16"/>
                 </w:rPr>
               </w:pPr>
               <w:r>
                 <w:rPr>
-                  <w:rFonts w:asciiTheme="minorHAnsi" w:hAnsiTheme="minorHAnsi"/>
+                  <w:rFonts w:eastAsia="Source Sans Pro" w:cs="Arial"/>
+                  <w:kern w:val="0"/>
                   <w:sz w:val="16"/>
                   <w:szCs w:val="16"/>
+                  <w:lang w:val="de-DE" w:eastAsia="en-US" w:bidi="ar-SA"/>
                 </w:rPr>
                 <w:t xml:space="preserve">Seite </w:t>
               </w:r>
               <w:r>
                 <w:rPr>
+                  <w:rFonts w:eastAsia="Source Sans Pro" w:cs="Arial"/>
+                  <w:kern w:val="0"/>
                   <w:sz w:val="16"/>
                   <w:szCs w:val="16"/>
+                  <w:lang w:val="de-DE" w:eastAsia="en-US" w:bidi="ar-SA"/>
                 </w:rPr>
                 <w:fldChar w:fldCharType="begin"/>
               </w:r>
               <w:r>
                 <w:rPr>
-                  <w:rFonts w:asciiTheme="minorHAnsi" w:hAnsiTheme="minorHAnsi"/>
                   <w:sz w:val="16"/>
+                  <w:kern w:val="0"/>
                   <w:szCs w:val="16"/>
+                  <w:rFonts w:eastAsia="Source Sans Pro" w:cs="Arial"/>
+                  <w:lang w:val="de-DE" w:eastAsia="en-US" w:bidi="ar-SA"/>
                 </w:rPr>
-                <w:instrText>PAGE</w:instrText>
+                <w:instrText> PAGE </w:instrText>
               </w:r>
               <w:r>
                 <w:rPr>
                   <w:sz w:val="16"/>
+                  <w:kern w:val="0"/>
                   <w:szCs w:val="16"/>
+                  <w:rFonts w:eastAsia="Source Sans Pro" w:cs="Arial"/>
+                  <w:lang w:val="de-DE" w:eastAsia="en-US" w:bidi="ar-SA"/>
                 </w:rPr>
                 <w:fldChar w:fldCharType="separate"/>
               </w:r>
               <w:r>
                 <w:rPr>
-                  <w:rFonts w:asciiTheme="minorHAnsi" w:hAnsiTheme="minorHAnsi"/>
                   <w:sz w:val="16"/>
+                  <w:kern w:val="0"/>
                   <w:szCs w:val="16"/>
+                  <w:rFonts w:eastAsia="Source Sans Pro" w:cs="Arial"/>
+                  <w:lang w:val="de-DE" w:eastAsia="en-US" w:bidi="ar-SA"/>
                 </w:rPr>
-                <w:t>1</w:t>
+                <w:t>3</w:t>
               </w:r>
               <w:r>
                 <w:rPr>
                   <w:sz w:val="16"/>
+                  <w:kern w:val="0"/>
                   <w:szCs w:val="16"/>
+                  <w:rFonts w:eastAsia="Source Sans Pro" w:cs="Arial"/>
+                  <w:lang w:val="de-DE" w:eastAsia="en-US" w:bidi="ar-SA"/>
                 </w:rPr>
                 <w:fldChar w:fldCharType="end"/>
               </w:r>
               <w:r>
                 <w:rPr>
-                  <w:rFonts w:asciiTheme="minorHAnsi" w:hAnsiTheme="minorHAnsi"/>
+                  <w:rFonts w:eastAsia="Source Sans Pro" w:cs="Arial"/>
+                  <w:kern w:val="0"/>
                   <w:sz w:val="16"/>
                   <w:szCs w:val="16"/>
+                  <w:lang w:val="de-DE" w:eastAsia="en-US" w:bidi="ar-SA"/>
                 </w:rPr>
                 <w:t xml:space="preserve"> von </w:t>
               </w:r>
               <w:r>
                 <w:rPr>
+                  <w:rFonts w:eastAsia="Source Sans Pro" w:cs="Arial"/>
+                  <w:kern w:val="0"/>
                   <w:sz w:val="16"/>
                   <w:szCs w:val="16"/>
+                  <w:lang w:val="de-DE" w:eastAsia="en-US" w:bidi="ar-SA"/>
                 </w:rPr>
                 <w:fldChar w:fldCharType="begin"/>
               </w:r>
               <w:r>
                 <w:rPr>
-                  <w:rFonts w:asciiTheme="minorHAnsi" w:hAnsiTheme="minorHAnsi"/>
                   <w:sz w:val="16"/>
+                  <w:kern w:val="0"/>
                   <w:szCs w:val="16"/>
+                  <w:rFonts w:eastAsia="Source Sans Pro" w:cs="Arial"/>
+                  <w:lang w:val="de-DE" w:eastAsia="en-US" w:bidi="ar-SA"/>
                 </w:rPr>
-                <w:instrText>NUMPAGES</w:instrText>
+                <w:instrText> NUMPAGES </w:instrText>
               </w:r>
               <w:r>
                 <w:rPr>
                   <w:sz w:val="16"/>
+                  <w:kern w:val="0"/>
                   <w:szCs w:val="16"/>
+                  <w:rFonts w:eastAsia="Source Sans Pro" w:cs="Arial"/>
+                  <w:lang w:val="de-DE" w:eastAsia="en-US" w:bidi="ar-SA"/>
                 </w:rPr>
                 <w:fldChar w:fldCharType="separate"/>
               </w:r>
               <w:r>
                 <w:rPr>
-                  <w:rFonts w:asciiTheme="minorHAnsi" w:hAnsiTheme="minorHAnsi"/>
                   <w:sz w:val="16"/>
+                  <w:kern w:val="0"/>
                   <w:szCs w:val="16"/>
+                  <w:rFonts w:eastAsia="Source Sans Pro" w:cs="Arial"/>
+                  <w:lang w:val="de-DE" w:eastAsia="en-US" w:bidi="ar-SA"/>
                 </w:rPr>
-                <w:t>2</w:t>
+                <w:t>3</w:t>
               </w:r>
               <w:r>
                 <w:rPr>
                   <w:sz w:val="16"/>
+                  <w:kern w:val="0"/>
                   <w:szCs w:val="16"/>
+                  <w:rFonts w:eastAsia="Source Sans Pro" w:cs="Arial"/>
+                  <w:lang w:val="de-DE" w:eastAsia="en-US" w:bidi="ar-SA"/>
                 </w:rPr>
                 <w:fldChar w:fldCharType="end"/>
               </w:r>
@@ -2852,211 +3543,47 @@
   </w:tbl>
   <w:p>
     <w:pPr>
-      <w:pStyle w:val="Fuzeile"/>
+      <w:pStyle w:val="Footer"/>
+      <w:rPr/>
     </w:pPr>
-  </w:p>
-</w:ftr>
-</file>
-
-<file path=word/footer3.xml><?xml version="1.0" encoding="utf-8"?>
-<w:ftr xmlns:wpc="http://schemas.microsoft.com/office/word/2010/wordprocessingCanvas" xmlns:cx="http://schemas.microsoft.com/office/drawing/2014/chartex" xmlns:cx1="http://schemas.microsoft.com/office/drawing/2015/9/8/chartex" xmlns:cx2="http://schemas.microsoft.com/office/drawing/2015/10/21/chartex" xmlns:cx3="http://schemas.microsoft.com/office/drawing/2016/5/9/chartex" xmlns:cx4="http://schemas.microsoft.com/office/drawing/2016/5/10/chartex" xmlns:cx5="http://schemas.microsoft.com/office/drawing/2016/5/11/chartex" xmlns:cx6="http://schemas.microsoft.com/office/drawing/2016/5/12/chartex" xmlns:cx7="http://schemas.microsoft.com/office/drawing/2016/5/13/chartex" xmlns:cx8="http://schemas.microsoft.com/office/drawing/2016/5/14/chartex" xmlns:mc="http://schemas.openxmlformats.org/markup-compatibility/2006" xmlns:aink="http://schemas.microsoft.com/office/drawing/2016/ink" xmlns:am3d="http://schemas.microsoft.com/office/drawing/2017/model3d" xmlns:o="urn:schemas-microsoft-com:office:office" xmlns:oel="http://schemas.microsoft.com/office/2019/extlst" xmlns:r="http://schemas.openxmlformats.org/officeDocument/2006/relationships" xmlns:m="http://schemas.openxmlformats.org/officeDocument/2006/math" xmlns:v="urn:schemas-microsoft-com:vml" xmlns:wp14="http://schemas.microsoft.com/office/word/2010/wordprocessingDrawing" xmlns:wp="http://schemas.openxmlformats.org/drawingml/2006/wordprocessingDrawing" xmlns:w10="urn:schemas-microsoft-com:office:word" xmlns:w="http://schemas.openxmlformats.org/wordprocessingml/2006/main" xmlns:w14="http://schemas.microsoft.com/office/word/2010/wordml" xmlns:w15="http://schemas.microsoft.com/office/word/2012/wordml" xmlns:w16cex="http://schemas.microsoft.com/office/word/2018/wordml/cex" xmlns:w16cid="http://schemas.microsoft.com/office/word/2016/wordml/cid" xmlns:w16="http://schemas.microsoft.com/office/word/2018/wordml" xmlns:w16sdtdh="http://schemas.microsoft.com/office/word/2020/wordml/sdtdatahash" xmlns:w16se="http://schemas.microsoft.com/office/word/2015/wordml/symex" xmlns:wpg="http://schemas.microsoft.com/office/word/2010/wordprocessingGroup" xmlns:wpi="http://schemas.microsoft.com/office/word/2010/wordprocessingInk" xmlns:wne="http://schemas.microsoft.com/office/word/2006/wordml" xmlns:wps="http://schemas.microsoft.com/office/word/2010/wordprocessingShape" mc:Ignorable="w14 w15 w16se w16cid w16 w16cex w16sdtdh wp14">
-  <w:tbl>
-    <w:tblPr>
-      <w:tblStyle w:val="Tabellenraster"/>
-      <w:tblW w:w="9498" w:type="dxa"/>
-      <w:tblInd w:w="-147" w:type="dxa"/>
-      <w:tblBorders>
-        <w:top w:val="none" w:sz="0" w:space="0" w:color="auto"/>
-        <w:bottom w:val="none" w:sz="0" w:space="0" w:color="auto"/>
-        <w:right w:val="none" w:sz="0" w:space="0" w:color="auto"/>
-        <w:insideH w:val="none" w:sz="0" w:space="0" w:color="auto"/>
-        <w:insideV w:val="none" w:sz="0" w:space="0" w:color="auto"/>
-      </w:tblBorders>
-      <w:tblLook w:val="04A0" w:firstRow="1" w:lastRow="0" w:firstColumn="1" w:lastColumn="0" w:noHBand="0" w:noVBand="1"/>
-    </w:tblPr>
-    <w:tblGrid>
-      <w:gridCol w:w="7230"/>
-      <w:gridCol w:w="2268"/>
-    </w:tblGrid>
-    <w:tr>
-      <w:tc>
-        <w:tcPr>
-          <w:tcW w:w="7230" w:type="dxa"/>
-          <w:tcBorders>
-            <w:left w:val="nil"/>
-            <w:bottom w:val="nil"/>
-          </w:tcBorders>
-        </w:tcPr>
-        <w:p>
-          <w:pPr>
-            <w:pStyle w:val="Fuzeile"/>
-            <w:rPr>
-              <w:sz w:val="18"/>
-              <w:szCs w:val="18"/>
-            </w:rPr>
-          </w:pPr>
-          <w:r>
-            <w:rPr>
-              <w:sz w:val="18"/>
-              <w:szCs w:val="18"/>
-            </w:rPr>
-            <w:t>OE</w:t>
-          </w:r>
-          <w:r>
-            <w:rPr>
-              <w:sz w:val="18"/>
-              <w:szCs w:val="18"/>
-            </w:rPr>
-            <w:t xml:space="preserve"> – Titel – MM/JJJJ – </w:t>
-          </w:r>
-          <w:proofErr w:type="spellStart"/>
-          <w:proofErr w:type="gramStart"/>
-          <w:r>
-            <w:rPr>
-              <w:sz w:val="18"/>
-              <w:szCs w:val="18"/>
-            </w:rPr>
-            <w:t>x.y</w:t>
-          </w:r>
-          <w:proofErr w:type="spellEnd"/>
-          <w:proofErr w:type="gramEnd"/>
-        </w:p>
-      </w:tc>
-      <w:tc>
-        <w:tcPr>
-          <w:tcW w:w="2268" w:type="dxa"/>
-        </w:tcPr>
-        <w:p>
-          <w:pPr>
-            <w:pStyle w:val="Fuzeile"/>
-            <w:jc w:val="right"/>
-            <w:rPr>
-              <w:sz w:val="18"/>
-              <w:szCs w:val="18"/>
-            </w:rPr>
-          </w:pPr>
-          <w:r>
-            <w:rPr>
-              <w:sz w:val="18"/>
-              <w:szCs w:val="18"/>
-            </w:rPr>
-            <w:t xml:space="preserve">Seite </w:t>
-          </w:r>
-          <w:r>
-            <w:rPr>
-              <w:sz w:val="18"/>
-              <w:szCs w:val="18"/>
-            </w:rPr>
-            <w:fldChar w:fldCharType="begin"/>
-          </w:r>
-          <w:r>
-            <w:rPr>
-              <w:sz w:val="18"/>
-              <w:szCs w:val="18"/>
-            </w:rPr>
-            <w:instrText>PAGE  \* Arabic  \* MERGEFORMAT</w:instrText>
-          </w:r>
-          <w:r>
-            <w:rPr>
-              <w:sz w:val="18"/>
-              <w:szCs w:val="18"/>
-            </w:rPr>
-            <w:fldChar w:fldCharType="separate"/>
-          </w:r>
-          <w:r>
-            <w:rPr>
-              <w:sz w:val="18"/>
-              <w:szCs w:val="18"/>
-            </w:rPr>
-            <w:t>1</w:t>
-          </w:r>
-          <w:r>
-            <w:rPr>
-              <w:sz w:val="18"/>
-              <w:szCs w:val="18"/>
-            </w:rPr>
-            <w:fldChar w:fldCharType="end"/>
-          </w:r>
-          <w:r>
-            <w:rPr>
-              <w:sz w:val="18"/>
-              <w:szCs w:val="18"/>
-            </w:rPr>
-            <w:t xml:space="preserve"> von </w:t>
-          </w:r>
-          <w:r>
-            <w:rPr>
-              <w:sz w:val="18"/>
-              <w:szCs w:val="18"/>
-            </w:rPr>
-            <w:fldChar w:fldCharType="begin"/>
-          </w:r>
-          <w:r>
-            <w:rPr>
-              <w:sz w:val="18"/>
-              <w:szCs w:val="18"/>
-            </w:rPr>
-            <w:instrText>NUMPAGES  \* Arabic  \* MERGEFORMAT</w:instrText>
-          </w:r>
-          <w:r>
-            <w:rPr>
-              <w:sz w:val="18"/>
-              <w:szCs w:val="18"/>
-            </w:rPr>
-            <w:fldChar w:fldCharType="separate"/>
-          </w:r>
-          <w:r>
-            <w:rPr>
-              <w:sz w:val="18"/>
-              <w:szCs w:val="18"/>
-            </w:rPr>
-            <w:t>2</w:t>
-          </w:r>
-          <w:r>
-            <w:rPr>
-              <w:sz w:val="18"/>
-              <w:szCs w:val="18"/>
-            </w:rPr>
-            <w:fldChar w:fldCharType="end"/>
-          </w:r>
-        </w:p>
-      </w:tc>
-    </w:tr>
-  </w:tbl>
-  <w:p>
-    <w:pPr>
-      <w:pStyle w:val="Fuzeile"/>
-    </w:pPr>
+    <w:r>
+      <w:rPr/>
+    </w:r>
   </w:p>
 </w:ftr>
 </file>
 
 <file path=word/footnotes.xml><?xml version="1.0" encoding="utf-8"?>
-<w:footnotes xmlns:wpc="http://schemas.microsoft.com/office/word/2010/wordprocessingCanvas" xmlns:cx="http://schemas.microsoft.com/office/drawing/2014/chartex" xmlns:cx1="http://schemas.microsoft.com/office/drawing/2015/9/8/chartex" xmlns:cx2="http://schemas.microsoft.com/office/drawing/2015/10/21/chartex" xmlns:cx3="http://schemas.microsoft.com/office/drawing/2016/5/9/chartex" xmlns:cx4="http://schemas.microsoft.com/office/drawing/2016/5/10/chartex" xmlns:cx5="http://schemas.microsoft.com/office/drawing/2016/5/11/chartex" xmlns:cx6="http://schemas.microsoft.com/office/drawing/2016/5/12/chartex" xmlns:cx7="http://schemas.microsoft.com/office/drawing/2016/5/13/chartex" xmlns:cx8="http://schemas.microsoft.com/office/drawing/2016/5/14/chartex" xmlns:mc="http://schemas.openxmlformats.org/markup-compatibility/2006" xmlns:aink="http://schemas.microsoft.com/office/drawing/2016/ink" xmlns:am3d="http://schemas.microsoft.com/office/drawing/2017/model3d" xmlns:o="urn:schemas-microsoft-com:office:office" xmlns:oel="http://schemas.microsoft.com/office/2019/extlst" xmlns:r="http://schemas.openxmlformats.org/officeDocument/2006/relationships" xmlns:m="http://schemas.openxmlformats.org/officeDocument/2006/math" xmlns:v="urn:schemas-microsoft-com:vml" xmlns:wp14="http://schemas.microsoft.com/office/word/2010/wordprocessingDrawing" xmlns:wp="http://schemas.openxmlformats.org/drawingml/2006/wordprocessingDrawing" xmlns:w10="urn:schemas-microsoft-com:office:word" xmlns:w="http://schemas.openxmlformats.org/wordprocessingml/2006/main" xmlns:w14="http://schemas.microsoft.com/office/word/2010/wordml" xmlns:w15="http://schemas.microsoft.com/office/word/2012/wordml" xmlns:w16cex="http://schemas.microsoft.com/office/word/2018/wordml/cex" xmlns:w16cid="http://schemas.microsoft.com/office/word/2016/wordml/cid" xmlns:w16="http://schemas.microsoft.com/office/word/2018/wordml" xmlns:w16sdtdh="http://schemas.microsoft.com/office/word/2020/wordml/sdtdatahash" xmlns:w16se="http://schemas.microsoft.com/office/word/2015/wordml/symex" xmlns:wpg="http://schemas.microsoft.com/office/word/2010/wordprocessingGroup" xmlns:wpi="http://schemas.microsoft.com/office/word/2010/wordprocessingInk" xmlns:wne="http://schemas.microsoft.com/office/word/2006/wordml" xmlns:wps="http://schemas.microsoft.com/office/word/2010/wordprocessingShape" mc:Ignorable="w14 w15 w16se w16cid w16 w16cex w16sdtdh wp14">
-  <w:footnote w:type="separator" w:id="-1">
+<w:footnotes xmlns:o="urn:schemas-microsoft-com:office:office" xmlns:r="http://schemas.openxmlformats.org/officeDocument/2006/relationships" xmlns:v="urn:schemas-microsoft-com:vml" xmlns:w="http://schemas.openxmlformats.org/wordprocessingml/2006/main" xmlns:w10="urn:schemas-microsoft-com:office:word" xmlns:wp="http://schemas.openxmlformats.org/drawingml/2006/wordprocessingDrawing" xmlns:wps="http://schemas.microsoft.com/office/word/2010/wordprocessingShape" xmlns:wpg="http://schemas.microsoft.com/office/word/2010/wordprocessingGroup" xmlns:mc="http://schemas.openxmlformats.org/markup-compatibility/2006" xmlns:wp14="http://schemas.microsoft.com/office/word/2010/wordprocessingDrawing" xmlns:w14="http://schemas.microsoft.com/office/word/2010/wordml" mc:Ignorable="w14 wp14">
+  <w:footnote w:id="0" w:type="separator">
     <w:p>
       <w:pPr>
-        <w:spacing w:after="0"/>
+        <w:rPr>
+          <w:sz w:val="12"/>
+        </w:rPr>
       </w:pPr>
       <w:r>
         <w:separator/>
       </w:r>
     </w:p>
   </w:footnote>
-  <w:footnote w:type="continuationSeparator" w:id="0">
+  <w:footnote w:id="1" w:type="continuationSeparator">
     <w:p>
       <w:pPr>
-        <w:spacing w:after="0"/>
+        <w:rPr>
+          <w:sz w:val="12"/>
+        </w:rPr>
       </w:pPr>
       <w:r>
         <w:continuationSeparator/>
       </w:r>
     </w:p>
   </w:footnote>
-  <w:footnote w:id="1">
+  <w:footnote w:id="2">
     <w:p>
       <w:pPr>
-        <w:pStyle w:val="Funotentext"/>
+        <w:pStyle w:val="Footnote"/>
+        <w:widowControl w:val="false"/>
         <w:rPr>
           <w:sz w:val="18"/>
           <w:szCs w:val="18"/>
@@ -3065,9 +3592,7 @@
       </w:pPr>
       <w:r>
         <w:rPr>
-          <w:rStyle w:val="Funotenzeichen"/>
-          <w:sz w:val="18"/>
-          <w:szCs w:val="18"/>
+          <w:rStyle w:val="FootnoteCharacters"/>
         </w:rPr>
         <w:footnoteRef/>
       </w:r>
@@ -3086,27 +3611,7 @@
           <w:szCs w:val="18"/>
           <w:lang w:val="en-US"/>
         </w:rPr>
-        <w:t xml:space="preserve">A measure/activity can be presented on its own or as part of a </w:t>
-      </w:r>
-      <w:proofErr w:type="gramStart"/>
-      <w:r>
-        <w:rPr>
-          <w:rFonts w:ascii="Arial" w:hAnsi="Arial"/>
-          <w:sz w:val="18"/>
-          <w:szCs w:val="18"/>
-          <w:lang w:val="en-US"/>
-        </w:rPr>
-        <w:t>group;</w:t>
-      </w:r>
-      <w:proofErr w:type="gramEnd"/>
-      <w:r>
-        <w:rPr>
-          <w:rFonts w:ascii="Arial" w:hAnsi="Arial"/>
-          <w:sz w:val="18"/>
-          <w:szCs w:val="18"/>
-          <w:lang w:val="en-US"/>
-        </w:rPr>
-        <w:t xml:space="preserve"> e.g. ‘five events’, provided that these contribute to the same project objective (outcome).</w:t>
+        <w:t>A measure/activity can be presented on its own or as part of a group; e.g. ‘five events’, provided that these contribute to the same project objective (outcome).</w:t>
       </w:r>
     </w:p>
   </w:footnote>
@@ -3114,22 +3619,13 @@
 </file>
 
 <file path=word/header1.xml><?xml version="1.0" encoding="utf-8"?>
-<w:hdr xmlns:wpc="http://schemas.microsoft.com/office/word/2010/wordprocessingCanvas" xmlns:cx="http://schemas.microsoft.com/office/drawing/2014/chartex" xmlns:cx1="http://schemas.microsoft.com/office/drawing/2015/9/8/chartex" xmlns:cx2="http://schemas.microsoft.com/office/drawing/2015/10/21/chartex" xmlns:cx3="http://schemas.microsoft.com/office/drawing/2016/5/9/chartex" xmlns:cx4="http://schemas.microsoft.com/office/drawing/2016/5/10/chartex" xmlns:cx5="http://schemas.microsoft.com/office/drawing/2016/5/11/chartex" xmlns:cx6="http://schemas.microsoft.com/office/drawing/2016/5/12/chartex" xmlns:cx7="http://schemas.microsoft.com/office/drawing/2016/5/13/chartex" xmlns:cx8="http://schemas.microsoft.com/office/drawing/2016/5/14/chartex" xmlns:mc="http://schemas.openxmlformats.org/markup-compatibility/2006" xmlns:aink="http://schemas.microsoft.com/office/drawing/2016/ink" xmlns:am3d="http://schemas.microsoft.com/office/drawing/2017/model3d" xmlns:o="urn:schemas-microsoft-com:office:office" xmlns:oel="http://schemas.microsoft.com/office/2019/extlst" xmlns:r="http://schemas.openxmlformats.org/officeDocument/2006/relationships" xmlns:m="http://schemas.openxmlformats.org/officeDocument/2006/math" xmlns:v="urn:schemas-microsoft-com:vml" xmlns:wp14="http://schemas.microsoft.com/office/word/2010/wordprocessingDrawing" xmlns:wp="http://schemas.openxmlformats.org/drawingml/2006/wordprocessingDrawing" xmlns:w10="urn:schemas-microsoft-com:office:word" xmlns:w="http://schemas.openxmlformats.org/wordprocessingml/2006/main" xmlns:w14="http://schemas.microsoft.com/office/word/2010/wordml" xmlns:w15="http://schemas.microsoft.com/office/word/2012/wordml" xmlns:w16cex="http://schemas.microsoft.com/office/word/2018/wordml/cex" xmlns:w16cid="http://schemas.microsoft.com/office/word/2016/wordml/cid" xmlns:w16="http://schemas.microsoft.com/office/word/2018/wordml" xmlns:w16sdtdh="http://schemas.microsoft.com/office/word/2020/wordml/sdtdatahash" xmlns:w16se="http://schemas.microsoft.com/office/word/2015/wordml/symex" xmlns:wpg="http://schemas.microsoft.com/office/word/2010/wordprocessingGroup" xmlns:wpi="http://schemas.microsoft.com/office/word/2010/wordprocessingInk" xmlns:wne="http://schemas.microsoft.com/office/word/2006/wordml" xmlns:wps="http://schemas.microsoft.com/office/word/2010/wordprocessingShape" mc:Ignorable="w14 w15 w16se w16cid w16 w16cex w16sdtdh wp14">
+<w:hdr xmlns:o="urn:schemas-microsoft-com:office:office" xmlns:r="http://schemas.openxmlformats.org/officeDocument/2006/relationships" xmlns:v="urn:schemas-microsoft-com:vml" xmlns:w="http://schemas.openxmlformats.org/wordprocessingml/2006/main" xmlns:w10="urn:schemas-microsoft-com:office:word" xmlns:wp="http://schemas.openxmlformats.org/drawingml/2006/wordprocessingDrawing" xmlns:wps="http://schemas.microsoft.com/office/word/2010/wordprocessingShape" xmlns:wpg="http://schemas.microsoft.com/office/word/2010/wordprocessingGroup" xmlns:mc="http://schemas.openxmlformats.org/markup-compatibility/2006" xmlns:wp14="http://schemas.microsoft.com/office/word/2010/wordprocessingDrawing" xmlns:w14="http://schemas.microsoft.com/office/word/2010/wordml" mc:Ignorable="w14 wp14">
   <w:p>
     <w:pPr>
-      <w:pStyle w:val="Kopfzeile"/>
-    </w:pPr>
-  </w:p>
-</w:hdr>
-</file>
-
-<file path=word/header2.xml><?xml version="1.0" encoding="utf-8"?>
-<w:hdr xmlns:wpc="http://schemas.microsoft.com/office/word/2010/wordprocessingCanvas" xmlns:cx="http://schemas.microsoft.com/office/drawing/2014/chartex" xmlns:cx1="http://schemas.microsoft.com/office/drawing/2015/9/8/chartex" xmlns:cx2="http://schemas.microsoft.com/office/drawing/2015/10/21/chartex" xmlns:cx3="http://schemas.microsoft.com/office/drawing/2016/5/9/chartex" xmlns:cx4="http://schemas.microsoft.com/office/drawing/2016/5/10/chartex" xmlns:cx5="http://schemas.microsoft.com/office/drawing/2016/5/11/chartex" xmlns:cx6="http://schemas.microsoft.com/office/drawing/2016/5/12/chartex" xmlns:cx7="http://schemas.microsoft.com/office/drawing/2016/5/13/chartex" xmlns:cx8="http://schemas.microsoft.com/office/drawing/2016/5/14/chartex" xmlns:mc="http://schemas.openxmlformats.org/markup-compatibility/2006" xmlns:aink="http://schemas.microsoft.com/office/drawing/2016/ink" xmlns:am3d="http://schemas.microsoft.com/office/drawing/2017/model3d" xmlns:o="urn:schemas-microsoft-com:office:office" xmlns:oel="http://schemas.microsoft.com/office/2019/extlst" xmlns:r="http://schemas.openxmlformats.org/officeDocument/2006/relationships" xmlns:m="http://schemas.openxmlformats.org/officeDocument/2006/math" xmlns:v="urn:schemas-microsoft-com:vml" xmlns:wp14="http://schemas.microsoft.com/office/word/2010/wordprocessingDrawing" xmlns:wp="http://schemas.openxmlformats.org/drawingml/2006/wordprocessingDrawing" xmlns:w10="urn:schemas-microsoft-com:office:word" xmlns:w="http://schemas.openxmlformats.org/wordprocessingml/2006/main" xmlns:w14="http://schemas.microsoft.com/office/word/2010/wordml" xmlns:w15="http://schemas.microsoft.com/office/word/2012/wordml" xmlns:w16cex="http://schemas.microsoft.com/office/word/2018/wordml/cex" xmlns:w16cid="http://schemas.microsoft.com/office/word/2016/wordml/cid" xmlns:w16="http://schemas.microsoft.com/office/word/2018/wordml" xmlns:w16sdtdh="http://schemas.microsoft.com/office/word/2020/wordml/sdtdatahash" xmlns:w16se="http://schemas.microsoft.com/office/word/2015/wordml/symex" xmlns:wpg="http://schemas.microsoft.com/office/word/2010/wordprocessingGroup" xmlns:wpi="http://schemas.microsoft.com/office/word/2010/wordprocessingInk" xmlns:wne="http://schemas.microsoft.com/office/word/2006/wordml" xmlns:wps="http://schemas.microsoft.com/office/word/2010/wordprocessingShape" mc:Ignorable="w14 w15 w16se w16cid w16 w16cex w16sdtdh wp14">
-  <w:p>
-    <w:pPr>
-      <w:pStyle w:val="Kopfzeile"/>
+      <w:pStyle w:val="Header"/>
       <w:rPr>
-        <w:rFonts w:asciiTheme="majorHAnsi" w:hAnsiTheme="majorHAnsi" w:cs="Arial"/>
+        <w:rFonts w:ascii="Source Sans Pro Bold" w:hAnsi="Source Sans Pro Bold" w:cs="Arial" w:asciiTheme="majorHAnsi" w:hAnsiTheme="majorHAnsi"/>
+        <w:b/>
         <w:b/>
         <w:bCs/>
         <w:iCs/>
@@ -3137,12 +3633,22 @@
         <w:szCs w:val="28"/>
       </w:rPr>
     </w:pPr>
+    <w:r>
+      <w:rPr>
+        <w:rFonts w:cs="Arial" w:ascii="Source Sans Pro Bold" w:hAnsi="Source Sans Pro Bold"/>
+        <w:b/>
+        <w:bCs/>
+        <w:iCs/>
+        <w:sz w:val="28"/>
+        <w:szCs w:val="28"/>
+      </w:rPr>
+    </w:r>
   </w:p>
   <w:p>
     <w:pPr>
-      <w:pStyle w:val="Kopfzeile"/>
+      <w:pStyle w:val="Header"/>
       <w:rPr>
-        <w:rFonts w:asciiTheme="majorHAnsi" w:hAnsiTheme="majorHAnsi"/>
+        <w:rFonts w:ascii="Source Sans Pro Bold" w:hAnsi="Source Sans Pro Bold" w:asciiTheme="majorHAnsi" w:hAnsiTheme="majorHAnsi"/>
         <w:sz w:val="28"/>
         <w:szCs w:val="28"/>
         <w:lang w:val="en-US"/>
@@ -3150,7 +3656,7 @@
     </w:pPr>
     <w:r>
       <w:rPr>
-        <w:rFonts w:asciiTheme="majorHAnsi" w:hAnsiTheme="majorHAnsi" w:cs="Arial"/>
+        <w:rFonts w:cs="Arial" w:ascii="Source Sans Pro Bold" w:hAnsi="Source Sans Pro Bold" w:asciiTheme="majorHAnsi" w:hAnsiTheme="majorHAnsi"/>
         <w:b/>
         <w:bCs/>
         <w:iCs/>
@@ -3163,14 +3669,13 @@
   </w:p>
   <w:p>
     <w:pPr>
-      <w:pStyle w:val="Kopfzeile"/>
+      <w:pStyle w:val="Header"/>
+      <w:rPr/>
     </w:pPr>
     <w:r>
-      <w:rPr>
-        <w:noProof/>
-      </w:rPr>
+      <w:rPr/>
       <w:drawing>
-        <wp:anchor distT="0" distB="0" distL="114300" distR="114300" simplePos="0" relativeHeight="251663360" behindDoc="1" locked="1" layoutInCell="1" allowOverlap="1" wp14:anchorId="09F60E0B" wp14:editId="7175D440">
+        <wp:anchor behindDoc="1" distT="0" distB="0" distL="0" distR="0" simplePos="0" locked="0" layoutInCell="0" allowOverlap="1" relativeHeight="4">
           <wp:simplePos x="0" y="0"/>
           <wp:positionH relativeFrom="page">
             <wp:posOffset>7272655</wp:posOffset>
@@ -3179,9 +3684,9 @@
             <wp:posOffset>36195</wp:posOffset>
           </wp:positionV>
           <wp:extent cx="2973070" cy="1079500"/>
-          <wp:effectExtent l="0" t="0" r="0" b="6350"/>
+          <wp:effectExtent l="0" t="0" r="0" b="0"/>
           <wp:wrapNone/>
-          <wp:docPr id="5" name="Grafik 5" descr="Ein Bild, das Text enthält.&#10;&#10;Automatisch generierte Beschreibung"/>
+          <wp:docPr id="1" name="Grafik 5" descr="Ein Bild, das Text enthält.&#10;&#10;Automatisch generierte Beschreibung"/>
           <wp:cNvGraphicFramePr>
             <a:graphicFrameLocks xmlns:a="http://schemas.openxmlformats.org/drawingml/2006/main" noChangeAspect="1"/>
           </wp:cNvGraphicFramePr>
@@ -3189,20 +3694,13 @@
             <a:graphicData uri="http://schemas.openxmlformats.org/drawingml/2006/picture">
               <pic:pic xmlns:pic="http://schemas.openxmlformats.org/drawingml/2006/picture">
                 <pic:nvPicPr>
-                  <pic:cNvPr id="3" name="Grafik 3" descr="Ein Bild, das Text enthält.&#10;&#10;Automatisch generierte Beschreibung"/>
+                  <pic:cNvPr id="1" name="Grafik 5" descr="Ein Bild, das Text enthält.&#10;&#10;Automatisch generierte Beschreibung"/>
                   <pic:cNvPicPr>
                     <a:picLocks noChangeAspect="1" noChangeArrowheads="1"/>
                   </pic:cNvPicPr>
                 </pic:nvPicPr>
                 <pic:blipFill>
-                  <a:blip r:embed="rId1">
-                    <a:extLst>
-                      <a:ext uri="{28A0092B-C50C-407E-A947-70E740481C1C}">
-                        <a14:useLocalDpi xmlns:a14="http://schemas.microsoft.com/office/drawing/2010/main" val="0"/>
-                      </a:ext>
-                    </a:extLst>
-                  </a:blip>
-                  <a:srcRect/>
+                  <a:blip r:embed="rId1"/>
                   <a:stretch>
                     <a:fillRect/>
                   </a:stretch>
@@ -3215,97 +3713,10 @@
                   <a:prstGeom prst="rect">
                     <a:avLst/>
                   </a:prstGeom>
-                  <a:noFill/>
-                  <a:ln>
-                    <a:noFill/>
-                  </a:ln>
                 </pic:spPr>
               </pic:pic>
             </a:graphicData>
           </a:graphic>
-          <wp14:sizeRelH relativeFrom="page">
-            <wp14:pctWidth>0</wp14:pctWidth>
-          </wp14:sizeRelH>
-          <wp14:sizeRelV relativeFrom="page">
-            <wp14:pctHeight>0</wp14:pctHeight>
-          </wp14:sizeRelV>
-        </wp:anchor>
-      </w:drawing>
-    </w:r>
-  </w:p>
-</w:hdr>
-</file>
-
-<file path=word/header3.xml><?xml version="1.0" encoding="utf-8"?>
-<w:hdr xmlns:wpc="http://schemas.microsoft.com/office/word/2010/wordprocessingCanvas" xmlns:cx="http://schemas.microsoft.com/office/drawing/2014/chartex" xmlns:cx1="http://schemas.microsoft.com/office/drawing/2015/9/8/chartex" xmlns:cx2="http://schemas.microsoft.com/office/drawing/2015/10/21/chartex" xmlns:cx3="http://schemas.microsoft.com/office/drawing/2016/5/9/chartex" xmlns:cx4="http://schemas.microsoft.com/office/drawing/2016/5/10/chartex" xmlns:cx5="http://schemas.microsoft.com/office/drawing/2016/5/11/chartex" xmlns:cx6="http://schemas.microsoft.com/office/drawing/2016/5/12/chartex" xmlns:cx7="http://schemas.microsoft.com/office/drawing/2016/5/13/chartex" xmlns:cx8="http://schemas.microsoft.com/office/drawing/2016/5/14/chartex" xmlns:mc="http://schemas.openxmlformats.org/markup-compatibility/2006" xmlns:aink="http://schemas.microsoft.com/office/drawing/2016/ink" xmlns:am3d="http://schemas.microsoft.com/office/drawing/2017/model3d" xmlns:o="urn:schemas-microsoft-com:office:office" xmlns:oel="http://schemas.microsoft.com/office/2019/extlst" xmlns:r="http://schemas.openxmlformats.org/officeDocument/2006/relationships" xmlns:m="http://schemas.openxmlformats.org/officeDocument/2006/math" xmlns:v="urn:schemas-microsoft-com:vml" xmlns:wp14="http://schemas.microsoft.com/office/word/2010/wordprocessingDrawing" xmlns:wp="http://schemas.openxmlformats.org/drawingml/2006/wordprocessingDrawing" xmlns:w10="urn:schemas-microsoft-com:office:word" xmlns:w="http://schemas.openxmlformats.org/wordprocessingml/2006/main" xmlns:w14="http://schemas.microsoft.com/office/word/2010/wordml" xmlns:w15="http://schemas.microsoft.com/office/word/2012/wordml" xmlns:w16cex="http://schemas.microsoft.com/office/word/2018/wordml/cex" xmlns:w16cid="http://schemas.microsoft.com/office/word/2016/wordml/cid" xmlns:w16="http://schemas.microsoft.com/office/word/2018/wordml" xmlns:w16sdtdh="http://schemas.microsoft.com/office/word/2020/wordml/sdtdatahash" xmlns:w16se="http://schemas.microsoft.com/office/word/2015/wordml/symex" xmlns:wpg="http://schemas.microsoft.com/office/word/2010/wordprocessingGroup" xmlns:wpi="http://schemas.microsoft.com/office/word/2010/wordprocessingInk" xmlns:wne="http://schemas.microsoft.com/office/word/2006/wordml" xmlns:wps="http://schemas.microsoft.com/office/word/2010/wordprocessingShape" mc:Ignorable="w14 w15 w16se w16cid w16 w16cex w16sdtdh wp14">
-  <w:p>
-    <w:pPr>
-      <w:pStyle w:val="Kopfzeile"/>
-    </w:pPr>
-    <w:r>
-      <w:rPr>
-        <w:noProof/>
-      </w:rPr>
-      <w:drawing>
-        <wp:anchor distT="0" distB="0" distL="114300" distR="114300" simplePos="0" relativeHeight="251661312" behindDoc="1" locked="1" layoutInCell="1" allowOverlap="1" wp14:anchorId="12671C88" wp14:editId="1F5CE9EA">
-          <wp:simplePos x="0" y="0"/>
-          <wp:positionH relativeFrom="page">
-            <wp:posOffset>4500880</wp:posOffset>
-          </wp:positionH>
-          <wp:positionV relativeFrom="page">
-            <wp:posOffset>212725</wp:posOffset>
-          </wp:positionV>
-          <wp:extent cx="2973600" cy="1080000"/>
-          <wp:effectExtent l="0" t="0" r="0" b="6350"/>
-          <wp:wrapNone/>
-          <wp:docPr id="6" name="Grafik 6"/>
-          <wp:cNvGraphicFramePr>
-            <a:graphicFrameLocks xmlns:a="http://schemas.openxmlformats.org/drawingml/2006/main" noChangeAspect="1"/>
-          </wp:cNvGraphicFramePr>
-          <a:graphic xmlns:a="http://schemas.openxmlformats.org/drawingml/2006/main">
-            <a:graphicData uri="http://schemas.openxmlformats.org/drawingml/2006/picture">
-              <pic:pic xmlns:pic="http://schemas.openxmlformats.org/drawingml/2006/picture">
-                <pic:nvPicPr>
-                  <pic:cNvPr id="0" name="Picture 2"/>
-                  <pic:cNvPicPr>
-                    <a:picLocks noChangeAspect="1" noChangeArrowheads="1"/>
-                  </pic:cNvPicPr>
-                </pic:nvPicPr>
-                <pic:blipFill>
-                  <a:blip r:embed="rId1">
-                    <a:extLst>
-                      <a:ext uri="{28A0092B-C50C-407E-A947-70E740481C1C}">
-                        <a14:useLocalDpi xmlns:a14="http://schemas.microsoft.com/office/drawing/2010/main" val="0"/>
-                      </a:ext>
-                    </a:extLst>
-                  </a:blip>
-                  <a:srcRect/>
-                  <a:stretch>
-                    <a:fillRect/>
-                  </a:stretch>
-                </pic:blipFill>
-                <pic:spPr bwMode="auto">
-                  <a:xfrm>
-                    <a:off x="0" y="0"/>
-                    <a:ext cx="2973600" cy="1080000"/>
-                  </a:xfrm>
-                  <a:prstGeom prst="rect">
-                    <a:avLst/>
-                  </a:prstGeom>
-                  <a:noFill/>
-                  <a:ln>
-                    <a:noFill/>
-                  </a:ln>
-                </pic:spPr>
-              </pic:pic>
-            </a:graphicData>
-          </a:graphic>
-          <wp14:sizeRelH relativeFrom="page">
-            <wp14:pctWidth>0</wp14:pctWidth>
-          </wp14:sizeRelH>
-          <wp14:sizeRelV relativeFrom="page">
-            <wp14:pctHeight>0</wp14:pctHeight>
-          </wp14:sizeRelV>
         </wp:anchor>
       </w:drawing>
     </w:r>
@@ -3314,114 +3725,138 @@
 </file>
 
 <file path=word/numbering.xml><?xml version="1.0" encoding="utf-8"?>
-<w:numbering xmlns:wpc="http://schemas.microsoft.com/office/word/2010/wordprocessingCanvas" xmlns:cx="http://schemas.microsoft.com/office/drawing/2014/chartex" xmlns:cx1="http://schemas.microsoft.com/office/drawing/2015/9/8/chartex" xmlns:cx2="http://schemas.microsoft.com/office/drawing/2015/10/21/chartex" xmlns:cx3="http://schemas.microsoft.com/office/drawing/2016/5/9/chartex" xmlns:cx4="http://schemas.microsoft.com/office/drawing/2016/5/10/chartex" xmlns:cx5="http://schemas.microsoft.com/office/drawing/2016/5/11/chartex" xmlns:cx6="http://schemas.microsoft.com/office/drawing/2016/5/12/chartex" xmlns:cx7="http://schemas.microsoft.com/office/drawing/2016/5/13/chartex" xmlns:cx8="http://schemas.microsoft.com/office/drawing/2016/5/14/chartex" xmlns:mc="http://schemas.openxmlformats.org/markup-compatibility/2006" xmlns:aink="http://schemas.microsoft.com/office/drawing/2016/ink" xmlns:am3d="http://schemas.microsoft.com/office/drawing/2017/model3d" xmlns:o="urn:schemas-microsoft-com:office:office" xmlns:oel="http://schemas.microsoft.com/office/2019/extlst" xmlns:r="http://schemas.openxmlformats.org/officeDocument/2006/relationships" xmlns:m="http://schemas.openxmlformats.org/officeDocument/2006/math" xmlns:v="urn:schemas-microsoft-com:vml" xmlns:wp14="http://schemas.microsoft.com/office/word/2010/wordprocessingDrawing" xmlns:wp="http://schemas.openxmlformats.org/drawingml/2006/wordprocessingDrawing" xmlns:w10="urn:schemas-microsoft-com:office:word" xmlns:w="http://schemas.openxmlformats.org/wordprocessingml/2006/main" xmlns:w14="http://schemas.microsoft.com/office/word/2010/wordml" xmlns:w15="http://schemas.microsoft.com/office/word/2012/wordml" xmlns:w16cex="http://schemas.microsoft.com/office/word/2018/wordml/cex" xmlns:w16cid="http://schemas.microsoft.com/office/word/2016/wordml/cid" xmlns:w16="http://schemas.microsoft.com/office/word/2018/wordml" xmlns:w16sdtdh="http://schemas.microsoft.com/office/word/2020/wordml/sdtdatahash" xmlns:w16se="http://schemas.microsoft.com/office/word/2015/wordml/symex" xmlns:wpg="http://schemas.microsoft.com/office/word/2010/wordprocessingGroup" xmlns:wpi="http://schemas.microsoft.com/office/word/2010/wordprocessingInk" xmlns:wne="http://schemas.microsoft.com/office/word/2006/wordml" xmlns:wps="http://schemas.microsoft.com/office/word/2010/wordprocessingShape" mc:Ignorable="w14 w15 w16se w16cid w16 w16cex w16sdtdh wp14">
-  <w:abstractNum w:abstractNumId="0" w15:restartNumberingAfterBreak="0">
-    <w:nsid w:val="654A15F8"/>
-    <w:multiLevelType w:val="multilevel"/>
-    <w:tmpl w:val="04070025"/>
+<w:numbering xmlns:w="http://schemas.openxmlformats.org/wordprocessingml/2006/main" xmlns:o="urn:schemas-microsoft-com:office:office" xmlns:r="http://schemas.openxmlformats.org/officeDocument/2006/relationships" xmlns:v="urn:schemas-microsoft-com:vml" xmlns:mc="http://schemas.openxmlformats.org/markup-compatibility/2006" xmlns:w14="http://schemas.microsoft.com/office/word/2010/wordml" mc:Ignorable="w14">
+  <w:abstractNum w:abstractNumId="1">
     <w:lvl w:ilvl="0">
       <w:start w:val="1"/>
+      <w:pStyle w:val="Heading1"/>
       <w:numFmt w:val="decimal"/>
-      <w:pStyle w:val="berschrift1"/>
       <w:lvlText w:val="%1"/>
       <w:lvlJc w:val="left"/>
       <w:pPr>
+        <w:tabs>
+          <w:tab w:val="num" w:pos="0"/>
+        </w:tabs>
         <w:ind w:left="432" w:hanging="432"/>
       </w:pPr>
     </w:lvl>
     <w:lvl w:ilvl="1">
       <w:start w:val="1"/>
+      <w:pStyle w:val="Heading2"/>
       <w:numFmt w:val="decimal"/>
-      <w:pStyle w:val="berschrift2"/>
       <w:lvlText w:val="%1.%2"/>
       <w:lvlJc w:val="left"/>
       <w:pPr>
+        <w:tabs>
+          <w:tab w:val="num" w:pos="0"/>
+        </w:tabs>
         <w:ind w:left="576" w:hanging="576"/>
       </w:pPr>
     </w:lvl>
     <w:lvl w:ilvl="2">
       <w:start w:val="1"/>
+      <w:pStyle w:val="Heading3"/>
       <w:numFmt w:val="decimal"/>
-      <w:pStyle w:val="berschrift3"/>
       <w:lvlText w:val="%1.%2.%3"/>
       <w:lvlJc w:val="left"/>
       <w:pPr>
+        <w:tabs>
+          <w:tab w:val="num" w:pos="0"/>
+        </w:tabs>
         <w:ind w:left="720" w:hanging="720"/>
       </w:pPr>
     </w:lvl>
     <w:lvl w:ilvl="3">
       <w:start w:val="1"/>
+      <w:pStyle w:val="Heading4"/>
       <w:numFmt w:val="decimal"/>
-      <w:pStyle w:val="berschrift4"/>
       <w:lvlText w:val="%1.%2.%3.%4"/>
       <w:lvlJc w:val="left"/>
       <w:pPr>
+        <w:tabs>
+          <w:tab w:val="num" w:pos="0"/>
+        </w:tabs>
         <w:ind w:left="864" w:hanging="864"/>
       </w:pPr>
     </w:lvl>
     <w:lvl w:ilvl="4">
       <w:start w:val="1"/>
+      <w:pStyle w:val="Heading5"/>
       <w:numFmt w:val="decimal"/>
-      <w:pStyle w:val="berschrift5"/>
       <w:lvlText w:val="%1.%2.%3.%4.%5"/>
       <w:lvlJc w:val="left"/>
       <w:pPr>
+        <w:tabs>
+          <w:tab w:val="num" w:pos="0"/>
+        </w:tabs>
         <w:ind w:left="1008" w:hanging="1008"/>
       </w:pPr>
     </w:lvl>
     <w:lvl w:ilvl="5">
       <w:start w:val="1"/>
+      <w:pStyle w:val="Heading6"/>
       <w:numFmt w:val="decimal"/>
-      <w:pStyle w:val="berschrift6"/>
       <w:lvlText w:val="%1.%2.%3.%4.%5.%6"/>
       <w:lvlJc w:val="left"/>
       <w:pPr>
+        <w:tabs>
+          <w:tab w:val="num" w:pos="0"/>
+        </w:tabs>
         <w:ind w:left="1152" w:hanging="1152"/>
       </w:pPr>
     </w:lvl>
     <w:lvl w:ilvl="6">
       <w:start w:val="1"/>
+      <w:pStyle w:val="Heading7"/>
       <w:numFmt w:val="decimal"/>
-      <w:pStyle w:val="berschrift7"/>
       <w:lvlText w:val="%1.%2.%3.%4.%5.%6.%7"/>
       <w:lvlJc w:val="left"/>
       <w:pPr>
+        <w:tabs>
+          <w:tab w:val="num" w:pos="0"/>
+        </w:tabs>
         <w:ind w:left="1296" w:hanging="1296"/>
       </w:pPr>
     </w:lvl>
     <w:lvl w:ilvl="7">
       <w:start w:val="1"/>
+      <w:pStyle w:val="Heading8"/>
       <w:numFmt w:val="decimal"/>
-      <w:pStyle w:val="berschrift8"/>
       <w:lvlText w:val="%1.%2.%3.%4.%5.%6.%7.%8"/>
       <w:lvlJc w:val="left"/>
       <w:pPr>
+        <w:tabs>
+          <w:tab w:val="num" w:pos="0"/>
+        </w:tabs>
         <w:ind w:left="1440" w:hanging="1440"/>
       </w:pPr>
     </w:lvl>
     <w:lvl w:ilvl="8">
       <w:start w:val="1"/>
+      <w:pStyle w:val="Heading9"/>
       <w:numFmt w:val="decimal"/>
-      <w:pStyle w:val="berschrift9"/>
       <w:lvlText w:val="%1.%2.%3.%4.%5.%6.%7.%8.%9"/>
       <w:lvlJc w:val="left"/>
       <w:pPr>
+        <w:tabs>
+          <w:tab w:val="num" w:pos="0"/>
+        </w:tabs>
         <w:ind w:left="1584" w:hanging="1584"/>
       </w:pPr>
     </w:lvl>
   </w:abstractNum>
-  <w:num w:numId="1" w16cid:durableId="1135099872">
-    <w:abstractNumId w:val="0"/>
+  <w:num w:numId="1">
+    <w:abstractNumId w:val="1"/>
   </w:num>
 </w:numbering>
 </file>
 
 <file path=word/styles.xml><?xml version="1.0" encoding="utf-8"?>
-<w:styles xmlns:mc="http://schemas.openxmlformats.org/markup-compatibility/2006" xmlns:r="http://schemas.openxmlformats.org/officeDocument/2006/relationships" xmlns:w="http://schemas.openxmlformats.org/wordprocessingml/2006/main" xmlns:w14="http://schemas.microsoft.com/office/word/2010/wordml" xmlns:w15="http://schemas.microsoft.com/office/word/2012/wordml" xmlns:w16cex="http://schemas.microsoft.com/office/word/2018/wordml/cex" xmlns:w16cid="http://schemas.microsoft.com/office/word/2016/wordml/cid" xmlns:w16="http://schemas.microsoft.com/office/word/2018/wordml" xmlns:w16sdtdh="http://schemas.microsoft.com/office/word/2020/wordml/sdtdatahash" xmlns:w16se="http://schemas.microsoft.com/office/word/2015/wordml/symex" mc:Ignorable="w14 w15 w16se w16cid w16 w16cex w16sdtdh">
+<w:styles xmlns:w="http://schemas.openxmlformats.org/wordprocessingml/2006/main" xmlns:w14="http://schemas.microsoft.com/office/word/2010/wordml" xmlns:mc="http://schemas.openxmlformats.org/markup-compatibility/2006" mc:Ignorable="w14">
   <w:docDefaults>
     <w:rPrDefault>
       <w:rPr>
-        <w:rFonts w:asciiTheme="minorHAnsi" w:eastAsiaTheme="minorHAnsi" w:hAnsiTheme="minorHAnsi" w:cstheme="minorBidi"/>
+        <w:rFonts w:ascii="Source Sans Pro" w:hAnsi="Source Sans Pro" w:eastAsia="Source Sans Pro" w:cs="" w:asciiTheme="minorHAnsi" w:cstheme="minorBidi" w:eastAsiaTheme="minorHAnsi" w:hAnsiTheme="minorHAnsi"/>
         <w:sz w:val="22"/>
         <w:szCs w:val="22"/>
         <w:lang w:val="de-DE" w:eastAsia="en-US" w:bidi="ar-SA"/>
@@ -3429,21 +3864,21 @@
     </w:rPrDefault>
     <w:pPrDefault>
       <w:pPr>
-        <w:spacing w:after="160" w:line="259" w:lineRule="auto"/>
+        <w:suppressAutoHyphens w:val="true"/>
       </w:pPr>
     </w:pPrDefault>
   </w:docDefaults>
   <w:latentStyles w:defLockedState="0" w:defUIPriority="99" w:defSemiHidden="0" w:defUnhideWhenUsed="0" w:defQFormat="0" w:count="376">
     <w:lsdException w:name="Normal" w:uiPriority="0" w:qFormat="1"/>
     <w:lsdException w:name="heading 1" w:uiPriority="9" w:qFormat="1"/>
-    <w:lsdException w:name="heading 2" w:semiHidden="1" w:uiPriority="9" w:unhideWhenUsed="1" w:qFormat="1"/>
-    <w:lsdException w:name="heading 3" w:semiHidden="1" w:uiPriority="9" w:unhideWhenUsed="1" w:qFormat="1"/>
-    <w:lsdException w:name="heading 4" w:semiHidden="1" w:uiPriority="9" w:unhideWhenUsed="1" w:qFormat="1"/>
-    <w:lsdException w:name="heading 5" w:semiHidden="1" w:uiPriority="9" w:unhideWhenUsed="1" w:qFormat="1"/>
-    <w:lsdException w:name="heading 6" w:semiHidden="1" w:uiPriority="9" w:unhideWhenUsed="1" w:qFormat="1"/>
-    <w:lsdException w:name="heading 7" w:semiHidden="1" w:uiPriority="9" w:unhideWhenUsed="1" w:qFormat="1"/>
-    <w:lsdException w:name="heading 8" w:semiHidden="1" w:uiPriority="9" w:unhideWhenUsed="1" w:qFormat="1"/>
-    <w:lsdException w:name="heading 9" w:semiHidden="1" w:uiPriority="9" w:unhideWhenUsed="1" w:qFormat="1"/>
+    <w:lsdException w:name="heading 2" w:uiPriority="9" w:semiHidden="1" w:unhideWhenUsed="1" w:qFormat="1"/>
+    <w:lsdException w:name="heading 3" w:uiPriority="9" w:semiHidden="1" w:unhideWhenUsed="1" w:qFormat="1"/>
+    <w:lsdException w:name="heading 4" w:uiPriority="9" w:semiHidden="1" w:unhideWhenUsed="1" w:qFormat="1"/>
+    <w:lsdException w:name="heading 5" w:uiPriority="9" w:semiHidden="1" w:unhideWhenUsed="1" w:qFormat="1"/>
+    <w:lsdException w:name="heading 6" w:uiPriority="9" w:semiHidden="1" w:unhideWhenUsed="1" w:qFormat="1"/>
+    <w:lsdException w:name="heading 7" w:uiPriority="9" w:semiHidden="1" w:unhideWhenUsed="1" w:qFormat="1"/>
+    <w:lsdException w:name="heading 8" w:uiPriority="9" w:semiHidden="1" w:unhideWhenUsed="1" w:qFormat="1"/>
+    <w:lsdException w:name="heading 9" w:uiPriority="9" w:semiHidden="1" w:unhideWhenUsed="1" w:qFormat="1"/>
     <w:lsdException w:name="index 1" w:semiHidden="1" w:unhideWhenUsed="1"/>
     <w:lsdException w:name="index 2" w:semiHidden="1" w:unhideWhenUsed="1"/>
     <w:lsdException w:name="index 3" w:semiHidden="1" w:unhideWhenUsed="1"/>
@@ -3453,22 +3888,22 @@
     <w:lsdException w:name="index 7" w:semiHidden="1" w:unhideWhenUsed="1"/>
     <w:lsdException w:name="index 8" w:semiHidden="1" w:unhideWhenUsed="1"/>
     <w:lsdException w:name="index 9" w:semiHidden="1" w:unhideWhenUsed="1"/>
-    <w:lsdException w:name="toc 1" w:semiHidden="1" w:uiPriority="39" w:unhideWhenUsed="1"/>
-    <w:lsdException w:name="toc 2" w:semiHidden="1" w:uiPriority="39" w:unhideWhenUsed="1"/>
-    <w:lsdException w:name="toc 3" w:semiHidden="1" w:uiPriority="39" w:unhideWhenUsed="1"/>
-    <w:lsdException w:name="toc 4" w:semiHidden="1" w:uiPriority="39" w:unhideWhenUsed="1"/>
-    <w:lsdException w:name="toc 5" w:semiHidden="1" w:uiPriority="39" w:unhideWhenUsed="1"/>
-    <w:lsdException w:name="toc 6" w:semiHidden="1" w:uiPriority="39" w:unhideWhenUsed="1"/>
-    <w:lsdException w:name="toc 7" w:semiHidden="1" w:uiPriority="39" w:unhideWhenUsed="1"/>
-    <w:lsdException w:name="toc 8" w:semiHidden="1" w:uiPriority="39" w:unhideWhenUsed="1"/>
-    <w:lsdException w:name="toc 9" w:semiHidden="1" w:uiPriority="39" w:unhideWhenUsed="1"/>
+    <w:lsdException w:name="toc 1" w:uiPriority="39" w:semiHidden="1" w:unhideWhenUsed="1"/>
+    <w:lsdException w:name="toc 2" w:uiPriority="39" w:semiHidden="1" w:unhideWhenUsed="1"/>
+    <w:lsdException w:name="toc 3" w:uiPriority="39" w:semiHidden="1" w:unhideWhenUsed="1"/>
+    <w:lsdException w:name="toc 4" w:uiPriority="39" w:semiHidden="1" w:unhideWhenUsed="1"/>
+    <w:lsdException w:name="toc 5" w:uiPriority="39" w:semiHidden="1" w:unhideWhenUsed="1"/>
+    <w:lsdException w:name="toc 6" w:uiPriority="39" w:semiHidden="1" w:unhideWhenUsed="1"/>
+    <w:lsdException w:name="toc 7" w:uiPriority="39" w:semiHidden="1" w:unhideWhenUsed="1"/>
+    <w:lsdException w:name="toc 8" w:uiPriority="39" w:semiHidden="1" w:unhideWhenUsed="1"/>
+    <w:lsdException w:name="toc 9" w:uiPriority="39" w:semiHidden="1" w:unhideWhenUsed="1"/>
     <w:lsdException w:name="Normal Indent" w:semiHidden="1" w:unhideWhenUsed="1"/>
     <w:lsdException w:name="footnote text" w:semiHidden="1" w:unhideWhenUsed="1"/>
     <w:lsdException w:name="annotation text" w:semiHidden="1" w:unhideWhenUsed="1"/>
     <w:lsdException w:name="header" w:semiHidden="1" w:unhideWhenUsed="1"/>
     <w:lsdException w:name="footer" w:semiHidden="1" w:unhideWhenUsed="1"/>
     <w:lsdException w:name="index heading" w:semiHidden="1" w:unhideWhenUsed="1"/>
-    <w:lsdException w:name="caption" w:semiHidden="1" w:uiPriority="35" w:unhideWhenUsed="1" w:qFormat="1"/>
+    <w:lsdException w:name="caption" w:uiPriority="35" w:semiHidden="1" w:unhideWhenUsed="1" w:qFormat="1"/>
     <w:lsdException w:name="table of figures" w:semiHidden="1" w:unhideWhenUsed="1"/>
     <w:lsdException w:name="envelope address" w:semiHidden="1" w:unhideWhenUsed="1"/>
     <w:lsdException w:name="envelope return" w:semiHidden="1" w:unhideWhenUsed="1"/>
@@ -3499,7 +3934,7 @@
     <w:lsdException w:name="Title" w:uiPriority="10" w:qFormat="1"/>
     <w:lsdException w:name="Closing" w:semiHidden="1" w:unhideWhenUsed="1"/>
     <w:lsdException w:name="Signature" w:semiHidden="1" w:unhideWhenUsed="1"/>
-    <w:lsdException w:name="Default Paragraph Font" w:semiHidden="1" w:uiPriority="1" w:unhideWhenUsed="1"/>
+    <w:lsdException w:name="Default Paragraph Font" w:uiPriority="1" w:semiHidden="1" w:unhideWhenUsed="1"/>
     <w:lsdException w:name="Body Text" w:semiHidden="1" w:unhideWhenUsed="1"/>
     <w:lsdException w:name="Body Text Indent" w:semiHidden="1" w:unhideWhenUsed="1"/>
     <w:lsdException w:name="List Continue" w:semiHidden="1" w:unhideWhenUsed="1"/>
@@ -3699,8 +4134,8 @@
     <w:lsdException w:name="Subtle Reference" w:uiPriority="31" w:qFormat="1"/>
     <w:lsdException w:name="Intense Reference" w:uiPriority="32" w:qFormat="1"/>
     <w:lsdException w:name="Book Title" w:uiPriority="33" w:qFormat="1"/>
-    <w:lsdException w:name="Bibliography" w:semiHidden="1" w:uiPriority="37" w:unhideWhenUsed="1"/>
-    <w:lsdException w:name="TOC Heading" w:semiHidden="1" w:uiPriority="39" w:unhideWhenUsed="1" w:qFormat="1"/>
+    <w:lsdException w:name="Bibliography" w:uiPriority="37" w:semiHidden="1" w:unhideWhenUsed="1"/>
+    <w:lsdException w:name="TOC Heading" w:uiPriority="39" w:semiHidden="1" w:unhideWhenUsed="1" w:qFormat="1"/>
     <w:lsdException w:name="Plain Table 1" w:uiPriority="41"/>
     <w:lsdException w:name="Plain Table 2" w:uiPriority="42"/>
     <w:lsdException w:name="Plain Table 3" w:uiPriority="43"/>
@@ -3811,131 +4246,140 @@
     <w:lsdException w:name="Unresolved Mention" w:semiHidden="1" w:unhideWhenUsed="1"/>
     <w:lsdException w:name="Smart Link" w:semiHidden="1" w:unhideWhenUsed="1"/>
   </w:latentStyles>
-  <w:style w:type="paragraph" w:default="1" w:styleId="Standard">
+  <w:style w:type="paragraph" w:styleId="Normal" w:default="1">
     <w:name w:val="Normal"/>
     <w:qFormat/>
-    <w:rsid w:val="001D3D36"/>
+    <w:rsid w:val="001d3d36"/>
     <w:pPr>
-      <w:spacing w:after="120" w:line="240" w:lineRule="auto"/>
+      <w:widowControl/>
+      <w:bidi w:val="0"/>
+      <w:spacing w:lineRule="auto" w:line="240" w:before="0" w:after="120"/>
+      <w:jc w:val="left"/>
     </w:pPr>
     <w:rPr>
+      <w:rFonts w:ascii="Source Sans Pro" w:hAnsi="Source Sans Pro" w:eastAsia="Source Sans Pro" w:cs="" w:asciiTheme="minorHAnsi" w:cstheme="minorBidi" w:eastAsiaTheme="minorHAnsi" w:hAnsiTheme="minorHAnsi"/>
+      <w:color w:val="auto"/>
+      <w:kern w:val="0"/>
       <w:sz w:val="24"/>
+      <w:szCs w:val="22"/>
+      <w:lang w:val="de-DE" w:eastAsia="en-US" w:bidi="ar-SA"/>
     </w:rPr>
   </w:style>
-  <w:style w:type="paragraph" w:styleId="berschrift1">
-    <w:name w:val="heading 1"/>
-    <w:basedOn w:val="Standard"/>
-    <w:next w:val="Standard"/>
+  <w:style w:type="paragraph" w:styleId="Heading1">
+    <w:name w:val="Heading 1"/>
+    <w:basedOn w:val="Normal"/>
+    <w:next w:val="Normal"/>
     <w:link w:val="berschrift1Zchn"/>
     <w:uiPriority w:val="9"/>
     <w:qFormat/>
-    <w:rsid w:val="005C17D6"/>
+    <w:rsid w:val="005c17d6"/>
     <w:pPr>
-      <w:keepNext/>
+      <w:keepNext w:val="true"/>
       <w:keepLines/>
       <w:numPr>
+        <w:ilvl w:val="0"/>
         <w:numId w:val="1"/>
       </w:numPr>
-      <w:spacing w:before="360"/>
+      <w:spacing w:before="360" w:after="120"/>
       <w:ind w:left="431" w:hanging="431"/>
       <w:outlineLvl w:val="0"/>
     </w:pPr>
     <w:rPr>
-      <w:rFonts w:asciiTheme="majorHAnsi" w:eastAsiaTheme="majorEastAsia" w:hAnsiTheme="majorHAnsi" w:cstheme="majorBidi"/>
+      <w:rFonts w:ascii="Source Sans Pro Bold" w:hAnsi="Source Sans Pro Bold" w:eastAsia="" w:cs="" w:asciiTheme="majorHAnsi" w:cstheme="majorBidi" w:eastAsiaTheme="majorEastAsia" w:hAnsiTheme="majorHAnsi"/>
       <w:color w:val="0060AF"/>
       <w:sz w:val="32"/>
       <w:szCs w:val="32"/>
     </w:rPr>
   </w:style>
-  <w:style w:type="paragraph" w:styleId="berschrift2">
-    <w:name w:val="heading 2"/>
-    <w:basedOn w:val="Standard"/>
-    <w:next w:val="Standard"/>
+  <w:style w:type="paragraph" w:styleId="Heading2">
+    <w:name w:val="Heading 2"/>
+    <w:basedOn w:val="Normal"/>
+    <w:next w:val="Normal"/>
     <w:link w:val="berschrift2Zchn"/>
     <w:uiPriority w:val="9"/>
     <w:unhideWhenUsed/>
     <w:qFormat/>
-    <w:rsid w:val="005C17D6"/>
+    <w:rsid w:val="005c17d6"/>
     <w:pPr>
-      <w:keepNext/>
+      <w:keepNext w:val="true"/>
       <w:keepLines/>
       <w:numPr>
         <w:ilvl w:val="1"/>
         <w:numId w:val="1"/>
       </w:numPr>
-      <w:spacing w:before="240"/>
+      <w:spacing w:before="240" w:after="120"/>
       <w:ind w:left="578" w:hanging="578"/>
       <w:outlineLvl w:val="1"/>
     </w:pPr>
     <w:rPr>
-      <w:rFonts w:asciiTheme="majorHAnsi" w:eastAsiaTheme="majorEastAsia" w:hAnsiTheme="majorHAnsi" w:cstheme="majorBidi"/>
+      <w:rFonts w:ascii="Source Sans Pro Bold" w:hAnsi="Source Sans Pro Bold" w:eastAsia="" w:cs="" w:asciiTheme="majorHAnsi" w:cstheme="majorBidi" w:eastAsiaTheme="majorEastAsia" w:hAnsiTheme="majorHAnsi"/>
       <w:color w:val="0060AF"/>
       <w:szCs w:val="26"/>
     </w:rPr>
   </w:style>
-  <w:style w:type="paragraph" w:styleId="berschrift3">
-    <w:name w:val="heading 3"/>
-    <w:basedOn w:val="Standard"/>
-    <w:next w:val="Standard"/>
+  <w:style w:type="paragraph" w:styleId="Heading3">
+    <w:name w:val="Heading 3"/>
+    <w:basedOn w:val="Normal"/>
+    <w:next w:val="Normal"/>
     <w:link w:val="berschrift3Zchn"/>
     <w:uiPriority w:val="9"/>
     <w:unhideWhenUsed/>
     <w:qFormat/>
-    <w:rsid w:val="005C17D6"/>
+    <w:rsid w:val="005c17d6"/>
     <w:pPr>
-      <w:keepNext/>
+      <w:keepNext w:val="true"/>
       <w:keepLines/>
       <w:numPr>
         <w:ilvl w:val="2"/>
         <w:numId w:val="1"/>
       </w:numPr>
-      <w:spacing w:before="120"/>
+      <w:spacing w:before="120" w:after="120"/>
       <w:outlineLvl w:val="2"/>
     </w:pPr>
     <w:rPr>
-      <w:rFonts w:asciiTheme="majorHAnsi" w:eastAsiaTheme="majorEastAsia" w:hAnsiTheme="majorHAnsi" w:cstheme="majorBidi"/>
+      <w:rFonts w:ascii="Source Sans Pro Bold" w:hAnsi="Source Sans Pro Bold" w:eastAsia="" w:cs="" w:asciiTheme="majorHAnsi" w:cstheme="majorBidi" w:eastAsiaTheme="majorEastAsia" w:hAnsiTheme="majorHAnsi"/>
       <w:color w:val="0060AF"/>
       <w:szCs w:val="24"/>
     </w:rPr>
   </w:style>
-  <w:style w:type="paragraph" w:styleId="berschrift4">
-    <w:name w:val="heading 4"/>
-    <w:basedOn w:val="Standard"/>
-    <w:next w:val="Standard"/>
+  <w:style w:type="paragraph" w:styleId="Heading4">
+    <w:name w:val="Heading 4"/>
+    <w:basedOn w:val="Normal"/>
+    <w:next w:val="Normal"/>
     <w:link w:val="berschrift4Zchn"/>
     <w:uiPriority w:val="9"/>
     <w:unhideWhenUsed/>
     <w:qFormat/>
-    <w:rsid w:val="001D26F3"/>
+    <w:rsid w:val="001d26f3"/>
     <w:pPr>
-      <w:keepNext/>
+      <w:keepNext w:val="true"/>
       <w:keepLines/>
       <w:numPr>
         <w:ilvl w:val="3"/>
         <w:numId w:val="1"/>
       </w:numPr>
-      <w:spacing w:before="120"/>
+      <w:spacing w:before="120" w:after="120"/>
       <w:ind w:left="862" w:hanging="862"/>
       <w:outlineLvl w:val="3"/>
     </w:pPr>
     <w:rPr>
-      <w:rFonts w:asciiTheme="majorHAnsi" w:eastAsiaTheme="majorEastAsia" w:hAnsiTheme="majorHAnsi" w:cstheme="majorBidi"/>
+      <w:rFonts w:ascii="Source Sans Pro Bold" w:hAnsi="Source Sans Pro Bold" w:eastAsia="" w:cs="" w:asciiTheme="majorHAnsi" w:cstheme="majorBidi" w:eastAsiaTheme="majorEastAsia" w:hAnsiTheme="majorHAnsi"/>
       <w:iCs/>
       <w:color w:val="0060AF"/>
     </w:rPr>
   </w:style>
-  <w:style w:type="paragraph" w:styleId="berschrift5">
-    <w:name w:val="heading 5"/>
-    <w:basedOn w:val="Standard"/>
-    <w:next w:val="Standard"/>
+  <w:style w:type="paragraph" w:styleId="Heading5">
+    <w:name w:val="Heading 5"/>
+    <w:basedOn w:val="Normal"/>
+    <w:next w:val="Normal"/>
     <w:link w:val="berschrift5Zchn"/>
     <w:uiPriority w:val="9"/>
     <w:semiHidden/>
     <w:unhideWhenUsed/>
     <w:qFormat/>
-    <w:rsid w:val="001D26F3"/>
+    <w:rsid w:val="001d26f3"/>
     <w:pPr>
-      <w:keepNext/>
+      <w:keepNext w:val="true"/>
       <w:keepLines/>
       <w:numPr>
         <w:ilvl w:val="4"/>
@@ -3945,22 +4389,22 @@
       <w:outlineLvl w:val="4"/>
     </w:pPr>
     <w:rPr>
-      <w:rFonts w:asciiTheme="majorHAnsi" w:eastAsiaTheme="majorEastAsia" w:hAnsiTheme="majorHAnsi" w:cstheme="majorBidi"/>
-      <w:color w:val="A44A07" w:themeColor="accent1" w:themeShade="BF"/>
+      <w:rFonts w:ascii="Source Sans Pro Bold" w:hAnsi="Source Sans Pro Bold" w:eastAsia="" w:cs="" w:asciiTheme="majorHAnsi" w:cstheme="majorBidi" w:eastAsiaTheme="majorEastAsia" w:hAnsiTheme="majorHAnsi"/>
+      <w:color w:val="A44A07" w:themeColor="accent1" w:themeShade="bf"/>
     </w:rPr>
   </w:style>
-  <w:style w:type="paragraph" w:styleId="berschrift6">
-    <w:name w:val="heading 6"/>
-    <w:basedOn w:val="Standard"/>
-    <w:next w:val="Standard"/>
+  <w:style w:type="paragraph" w:styleId="Heading6">
+    <w:name w:val="Heading 6"/>
+    <w:basedOn w:val="Normal"/>
+    <w:next w:val="Normal"/>
     <w:link w:val="berschrift6Zchn"/>
     <w:uiPriority w:val="9"/>
     <w:semiHidden/>
     <w:unhideWhenUsed/>
     <w:qFormat/>
-    <w:rsid w:val="001D26F3"/>
+    <w:rsid w:val="001d26f3"/>
     <w:pPr>
-      <w:keepNext/>
+      <w:keepNext w:val="true"/>
       <w:keepLines/>
       <w:numPr>
         <w:ilvl w:val="5"/>
@@ -3970,22 +4414,22 @@
       <w:outlineLvl w:val="5"/>
     </w:pPr>
     <w:rPr>
-      <w:rFonts w:asciiTheme="majorHAnsi" w:eastAsiaTheme="majorEastAsia" w:hAnsiTheme="majorHAnsi" w:cstheme="majorBidi"/>
-      <w:color w:val="6D3105" w:themeColor="accent1" w:themeShade="7F"/>
+      <w:rFonts w:ascii="Source Sans Pro Bold" w:hAnsi="Source Sans Pro Bold" w:eastAsia="" w:cs="" w:asciiTheme="majorHAnsi" w:cstheme="majorBidi" w:eastAsiaTheme="majorEastAsia" w:hAnsiTheme="majorHAnsi"/>
+      <w:color w:val="6D3105" w:themeColor="accent1" w:themeShade="7f"/>
     </w:rPr>
   </w:style>
-  <w:style w:type="paragraph" w:styleId="berschrift7">
-    <w:name w:val="heading 7"/>
-    <w:basedOn w:val="Standard"/>
-    <w:next w:val="Standard"/>
+  <w:style w:type="paragraph" w:styleId="Heading7">
+    <w:name w:val="Heading 7"/>
+    <w:basedOn w:val="Normal"/>
+    <w:next w:val="Normal"/>
     <w:link w:val="berschrift7Zchn"/>
     <w:uiPriority w:val="9"/>
     <w:semiHidden/>
     <w:unhideWhenUsed/>
     <w:qFormat/>
-    <w:rsid w:val="001D26F3"/>
+    <w:rsid w:val="001d26f3"/>
     <w:pPr>
-      <w:keepNext/>
+      <w:keepNext w:val="true"/>
       <w:keepLines/>
       <w:numPr>
         <w:ilvl w:val="6"/>
@@ -3995,24 +4439,24 @@
       <w:outlineLvl w:val="6"/>
     </w:pPr>
     <w:rPr>
-      <w:rFonts w:asciiTheme="majorHAnsi" w:eastAsiaTheme="majorEastAsia" w:hAnsiTheme="majorHAnsi" w:cstheme="majorBidi"/>
+      <w:rFonts w:ascii="Source Sans Pro Bold" w:hAnsi="Source Sans Pro Bold" w:eastAsia="" w:cs="" w:asciiTheme="majorHAnsi" w:cstheme="majorBidi" w:eastAsiaTheme="majorEastAsia" w:hAnsiTheme="majorHAnsi"/>
       <w:i/>
       <w:iCs/>
-      <w:color w:val="6D3105" w:themeColor="accent1" w:themeShade="7F"/>
+      <w:color w:val="6D3105" w:themeColor="accent1" w:themeShade="7f"/>
     </w:rPr>
   </w:style>
-  <w:style w:type="paragraph" w:styleId="berschrift8">
-    <w:name w:val="heading 8"/>
-    <w:basedOn w:val="Standard"/>
-    <w:next w:val="Standard"/>
+  <w:style w:type="paragraph" w:styleId="Heading8">
+    <w:name w:val="Heading 8"/>
+    <w:basedOn w:val="Normal"/>
+    <w:next w:val="Normal"/>
     <w:link w:val="berschrift8Zchn"/>
     <w:uiPriority w:val="9"/>
     <w:semiHidden/>
     <w:unhideWhenUsed/>
     <w:qFormat/>
-    <w:rsid w:val="001D26F3"/>
+    <w:rsid w:val="001d26f3"/>
     <w:pPr>
-      <w:keepNext/>
+      <w:keepNext w:val="true"/>
       <w:keepLines/>
       <w:numPr>
         <w:ilvl w:val="7"/>
@@ -4022,24 +4466,24 @@
       <w:outlineLvl w:val="7"/>
     </w:pPr>
     <w:rPr>
-      <w:rFonts w:asciiTheme="majorHAnsi" w:eastAsiaTheme="majorEastAsia" w:hAnsiTheme="majorHAnsi" w:cstheme="majorBidi"/>
-      <w:color w:val="272727" w:themeColor="text1" w:themeTint="D8"/>
+      <w:rFonts w:ascii="Source Sans Pro Bold" w:hAnsi="Source Sans Pro Bold" w:eastAsia="" w:cs="" w:asciiTheme="majorHAnsi" w:cstheme="majorBidi" w:eastAsiaTheme="majorEastAsia" w:hAnsiTheme="majorHAnsi"/>
+      <w:color w:val="272727" w:themeColor="text1" w:themeTint="d8"/>
       <w:sz w:val="21"/>
       <w:szCs w:val="21"/>
     </w:rPr>
   </w:style>
-  <w:style w:type="paragraph" w:styleId="berschrift9">
-    <w:name w:val="heading 9"/>
-    <w:basedOn w:val="Standard"/>
-    <w:next w:val="Standard"/>
+  <w:style w:type="paragraph" w:styleId="Heading9">
+    <w:name w:val="Heading 9"/>
+    <w:basedOn w:val="Normal"/>
+    <w:next w:val="Normal"/>
     <w:link w:val="berschrift9Zchn"/>
     <w:uiPriority w:val="9"/>
     <w:semiHidden/>
     <w:unhideWhenUsed/>
     <w:qFormat/>
-    <w:rsid w:val="001D26F3"/>
+    <w:rsid w:val="001d26f3"/>
     <w:pPr>
-      <w:keepNext/>
+      <w:keepNext w:val="true"/>
       <w:keepLines/>
       <w:numPr>
         <w:ilvl w:val="8"/>
@@ -4049,19 +4493,684 @@
       <w:outlineLvl w:val="8"/>
     </w:pPr>
     <w:rPr>
-      <w:rFonts w:asciiTheme="majorHAnsi" w:eastAsiaTheme="majorEastAsia" w:hAnsiTheme="majorHAnsi" w:cstheme="majorBidi"/>
+      <w:rFonts w:ascii="Source Sans Pro Bold" w:hAnsi="Source Sans Pro Bold" w:eastAsia="" w:cs="" w:asciiTheme="majorHAnsi" w:cstheme="majorBidi" w:eastAsiaTheme="majorEastAsia" w:hAnsiTheme="majorHAnsi"/>
       <w:i/>
       <w:iCs/>
-      <w:color w:val="272727" w:themeColor="text1" w:themeTint="D8"/>
+      <w:color w:val="272727" w:themeColor="text1" w:themeTint="d8"/>
       <w:sz w:val="21"/>
       <w:szCs w:val="21"/>
     </w:rPr>
   </w:style>
-  <w:style w:type="character" w:default="1" w:styleId="Absatz-Standardschriftart">
+  <w:style w:type="character" w:styleId="DefaultParagraphFont" w:default="1">
     <w:name w:val="Default Paragraph Font"/>
     <w:uiPriority w:val="1"/>
     <w:semiHidden/>
     <w:unhideWhenUsed/>
+    <w:qFormat/>
+    <w:rPr/>
+  </w:style>
+  <w:style w:type="character" w:styleId="KopfzeileZchn" w:customStyle="1">
+    <w:name w:val="Kopfzeile Zchn"/>
+    <w:basedOn w:val="DefaultParagraphFont"/>
+    <w:link w:val="Kopfzeile"/>
+    <w:uiPriority w:val="99"/>
+    <w:qFormat/>
+    <w:rsid w:val="0018136a"/>
+    <w:rPr/>
+  </w:style>
+  <w:style w:type="character" w:styleId="FuzeileZchn" w:customStyle="1">
+    <w:name w:val="Fußzeile Zchn"/>
+    <w:basedOn w:val="DefaultParagraphFont"/>
+    <w:link w:val="Fuzeile"/>
+    <w:uiPriority w:val="99"/>
+    <w:qFormat/>
+    <w:rsid w:val="0018136a"/>
+    <w:rPr/>
+  </w:style>
+  <w:style w:type="character" w:styleId="EndnotentextZchn" w:customStyle="1">
+    <w:name w:val="Endnotentext Zchn"/>
+    <w:basedOn w:val="DefaultParagraphFont"/>
+    <w:link w:val="Endnotentext"/>
+    <w:uiPriority w:val="99"/>
+    <w:semiHidden/>
+    <w:qFormat/>
+    <w:rsid w:val="00bc0046"/>
+    <w:rPr>
+      <w:sz w:val="20"/>
+      <w:szCs w:val="20"/>
+    </w:rPr>
+  </w:style>
+  <w:style w:type="character" w:styleId="EndnoteCharacters">
+    <w:name w:val="Endnote Characters"/>
+    <w:basedOn w:val="DefaultParagraphFont"/>
+    <w:uiPriority w:val="99"/>
+    <w:semiHidden/>
+    <w:unhideWhenUsed/>
+    <w:qFormat/>
+    <w:rsid w:val="00bc0046"/>
+    <w:rPr>
+      <w:vertAlign w:val="superscript"/>
+    </w:rPr>
+  </w:style>
+  <w:style w:type="character" w:styleId="EndnoteAnchor">
+    <w:name w:val="Endnote Anchor"/>
+    <w:rPr>
+      <w:vertAlign w:val="superscript"/>
+    </w:rPr>
+  </w:style>
+  <w:style w:type="character" w:styleId="Berschrift1Zchn" w:customStyle="1">
+    <w:name w:val="Überschrift 1 Zchn"/>
+    <w:basedOn w:val="DefaultParagraphFont"/>
+    <w:link w:val="berschrift1"/>
+    <w:uiPriority w:val="9"/>
+    <w:qFormat/>
+    <w:rsid w:val="005c17d6"/>
+    <w:rPr>
+      <w:rFonts w:ascii="Source Sans Pro Bold" w:hAnsi="Source Sans Pro Bold" w:eastAsia="" w:cs="" w:asciiTheme="majorHAnsi" w:cstheme="majorBidi" w:eastAsiaTheme="majorEastAsia" w:hAnsiTheme="majorHAnsi"/>
+      <w:color w:val="0060AF"/>
+      <w:sz w:val="32"/>
+      <w:szCs w:val="32"/>
+    </w:rPr>
+  </w:style>
+  <w:style w:type="character" w:styleId="Berschrift2Zchn" w:customStyle="1">
+    <w:name w:val="Überschrift 2 Zchn"/>
+    <w:basedOn w:val="DefaultParagraphFont"/>
+    <w:link w:val="berschrift2"/>
+    <w:uiPriority w:val="9"/>
+    <w:qFormat/>
+    <w:rsid w:val="005c17d6"/>
+    <w:rPr>
+      <w:rFonts w:ascii="Source Sans Pro Bold" w:hAnsi="Source Sans Pro Bold" w:eastAsia="" w:cs="" w:asciiTheme="majorHAnsi" w:cstheme="majorBidi" w:eastAsiaTheme="majorEastAsia" w:hAnsiTheme="majorHAnsi"/>
+      <w:color w:val="0060AF"/>
+      <w:sz w:val="24"/>
+      <w:szCs w:val="26"/>
+    </w:rPr>
+  </w:style>
+  <w:style w:type="character" w:styleId="Berschrift3Zchn" w:customStyle="1">
+    <w:name w:val="Überschrift 3 Zchn"/>
+    <w:basedOn w:val="DefaultParagraphFont"/>
+    <w:link w:val="berschrift3"/>
+    <w:uiPriority w:val="9"/>
+    <w:qFormat/>
+    <w:rsid w:val="005c17d6"/>
+    <w:rPr>
+      <w:rFonts w:ascii="Source Sans Pro Bold" w:hAnsi="Source Sans Pro Bold" w:eastAsia="" w:cs="" w:asciiTheme="majorHAnsi" w:cstheme="majorBidi" w:eastAsiaTheme="majorEastAsia" w:hAnsiTheme="majorHAnsi"/>
+      <w:color w:val="0060AF"/>
+      <w:sz w:val="24"/>
+      <w:szCs w:val="24"/>
+    </w:rPr>
+  </w:style>
+  <w:style w:type="character" w:styleId="Berschrift4Zchn" w:customStyle="1">
+    <w:name w:val="Überschrift 4 Zchn"/>
+    <w:basedOn w:val="DefaultParagraphFont"/>
+    <w:link w:val="berschrift4"/>
+    <w:uiPriority w:val="9"/>
+    <w:qFormat/>
+    <w:rsid w:val="001d26f3"/>
+    <w:rPr>
+      <w:rFonts w:ascii="Source Sans Pro Bold" w:hAnsi="Source Sans Pro Bold" w:eastAsia="" w:cs="" w:asciiTheme="majorHAnsi" w:cstheme="majorBidi" w:eastAsiaTheme="majorEastAsia" w:hAnsiTheme="majorHAnsi"/>
+      <w:iCs/>
+      <w:color w:val="0060AF"/>
+      <w:sz w:val="24"/>
+    </w:rPr>
+  </w:style>
+  <w:style w:type="character" w:styleId="Berschrift5Zchn" w:customStyle="1">
+    <w:name w:val="Überschrift 5 Zchn"/>
+    <w:basedOn w:val="DefaultParagraphFont"/>
+    <w:link w:val="berschrift5"/>
+    <w:uiPriority w:val="9"/>
+    <w:semiHidden/>
+    <w:qFormat/>
+    <w:rsid w:val="001d26f3"/>
+    <w:rPr>
+      <w:rFonts w:ascii="Source Sans Pro Bold" w:hAnsi="Source Sans Pro Bold" w:eastAsia="" w:cs="" w:asciiTheme="majorHAnsi" w:cstheme="majorBidi" w:eastAsiaTheme="majorEastAsia" w:hAnsiTheme="majorHAnsi"/>
+      <w:color w:val="A44A07" w:themeColor="accent1" w:themeShade="bf"/>
+    </w:rPr>
+  </w:style>
+  <w:style w:type="character" w:styleId="Berschrift6Zchn" w:customStyle="1">
+    <w:name w:val="Überschrift 6 Zchn"/>
+    <w:basedOn w:val="DefaultParagraphFont"/>
+    <w:link w:val="berschrift6"/>
+    <w:uiPriority w:val="9"/>
+    <w:semiHidden/>
+    <w:qFormat/>
+    <w:rsid w:val="001d26f3"/>
+    <w:rPr>
+      <w:rFonts w:ascii="Source Sans Pro Bold" w:hAnsi="Source Sans Pro Bold" w:eastAsia="" w:cs="" w:asciiTheme="majorHAnsi" w:cstheme="majorBidi" w:eastAsiaTheme="majorEastAsia" w:hAnsiTheme="majorHAnsi"/>
+      <w:color w:val="6D3105" w:themeColor="accent1" w:themeShade="7f"/>
+    </w:rPr>
+  </w:style>
+  <w:style w:type="character" w:styleId="Berschrift7Zchn" w:customStyle="1">
+    <w:name w:val="Überschrift 7 Zchn"/>
+    <w:basedOn w:val="DefaultParagraphFont"/>
+    <w:link w:val="berschrift7"/>
+    <w:uiPriority w:val="9"/>
+    <w:semiHidden/>
+    <w:qFormat/>
+    <w:rsid w:val="001d26f3"/>
+    <w:rPr>
+      <w:rFonts w:ascii="Source Sans Pro Bold" w:hAnsi="Source Sans Pro Bold" w:eastAsia="" w:cs="" w:asciiTheme="majorHAnsi" w:cstheme="majorBidi" w:eastAsiaTheme="majorEastAsia" w:hAnsiTheme="majorHAnsi"/>
+      <w:i/>
+      <w:iCs/>
+      <w:color w:val="6D3105" w:themeColor="accent1" w:themeShade="7f"/>
+    </w:rPr>
+  </w:style>
+  <w:style w:type="character" w:styleId="Berschrift8Zchn" w:customStyle="1">
+    <w:name w:val="Überschrift 8 Zchn"/>
+    <w:basedOn w:val="DefaultParagraphFont"/>
+    <w:link w:val="berschrift8"/>
+    <w:uiPriority w:val="9"/>
+    <w:semiHidden/>
+    <w:qFormat/>
+    <w:rsid w:val="001d26f3"/>
+    <w:rPr>
+      <w:rFonts w:ascii="Source Sans Pro Bold" w:hAnsi="Source Sans Pro Bold" w:eastAsia="" w:cs="" w:asciiTheme="majorHAnsi" w:cstheme="majorBidi" w:eastAsiaTheme="majorEastAsia" w:hAnsiTheme="majorHAnsi"/>
+      <w:color w:val="272727" w:themeColor="text1" w:themeTint="d8"/>
+      <w:sz w:val="21"/>
+      <w:szCs w:val="21"/>
+    </w:rPr>
+  </w:style>
+  <w:style w:type="character" w:styleId="Berschrift9Zchn" w:customStyle="1">
+    <w:name w:val="Überschrift 9 Zchn"/>
+    <w:basedOn w:val="DefaultParagraphFont"/>
+    <w:link w:val="berschrift9"/>
+    <w:uiPriority w:val="9"/>
+    <w:semiHidden/>
+    <w:qFormat/>
+    <w:rsid w:val="001d26f3"/>
+    <w:rPr>
+      <w:rFonts w:ascii="Source Sans Pro Bold" w:hAnsi="Source Sans Pro Bold" w:eastAsia="" w:cs="" w:asciiTheme="majorHAnsi" w:cstheme="majorBidi" w:eastAsiaTheme="majorEastAsia" w:hAnsiTheme="majorHAnsi"/>
+      <w:i/>
+      <w:iCs/>
+      <w:color w:val="272727" w:themeColor="text1" w:themeTint="d8"/>
+      <w:sz w:val="21"/>
+      <w:szCs w:val="21"/>
+    </w:rPr>
+  </w:style>
+  <w:style w:type="character" w:styleId="InternetLink">
+    <w:name w:val="Hyperlink"/>
+    <w:basedOn w:val="DefaultParagraphFont"/>
+    <w:uiPriority w:val="99"/>
+    <w:unhideWhenUsed/>
+    <w:rsid w:val="005c17d6"/>
+    <w:rPr>
+      <w:color w:val="0060AF" w:themeColor="hyperlink"/>
+      <w:u w:val="single"/>
+    </w:rPr>
+  </w:style>
+  <w:style w:type="character" w:styleId="TabellentextZchn" w:customStyle="1">
+    <w:name w:val="Tabellentext Zchn"/>
+    <w:link w:val="Tabellentext"/>
+    <w:qFormat/>
+    <w:rsid w:val="000b0253"/>
+    <w:rPr>
+      <w:rFonts w:ascii="Arial" w:hAnsi="Arial" w:eastAsia="Times New Roman" w:cs="Times New Roman"/>
+      <w:lang w:eastAsia="de-DE"/>
+    </w:rPr>
+  </w:style>
+  <w:style w:type="character" w:styleId="FunotentextZchn" w:customStyle="1">
+    <w:name w:val="Fußnotentext Zchn"/>
+    <w:basedOn w:val="DefaultParagraphFont"/>
+    <w:link w:val="Funotentext"/>
+    <w:uiPriority w:val="99"/>
+    <w:semiHidden/>
+    <w:qFormat/>
+    <w:rsid w:val="000b0253"/>
+    <w:rPr>
+      <w:rFonts w:ascii="Times New Roman" w:hAnsi="Times New Roman" w:eastAsia="Times New Roman" w:cs="Times New Roman"/>
+      <w:sz w:val="20"/>
+      <w:szCs w:val="20"/>
+      <w:lang w:eastAsia="de-DE"/>
+    </w:rPr>
+  </w:style>
+  <w:style w:type="character" w:styleId="FootnoteCharacters">
+    <w:name w:val="Footnote Characters"/>
+    <w:basedOn w:val="DefaultParagraphFont"/>
+    <w:uiPriority w:val="99"/>
+    <w:semiHidden/>
+    <w:unhideWhenUsed/>
+    <w:qFormat/>
+    <w:rsid w:val="000b0253"/>
+    <w:rPr>
+      <w:vertAlign w:val="superscript"/>
+    </w:rPr>
+  </w:style>
+  <w:style w:type="character" w:styleId="FootnoteAnchor">
+    <w:name w:val="Footnote Anchor"/>
+    <w:rPr>
+      <w:vertAlign w:val="superscript"/>
+    </w:rPr>
+  </w:style>
+  <w:style w:type="character" w:styleId="PlaceholderText">
+    <w:name w:val="Placeholder Text"/>
+    <w:basedOn w:val="DefaultParagraphFont"/>
+    <w:uiPriority w:val="99"/>
+    <w:semiHidden/>
+    <w:qFormat/>
+    <w:rsid w:val="000b0253"/>
+    <w:rPr>
+      <w:color w:val="808080"/>
+    </w:rPr>
+  </w:style>
+  <w:style w:type="character" w:styleId="Formatvorlage1" w:customStyle="1">
+    <w:name w:val="Formatvorlage1"/>
+    <w:basedOn w:val="DefaultParagraphFont"/>
+    <w:uiPriority w:val="1"/>
+    <w:qFormat/>
+    <w:rsid w:val="003d66c8"/>
+    <w:rPr>
+      <w:rFonts w:ascii="Source Sans Pro" w:hAnsi="Source Sans Pro"/>
+      <w:color w:val="auto"/>
+      <w:sz w:val="20"/>
+    </w:rPr>
+  </w:style>
+  <w:style w:type="character" w:styleId="Annotationreference">
+    <w:name w:val="annotation reference"/>
+    <w:basedOn w:val="DefaultParagraphFont"/>
+    <w:uiPriority w:val="99"/>
+    <w:semiHidden/>
+    <w:unhideWhenUsed/>
+    <w:qFormat/>
+    <w:rsid w:val="001056f3"/>
+    <w:rPr>
+      <w:sz w:val="16"/>
+      <w:szCs w:val="16"/>
+    </w:rPr>
+  </w:style>
+  <w:style w:type="character" w:styleId="KommentartextZchn" w:customStyle="1">
+    <w:name w:val="Kommentartext Zchn"/>
+    <w:basedOn w:val="DefaultParagraphFont"/>
+    <w:link w:val="Kommentartext"/>
+    <w:uiPriority w:val="99"/>
+    <w:semiHidden/>
+    <w:qFormat/>
+    <w:rsid w:val="001056f3"/>
+    <w:rPr>
+      <w:sz w:val="20"/>
+      <w:szCs w:val="20"/>
+    </w:rPr>
+  </w:style>
+  <w:style w:type="character" w:styleId="KommentarthemaZchn" w:customStyle="1">
+    <w:name w:val="Kommentarthema Zchn"/>
+    <w:basedOn w:val="KommentartextZchn"/>
+    <w:link w:val="Kommentarthema"/>
+    <w:uiPriority w:val="99"/>
+    <w:semiHidden/>
+    <w:qFormat/>
+    <w:rsid w:val="001056f3"/>
+    <w:rPr>
+      <w:b/>
+      <w:bCs/>
+      <w:sz w:val="20"/>
+      <w:szCs w:val="20"/>
+    </w:rPr>
+  </w:style>
+  <w:style w:type="paragraph" w:styleId="Heading">
+    <w:name w:val="Heading"/>
+    <w:basedOn w:val="Normal"/>
+    <w:next w:val="TextBody"/>
+    <w:qFormat/>
+    <w:pPr>
+      <w:keepNext w:val="true"/>
+      <w:spacing w:before="240" w:after="120"/>
+    </w:pPr>
+    <w:rPr>
+      <w:rFonts w:ascii="Liberation Sans" w:hAnsi="Liberation Sans" w:eastAsia="Noto Sans CJK SC" w:cs="Droid Sans Devanagari"/>
+      <w:sz w:val="28"/>
+      <w:szCs w:val="28"/>
+    </w:rPr>
+  </w:style>
+  <w:style w:type="paragraph" w:styleId="TextBody">
+    <w:name w:val="Body Text"/>
+    <w:basedOn w:val="Normal"/>
+    <w:pPr>
+      <w:spacing w:lineRule="auto" w:line="276" w:before="0" w:after="140"/>
+    </w:pPr>
+    <w:rPr/>
+  </w:style>
+  <w:style w:type="paragraph" w:styleId="List">
+    <w:name w:val="List"/>
+    <w:basedOn w:val="TextBody"/>
+    <w:pPr/>
+    <w:rPr>
+      <w:rFonts w:cs="Droid Sans Devanagari"/>
+    </w:rPr>
+  </w:style>
+  <w:style w:type="paragraph" w:styleId="Caption">
+    <w:name w:val="Caption"/>
+    <w:basedOn w:val="Normal"/>
+    <w:qFormat/>
+    <w:pPr>
+      <w:suppressLineNumbers/>
+      <w:spacing w:before="120" w:after="120"/>
+    </w:pPr>
+    <w:rPr>
+      <w:rFonts w:cs="Droid Sans Devanagari"/>
+      <w:i/>
+      <w:iCs/>
+      <w:sz w:val="24"/>
+      <w:szCs w:val="24"/>
+    </w:rPr>
+  </w:style>
+  <w:style w:type="paragraph" w:styleId="Index">
+    <w:name w:val="Index"/>
+    <w:basedOn w:val="Normal"/>
+    <w:qFormat/>
+    <w:pPr>
+      <w:suppressLineNumbers/>
+    </w:pPr>
+    <w:rPr>
+      <w:rFonts w:cs="Droid Sans Devanagari"/>
+    </w:rPr>
+  </w:style>
+  <w:style w:type="paragraph" w:styleId="HeaderandFooter">
+    <w:name w:val="Header and Footer"/>
+    <w:basedOn w:val="Normal"/>
+    <w:qFormat/>
+    <w:pPr/>
+    <w:rPr/>
+  </w:style>
+  <w:style w:type="paragraph" w:styleId="Header">
+    <w:name w:val="Header"/>
+    <w:basedOn w:val="Normal"/>
+    <w:link w:val="KopfzeileZchn"/>
+    <w:uiPriority w:val="99"/>
+    <w:unhideWhenUsed/>
+    <w:rsid w:val="0018136a"/>
+    <w:pPr>
+      <w:tabs>
+        <w:tab w:val="clear" w:pos="708"/>
+        <w:tab w:val="center" w:pos="4536" w:leader="none"/>
+        <w:tab w:val="right" w:pos="9072" w:leader="none"/>
+      </w:tabs>
+      <w:spacing w:before="0" w:after="0"/>
+    </w:pPr>
+    <w:rPr/>
+  </w:style>
+  <w:style w:type="paragraph" w:styleId="Footer">
+    <w:name w:val="Footer"/>
+    <w:basedOn w:val="Normal"/>
+    <w:link w:val="FuzeileZchn"/>
+    <w:uiPriority w:val="99"/>
+    <w:unhideWhenUsed/>
+    <w:rsid w:val="0018136a"/>
+    <w:pPr>
+      <w:tabs>
+        <w:tab w:val="clear" w:pos="708"/>
+        <w:tab w:val="center" w:pos="4536" w:leader="none"/>
+        <w:tab w:val="right" w:pos="9072" w:leader="none"/>
+      </w:tabs>
+      <w:spacing w:before="0" w:after="0"/>
+    </w:pPr>
+    <w:rPr/>
+  </w:style>
+  <w:style w:type="paragraph" w:styleId="Endnote">
+    <w:name w:val="Endnote Text"/>
+    <w:basedOn w:val="Normal"/>
+    <w:link w:val="EndnotentextZchn"/>
+    <w:uiPriority w:val="99"/>
+    <w:semiHidden/>
+    <w:unhideWhenUsed/>
+    <w:rsid w:val="00bc0046"/>
+    <w:pPr>
+      <w:spacing w:before="0" w:after="0"/>
+    </w:pPr>
+    <w:rPr>
+      <w:sz w:val="20"/>
+      <w:szCs w:val="20"/>
+    </w:rPr>
+  </w:style>
+  <w:style w:type="paragraph" w:styleId="NoSpacing">
+    <w:name w:val="No Spacing"/>
+    <w:uiPriority w:val="1"/>
+    <w:qFormat/>
+    <w:rsid w:val="00d73a48"/>
+    <w:pPr>
+      <w:widowControl/>
+      <w:bidi w:val="0"/>
+      <w:spacing w:lineRule="auto" w:line="240" w:before="0" w:after="120"/>
+      <w:jc w:val="both"/>
+    </w:pPr>
+    <w:rPr>
+      <w:rFonts w:ascii="Source Sans Pro" w:hAnsi="Source Sans Pro" w:cs="Arial" w:eastAsia="Source Sans Pro"/>
+      <w:color w:val="324B50"/>
+      <w:kern w:val="0"/>
+      <w:sz w:val="22"/>
+      <w:szCs w:val="22"/>
+      <w:lang w:val="de-DE" w:eastAsia="en-US" w:bidi="ar-SA"/>
+    </w:rPr>
+  </w:style>
+  <w:style w:type="paragraph" w:styleId="ListParagraph">
+    <w:name w:val="List Paragraph"/>
+    <w:basedOn w:val="Normal"/>
+    <w:uiPriority w:val="34"/>
+    <w:qFormat/>
+    <w:rsid w:val="001d26f3"/>
+    <w:pPr>
+      <w:spacing w:before="0" w:after="120"/>
+      <w:ind w:left="720" w:hanging="0"/>
+      <w:contextualSpacing/>
+    </w:pPr>
+    <w:rPr/>
+  </w:style>
+  <w:style w:type="paragraph" w:styleId="TOCHeading">
+    <w:name w:val="TOC Heading"/>
+    <w:basedOn w:val="Heading1"/>
+    <w:next w:val="Normal"/>
+    <w:uiPriority w:val="39"/>
+    <w:unhideWhenUsed/>
+    <w:qFormat/>
+    <w:rsid w:val="005c17d6"/>
+    <w:pPr>
+      <w:numPr>
+        <w:ilvl w:val="0"/>
+        <w:numId w:val="0"/>
+      </w:numPr>
+      <w:spacing w:lineRule="auto" w:line="259" w:before="240" w:after="0"/>
+      <w:ind w:left="431" w:hanging="431"/>
+    </w:pPr>
+    <w:rPr>
+      <w:color w:val="A44A07" w:themeColor="accent1" w:themeShade="bf"/>
+      <w:lang w:eastAsia="de-DE"/>
+    </w:rPr>
+  </w:style>
+  <w:style w:type="paragraph" w:styleId="Contents1">
+    <w:name w:val="TOC 1"/>
+    <w:basedOn w:val="Normal"/>
+    <w:next w:val="Normal"/>
+    <w:autoRedefine/>
+    <w:uiPriority w:val="39"/>
+    <w:unhideWhenUsed/>
+    <w:rsid w:val="005c17d6"/>
+    <w:pPr>
+      <w:spacing w:before="0" w:after="100"/>
+    </w:pPr>
+    <w:rPr/>
+  </w:style>
+  <w:style w:type="paragraph" w:styleId="Contents2">
+    <w:name w:val="TOC 2"/>
+    <w:basedOn w:val="Normal"/>
+    <w:next w:val="Normal"/>
+    <w:autoRedefine/>
+    <w:uiPriority w:val="39"/>
+    <w:unhideWhenUsed/>
+    <w:rsid w:val="005c17d6"/>
+    <w:pPr>
+      <w:spacing w:before="0" w:after="100"/>
+      <w:ind w:left="220" w:hanging="0"/>
+    </w:pPr>
+    <w:rPr/>
+  </w:style>
+  <w:style w:type="paragraph" w:styleId="Contents3">
+    <w:name w:val="TOC 3"/>
+    <w:basedOn w:val="Normal"/>
+    <w:next w:val="Normal"/>
+    <w:autoRedefine/>
+    <w:uiPriority w:val="39"/>
+    <w:unhideWhenUsed/>
+    <w:rsid w:val="005c17d6"/>
+    <w:pPr>
+      <w:spacing w:before="0" w:after="100"/>
+      <w:ind w:left="440" w:hanging="0"/>
+    </w:pPr>
+    <w:rPr/>
+  </w:style>
+  <w:style w:type="paragraph" w:styleId="Contents4">
+    <w:name w:val="TOC 4"/>
+    <w:basedOn w:val="Normal"/>
+    <w:next w:val="Normal"/>
+    <w:autoRedefine/>
+    <w:uiPriority w:val="39"/>
+    <w:unhideWhenUsed/>
+    <w:rsid w:val="005c17d6"/>
+    <w:pPr>
+      <w:spacing w:before="0" w:after="100"/>
+      <w:ind w:left="660" w:hanging="0"/>
+    </w:pPr>
+    <w:rPr/>
+  </w:style>
+  <w:style w:type="paragraph" w:styleId="Tabellentext" w:customStyle="1">
+    <w:name w:val="Tabellentext"/>
+    <w:basedOn w:val="Normal"/>
+    <w:link w:val="TabellentextZchn"/>
+    <w:qFormat/>
+    <w:rsid w:val="000b0253"/>
+    <w:pPr>
+      <w:spacing w:lineRule="auto" w:line="288" w:before="0" w:after="0"/>
+    </w:pPr>
+    <w:rPr>
+      <w:rFonts w:ascii="Arial" w:hAnsi="Arial" w:eastAsia="Times New Roman" w:cs="Times New Roman"/>
+      <w:sz w:val="22"/>
+      <w:lang w:eastAsia="de-DE"/>
+    </w:rPr>
+  </w:style>
+  <w:style w:type="paragraph" w:styleId="TabelleZwischen" w:customStyle="1">
+    <w:name w:val="TabelleZwischen"/>
+    <w:basedOn w:val="Normal"/>
+    <w:next w:val="Tabellentext"/>
+    <w:qFormat/>
+    <w:rsid w:val="000b0253"/>
+    <w:pPr>
+      <w:keepNext w:val="true"/>
+      <w:keepLines/>
+      <w:spacing w:lineRule="auto" w:line="288" w:before="100" w:after="0"/>
+      <w:ind w:right="113" w:hanging="0"/>
+    </w:pPr>
+    <w:rPr>
+      <w:rFonts w:ascii="Arial" w:hAnsi="Arial" w:eastAsia="Times New Roman" w:cs="Times New Roman"/>
+      <w:b/>
+      <w:sz w:val="18"/>
+      <w:lang w:eastAsia="de-DE"/>
+    </w:rPr>
+  </w:style>
+  <w:style w:type="paragraph" w:styleId="Footnote">
+    <w:name w:val="Footnote Text"/>
+    <w:basedOn w:val="Normal"/>
+    <w:link w:val="FunotentextZchn"/>
+    <w:uiPriority w:val="99"/>
+    <w:semiHidden/>
+    <w:unhideWhenUsed/>
+    <w:rsid w:val="000b0253"/>
+    <w:pPr>
+      <w:spacing w:before="0" w:after="0"/>
+    </w:pPr>
+    <w:rPr>
+      <w:rFonts w:ascii="Times New Roman" w:hAnsi="Times New Roman" w:eastAsia="Times New Roman" w:cs="Times New Roman"/>
+      <w:sz w:val="20"/>
+      <w:szCs w:val="20"/>
+      <w:lang w:eastAsia="de-DE"/>
+    </w:rPr>
+  </w:style>
+  <w:style w:type="paragraph" w:styleId="Annotationtext">
+    <w:name w:val="annotation text"/>
+    <w:basedOn w:val="Normal"/>
+    <w:link w:val="KommentartextZchn"/>
+    <w:uiPriority w:val="99"/>
+    <w:semiHidden/>
+    <w:unhideWhenUsed/>
+    <w:qFormat/>
+    <w:rsid w:val="001056f3"/>
+    <w:pPr/>
+    <w:rPr>
+      <w:sz w:val="20"/>
+      <w:szCs w:val="20"/>
+    </w:rPr>
+  </w:style>
+  <w:style w:type="paragraph" w:styleId="Annotationsubject">
+    <w:name w:val="annotation subject"/>
+    <w:basedOn w:val="Annotationtext"/>
+    <w:next w:val="Annotationtext"/>
+    <w:link w:val="KommentarthemaZchn"/>
+    <w:uiPriority w:val="99"/>
+    <w:semiHidden/>
+    <w:unhideWhenUsed/>
+    <w:qFormat/>
+    <w:rsid w:val="001056f3"/>
+    <w:pPr/>
+    <w:rPr>
+      <w:b/>
+      <w:bCs/>
+    </w:rPr>
+  </w:style>
+  <w:style w:type="paragraph" w:styleId="Revision">
+    <w:name w:val="Revision"/>
+    <w:uiPriority w:val="99"/>
+    <w:semiHidden/>
+    <w:qFormat/>
+    <w:rsid w:val="00a24fde"/>
+    <w:pPr>
+      <w:widowControl/>
+      <w:bidi w:val="0"/>
+      <w:spacing w:lineRule="auto" w:line="240" w:before="0" w:after="0"/>
+      <w:jc w:val="left"/>
+    </w:pPr>
+    <w:rPr>
+      <w:rFonts w:ascii="Source Sans Pro" w:hAnsi="Source Sans Pro" w:eastAsia="Source Sans Pro" w:cs="" w:asciiTheme="minorHAnsi" w:cstheme="minorBidi" w:eastAsiaTheme="minorHAnsi" w:hAnsiTheme="minorHAnsi"/>
+      <w:color w:val="auto"/>
+      <w:kern w:val="0"/>
+      <w:sz w:val="24"/>
+      <w:szCs w:val="22"/>
+      <w:lang w:val="de-DE" w:eastAsia="en-US" w:bidi="ar-SA"/>
+    </w:rPr>
+  </w:style>
+  <w:style w:type="paragraph" w:styleId="TableContents">
+    <w:name w:val="Table Contents"/>
+    <w:basedOn w:val="Normal"/>
+    <w:qFormat/>
+    <w:pPr>
+      <w:widowControl w:val="false"/>
+      <w:suppressLineNumbers/>
+    </w:pPr>
+    <w:rPr/>
+  </w:style>
+  <w:style w:type="paragraph" w:styleId="TableHeading">
+    <w:name w:val="Table Heading"/>
+    <w:basedOn w:val="TableContents"/>
+    <w:qFormat/>
+    <w:pPr>
+      <w:suppressLineNumbers/>
+      <w:jc w:val="center"/>
+    </w:pPr>
+    <w:rPr>
+      <w:b/>
+      <w:bCs/>
+    </w:rPr>
+  </w:style>
+  <w:style w:type="paragraph" w:styleId="NormalWeb">
+    <w:name w:val="Normal (Web)"/>
+    <w:basedOn w:val="Normal"/>
+    <w:qFormat/>
+    <w:pPr>
+      <w:spacing w:before="280" w:after="280"/>
+    </w:pPr>
+    <w:rPr/>
+  </w:style>
+  <w:style w:type="numbering" w:styleId="NoList" w:default="1">
+    <w:name w:val="No List"/>
+    <w:uiPriority w:val="99"/>
+    <w:semiHidden/>
+    <w:unhideWhenUsed/>
+    <w:qFormat/>
   </w:style>
   <w:style w:type="table" w:default="1" w:styleId="NormaleTabelle">
     <w:name w:val="Normal Table"/>
@@ -4069,7 +5178,6 @@
     <w:semiHidden/>
     <w:unhideWhenUsed/>
     <w:tblPr>
-      <w:tblInd w:w="0" w:type="dxa"/>
       <w:tblCellMar>
         <w:top w:w="0" w:type="dxa"/>
         <w:left w:w="108" w:type="dxa"/>
@@ -4078,393 +5186,31 @@
       </w:tblCellMar>
     </w:tblPr>
   </w:style>
-  <w:style w:type="numbering" w:default="1" w:styleId="KeineListe">
-    <w:name w:val="No List"/>
-    <w:uiPriority w:val="99"/>
-    <w:semiHidden/>
-    <w:unhideWhenUsed/>
-  </w:style>
-  <w:style w:type="paragraph" w:styleId="Kopfzeile">
-    <w:name w:val="header"/>
-    <w:basedOn w:val="Standard"/>
-    <w:link w:val="KopfzeileZchn"/>
-    <w:uiPriority w:val="99"/>
-    <w:unhideWhenUsed/>
-    <w:rsid w:val="0018136A"/>
-    <w:pPr>
-      <w:tabs>
-        <w:tab w:val="center" w:pos="4536"/>
-        <w:tab w:val="right" w:pos="9072"/>
-      </w:tabs>
-      <w:spacing w:after="0"/>
-    </w:pPr>
-  </w:style>
-  <w:style w:type="character" w:customStyle="1" w:styleId="KopfzeileZchn">
-    <w:name w:val="Kopfzeile Zchn"/>
-    <w:basedOn w:val="Absatz-Standardschriftart"/>
-    <w:link w:val="Kopfzeile"/>
-    <w:uiPriority w:val="99"/>
-    <w:rsid w:val="0018136A"/>
-  </w:style>
-  <w:style w:type="paragraph" w:styleId="Fuzeile">
-    <w:name w:val="footer"/>
-    <w:basedOn w:val="Standard"/>
-    <w:link w:val="FuzeileZchn"/>
-    <w:uiPriority w:val="99"/>
-    <w:unhideWhenUsed/>
-    <w:rsid w:val="0018136A"/>
-    <w:pPr>
-      <w:tabs>
-        <w:tab w:val="center" w:pos="4536"/>
-        <w:tab w:val="right" w:pos="9072"/>
-      </w:tabs>
-      <w:spacing w:after="0"/>
-    </w:pPr>
-  </w:style>
-  <w:style w:type="character" w:customStyle="1" w:styleId="FuzeileZchn">
-    <w:name w:val="Fußzeile Zchn"/>
-    <w:basedOn w:val="Absatz-Standardschriftart"/>
-    <w:link w:val="Fuzeile"/>
-    <w:uiPriority w:val="99"/>
-    <w:rsid w:val="0018136A"/>
-  </w:style>
-  <w:style w:type="paragraph" w:styleId="Endnotentext">
-    <w:name w:val="endnote text"/>
-    <w:basedOn w:val="Standard"/>
-    <w:link w:val="EndnotentextZchn"/>
-    <w:uiPriority w:val="99"/>
-    <w:semiHidden/>
-    <w:unhideWhenUsed/>
-    <w:rsid w:val="00BC0046"/>
-    <w:pPr>
-      <w:spacing w:after="0"/>
-    </w:pPr>
-    <w:rPr>
-      <w:sz w:val="20"/>
-      <w:szCs w:val="20"/>
-    </w:rPr>
-  </w:style>
-  <w:style w:type="character" w:customStyle="1" w:styleId="EndnotentextZchn">
-    <w:name w:val="Endnotentext Zchn"/>
-    <w:basedOn w:val="Absatz-Standardschriftart"/>
-    <w:link w:val="Endnotentext"/>
-    <w:uiPriority w:val="99"/>
-    <w:semiHidden/>
-    <w:rsid w:val="00BC0046"/>
-    <w:rPr>
-      <w:sz w:val="20"/>
-      <w:szCs w:val="20"/>
-    </w:rPr>
-  </w:style>
-  <w:style w:type="character" w:styleId="Endnotenzeichen">
-    <w:name w:val="endnote reference"/>
-    <w:basedOn w:val="Absatz-Standardschriftart"/>
-    <w:uiPriority w:val="99"/>
-    <w:semiHidden/>
-    <w:unhideWhenUsed/>
-    <w:rsid w:val="00BC0046"/>
-    <w:rPr>
-      <w:vertAlign w:val="superscript"/>
-    </w:rPr>
-  </w:style>
   <w:style w:type="table" w:styleId="Tabellenraster">
     <w:name w:val="Table Grid"/>
     <w:basedOn w:val="NormaleTabelle"/>
     <w:uiPriority w:val="39"/>
-    <w:rsid w:val="00D73A48"/>
+    <w:rsid w:val="00d73a48"/>
     <w:pPr>
       <w:spacing w:after="0" w:line="240" w:lineRule="auto"/>
     </w:pPr>
-    <w:rPr>
-      <w:rFonts w:ascii="Arial" w:hAnsi="Arial" w:cs="Arial"/>
-    </w:rPr>
+    <w:rPr/>
     <w:tblPr>
       <w:tblBorders>
-        <w:top w:val="single" w:sz="4" w:space="0" w:color="auto"/>
-        <w:left w:val="single" w:sz="4" w:space="0" w:color="auto"/>
-        <w:bottom w:val="single" w:sz="4" w:space="0" w:color="auto"/>
-        <w:right w:val="single" w:sz="4" w:space="0" w:color="auto"/>
-        <w:insideH w:val="single" w:sz="4" w:space="0" w:color="auto"/>
-        <w:insideV w:val="single" w:sz="4" w:space="0" w:color="auto"/>
+        <w:top w:val="single" w:color="auto" w:sz="4" w:space="0"/>
+        <w:left w:val="single" w:color="auto" w:sz="4" w:space="0"/>
+        <w:bottom w:val="single" w:color="auto" w:sz="4" w:space="0"/>
+        <w:right w:val="single" w:color="auto" w:sz="4" w:space="0"/>
+        <w:insideH w:val="single" w:color="auto" w:sz="4" w:space="0"/>
+        <w:insideV w:val="single" w:color="auto" w:sz="4" w:space="0"/>
       </w:tblBorders>
     </w:tblPr>
-  </w:style>
-  <w:style w:type="paragraph" w:styleId="KeinLeerraum">
-    <w:name w:val="No Spacing"/>
-    <w:aliases w:val="Standard grau"/>
-    <w:uiPriority w:val="1"/>
-    <w:qFormat/>
-    <w:rsid w:val="00D73A48"/>
-    <w:pPr>
-      <w:spacing w:after="120" w:line="240" w:lineRule="auto"/>
-      <w:jc w:val="both"/>
-    </w:pPr>
-    <w:rPr>
-      <w:rFonts w:ascii="Source Sans Pro" w:hAnsi="Source Sans Pro" w:cs="Arial"/>
-      <w:color w:val="324B50"/>
-    </w:rPr>
-  </w:style>
-  <w:style w:type="paragraph" w:styleId="Listenabsatz">
-    <w:name w:val="List Paragraph"/>
-    <w:basedOn w:val="Standard"/>
-    <w:uiPriority w:val="34"/>
-    <w:qFormat/>
-    <w:rsid w:val="001D26F3"/>
-    <w:pPr>
-      <w:ind w:left="720"/>
-      <w:contextualSpacing/>
-    </w:pPr>
-  </w:style>
-  <w:style w:type="character" w:customStyle="1" w:styleId="berschrift1Zchn">
-    <w:name w:val="Überschrift 1 Zchn"/>
-    <w:basedOn w:val="Absatz-Standardschriftart"/>
-    <w:link w:val="berschrift1"/>
-    <w:uiPriority w:val="9"/>
-    <w:rsid w:val="005C17D6"/>
-    <w:rPr>
-      <w:rFonts w:asciiTheme="majorHAnsi" w:eastAsiaTheme="majorEastAsia" w:hAnsiTheme="majorHAnsi" w:cstheme="majorBidi"/>
-      <w:color w:val="0060AF"/>
-      <w:sz w:val="32"/>
-      <w:szCs w:val="32"/>
-    </w:rPr>
-  </w:style>
-  <w:style w:type="character" w:customStyle="1" w:styleId="berschrift2Zchn">
-    <w:name w:val="Überschrift 2 Zchn"/>
-    <w:basedOn w:val="Absatz-Standardschriftart"/>
-    <w:link w:val="berschrift2"/>
-    <w:uiPriority w:val="9"/>
-    <w:rsid w:val="005C17D6"/>
-    <w:rPr>
-      <w:rFonts w:asciiTheme="majorHAnsi" w:eastAsiaTheme="majorEastAsia" w:hAnsiTheme="majorHAnsi" w:cstheme="majorBidi"/>
-      <w:color w:val="0060AF"/>
-      <w:sz w:val="24"/>
-      <w:szCs w:val="26"/>
-    </w:rPr>
-  </w:style>
-  <w:style w:type="character" w:customStyle="1" w:styleId="berschrift3Zchn">
-    <w:name w:val="Überschrift 3 Zchn"/>
-    <w:basedOn w:val="Absatz-Standardschriftart"/>
-    <w:link w:val="berschrift3"/>
-    <w:uiPriority w:val="9"/>
-    <w:rsid w:val="005C17D6"/>
-    <w:rPr>
-      <w:rFonts w:asciiTheme="majorHAnsi" w:eastAsiaTheme="majorEastAsia" w:hAnsiTheme="majorHAnsi" w:cstheme="majorBidi"/>
-      <w:color w:val="0060AF"/>
-      <w:sz w:val="24"/>
-      <w:szCs w:val="24"/>
-    </w:rPr>
-  </w:style>
-  <w:style w:type="character" w:customStyle="1" w:styleId="berschrift4Zchn">
-    <w:name w:val="Überschrift 4 Zchn"/>
-    <w:basedOn w:val="Absatz-Standardschriftart"/>
-    <w:link w:val="berschrift4"/>
-    <w:uiPriority w:val="9"/>
-    <w:rsid w:val="001D26F3"/>
-    <w:rPr>
-      <w:rFonts w:asciiTheme="majorHAnsi" w:eastAsiaTheme="majorEastAsia" w:hAnsiTheme="majorHAnsi" w:cstheme="majorBidi"/>
-      <w:iCs/>
-      <w:color w:val="0060AF"/>
-      <w:sz w:val="24"/>
-    </w:rPr>
-  </w:style>
-  <w:style w:type="character" w:customStyle="1" w:styleId="berschrift5Zchn">
-    <w:name w:val="Überschrift 5 Zchn"/>
-    <w:basedOn w:val="Absatz-Standardschriftart"/>
-    <w:link w:val="berschrift5"/>
-    <w:uiPriority w:val="9"/>
-    <w:semiHidden/>
-    <w:rsid w:val="001D26F3"/>
-    <w:rPr>
-      <w:rFonts w:asciiTheme="majorHAnsi" w:eastAsiaTheme="majorEastAsia" w:hAnsiTheme="majorHAnsi" w:cstheme="majorBidi"/>
-      <w:color w:val="A44A07" w:themeColor="accent1" w:themeShade="BF"/>
-    </w:rPr>
-  </w:style>
-  <w:style w:type="character" w:customStyle="1" w:styleId="berschrift6Zchn">
-    <w:name w:val="Überschrift 6 Zchn"/>
-    <w:basedOn w:val="Absatz-Standardschriftart"/>
-    <w:link w:val="berschrift6"/>
-    <w:uiPriority w:val="9"/>
-    <w:semiHidden/>
-    <w:rsid w:val="001D26F3"/>
-    <w:rPr>
-      <w:rFonts w:asciiTheme="majorHAnsi" w:eastAsiaTheme="majorEastAsia" w:hAnsiTheme="majorHAnsi" w:cstheme="majorBidi"/>
-      <w:color w:val="6D3105" w:themeColor="accent1" w:themeShade="7F"/>
-    </w:rPr>
-  </w:style>
-  <w:style w:type="character" w:customStyle="1" w:styleId="berschrift7Zchn">
-    <w:name w:val="Überschrift 7 Zchn"/>
-    <w:basedOn w:val="Absatz-Standardschriftart"/>
-    <w:link w:val="berschrift7"/>
-    <w:uiPriority w:val="9"/>
-    <w:semiHidden/>
-    <w:rsid w:val="001D26F3"/>
-    <w:rPr>
-      <w:rFonts w:asciiTheme="majorHAnsi" w:eastAsiaTheme="majorEastAsia" w:hAnsiTheme="majorHAnsi" w:cstheme="majorBidi"/>
-      <w:i/>
-      <w:iCs/>
-      <w:color w:val="6D3105" w:themeColor="accent1" w:themeShade="7F"/>
-    </w:rPr>
-  </w:style>
-  <w:style w:type="character" w:customStyle="1" w:styleId="berschrift8Zchn">
-    <w:name w:val="Überschrift 8 Zchn"/>
-    <w:basedOn w:val="Absatz-Standardschriftart"/>
-    <w:link w:val="berschrift8"/>
-    <w:uiPriority w:val="9"/>
-    <w:semiHidden/>
-    <w:rsid w:val="001D26F3"/>
-    <w:rPr>
-      <w:rFonts w:asciiTheme="majorHAnsi" w:eastAsiaTheme="majorEastAsia" w:hAnsiTheme="majorHAnsi" w:cstheme="majorBidi"/>
-      <w:color w:val="272727" w:themeColor="text1" w:themeTint="D8"/>
-      <w:sz w:val="21"/>
-      <w:szCs w:val="21"/>
-    </w:rPr>
-  </w:style>
-  <w:style w:type="character" w:customStyle="1" w:styleId="berschrift9Zchn">
-    <w:name w:val="Überschrift 9 Zchn"/>
-    <w:basedOn w:val="Absatz-Standardschriftart"/>
-    <w:link w:val="berschrift9"/>
-    <w:uiPriority w:val="9"/>
-    <w:semiHidden/>
-    <w:rsid w:val="001D26F3"/>
-    <w:rPr>
-      <w:rFonts w:asciiTheme="majorHAnsi" w:eastAsiaTheme="majorEastAsia" w:hAnsiTheme="majorHAnsi" w:cstheme="majorBidi"/>
-      <w:i/>
-      <w:iCs/>
-      <w:color w:val="272727" w:themeColor="text1" w:themeTint="D8"/>
-      <w:sz w:val="21"/>
-      <w:szCs w:val="21"/>
-    </w:rPr>
-  </w:style>
-  <w:style w:type="paragraph" w:styleId="Inhaltsverzeichnisberschrift">
-    <w:name w:val="TOC Heading"/>
-    <w:basedOn w:val="berschrift1"/>
-    <w:next w:val="Standard"/>
-    <w:uiPriority w:val="39"/>
-    <w:unhideWhenUsed/>
-    <w:qFormat/>
-    <w:rsid w:val="005C17D6"/>
-    <w:pPr>
-      <w:numPr>
-        <w:numId w:val="0"/>
-      </w:numPr>
-      <w:spacing w:before="240" w:after="0" w:line="259" w:lineRule="auto"/>
-      <w:outlineLvl w:val="9"/>
-    </w:pPr>
-    <w:rPr>
-      <w:color w:val="A44A07" w:themeColor="accent1" w:themeShade="BF"/>
-      <w:lang w:eastAsia="de-DE"/>
-    </w:rPr>
-  </w:style>
-  <w:style w:type="paragraph" w:styleId="Verzeichnis1">
-    <w:name w:val="toc 1"/>
-    <w:basedOn w:val="Standard"/>
-    <w:next w:val="Standard"/>
-    <w:autoRedefine/>
-    <w:uiPriority w:val="39"/>
-    <w:unhideWhenUsed/>
-    <w:rsid w:val="005C17D6"/>
-    <w:pPr>
-      <w:spacing w:after="100"/>
-    </w:pPr>
-  </w:style>
-  <w:style w:type="paragraph" w:styleId="Verzeichnis2">
-    <w:name w:val="toc 2"/>
-    <w:basedOn w:val="Standard"/>
-    <w:next w:val="Standard"/>
-    <w:autoRedefine/>
-    <w:uiPriority w:val="39"/>
-    <w:unhideWhenUsed/>
-    <w:rsid w:val="005C17D6"/>
-    <w:pPr>
-      <w:spacing w:after="100"/>
-      <w:ind w:left="220"/>
-    </w:pPr>
-  </w:style>
-  <w:style w:type="paragraph" w:styleId="Verzeichnis3">
-    <w:name w:val="toc 3"/>
-    <w:basedOn w:val="Standard"/>
-    <w:next w:val="Standard"/>
-    <w:autoRedefine/>
-    <w:uiPriority w:val="39"/>
-    <w:unhideWhenUsed/>
-    <w:rsid w:val="005C17D6"/>
-    <w:pPr>
-      <w:spacing w:after="100"/>
-      <w:ind w:left="440"/>
-    </w:pPr>
-  </w:style>
-  <w:style w:type="character" w:styleId="Hyperlink">
-    <w:name w:val="Hyperlink"/>
-    <w:basedOn w:val="Absatz-Standardschriftart"/>
-    <w:uiPriority w:val="99"/>
-    <w:unhideWhenUsed/>
-    <w:rsid w:val="005C17D6"/>
-    <w:rPr>
-      <w:color w:val="0060AF" w:themeColor="hyperlink"/>
-      <w:u w:val="single"/>
-    </w:rPr>
-  </w:style>
-  <w:style w:type="paragraph" w:styleId="Verzeichnis4">
-    <w:name w:val="toc 4"/>
-    <w:basedOn w:val="Standard"/>
-    <w:next w:val="Standard"/>
-    <w:autoRedefine/>
-    <w:uiPriority w:val="39"/>
-    <w:unhideWhenUsed/>
-    <w:rsid w:val="005C17D6"/>
-    <w:pPr>
-      <w:spacing w:after="100"/>
-      <w:ind w:left="660"/>
-    </w:pPr>
-  </w:style>
-  <w:style w:type="paragraph" w:customStyle="1" w:styleId="Tabellentext">
-    <w:name w:val="Tabellentext"/>
-    <w:basedOn w:val="Standard"/>
-    <w:link w:val="TabellentextZchn"/>
-    <w:qFormat/>
-    <w:rsid w:val="000B0253"/>
-    <w:pPr>
-      <w:spacing w:after="0" w:line="288" w:lineRule="auto"/>
-    </w:pPr>
-    <w:rPr>
-      <w:rFonts w:ascii="Arial" w:eastAsia="Times New Roman" w:hAnsi="Arial" w:cs="Times New Roman"/>
-      <w:sz w:val="22"/>
-      <w:lang w:eastAsia="de-DE"/>
-    </w:rPr>
-  </w:style>
-  <w:style w:type="paragraph" w:customStyle="1" w:styleId="TabelleZwischen">
-    <w:name w:val="TabelleZwischen"/>
-    <w:basedOn w:val="Standard"/>
-    <w:next w:val="Tabellentext"/>
-    <w:qFormat/>
-    <w:rsid w:val="000B0253"/>
-    <w:pPr>
-      <w:keepNext/>
-      <w:keepLines/>
-      <w:spacing w:before="100" w:after="0" w:line="288" w:lineRule="auto"/>
-      <w:ind w:right="113"/>
-    </w:pPr>
-    <w:rPr>
-      <w:rFonts w:ascii="Arial" w:eastAsia="Times New Roman" w:hAnsi="Arial" w:cs="Times New Roman"/>
-      <w:b/>
-      <w:sz w:val="18"/>
-      <w:lang w:eastAsia="de-DE"/>
-    </w:rPr>
-  </w:style>
-  <w:style w:type="character" w:customStyle="1" w:styleId="TabellentextZchn">
-    <w:name w:val="Tabellentext Zchn"/>
-    <w:link w:val="Tabellentext"/>
-    <w:rsid w:val="000B0253"/>
-    <w:rPr>
-      <w:rFonts w:ascii="Arial" w:eastAsia="Times New Roman" w:hAnsi="Arial" w:cs="Times New Roman"/>
-      <w:lang w:eastAsia="de-DE"/>
-    </w:rPr>
   </w:style>
   <w:style w:type="table" w:customStyle="1" w:styleId="Gitternetztabelle1hellAkzent61">
     <w:name w:val="Gitternetztabelle 1 hell  – Akzent 61"/>
     <w:basedOn w:val="NormaleTabelle"/>
     <w:uiPriority w:val="46"/>
-    <w:rsid w:val="000B0253"/>
+    <w:rsid w:val="000b0253"/>
     <w:pPr>
       <w:spacing w:after="0" w:line="240" w:lineRule="auto"/>
     </w:pPr>
@@ -4472,12 +5218,12 @@
       <w:tblStyleRowBandSize w:val="1"/>
       <w:tblStyleColBandSize w:val="1"/>
       <w:tblBorders>
-        <w:top w:val="single" w:sz="4" w:space="0" w:color="F5F9F9" w:themeColor="accent6" w:themeTint="66"/>
-        <w:left w:val="single" w:sz="4" w:space="0" w:color="F5F9F9" w:themeColor="accent6" w:themeTint="66"/>
-        <w:bottom w:val="single" w:sz="4" w:space="0" w:color="F5F9F9" w:themeColor="accent6" w:themeTint="66"/>
-        <w:right w:val="single" w:sz="4" w:space="0" w:color="F5F9F9" w:themeColor="accent6" w:themeTint="66"/>
-        <w:insideH w:val="single" w:sz="4" w:space="0" w:color="F5F9F9" w:themeColor="accent6" w:themeTint="66"/>
-        <w:insideV w:val="single" w:sz="4" w:space="0" w:color="F5F9F9" w:themeColor="accent6" w:themeTint="66"/>
+        <w:top w:val="single" w:color="F5F9F9" w:themeColor="accent6" w:themeTint="66" w:sz="4" w:space="0"/>
+        <w:left w:val="single" w:color="F5F9F9" w:themeColor="accent6" w:themeTint="66" w:sz="4" w:space="0"/>
+        <w:bottom w:val="single" w:color="F5F9F9" w:themeColor="accent6" w:themeTint="66" w:sz="4" w:space="0"/>
+        <w:right w:val="single" w:color="F5F9F9" w:themeColor="accent6" w:themeTint="66" w:sz="4" w:space="0"/>
+        <w:insideH w:val="single" w:color="F5F9F9" w:themeColor="accent6" w:themeTint="66" w:sz="4" w:space="0"/>
+        <w:insideV w:val="single" w:color="F5F9F9" w:themeColor="accent6" w:themeTint="66" w:sz="4" w:space="0"/>
       </w:tblBorders>
     </w:tblPr>
     <w:tblStylePr w:type="firstRow">
@@ -4488,7 +5234,7 @@
       <w:tblPr/>
       <w:tcPr>
         <w:tcBorders>
-          <w:bottom w:val="single" w:sz="12" w:space="0" w:color="F0F6F6" w:themeColor="accent6" w:themeTint="99"/>
+          <w:bottom w:val="single" w:color="F0F6F6" w:themeColor="accent6" w:sz="12" w:space="0"/>
         </w:tcBorders>
       </w:tcPr>
     </w:tblStylePr>
@@ -4500,7 +5246,7 @@
       <w:tblPr/>
       <w:tcPr>
         <w:tcBorders>
-          <w:top w:val="double" w:sz="2" w:space="0" w:color="F0F6F6" w:themeColor="accent6" w:themeTint="99"/>
+          <w:top w:val="double" w:color="F0F6F6" w:themeColor="accent6" w:sz="2" w:space="0"/>
         </w:tcBorders>
       </w:tcPr>
     </w:tblStylePr>
@@ -4509,155 +5255,15 @@
         <w:b/>
         <w:bCs/>
       </w:rPr>
+      <w:tblPr/>
     </w:tblStylePr>
     <w:tblStylePr w:type="lastCol">
       <w:rPr>
         <w:b/>
         <w:bCs/>
       </w:rPr>
+      <w:tblPr/>
     </w:tblStylePr>
-  </w:style>
-  <w:style w:type="paragraph" w:styleId="Funotentext">
-    <w:name w:val="footnote text"/>
-    <w:basedOn w:val="Standard"/>
-    <w:link w:val="FunotentextZchn"/>
-    <w:uiPriority w:val="99"/>
-    <w:semiHidden/>
-    <w:unhideWhenUsed/>
-    <w:rsid w:val="000B0253"/>
-    <w:pPr>
-      <w:spacing w:after="0"/>
-    </w:pPr>
-    <w:rPr>
-      <w:rFonts w:ascii="Times New Roman" w:eastAsia="Times New Roman" w:hAnsi="Times New Roman" w:cs="Times New Roman"/>
-      <w:sz w:val="20"/>
-      <w:szCs w:val="20"/>
-      <w:lang w:eastAsia="de-DE"/>
-    </w:rPr>
-  </w:style>
-  <w:style w:type="character" w:customStyle="1" w:styleId="FunotentextZchn">
-    <w:name w:val="Fußnotentext Zchn"/>
-    <w:basedOn w:val="Absatz-Standardschriftart"/>
-    <w:link w:val="Funotentext"/>
-    <w:uiPriority w:val="99"/>
-    <w:semiHidden/>
-    <w:rsid w:val="000B0253"/>
-    <w:rPr>
-      <w:rFonts w:ascii="Times New Roman" w:eastAsia="Times New Roman" w:hAnsi="Times New Roman" w:cs="Times New Roman"/>
-      <w:sz w:val="20"/>
-      <w:szCs w:val="20"/>
-      <w:lang w:eastAsia="de-DE"/>
-    </w:rPr>
-  </w:style>
-  <w:style w:type="character" w:styleId="Funotenzeichen">
-    <w:name w:val="footnote reference"/>
-    <w:basedOn w:val="Absatz-Standardschriftart"/>
-    <w:uiPriority w:val="99"/>
-    <w:semiHidden/>
-    <w:unhideWhenUsed/>
-    <w:rsid w:val="000B0253"/>
-    <w:rPr>
-      <w:vertAlign w:val="superscript"/>
-    </w:rPr>
-  </w:style>
-  <w:style w:type="character" w:styleId="Platzhaltertext">
-    <w:name w:val="Placeholder Text"/>
-    <w:basedOn w:val="Absatz-Standardschriftart"/>
-    <w:uiPriority w:val="99"/>
-    <w:semiHidden/>
-    <w:rsid w:val="000B0253"/>
-    <w:rPr>
-      <w:color w:val="808080"/>
-    </w:rPr>
-  </w:style>
-  <w:style w:type="character" w:customStyle="1" w:styleId="Formatvorlage1">
-    <w:name w:val="Formatvorlage1"/>
-    <w:basedOn w:val="Absatz-Standardschriftart"/>
-    <w:uiPriority w:val="1"/>
-    <w:rsid w:val="003D66C8"/>
-    <w:rPr>
-      <w:rFonts w:ascii="Source Sans Pro" w:hAnsi="Source Sans Pro"/>
-      <w:color w:val="auto"/>
-      <w:sz w:val="20"/>
-    </w:rPr>
-  </w:style>
-  <w:style w:type="character" w:styleId="Kommentarzeichen">
-    <w:name w:val="annotation reference"/>
-    <w:basedOn w:val="Absatz-Standardschriftart"/>
-    <w:uiPriority w:val="99"/>
-    <w:semiHidden/>
-    <w:unhideWhenUsed/>
-    <w:rsid w:val="001056F3"/>
-    <w:rPr>
-      <w:sz w:val="16"/>
-      <w:szCs w:val="16"/>
-    </w:rPr>
-  </w:style>
-  <w:style w:type="paragraph" w:styleId="Kommentartext">
-    <w:name w:val="annotation text"/>
-    <w:basedOn w:val="Standard"/>
-    <w:link w:val="KommentartextZchn"/>
-    <w:uiPriority w:val="99"/>
-    <w:semiHidden/>
-    <w:unhideWhenUsed/>
-    <w:rsid w:val="001056F3"/>
-    <w:rPr>
-      <w:sz w:val="20"/>
-      <w:szCs w:val="20"/>
-    </w:rPr>
-  </w:style>
-  <w:style w:type="character" w:customStyle="1" w:styleId="KommentartextZchn">
-    <w:name w:val="Kommentartext Zchn"/>
-    <w:basedOn w:val="Absatz-Standardschriftart"/>
-    <w:link w:val="Kommentartext"/>
-    <w:uiPriority w:val="99"/>
-    <w:semiHidden/>
-    <w:rsid w:val="001056F3"/>
-    <w:rPr>
-      <w:sz w:val="20"/>
-      <w:szCs w:val="20"/>
-    </w:rPr>
-  </w:style>
-  <w:style w:type="paragraph" w:styleId="Kommentarthema">
-    <w:name w:val="annotation subject"/>
-    <w:basedOn w:val="Kommentartext"/>
-    <w:next w:val="Kommentartext"/>
-    <w:link w:val="KommentarthemaZchn"/>
-    <w:uiPriority w:val="99"/>
-    <w:semiHidden/>
-    <w:unhideWhenUsed/>
-    <w:rsid w:val="001056F3"/>
-    <w:rPr>
-      <w:b/>
-      <w:bCs/>
-    </w:rPr>
-  </w:style>
-  <w:style w:type="character" w:customStyle="1" w:styleId="KommentarthemaZchn">
-    <w:name w:val="Kommentarthema Zchn"/>
-    <w:basedOn w:val="KommentartextZchn"/>
-    <w:link w:val="Kommentarthema"/>
-    <w:uiPriority w:val="99"/>
-    <w:semiHidden/>
-    <w:rsid w:val="001056F3"/>
-    <w:rPr>
-      <w:b/>
-      <w:bCs/>
-      <w:sz w:val="20"/>
-      <w:szCs w:val="20"/>
-    </w:rPr>
-  </w:style>
-  <w:style w:type="paragraph" w:styleId="berarbeitung">
-    <w:name w:val="Revision"/>
-    <w:hidden/>
-    <w:uiPriority w:val="99"/>
-    <w:semiHidden/>
-    <w:rsid w:val="00A24FDE"/>
-    <w:pPr>
-      <w:spacing w:after="0" w:line="240" w:lineRule="auto"/>
-    </w:pPr>
-    <w:rPr>
-      <w:sz w:val="24"/>
-    </w:rPr>
   </w:style>
 </w:styles>
 </file>
@@ -6332,6 +6938,95 @@
 </file>
 
 <file path=customXml/item1.xml><?xml version="1.0" encoding="utf-8"?>
+<?mso-contentType ?>
+<FormTemplates xmlns="http://schemas.microsoft.com/sharepoint/v3/contenttype/forms">
+  <Display>DocumentLibraryForm</Display>
+  <Edit>DocumentLibraryForm</Edit>
+  <New>DocumentLibraryForm</New>
+</FormTemplates>
+</file>
+
+<file path=customXml/item2.xml><?xml version="1.0" encoding="utf-8"?>
+<p:properties xmlns:p="http://schemas.microsoft.com/office/2006/metadata/properties" xmlns:xsi="http://www.w3.org/2001/XMLSchema-instance" xmlns:pc="http://schemas.microsoft.com/office/infopath/2007/PartnerControls">
+  <documentManagement>
+    <Thema xmlns="8f41526d-1bac-494b-8c70-ee654ba1cd1b">
+      <Value>Evaluations-/Monitoringkonzepte</Value>
+    </Thema>
+    <Archivnummer xmlns="8f41526d-1bac-494b-8c70-ee654ba1cd1b" xsi:nil="true"/>
+    <FachlAnsprechpartner xmlns="b7d3814e-d6d4-4485-b805-a40de7fd9c3e">
+      <UserInfo>
+        <DisplayName>i:0#.w|zentrale\fehling_m</DisplayName>
+        <AccountId>303</AccountId>
+        <AccountType/>
+      </UserInfo>
+    </FachlAnsprechpartner>
+    <TaxCatchAll xmlns="b7d3814e-d6d4-4485-b805-a40de7fd9c3e">
+      <Value>593</Value>
+      <Value>182</Value>
+      <Value>249</Value>
+      <Value>214</Value>
+      <Value>623</Value>
+      <Value>922</Value>
+      <Value>1567</Value>
+      <Value>629</Value>
+    </TaxCatchAll>
+    <c2d9ba0a7bd54b248641ca17f657fa8a xmlns="8f41526d-1bac-494b-8c70-ee654ba1cd1b">
+      <Terms xmlns="http://schemas.microsoft.com/office/infopath/2007/PartnerControls">
+        <TermInfo>
+          <TermName>S12</TermName>
+          <TermId>6a67aa15-4265-4496-959c-513894c52dcf</TermId>
+        </TermInfo>
+      </Terms>
+    </c2d9ba0a7bd54b248641ca17f657fa8a>
+    <lc980ae41a9f4da99aa637e12baec76a xmlns="8f41526d-1bac-494b-8c70-ee654ba1cd1b">
+      <Terms xmlns="http://schemas.microsoft.com/office/infopath/2007/PartnerControls">
+        <TermInfo>
+          <TermName>Formular / Formularerläuterungen</TermName>
+          <TermId>42e514cf-90f7-4a26-ab9d-263ee3f69356</TermId>
+        </TermInfo>
+      </Terms>
+    </lc980ae41a9f4da99aa637e12baec76a>
+    <Jahr xmlns="8f41526d-1bac-494b-8c70-ee654ba1cd1b">2021</Jahr>
+    <p1a81296a404452d84bed989c8d2dbb0 xmlns="8f41526d-1bac-494b-8c70-ee654ba1cd1b">
+      <Terms xmlns="http://schemas.microsoft.com/office/infopath/2007/PartnerControls">
+        <TermInfo>
+          <TermName>Evaluations-/Monitoringkonzepte</TermName>
+          <TermId>5aec33ef-ea8c-4ad9-bf7a-c46e9f15eb71</TermId>
+        </TermInfo>
+        <TermInfo>
+          <TermName>Wirkungsorientiertes Monitoring</TermName>
+          <TermId>30714855-381e-4882-b623-755167148615</TermId>
+        </TermInfo>
+        <TermInfo>
+          <TermName>Projektförderung</TermName>
+          <TermId>debfc8b2-62f5-4dc2-be8c-3c839e51ac8a</TermId>
+        </TermInfo>
+        <TermInfo>
+          <TermName>Qualitätssicherung</TermName>
+          <TermId>5a358134-920d-4fee-9fe3-357e16acc6ab</TermId>
+        </TermInfo>
+        <TermInfo>
+          <TermName>Programme mit Ausschreibung</TermName>
+          <TermId>9e82e499-33e3-4fbc-9cc1-db4eb29aa169</TermId>
+        </TermInfo>
+        <TermInfo>
+          <TermName>Programme ohne Ausschreibung</TermName>
+          <TermId>867a78e1-4f37-4368-b382-f9c954065ba3</TermId>
+        </TermInfo>
+      </Terms>
+    </p1a81296a404452d84bed989c8d2dbb0>
+    <Archivierung xmlns="8f41526d-1bac-494b-8c70-ee654ba1cd1b">Im Intranet belassen</Archivierung>
+    <Arbeitseinheit xmlns="8f41526d-1bac-494b-8c70-ee654ba1cd1b">
+      <Value>001</Value>
+    </Arbeitseinheit>
+    <Hinweis_x0020_Dokumenten_x00fc_berpr_x00fc_fung xmlns="8f41526d-1bac-494b-8c70-ee654ba1cd1b" xsi:nil="true"/>
+    <_x00dc_berpr_x00fc_fung_x0020_f_x00e4_llig_x0020_am xmlns="8f41526d-1bac-494b-8c70-ee654ba1cd1b">2022-12-21T23:00:00+00:00</_x00dc_berpr_x00fc_fung_x0020_f_x00e4_llig_x0020_am>
+    <Kommentar xmlns="8f41526d-1bac-494b-8c70-ee654ba1cd1b" xsi:nil="true"/>
+  </documentManagement>
+</p:properties>
+</file>
+
+<file path=customXml/item3.xml><?xml version="1.0" encoding="utf-8"?>
 <ct:contentTypeSchema xmlns:ct="http://schemas.microsoft.com/office/2006/metadata/contentType" xmlns:ma="http://schemas.microsoft.com/office/2006/metadata/properties/metaAttributes" ct:_="" ma:_="" ma:contentTypeName="Dokument" ma:contentTypeID="0x0101000521AE2E72B49F41B877570D9B726ACB" ma:contentTypeVersion="29" ma:contentTypeDescription="Ein neues Dokument erstellen." ma:contentTypeScope="" ma:versionID="317a8867cf079d8d0726700029f5c915">
   <xsd:schema xmlns:xsd="http://www.w3.org/2001/XMLSchema" xmlns:xs="http://www.w3.org/2001/XMLSchema" xmlns:p="http://schemas.microsoft.com/office/2006/metadata/properties" xmlns:ns2="8f41526d-1bac-494b-8c70-ee654ba1cd1b" xmlns:ns3="b7d3814e-d6d4-4485-b805-a40de7fd9c3e" targetNamespace="http://schemas.microsoft.com/office/2006/metadata/properties" ma:root="true" ma:fieldsID="7b566b87f9c211f9d1692818fb0d6f0d" ns2:_="" ns3:_="">
     <xsd:import namespace="8f41526d-1bac-494b-8c70-ee654ba1cd1b"/>
@@ -6732,100 +7427,30 @@
 </ct:contentTypeSchema>
 </file>
 
-<file path=customXml/item2.xml><?xml version="1.0" encoding="utf-8"?>
-<p:properties xmlns:p="http://schemas.microsoft.com/office/2006/metadata/properties" xmlns:xsi="http://www.w3.org/2001/XMLSchema-instance" xmlns:pc="http://schemas.microsoft.com/office/infopath/2007/PartnerControls">
-  <documentManagement>
-    <Thema xmlns="8f41526d-1bac-494b-8c70-ee654ba1cd1b">
-      <Value>Evaluations-/Monitoringkonzepte</Value>
-    </Thema>
-    <Archivnummer xmlns="8f41526d-1bac-494b-8c70-ee654ba1cd1b" xsi:nil="true"/>
-    <FachlAnsprechpartner xmlns="b7d3814e-d6d4-4485-b805-a40de7fd9c3e">
-      <UserInfo>
-        <DisplayName>i:0#.w|zentrale\fehling_m</DisplayName>
-        <AccountId>303</AccountId>
-        <AccountType/>
-      </UserInfo>
-    </FachlAnsprechpartner>
-    <TaxCatchAll xmlns="b7d3814e-d6d4-4485-b805-a40de7fd9c3e">
-      <Value>593</Value>
-      <Value>182</Value>
-      <Value>249</Value>
-      <Value>214</Value>
-      <Value>623</Value>
-      <Value>922</Value>
-      <Value>1567</Value>
-      <Value>629</Value>
-    </TaxCatchAll>
-    <c2d9ba0a7bd54b248641ca17f657fa8a xmlns="8f41526d-1bac-494b-8c70-ee654ba1cd1b">
-      <Terms xmlns="http://schemas.microsoft.com/office/infopath/2007/PartnerControls">
-        <TermInfo xmlns="http://schemas.microsoft.com/office/infopath/2007/PartnerControls">
-          <TermName xmlns="http://schemas.microsoft.com/office/infopath/2007/PartnerControls">S12</TermName>
-          <TermId xmlns="http://schemas.microsoft.com/office/infopath/2007/PartnerControls">6a67aa15-4265-4496-959c-513894c52dcf</TermId>
-        </TermInfo>
-      </Terms>
-    </c2d9ba0a7bd54b248641ca17f657fa8a>
-    <lc980ae41a9f4da99aa637e12baec76a xmlns="8f41526d-1bac-494b-8c70-ee654ba1cd1b">
-      <Terms xmlns="http://schemas.microsoft.com/office/infopath/2007/PartnerControls">
-        <TermInfo xmlns="http://schemas.microsoft.com/office/infopath/2007/PartnerControls">
-          <TermName xmlns="http://schemas.microsoft.com/office/infopath/2007/PartnerControls">Formular / Formularerläuterungen</TermName>
-          <TermId xmlns="http://schemas.microsoft.com/office/infopath/2007/PartnerControls">42e514cf-90f7-4a26-ab9d-263ee3f69356</TermId>
-        </TermInfo>
-      </Terms>
-    </lc980ae41a9f4da99aa637e12baec76a>
-    <Jahr xmlns="8f41526d-1bac-494b-8c70-ee654ba1cd1b">2021</Jahr>
-    <p1a81296a404452d84bed989c8d2dbb0 xmlns="8f41526d-1bac-494b-8c70-ee654ba1cd1b">
-      <Terms xmlns="http://schemas.microsoft.com/office/infopath/2007/PartnerControls">
-        <TermInfo xmlns="http://schemas.microsoft.com/office/infopath/2007/PartnerControls">
-          <TermName xmlns="http://schemas.microsoft.com/office/infopath/2007/PartnerControls">Evaluations-/Monitoringkonzepte</TermName>
-          <TermId xmlns="http://schemas.microsoft.com/office/infopath/2007/PartnerControls">5aec33ef-ea8c-4ad9-bf7a-c46e9f15eb71</TermId>
-        </TermInfo>
-        <TermInfo xmlns="http://schemas.microsoft.com/office/infopath/2007/PartnerControls">
-          <TermName xmlns="http://schemas.microsoft.com/office/infopath/2007/PartnerControls">Wirkungsorientiertes Monitoring</TermName>
-          <TermId xmlns="http://schemas.microsoft.com/office/infopath/2007/PartnerControls">30714855-381e-4882-b623-755167148615</TermId>
-        </TermInfo>
-        <TermInfo xmlns="http://schemas.microsoft.com/office/infopath/2007/PartnerControls">
-          <TermName xmlns="http://schemas.microsoft.com/office/infopath/2007/PartnerControls">Projektförderung</TermName>
-          <TermId xmlns="http://schemas.microsoft.com/office/infopath/2007/PartnerControls">debfc8b2-62f5-4dc2-be8c-3c839e51ac8a</TermId>
-        </TermInfo>
-        <TermInfo xmlns="http://schemas.microsoft.com/office/infopath/2007/PartnerControls">
-          <TermName xmlns="http://schemas.microsoft.com/office/infopath/2007/PartnerControls">Qualitätssicherung</TermName>
-          <TermId xmlns="http://schemas.microsoft.com/office/infopath/2007/PartnerControls">5a358134-920d-4fee-9fe3-357e16acc6ab</TermId>
-        </TermInfo>
-        <TermInfo xmlns="http://schemas.microsoft.com/office/infopath/2007/PartnerControls">
-          <TermName xmlns="http://schemas.microsoft.com/office/infopath/2007/PartnerControls">Programme mit Ausschreibung</TermName>
-          <TermId xmlns="http://schemas.microsoft.com/office/infopath/2007/PartnerControls">9e82e499-33e3-4fbc-9cc1-db4eb29aa169</TermId>
-        </TermInfo>
-        <TermInfo xmlns="http://schemas.microsoft.com/office/infopath/2007/PartnerControls">
-          <TermName xmlns="http://schemas.microsoft.com/office/infopath/2007/PartnerControls">Programme ohne Ausschreibung</TermName>
-          <TermId xmlns="http://schemas.microsoft.com/office/infopath/2007/PartnerControls">867a78e1-4f37-4368-b382-f9c954065ba3</TermId>
-        </TermInfo>
-      </Terms>
-    </p1a81296a404452d84bed989c8d2dbb0>
-    <Archivierung xmlns="8f41526d-1bac-494b-8c70-ee654ba1cd1b">Im Intranet belassen</Archivierung>
-    <Arbeitseinheit xmlns="8f41526d-1bac-494b-8c70-ee654ba1cd1b">
-      <Value>001</Value>
-    </Arbeitseinheit>
-    <Hinweis_x0020_Dokumenten_x00fc_berpr_x00fc_fung xmlns="8f41526d-1bac-494b-8c70-ee654ba1cd1b" xsi:nil="true"/>
-    <_x00dc_berpr_x00fc_fung_x0020_f_x00e4_llig_x0020_am xmlns="8f41526d-1bac-494b-8c70-ee654ba1cd1b">2022-12-21T23:00:00+00:00</_x00dc_berpr_x00fc_fung_x0020_f_x00e4_llig_x0020_am>
-    <Kommentar xmlns="8f41526d-1bac-494b-8c70-ee654ba1cd1b" xsi:nil="true"/>
-  </documentManagement>
-</p:properties>
-</file>
-
-<file path=customXml/item3.xml><?xml version="1.0" encoding="utf-8"?>
-<?mso-contentType ?>
-<FormTemplates xmlns="http://schemas.microsoft.com/sharepoint/v3/contenttype/forms">
-  <Display>DocumentLibraryForm</Display>
-  <Edit>DocumentLibraryForm</Edit>
-  <New>DocumentLibraryForm</New>
-</FormTemplates>
-</file>
-
 <file path=customXml/item4.xml><?xml version="1.0" encoding="utf-8"?>
 <b:Sources xmlns:b="http://schemas.openxmlformats.org/officeDocument/2006/bibliography" xmlns="http://schemas.openxmlformats.org/officeDocument/2006/bibliography" SelectedStyle="\APASixthEditionOfficeOnline.xsl" StyleName="APA" Version="6"/>
 </file>
 
 <file path=customXml/itemProps1.xml><?xml version="1.0" encoding="utf-8"?>
+<ds:datastoreItem xmlns:ds="http://schemas.openxmlformats.org/officeDocument/2006/customXml" ds:itemID="{F5089170-178D-4796-AE2A-6C38156B4359}">
+  <ds:schemaRefs>
+    <ds:schemaRef ds:uri="http://schemas.microsoft.com/sharepoint/v3/contenttype/forms"/>
+  </ds:schemaRefs>
+</ds:datastoreItem>
+</file>
+
+<file path=customXml/itemProps2.xml><?xml version="1.0" encoding="utf-8"?>
+<ds:datastoreItem xmlns:ds="http://schemas.openxmlformats.org/officeDocument/2006/customXml" ds:itemID="{782321A9-045E-49D8-BA12-AC94F8C1A6CF}">
+  <ds:schemaRefs>
+    <ds:schemaRef ds:uri="http://schemas.microsoft.com/office/2006/metadata/properties"/>
+    <ds:schemaRef ds:uri="http://schemas.microsoft.com/office/infopath/2007/PartnerControls"/>
+    <ds:schemaRef ds:uri="8f41526d-1bac-494b-8c70-ee654ba1cd1b"/>
+    <ds:schemaRef ds:uri="b7d3814e-d6d4-4485-b805-a40de7fd9c3e"/>
+  </ds:schemaRefs>
+</ds:datastoreItem>
+</file>
+
+<file path=customXml/itemProps3.xml><?xml version="1.0" encoding="utf-8"?>
 <ds:datastoreItem xmlns:ds="http://schemas.openxmlformats.org/officeDocument/2006/customXml" ds:itemID="{04CAFA4C-D861-4037-9E38-B2A09BE8B341}">
   <ds:schemaRefs>
     <ds:schemaRef ds:uri="http://schemas.microsoft.com/office/2006/metadata/contentType"/>
@@ -6844,25 +7469,6 @@
 </ds:datastoreItem>
 </file>
 
-<file path=customXml/itemProps2.xml><?xml version="1.0" encoding="utf-8"?>
-<ds:datastoreItem xmlns:ds="http://schemas.openxmlformats.org/officeDocument/2006/customXml" ds:itemID="{782321A9-045E-49D8-BA12-AC94F8C1A6CF}">
-  <ds:schemaRefs>
-    <ds:schemaRef ds:uri="http://schemas.microsoft.com/office/2006/metadata/properties"/>
-    <ds:schemaRef ds:uri="http://schemas.microsoft.com/office/infopath/2007/PartnerControls"/>
-    <ds:schemaRef ds:uri="8f41526d-1bac-494b-8c70-ee654ba1cd1b"/>
-    <ds:schemaRef ds:uri="b7d3814e-d6d4-4485-b805-a40de7fd9c3e"/>
-  </ds:schemaRefs>
-</ds:datastoreItem>
-</file>
-
-<file path=customXml/itemProps3.xml><?xml version="1.0" encoding="utf-8"?>
-<ds:datastoreItem xmlns:ds="http://schemas.openxmlformats.org/officeDocument/2006/customXml" ds:itemID="{F5089170-178D-4796-AE2A-6C38156B4359}">
-  <ds:schemaRefs>
-    <ds:schemaRef ds:uri="http://schemas.microsoft.com/sharepoint/v3/contenttype/forms"/>
-  </ds:schemaRefs>
-</ds:datastoreItem>
-</file>
-
 <file path=customXml/itemProps4.xml><?xml version="1.0" encoding="utf-8"?>
 <ds:datastoreItem xmlns:ds="http://schemas.openxmlformats.org/officeDocument/2006/customXml" ds:itemID="{00E23C9D-916B-4748-AB2A-8907FE96B1CD}">
   <ds:schemaRefs>

--- a/Phase2/final_PPP_project planning summary.docx
+++ b/Phase2/final_PPP_project planning summary.docx
@@ -1,6 +1,6 @@
 
 <file path=word/document.xml><?xml version="1.0" encoding="utf-8"?>
-<w:document xmlns:o="urn:schemas-microsoft-com:office:office" xmlns:r="http://schemas.openxmlformats.org/officeDocument/2006/relationships" xmlns:v="urn:schemas-microsoft-com:vml" xmlns:w="http://schemas.openxmlformats.org/wordprocessingml/2006/main" xmlns:w10="urn:schemas-microsoft-com:office:word" xmlns:wp="http://schemas.openxmlformats.org/drawingml/2006/wordprocessingDrawing" xmlns:wps="http://schemas.microsoft.com/office/word/2010/wordprocessingShape" xmlns:wpg="http://schemas.microsoft.com/office/word/2010/wordprocessingGroup" xmlns:mc="http://schemas.openxmlformats.org/markup-compatibility/2006" xmlns:wp14="http://schemas.microsoft.com/office/word/2010/wordprocessingDrawing" xmlns:w14="http://schemas.microsoft.com/office/word/2010/wordml" mc:Ignorable="w14 wp14">
+<w:document xmlns:o="urn:schemas-microsoft-com:office:office" xmlns:r="http://schemas.openxmlformats.org/officeDocument/2006/relationships" xmlns:v="urn:schemas-microsoft-com:vml" xmlns:w="http://schemas.openxmlformats.org/wordprocessingml/2006/main" xmlns:w10="urn:schemas-microsoft-com:office:word" xmlns:wp="http://schemas.openxmlformats.org/drawingml/2006/wordprocessingDrawing" xmlns:wps="http://schemas.microsoft.com/office/word/2010/wordprocessingShape" xmlns:wpg="http://schemas.microsoft.com/office/word/2010/wordprocessingGroup" xmlns:mc="http://schemas.openxmlformats.org/markup-compatibility/2006" xmlns:wp14="http://schemas.microsoft.com/office/word/2010/wordprocessingDrawing" xmlns:w14="http://schemas.microsoft.com/office/word/2010/wordml" xmlns:w15="http://schemas.microsoft.com/office/word/2012/wordml" mc:Ignorable="w14 wp14 w15">
   <w:body>
     <w:p>
       <w:pPr>
@@ -49,7 +49,6 @@
               <w:rPr>
                 <w:rFonts w:ascii="Source Sans Pro" w:hAnsi="Source Sans Pro" w:cs="Arial" w:asciiTheme="minorHAnsi" w:hAnsiTheme="minorHAnsi"/>
                 <w:b/>
-                <w:b/>
               </w:rPr>
             </w:pPr>
             <w:r>
@@ -78,6 +77,15 @@
                 <w:id w:val="1741680674"/>
               </w:sdtPr>
               <w:sdtContent>
+                <w:r>
+                  <w:rPr>
+                    <w:rFonts w:cs="Arial" w:ascii="Source Sans Pro" w:hAnsi="Source Sans Pro" w:asciiTheme="minorHAnsi" w:hAnsiTheme="minorHAnsi"/>
+                    <w:bCs/>
+                    <w:color w:val="808080" w:themeColor="background1" w:themeShade="80"/>
+                    <w:sz w:val="20"/>
+                    <w:szCs w:val="20"/>
+                  </w:rPr>
+                </w:r>
                 <w:r>
                   <w:rPr>
                     <w:rFonts w:cs="Arial" w:ascii="Source Sans Pro" w:hAnsi="Source Sans Pro" w:asciiTheme="minorHAnsi" w:hAnsiTheme="minorHAnsi"/>
@@ -155,6 +163,15 @@
                     <w:sz w:val="20"/>
                     <w:szCs w:val="20"/>
                   </w:rPr>
+                </w:r>
+                <w:r>
+                  <w:rPr>
+                    <w:rFonts w:cs="Arial" w:ascii="Source Sans Pro" w:hAnsi="Source Sans Pro" w:asciiTheme="minorHAnsi" w:hAnsiTheme="minorHAnsi"/>
+                    <w:bCs/>
+                    <w:color w:val="808080" w:themeColor="background1" w:themeShade="80"/>
+                    <w:sz w:val="20"/>
+                    <w:szCs w:val="20"/>
+                  </w:rPr>
                   <w:t>Leipzig University</w:t>
                 </w:r>
               </w:sdtContent>
@@ -175,7 +192,6 @@
         <w:jc w:val="center"/>
         <w:rPr>
           <w:rFonts w:eastAsia="Calibri" w:cs="Arial"/>
-          <w:b/>
           <w:b/>
           <w:sz w:val="20"/>
           <w:szCs w:val="20"/>
@@ -230,7 +246,8 @@
           <w:p>
             <w:pPr>
               <w:pStyle w:val="Normal"/>
-              <w:widowControl/>
+              <w:widowControl w:val="false"/>
+              <w:suppressAutoHyphens w:val="true"/>
               <w:spacing w:before="48" w:after="48"/>
               <w:jc w:val="left"/>
               <w:rPr>
@@ -264,12 +281,12 @@
           <w:p>
             <w:pPr>
               <w:pStyle w:val="Normal"/>
-              <w:widowControl/>
+              <w:widowControl w:val="false"/>
+              <w:suppressAutoHyphens w:val="true"/>
               <w:spacing w:before="48" w:after="48"/>
               <w:jc w:val="left"/>
               <w:rPr>
                 <w:rFonts w:ascii="Source Sans Pro" w:hAnsi="Source Sans Pro" w:asciiTheme="minorHAnsi" w:hAnsiTheme="minorHAnsi"/>
-                <w:b/>
                 <w:b/>
                 <w:bCs/>
                 <w:sz w:val="20"/>
@@ -303,12 +320,12 @@
           <w:p>
             <w:pPr>
               <w:pStyle w:val="Normal"/>
-              <w:widowControl/>
+              <w:widowControl w:val="false"/>
+              <w:suppressAutoHyphens w:val="true"/>
               <w:spacing w:before="48" w:after="48"/>
               <w:jc w:val="left"/>
               <w:rPr>
                 <w:rFonts w:ascii="Source Sans Pro" w:hAnsi="Source Sans Pro" w:asciiTheme="minorHAnsi" w:hAnsiTheme="minorHAnsi"/>
-                <w:b/>
                 <w:b/>
                 <w:bCs/>
                 <w:sz w:val="20"/>
@@ -342,12 +359,12 @@
           <w:p>
             <w:pPr>
               <w:pStyle w:val="Normal"/>
-              <w:widowControl/>
+              <w:widowControl w:val="false"/>
+              <w:suppressAutoHyphens w:val="true"/>
               <w:spacing w:before="48" w:after="48"/>
               <w:jc w:val="left"/>
               <w:rPr>
                 <w:rFonts w:ascii="Source Sans Pro" w:hAnsi="Source Sans Pro" w:asciiTheme="minorHAnsi" w:hAnsiTheme="minorHAnsi"/>
-                <w:b/>
                 <w:b/>
                 <w:bCs/>
                 <w:sz w:val="20"/>
@@ -389,7 +406,8 @@
           <w:p>
             <w:pPr>
               <w:pStyle w:val="Normal"/>
-              <w:widowControl/>
+              <w:widowControl w:val="false"/>
+              <w:suppressAutoHyphens w:val="true"/>
               <w:spacing w:before="48" w:after="48"/>
               <w:jc w:val="left"/>
               <w:rPr>
@@ -400,11 +418,9 @@
             </w:pPr>
             <w:r>
               <w:rPr>
-                <w:rFonts w:eastAsia="Source Sans Pro" w:cs="Arial"/>
-                <w:kern w:val="0"/>
-                <w:sz w:val="20"/>
-                <w:szCs w:val="22"/>
-                <w:lang w:val="de-DE" w:eastAsia="en-US" w:bidi="ar-SA"/>
+                <w:rFonts w:asciiTheme="minorHAnsi" w:hAnsiTheme="minorHAnsi"/>
+                <w:sz w:val="20"/>
+                <w:szCs w:val="20"/>
               </w:rPr>
             </w:r>
           </w:p>
@@ -423,12 +439,12 @@
           <w:p>
             <w:pPr>
               <w:pStyle w:val="Normal"/>
-              <w:widowControl/>
+              <w:widowControl w:val="false"/>
+              <w:suppressAutoHyphens w:val="true"/>
               <w:spacing w:before="48" w:after="48"/>
               <w:jc w:val="left"/>
               <w:rPr>
                 <w:rFonts w:ascii="Source Sans Pro" w:hAnsi="Source Sans Pro" w:asciiTheme="minorHAnsi" w:hAnsiTheme="minorHAnsi"/>
-                <w:b/>
                 <w:b/>
                 <w:bCs/>
                 <w:sz w:val="20"/>
@@ -452,7 +468,8 @@
           <w:p>
             <w:pPr>
               <w:pStyle w:val="Normal"/>
-              <w:widowControl/>
+              <w:widowControl w:val="false"/>
+              <w:suppressAutoHyphens w:val="true"/>
               <w:spacing w:before="0" w:after="240"/>
               <w:jc w:val="left"/>
               <w:rPr>
@@ -479,7 +496,8 @@
           <w:p>
             <w:pPr>
               <w:pStyle w:val="Normal"/>
-              <w:widowControl/>
+              <w:widowControl w:val="false"/>
+              <w:suppressAutoHyphens w:val="true"/>
               <w:spacing w:before="48" w:after="48"/>
               <w:jc w:val="left"/>
               <w:rPr>
@@ -516,7 +534,8 @@
           <w:p>
             <w:pPr>
               <w:pStyle w:val="Normal"/>
-              <w:widowControl/>
+              <w:widowControl w:val="false"/>
+              <w:suppressAutoHyphens w:val="true"/>
               <w:spacing w:before="48" w:after="48"/>
               <w:jc w:val="left"/>
               <w:rPr>
@@ -543,7 +562,8 @@
           <w:p>
             <w:pPr>
               <w:pStyle w:val="Normal"/>
-              <w:widowControl/>
+              <w:widowControl w:val="false"/>
+              <w:suppressAutoHyphens w:val="true"/>
               <w:spacing w:before="48" w:after="48"/>
               <w:jc w:val="left"/>
               <w:rPr>
@@ -557,19 +577,19 @@
             </w:pPr>
             <w:r>
               <w:rPr>
-                <w:rFonts w:eastAsia="Source Sans Pro" w:cs="Arial"/>
+                <w:rFonts w:asciiTheme="minorHAnsi" w:hAnsiTheme="minorHAnsi"/>
                 <w:i/>
-                <w:kern w:val="0"/>
-                <w:sz w:val="20"/>
-                <w:szCs w:val="22"/>
-                <w:lang w:val="de-DE" w:eastAsia="en-US" w:bidi="ar-SA"/>
+                <w:sz w:val="20"/>
+                <w:szCs w:val="20"/>
+                <w:lang w:val="en-US"/>
               </w:rPr>
             </w:r>
           </w:p>
           <w:p>
             <w:pPr>
               <w:pStyle w:val="Normal"/>
-              <w:widowControl/>
+              <w:widowControl w:val="false"/>
+              <w:suppressAutoHyphens w:val="true"/>
               <w:spacing w:before="48" w:after="48"/>
               <w:jc w:val="left"/>
               <w:rPr>
@@ -620,12 +640,12 @@
           <w:p>
             <w:pPr>
               <w:pStyle w:val="Normal"/>
-              <w:widowControl/>
+              <w:widowControl w:val="false"/>
+              <w:suppressAutoHyphens w:val="true"/>
               <w:spacing w:before="48" w:after="48"/>
               <w:jc w:val="left"/>
               <w:rPr>
                 <w:rFonts w:ascii="Source Sans Pro" w:hAnsi="Source Sans Pro" w:asciiTheme="minorHAnsi" w:hAnsiTheme="minorHAnsi"/>
-                <w:b/>
                 <w:b/>
                 <w:bCs/>
                 <w:i/>
@@ -650,7 +670,8 @@
           <w:p>
             <w:pPr>
               <w:pStyle w:val="Normal"/>
-              <w:widowControl/>
+              <w:widowControl w:val="false"/>
+              <w:suppressAutoHyphens w:val="true"/>
               <w:spacing w:before="48" w:after="48"/>
               <w:jc w:val="left"/>
               <w:rPr>
@@ -664,12 +685,11 @@
             </w:pPr>
             <w:r>
               <w:rPr>
-                <w:rFonts w:eastAsia="Source Sans Pro" w:cs="Arial"/>
+                <w:rFonts w:asciiTheme="minorHAnsi" w:hAnsiTheme="minorHAnsi"/>
                 <w:i/>
-                <w:kern w:val="0"/>
-                <w:sz w:val="20"/>
-                <w:szCs w:val="22"/>
-                <w:lang w:val="de-DE" w:eastAsia="en-US" w:bidi="ar-SA"/>
+                <w:sz w:val="20"/>
+                <w:szCs w:val="20"/>
+                <w:lang w:val="en-US"/>
               </w:rPr>
             </w:r>
           </w:p>
@@ -692,12 +712,12 @@
           <w:p>
             <w:pPr>
               <w:pStyle w:val="Normal"/>
-              <w:widowControl/>
+              <w:widowControl w:val="false"/>
+              <w:suppressAutoHyphens w:val="true"/>
               <w:spacing w:before="48" w:after="48"/>
               <w:jc w:val="left"/>
               <w:rPr>
                 <w:rFonts w:ascii="Source Sans Pro" w:hAnsi="Source Sans Pro" w:asciiTheme="minorHAnsi" w:hAnsiTheme="minorHAnsi"/>
-                <w:b/>
                 <w:b/>
                 <w:bCs/>
                 <w:sz w:val="20"/>
@@ -729,7 +749,8 @@
           <w:p>
             <w:pPr>
               <w:pStyle w:val="Normal"/>
-              <w:widowControl/>
+              <w:widowControl w:val="false"/>
+              <w:suppressAutoHyphens w:val="true"/>
               <w:spacing w:before="48" w:after="48"/>
               <w:jc w:val="left"/>
               <w:rPr>
@@ -793,6 +814,7 @@
             <w:pPr>
               <w:pStyle w:val="Normal"/>
               <w:widowControl w:val="false"/>
+              <w:suppressAutoHyphens w:val="true"/>
               <w:spacing w:before="48" w:after="48"/>
               <w:jc w:val="left"/>
               <w:cnfStyle w:val="000000000000" w:firstRow="0" w:lastRow="0" w:firstColumn="0" w:lastColumn="0" w:oddVBand="0" w:evenVBand="0" w:oddHBand="0" w:evenHBand="0" w:firstRowFirstColumn="0" w:firstRowLastColumn="0" w:lastRowFirstColumn="0" w:lastRowLastColumn="0"/>
@@ -817,6 +839,17 @@
                     <w:szCs w:val="20"/>
                     <w:lang w:val="en-GB" w:eastAsia="en-US" w:bidi="ar-SA"/>
                   </w:rPr>
+                </w:r>
+                <w:r>
+                  <w:rPr>
+                    <w:rFonts w:eastAsia="Source Sans Pro" w:cs="Arial" w:ascii="Arial" w:hAnsi="Arial"/>
+                    <w:bCs/>
+                    <w:color w:val="000000" w:themeColor="text1"/>
+                    <w:kern w:val="0"/>
+                    <w:sz w:val="20"/>
+                    <w:szCs w:val="20"/>
+                    <w:lang w:val="en-GB" w:eastAsia="en-US" w:bidi="ar-SA"/>
+                  </w:rPr>
                   <w:t>Joint publications, co-supervised/co-mentored Dissertations</w:t>
                 </w:r>
               </w:sdtContent>
@@ -837,11 +870,11 @@
             <w:pPr>
               <w:pStyle w:val="Normal"/>
               <w:widowControl w:val="false"/>
+              <w:suppressAutoHyphens w:val="true"/>
               <w:spacing w:before="48" w:after="48"/>
               <w:jc w:val="left"/>
               <w:rPr>
                 <w:rFonts w:ascii="Arial" w:hAnsi="Arial" w:cs="Arial"/>
-                <w:b w:val="false"/>
                 <w:b w:val="false"/>
                 <w:bCs w:val="false"/>
                 <w:sz w:val="20"/>
@@ -882,12 +915,12 @@
           <w:p>
             <w:pPr>
               <w:pStyle w:val="Normal"/>
-              <w:widowControl/>
+              <w:widowControl w:val="false"/>
+              <w:suppressAutoHyphens w:val="true"/>
               <w:spacing w:before="48" w:after="48"/>
               <w:jc w:val="left"/>
               <w:rPr>
                 <w:rFonts w:ascii="Source Sans Pro" w:hAnsi="Source Sans Pro" w:asciiTheme="minorHAnsi" w:hAnsiTheme="minorHAnsi"/>
-                <w:b/>
                 <w:b/>
                 <w:bCs/>
                 <w:sz w:val="20"/>
@@ -920,6 +953,7 @@
             <w:pPr>
               <w:pStyle w:val="NormalWeb"/>
               <w:widowControl w:val="false"/>
+              <w:suppressAutoHyphens w:val="true"/>
               <w:spacing w:before="0" w:after="0"/>
               <w:jc w:val="both"/>
               <w:rPr>
@@ -936,7 +970,7 @@
                 <w:szCs w:val="20"/>
                 <w:lang w:val="de-DE" w:eastAsia="en-US" w:bidi="ar-SA"/>
               </w:rPr>
-              <w:t>n</w:t>
+              <w:t>N</w:t>
             </w:r>
             <w:r>
               <w:rPr>
@@ -965,6 +999,7 @@
             <w:pPr>
               <w:pStyle w:val="Normal"/>
               <w:widowControl w:val="false"/>
+              <w:suppressAutoHyphens w:val="true"/>
               <w:spacing w:before="48" w:after="48"/>
               <w:jc w:val="left"/>
               <w:cnfStyle w:val="000000000000" w:firstRow="0" w:lastRow="0" w:firstColumn="0" w:lastColumn="0" w:oddVBand="0" w:evenVBand="0" w:oddHBand="0" w:evenHBand="0" w:firstRowFirstColumn="0" w:firstRowLastColumn="0" w:lastRowFirstColumn="0" w:lastRowLastColumn="0"/>
@@ -991,6 +1026,7 @@
             <w:pPr>
               <w:pStyle w:val="Normal"/>
               <w:widowControl w:val="false"/>
+              <w:suppressAutoHyphens w:val="true"/>
               <w:spacing w:before="48" w:after="48"/>
               <w:jc w:val="left"/>
               <w:cnfStyle w:val="000000000000" w:firstRow="0" w:lastRow="0" w:firstColumn="0" w:lastColumn="0" w:oddVBand="0" w:evenVBand="0" w:oddHBand="0" w:evenHBand="0" w:firstRowFirstColumn="0" w:firstRowLastColumn="0" w:lastRowFirstColumn="0" w:lastRowLastColumn="0"/>
@@ -1023,11 +1059,11 @@
             <w:pPr>
               <w:pStyle w:val="Normal"/>
               <w:widowControl w:val="false"/>
+              <w:suppressAutoHyphens w:val="true"/>
               <w:spacing w:before="48" w:after="48"/>
               <w:jc w:val="left"/>
               <w:rPr>
                 <w:rFonts w:ascii="Arial" w:hAnsi="Arial" w:cs="Arial"/>
-                <w:b w:val="false"/>
                 <w:b w:val="false"/>
                 <w:sz w:val="20"/>
                 <w:szCs w:val="20"/>
@@ -1067,13 +1103,13 @@
           <w:p>
             <w:pPr>
               <w:pStyle w:val="Normal"/>
-              <w:widowControl/>
+              <w:widowControl w:val="false"/>
+              <w:suppressAutoHyphens w:val="true"/>
               <w:spacing w:before="48" w:after="48"/>
               <w:jc w:val="left"/>
               <w:rPr>
                 <w:rFonts w:ascii="Source Sans Pro" w:hAnsi="Source Sans Pro" w:asciiTheme="minorHAnsi" w:hAnsiTheme="minorHAnsi"/>
                 <w:b/>
-                <w:b/>
                 <w:bCs/>
                 <w:sz w:val="20"/>
                 <w:szCs w:val="20"/>
@@ -1087,17 +1123,7 @@
                 <w:szCs w:val="20"/>
                 <w:lang w:val="de-DE" w:eastAsia="en-US" w:bidi="ar-SA"/>
               </w:rPr>
-              <w:t>OC</w:t>
-            </w:r>
-            <w:r>
-              <w:rPr>
-                <w:rFonts w:eastAsia="Source Sans Pro" w:cs="Arial"/>
-                <w:kern w:val="0"/>
-                <w:sz w:val="20"/>
-                <w:szCs w:val="20"/>
-                <w:lang w:val="de-DE" w:eastAsia="en-US" w:bidi="ar-SA"/>
-              </w:rPr>
-              <w:t>3</w:t>
+              <w:t>OC3</w:t>
             </w:r>
           </w:p>
         </w:tc>
@@ -1114,7 +1140,8 @@
           <w:p>
             <w:pPr>
               <w:pStyle w:val="Normal"/>
-              <w:widowControl/>
+              <w:widowControl w:val="false"/>
+              <w:suppressAutoHyphens w:val="true"/>
               <w:spacing w:before="48" w:after="48"/>
               <w:jc w:val="left"/>
               <w:rPr>
@@ -1133,13 +1160,36 @@
                 <w:szCs w:val="20"/>
                 <w:lang w:val="de-DE" w:eastAsia="en-US" w:bidi="ar-SA"/>
               </w:rPr>
-              <w:t xml:space="preserve">development of computationally efficient statistical tools to analyze extensive empirical networks from a spectral distribution as well as a cycle-base angle. </w:t>
+              <w:t>D</w:t>
+            </w:r>
+            <w:r>
+              <w:rPr>
+                <w:rFonts w:eastAsia="Source Sans Pro" w:cs="Arial" w:ascii="Arial" w:hAnsi="Arial"/>
+                <w:bCs/>
+                <w:color w:val="000000"/>
+                <w:kern w:val="0"/>
+                <w:sz w:val="20"/>
+                <w:szCs w:val="20"/>
+                <w:lang w:val="de-DE" w:eastAsia="en-US" w:bidi="ar-SA"/>
+              </w:rPr>
+              <w:t xml:space="preserve">evelopment of computationally efficient statistical tools to analyze extensive empirical networks from a spectral distribution as well as a cycle-base angle. </w:t>
             </w:r>
             <w:sdt>
               <w:sdtPr>
                 <w:id w:val="792039562"/>
               </w:sdtPr>
               <w:sdtContent>
+                <w:r>
+                  <w:rPr>
+                    <w:rFonts w:eastAsia="Source Sans Pro" w:cs="Arial" w:ascii="Arial" w:hAnsi="Arial"/>
+                    <w:bCs/>
+                    <w:color w:val="000000"/>
+                    <w:kern w:val="0"/>
+                    <w:sz w:val="20"/>
+                    <w:szCs w:val="20"/>
+                    <w:lang w:val="de-DE" w:eastAsia="en-US" w:bidi="ar-SA"/>
+                  </w:rPr>
+                </w:r>
                 <w:r>
                   <w:rPr>
                     <w:rFonts w:eastAsia="Source Sans Pro" w:cs="Arial" w:ascii="Arial" w:hAnsi="Arial"/>
@@ -1170,6 +1220,7 @@
             <w:pPr>
               <w:pStyle w:val="Normal"/>
               <w:widowControl w:val="false"/>
+              <w:suppressAutoHyphens w:val="true"/>
               <w:spacing w:before="48" w:after="48"/>
               <w:jc w:val="left"/>
               <w:cnfStyle w:val="000000000000" w:firstRow="0" w:lastRow="0" w:firstColumn="0" w:lastColumn="0" w:oddVBand="0" w:evenVBand="0" w:oddHBand="0" w:evenHBand="0" w:firstRowFirstColumn="0" w:firstRowLastColumn="0" w:lastRowFirstColumn="0" w:lastRowLastColumn="0"/>
@@ -1194,6 +1245,17 @@
                     <w:szCs w:val="20"/>
                     <w:lang w:val="en-GB" w:eastAsia="en-US" w:bidi="ar-SA"/>
                   </w:rPr>
+                </w:r>
+                <w:r>
+                  <w:rPr>
+                    <w:rFonts w:eastAsia="Source Sans Pro" w:cs="Arial" w:ascii="Arial" w:hAnsi="Arial"/>
+                    <w:bCs/>
+                    <w:color w:val="000000" w:themeColor="text1"/>
+                    <w:kern w:val="0"/>
+                    <w:sz w:val="20"/>
+                    <w:szCs w:val="20"/>
+                    <w:lang w:val="en-GB" w:eastAsia="en-US" w:bidi="ar-SA"/>
+                  </w:rPr>
                   <w:t>Joint publications, co-supervised/co-mentored Dissertations</w:t>
                 </w:r>
               </w:sdtContent>
@@ -1214,11 +1276,11 @@
             <w:pPr>
               <w:pStyle w:val="Normal"/>
               <w:widowControl w:val="false"/>
+              <w:suppressAutoHyphens w:val="true"/>
               <w:spacing w:before="48" w:after="48"/>
               <w:jc w:val="left"/>
               <w:rPr>
                 <w:rFonts w:ascii="Arial" w:hAnsi="Arial" w:cs="Arial"/>
-                <w:b w:val="false"/>
                 <w:b w:val="false"/>
                 <w:bCs w:val="false"/>
                 <w:sz w:val="20"/>
@@ -1260,7 +1322,8 @@
           <w:p>
             <w:pPr>
               <w:pStyle w:val="Normal"/>
-              <w:widowControl/>
+              <w:widowControl w:val="false"/>
+              <w:suppressAutoHyphens w:val="true"/>
               <w:spacing w:before="48" w:after="48"/>
               <w:jc w:val="left"/>
               <w:rPr>
@@ -1271,11 +1334,9 @@
             </w:pPr>
             <w:r>
               <w:rPr>
-                <w:rFonts w:eastAsia="Source Sans Pro" w:cs="Arial"/>
-                <w:kern w:val="0"/>
-                <w:sz w:val="20"/>
-                <w:szCs w:val="22"/>
-                <w:lang w:val="de-DE" w:eastAsia="en-US" w:bidi="ar-SA"/>
+                <w:rFonts w:asciiTheme="minorHAnsi" w:hAnsiTheme="minorHAnsi"/>
+                <w:sz w:val="20"/>
+                <w:szCs w:val="20"/>
               </w:rPr>
             </w:r>
           </w:p>
@@ -1294,12 +1355,12 @@
           <w:p>
             <w:pPr>
               <w:pStyle w:val="Normal"/>
-              <w:widowControl/>
+              <w:widowControl w:val="false"/>
+              <w:suppressAutoHyphens w:val="true"/>
               <w:spacing w:before="48" w:after="48"/>
               <w:jc w:val="left"/>
               <w:rPr>
                 <w:rFonts w:ascii="Source Sans Pro" w:hAnsi="Source Sans Pro" w:asciiTheme="minorHAnsi" w:hAnsiTheme="minorHAnsi"/>
-                <w:b/>
                 <w:b/>
                 <w:bCs/>
                 <w:sz w:val="20"/>
@@ -1323,7 +1384,8 @@
           <w:p>
             <w:pPr>
               <w:pStyle w:val="Normal"/>
-              <w:widowControl/>
+              <w:widowControl w:val="false"/>
+              <w:suppressAutoHyphens w:val="true"/>
               <w:spacing w:before="0" w:after="240"/>
               <w:jc w:val="left"/>
               <w:rPr>
@@ -1350,7 +1412,8 @@
           <w:p>
             <w:pPr>
               <w:pStyle w:val="Normal"/>
-              <w:widowControl/>
+              <w:widowControl w:val="false"/>
+              <w:suppressAutoHyphens w:val="true"/>
               <w:spacing w:before="0" w:after="120"/>
               <w:jc w:val="left"/>
               <w:rPr>
@@ -1386,7 +1449,8 @@
           <w:p>
             <w:pPr>
               <w:pStyle w:val="Normal"/>
-              <w:widowControl/>
+              <w:widowControl w:val="false"/>
+              <w:suppressAutoHyphens w:val="true"/>
               <w:spacing w:before="48" w:after="48"/>
               <w:jc w:val="left"/>
               <w:rPr>
@@ -1413,7 +1477,8 @@
           <w:p>
             <w:pPr>
               <w:pStyle w:val="Normal"/>
-              <w:widowControl/>
+              <w:widowControl w:val="false"/>
+              <w:suppressAutoHyphens w:val="true"/>
               <w:spacing w:before="48" w:after="48"/>
               <w:jc w:val="left"/>
               <w:rPr>
@@ -1427,19 +1492,19 @@
             </w:pPr>
             <w:r>
               <w:rPr>
-                <w:rFonts w:eastAsia="Source Sans Pro" w:cs="Arial"/>
+                <w:rFonts w:asciiTheme="minorHAnsi" w:hAnsiTheme="minorHAnsi"/>
                 <w:i/>
-                <w:kern w:val="0"/>
-                <w:sz w:val="20"/>
-                <w:szCs w:val="22"/>
-                <w:lang w:val="de-DE" w:eastAsia="en-US" w:bidi="ar-SA"/>
+                <w:sz w:val="20"/>
+                <w:szCs w:val="20"/>
+                <w:lang w:val="en-US"/>
               </w:rPr>
             </w:r>
           </w:p>
           <w:p>
             <w:pPr>
               <w:pStyle w:val="Normal"/>
-              <w:widowControl/>
+              <w:widowControl w:val="false"/>
+              <w:suppressAutoHyphens w:val="true"/>
               <w:spacing w:before="48" w:after="48"/>
               <w:jc w:val="left"/>
               <w:rPr>
@@ -1490,7 +1555,8 @@
           <w:p>
             <w:pPr>
               <w:pStyle w:val="Normal"/>
-              <w:widowControl/>
+              <w:widowControl w:val="false"/>
+              <w:suppressAutoHyphens w:val="true"/>
               <w:spacing w:before="48" w:after="48"/>
               <w:jc w:val="left"/>
               <w:rPr>
@@ -1533,12 +1599,12 @@
           <w:p>
             <w:pPr>
               <w:pStyle w:val="Normal"/>
-              <w:widowControl/>
+              <w:widowControl w:val="false"/>
+              <w:suppressAutoHyphens w:val="true"/>
               <w:spacing w:before="48" w:after="48"/>
               <w:jc w:val="left"/>
               <w:rPr>
                 <w:rFonts w:ascii="Source Sans Pro" w:hAnsi="Source Sans Pro" w:asciiTheme="minorHAnsi" w:hAnsiTheme="minorHAnsi"/>
-                <w:b/>
                 <w:b/>
                 <w:sz w:val="20"/>
                 <w:szCs w:val="20"/>
@@ -1569,7 +1635,8 @@
           <w:p>
             <w:pPr>
               <w:pStyle w:val="Normal"/>
-              <w:widowControl/>
+              <w:widowControl w:val="false"/>
+              <w:suppressAutoHyphens w:val="true"/>
               <w:spacing w:before="48" w:after="48"/>
               <w:jc w:val="both"/>
               <w:rPr>
@@ -1607,7 +1674,8 @@
           <w:p>
             <w:pPr>
               <w:pStyle w:val="Normal"/>
-              <w:widowControl/>
+              <w:widowControl w:val="false"/>
+              <w:suppressAutoHyphens w:val="true"/>
               <w:spacing w:before="48" w:after="48"/>
               <w:jc w:val="both"/>
               <w:rPr>
@@ -1628,7 +1696,31 @@
                 <w:szCs w:val="20"/>
                 <w:lang w:val="de-DE" w:eastAsia="en-US" w:bidi="ar-SA"/>
               </w:rPr>
-              <w:t xml:space="preserve">We plan to organize talks every year and two short courses/workshops to also allow other students and researchers to participate. The PROBAL funding for the partner group has been granted for the current funding period, It is imperative therefore that to extend the DAAD funding to enable the continuation of the success cooperation. </w:t>
+              <w:t>We plan to organize talks every year and two short courses/workshops to also allow other students and researchers to participate. The PROBAL funding for the partner group has been granted for the current funding period, It is imperative therefore that to extend the DAAD funding to enable the continuation of the success</w:t>
+            </w:r>
+            <w:r>
+              <w:rPr>
+                <w:rFonts w:eastAsia="Source Sans Pro" w:cs="Arial" w:ascii="Arial" w:hAnsi="Arial"/>
+                <w:bCs/>
+                <w:color w:val="000000"/>
+                <w:kern w:val="0"/>
+                <w:sz w:val="20"/>
+                <w:szCs w:val="20"/>
+                <w:lang w:val="de-DE" w:eastAsia="en-US" w:bidi="ar-SA"/>
+              </w:rPr>
+              <w:t>ful</w:t>
+            </w:r>
+            <w:r>
+              <w:rPr>
+                <w:rFonts w:eastAsia="Source Sans Pro" w:cs="Arial" w:ascii="Arial" w:hAnsi="Arial"/>
+                <w:bCs/>
+                <w:color w:val="000000"/>
+                <w:kern w:val="0"/>
+                <w:sz w:val="20"/>
+                <w:szCs w:val="20"/>
+                <w:lang w:val="de-DE" w:eastAsia="en-US" w:bidi="ar-SA"/>
+              </w:rPr>
+              <w:t xml:space="preserve"> cooperation. </w:t>
             </w:r>
           </w:p>
         </w:tc>
@@ -1646,11 +1738,11 @@
             <w:pPr>
               <w:pStyle w:val="Normal"/>
               <w:widowControl w:val="false"/>
+              <w:suppressAutoHyphens w:val="true"/>
               <w:spacing w:before="48" w:after="48"/>
               <w:jc w:val="left"/>
               <w:rPr>
                 <w:rFonts w:ascii="Arial" w:hAnsi="Arial" w:cs="Arial"/>
-                <w:b w:val="false"/>
                 <w:b w:val="false"/>
                 <w:bCs w:val="false"/>
                 <w:sz w:val="20"/>
@@ -1691,12 +1783,12 @@
           <w:p>
             <w:pPr>
               <w:pStyle w:val="Normal"/>
-              <w:widowControl/>
+              <w:widowControl w:val="false"/>
+              <w:suppressAutoHyphens w:val="true"/>
               <w:spacing w:before="48" w:after="48"/>
               <w:jc w:val="left"/>
               <w:rPr>
                 <w:rFonts w:ascii="Source Sans Pro" w:hAnsi="Source Sans Pro" w:asciiTheme="minorHAnsi" w:hAnsiTheme="minorHAnsi"/>
-                <w:b/>
                 <w:b/>
                 <w:sz w:val="20"/>
                 <w:szCs w:val="20"/>
@@ -1728,6 +1820,7 @@
             <w:pPr>
               <w:pStyle w:val="NormalWeb"/>
               <w:widowControl w:val="false"/>
+              <w:suppressAutoHyphens w:val="true"/>
               <w:spacing w:before="0" w:after="0"/>
               <w:jc w:val="both"/>
               <w:rPr>
@@ -1748,19 +1841,7 @@
                 <w:szCs w:val="20"/>
                 <w:lang w:val="de-DE" w:eastAsia="en-US" w:bidi="ar-SA"/>
               </w:rPr>
-              <w:t>J</w:t>
-            </w:r>
-            <w:r>
-              <w:rPr>
-                <w:rFonts w:eastAsia="Source Sans Pro" w:cs="Arial" w:ascii="Arial" w:hAnsi="Arial"/>
-                <w:bCs/>
-                <w:color w:val="000000"/>
-                <w:kern w:val="0"/>
-                <w:sz w:val="20"/>
-                <w:szCs w:val="20"/>
-                <w:lang w:val="de-DE" w:eastAsia="en-US" w:bidi="ar-SA"/>
-              </w:rPr>
-              <w:t>oint publications will strengthen the scientific footprint for all participating researches, especially young scientists, which will be advantageous for funding applications of their own.</w:t>
+              <w:t>Joint publications will strengthen the scientific footprint for all participating researches, especially young scientists, which will be advantageous for funding applications of their own.</w:t>
             </w:r>
           </w:p>
         </w:tc>
@@ -1778,6 +1859,7 @@
             <w:pPr>
               <w:pStyle w:val="NormalWeb"/>
               <w:widowControl w:val="false"/>
+              <w:suppressAutoHyphens w:val="true"/>
               <w:spacing w:beforeAutospacing="0" w:before="0" w:afterAutospacing="0" w:after="0"/>
               <w:jc w:val="both"/>
               <w:rPr>
@@ -1816,11 +1898,11 @@
             <w:pPr>
               <w:pStyle w:val="Normal"/>
               <w:widowControl w:val="false"/>
+              <w:suppressAutoHyphens w:val="true"/>
               <w:spacing w:before="48" w:after="48"/>
               <w:jc w:val="left"/>
               <w:rPr>
                 <w:rFonts w:ascii="Arial" w:hAnsi="Arial" w:cs="Arial"/>
-                <w:b w:val="false"/>
                 <w:b w:val="false"/>
                 <w:bCs w:val="false"/>
                 <w:sz w:val="20"/>
@@ -1861,12 +1943,12 @@
           <w:p>
             <w:pPr>
               <w:pStyle w:val="Normal"/>
-              <w:widowControl/>
+              <w:widowControl w:val="false"/>
+              <w:suppressAutoHyphens w:val="true"/>
               <w:spacing w:before="48" w:after="48"/>
               <w:jc w:val="left"/>
               <w:rPr>
                 <w:rFonts w:ascii="Source Sans Pro" w:hAnsi="Source Sans Pro" w:asciiTheme="minorHAnsi" w:hAnsiTheme="minorHAnsi"/>
-                <w:b/>
                 <w:b/>
                 <w:sz w:val="20"/>
                 <w:szCs w:val="20"/>
@@ -1898,6 +1980,7 @@
             <w:pPr>
               <w:pStyle w:val="NormalWeb"/>
               <w:widowControl w:val="false"/>
+              <w:suppressAutoHyphens w:val="true"/>
               <w:spacing w:beforeAutospacing="0" w:before="0" w:afterAutospacing="0" w:after="0"/>
               <w:jc w:val="both"/>
               <w:rPr>
@@ -1946,6 +2029,7 @@
             <w:pPr>
               <w:pStyle w:val="NormalWeb"/>
               <w:widowControl w:val="false"/>
+              <w:suppressAutoHyphens w:val="true"/>
               <w:spacing w:beforeAutospacing="0" w:before="0" w:afterAutospacing="0" w:after="0"/>
               <w:jc w:val="both"/>
               <w:rPr>
@@ -1983,11 +2067,11 @@
             <w:pPr>
               <w:pStyle w:val="Normal"/>
               <w:widowControl w:val="false"/>
+              <w:suppressAutoHyphens w:val="true"/>
               <w:spacing w:before="48" w:after="48"/>
               <w:jc w:val="left"/>
               <w:rPr>
                 <w:rFonts w:ascii="Arial" w:hAnsi="Arial" w:cs="Arial"/>
-                <w:b w:val="false"/>
                 <w:b w:val="false"/>
                 <w:sz w:val="20"/>
                 <w:szCs w:val="20"/>
@@ -2027,12 +2111,12 @@
           <w:p>
             <w:pPr>
               <w:pStyle w:val="Normal"/>
-              <w:widowControl/>
+              <w:widowControl w:val="false"/>
+              <w:suppressAutoHyphens w:val="true"/>
               <w:spacing w:before="48" w:after="48"/>
               <w:jc w:val="left"/>
               <w:rPr>
                 <w:rFonts w:ascii="Source Sans Pro" w:hAnsi="Source Sans Pro" w:asciiTheme="minorHAnsi" w:hAnsiTheme="minorHAnsi"/>
-                <w:b/>
                 <w:b/>
                 <w:sz w:val="20"/>
                 <w:szCs w:val="20"/>
@@ -2064,6 +2148,7 @@
             <w:pPr>
               <w:pStyle w:val="NormalWeb"/>
               <w:widowControl w:val="false"/>
+              <w:suppressAutoHyphens w:val="true"/>
               <w:spacing w:beforeAutospacing="0" w:before="0" w:afterAutospacing="0" w:after="0"/>
               <w:jc w:val="both"/>
               <w:rPr>
@@ -2083,7 +2168,73 @@
                 <w:szCs w:val="20"/>
                 <w:lang w:val="en-US" w:bidi="ar-SA"/>
               </w:rPr>
-              <w:t>Junior scientists will be tightly integrated in both, report composition as well as reapplication for DAAD funding, thus providing them with hands-on experience in funding acquisition and project execution.</w:t>
+              <w:t xml:space="preserve">Junior scientists will be tightly integrated in both, report composition as well as </w:t>
+            </w:r>
+            <w:r>
+              <w:rPr>
+                <w:rFonts w:cs="Arial" w:ascii="Arial" w:hAnsi="Arial"/>
+                <w:color w:val="000000"/>
+                <w:kern w:val="0"/>
+                <w:sz w:val="20"/>
+                <w:szCs w:val="20"/>
+                <w:lang w:val="en-US" w:bidi="ar-SA"/>
+              </w:rPr>
+              <w:t xml:space="preserve">new </w:t>
+            </w:r>
+            <w:r>
+              <w:rPr>
+                <w:rFonts w:cs="Arial" w:ascii="Arial" w:hAnsi="Arial"/>
+                <w:color w:val="000000"/>
+                <w:kern w:val="0"/>
+                <w:sz w:val="20"/>
+                <w:szCs w:val="20"/>
+                <w:lang w:val="en-US" w:bidi="ar-SA"/>
+              </w:rPr>
+              <w:t>application</w:t>
+            </w:r>
+            <w:r>
+              <w:rPr>
+                <w:rFonts w:cs="Arial" w:ascii="Arial" w:hAnsi="Arial"/>
+                <w:color w:val="000000"/>
+                <w:kern w:val="0"/>
+                <w:sz w:val="20"/>
+                <w:szCs w:val="20"/>
+                <w:lang w:val="en-US" w:bidi="ar-SA"/>
+              </w:rPr>
+              <w:t>s</w:t>
+            </w:r>
+            <w:r>
+              <w:rPr>
+                <w:rFonts w:cs="Arial" w:ascii="Arial" w:hAnsi="Arial"/>
+                <w:color w:val="000000"/>
+                <w:kern w:val="0"/>
+                <w:sz w:val="20"/>
+                <w:szCs w:val="20"/>
+                <w:lang w:val="en-US" w:bidi="ar-SA"/>
+              </w:rPr>
+              <w:t xml:space="preserve"> for DAAD </w:t>
+            </w:r>
+            <w:r>
+              <w:rPr>
+                <w:rFonts w:cs="Arial" w:ascii="Arial" w:hAnsi="Arial"/>
+                <w:color w:val="000000"/>
+                <w:kern w:val="0"/>
+                <w:sz w:val="20"/>
+                <w:szCs w:val="20"/>
+                <w:lang w:val="en-US" w:bidi="ar-SA"/>
+              </w:rPr>
+              <w:t xml:space="preserve">or other </w:t>
+            </w:r>
+            <w:r>
+              <w:rPr>
+                <w:rFonts w:cs="Arial" w:ascii="Arial" w:hAnsi="Arial"/>
+                <w:color w:val="000000"/>
+                <w:kern w:val="0"/>
+                <w:sz w:val="20"/>
+                <w:szCs w:val="20"/>
+                <w:lang w:val="en-US" w:bidi="ar-SA"/>
+              </w:rPr>
+              <w:t>funding, thus providing them with hands-on experience in funding acquisition and project execution.</w:t>
             </w:r>
           </w:p>
         </w:tc>
@@ -2101,6 +2252,7 @@
             <w:pPr>
               <w:pStyle w:val="NormalWeb"/>
               <w:widowControl w:val="false"/>
+              <w:suppressAutoHyphens w:val="true"/>
               <w:spacing w:beforeAutospacing="0" w:before="0" w:afterAutospacing="0" w:after="0"/>
               <w:jc w:val="both"/>
               <w:rPr>
@@ -2120,7 +2272,84 @@
                 <w:szCs w:val="20"/>
                 <w:lang w:val="en-US" w:bidi="ar-SA"/>
               </w:rPr>
-              <w:t xml:space="preserve">As the funding periods of DAAD ends after 2 years, while the PROBAL funding ends after 4, we will apply for a second round of funding towards the end of the German project time. </w:t>
+              <w:t>Towards the end of</w:t>
+            </w:r>
+            <w:r>
+              <w:rPr>
+                <w:rFonts w:cs="Arial" w:ascii="Arial" w:hAnsi="Arial"/>
+                <w:color w:val="000000"/>
+                <w:kern w:val="0"/>
+                <w:sz w:val="20"/>
+                <w:szCs w:val="20"/>
+                <w:lang w:val="en-US" w:bidi="ar-SA"/>
+              </w:rPr>
+              <w:t xml:space="preserve"> the funding periods of DAAD </w:t>
+            </w:r>
+            <w:r>
+              <w:rPr>
+                <w:rFonts w:cs="Arial" w:ascii="Arial" w:hAnsi="Arial"/>
+                <w:color w:val="000000"/>
+                <w:kern w:val="0"/>
+                <w:sz w:val="20"/>
+                <w:szCs w:val="20"/>
+                <w:lang w:val="en-US" w:bidi="ar-SA"/>
+              </w:rPr>
+              <w:t>and</w:t>
+            </w:r>
+            <w:r>
+              <w:rPr>
+                <w:rFonts w:cs="Arial" w:ascii="Arial" w:hAnsi="Arial"/>
+                <w:color w:val="000000"/>
+                <w:kern w:val="0"/>
+                <w:sz w:val="20"/>
+                <w:szCs w:val="20"/>
+                <w:lang w:val="en-US" w:bidi="ar-SA"/>
+              </w:rPr>
+              <w:t xml:space="preserve"> PROBAL, we will apply for </w:t>
+            </w:r>
+            <w:r>
+              <w:rPr>
+                <w:rFonts w:cs="Arial" w:ascii="Arial" w:hAnsi="Arial"/>
+                <w:color w:val="000000"/>
+                <w:kern w:val="0"/>
+                <w:sz w:val="20"/>
+                <w:szCs w:val="20"/>
+                <w:lang w:val="en-US" w:bidi="ar-SA"/>
+              </w:rPr>
+              <w:t>further</w:t>
+            </w:r>
+            <w:r>
+              <w:rPr>
+                <w:rFonts w:cs="Arial" w:ascii="Arial" w:hAnsi="Arial"/>
+                <w:color w:val="000000"/>
+                <w:kern w:val="0"/>
+                <w:sz w:val="20"/>
+                <w:szCs w:val="20"/>
+                <w:lang w:val="en-US" w:bidi="ar-SA"/>
+              </w:rPr>
+              <w:t xml:space="preserve"> funding </w:t>
+            </w:r>
+            <w:r>
+              <w:rPr>
+                <w:rFonts w:cs="Arial" w:ascii="Arial" w:hAnsi="Arial"/>
+                <w:color w:val="000000"/>
+                <w:kern w:val="0"/>
+                <w:sz w:val="20"/>
+                <w:szCs w:val="20"/>
+                <w:lang w:val="en-US" w:bidi="ar-SA"/>
+              </w:rPr>
+              <w:t>by DAAD or other funding agencies for follow-up projects</w:t>
+            </w:r>
+            <w:r>
+              <w:rPr>
+                <w:rFonts w:cs="Arial" w:ascii="Arial" w:hAnsi="Arial"/>
+                <w:color w:val="000000"/>
+                <w:kern w:val="0"/>
+                <w:sz w:val="20"/>
+                <w:szCs w:val="20"/>
+                <w:lang w:val="en-US" w:bidi="ar-SA"/>
+              </w:rPr>
+              <w:t xml:space="preserve">. </w:t>
             </w:r>
           </w:p>
         </w:tc>
@@ -2138,18 +2367,9 @@
             <w:pPr>
               <w:pStyle w:val="Normal"/>
               <w:widowControl w:val="false"/>
+              <w:suppressAutoHyphens w:val="true"/>
               <w:spacing w:before="48" w:after="48"/>
               <w:jc w:val="left"/>
-              <w:rPr>
-                <w:rFonts w:ascii="Arial" w:hAnsi="Arial"/>
-                <w:b w:val="false"/>
-                <w:b w:val="false"/>
-                <w:bCs w:val="false"/>
-                <w:sz w:val="20"/>
-                <w:szCs w:val="20"/>
-              </w:rPr>
-            </w:pPr>
-            <w:r>
               <w:rPr>
                 <w:rFonts w:ascii="Arial" w:hAnsi="Arial"/>
                 <w:b w:val="false"/>
@@ -2157,7 +2377,26 @@
                 <w:sz w:val="20"/>
                 <w:szCs w:val="20"/>
               </w:rPr>
+            </w:pPr>
+            <w:r>
+              <w:rPr>
+                <w:rFonts w:ascii="Arial" w:hAnsi="Arial"/>
+                <w:b w:val="false"/>
+                <w:bCs w:val="false"/>
+                <w:sz w:val="20"/>
+                <w:szCs w:val="20"/>
+              </w:rPr>
               <w:t>Follow-up application</w:t>
+            </w:r>
+            <w:r>
+              <w:rPr>
+                <w:rFonts w:ascii="Arial" w:hAnsi="Arial"/>
+                <w:b w:val="false"/>
+                <w:bCs w:val="false"/>
+                <w:sz w:val="20"/>
+                <w:szCs w:val="20"/>
+              </w:rPr>
+              <w:t>s</w:t>
             </w:r>
           </w:p>
         </w:tc>
@@ -2210,7 +2449,8 @@
           <w:p>
             <w:pPr>
               <w:pStyle w:val="Normal"/>
-              <w:widowControl/>
+              <w:widowControl w:val="false"/>
+              <w:suppressAutoHyphens w:val="true"/>
               <w:spacing w:before="48" w:after="48"/>
               <w:jc w:val="left"/>
               <w:rPr>
@@ -2244,12 +2484,12 @@
           <w:p>
             <w:pPr>
               <w:pStyle w:val="Normal"/>
-              <w:widowControl/>
+              <w:widowControl w:val="false"/>
+              <w:suppressAutoHyphens w:val="true"/>
               <w:spacing w:before="48" w:after="48"/>
               <w:jc w:val="left"/>
               <w:rPr>
                 <w:rFonts w:ascii="Source Sans Pro" w:hAnsi="Source Sans Pro" w:asciiTheme="minorHAnsi" w:hAnsiTheme="minorHAnsi"/>
-                <w:b/>
                 <w:b/>
                 <w:bCs/>
                 <w:sz w:val="20"/>
@@ -2284,12 +2524,12 @@
           <w:p>
             <w:pPr>
               <w:pStyle w:val="Normal"/>
-              <w:widowControl/>
+              <w:widowControl w:val="false"/>
+              <w:suppressAutoHyphens w:val="true"/>
               <w:spacing w:before="48" w:after="48"/>
               <w:jc w:val="left"/>
               <w:rPr>
                 <w:rFonts w:ascii="Source Sans Pro" w:hAnsi="Source Sans Pro" w:asciiTheme="minorHAnsi" w:hAnsiTheme="minorHAnsi"/>
-                <w:b/>
                 <w:b/>
                 <w:bCs/>
                 <w:sz w:val="20"/>
@@ -2323,12 +2563,12 @@
           <w:p>
             <w:pPr>
               <w:pStyle w:val="Normal"/>
-              <w:widowControl/>
+              <w:widowControl w:val="false"/>
+              <w:suppressAutoHyphens w:val="true"/>
               <w:spacing w:before="48" w:after="48"/>
               <w:jc w:val="left"/>
               <w:rPr>
                 <w:rFonts w:ascii="Source Sans Pro" w:hAnsi="Source Sans Pro" w:asciiTheme="minorHAnsi" w:hAnsiTheme="minorHAnsi"/>
-                <w:b/>
                 <w:b/>
                 <w:bCs/>
                 <w:sz w:val="20"/>
@@ -2368,12 +2608,12 @@
           <w:p>
             <w:pPr>
               <w:pStyle w:val="Normal"/>
-              <w:widowControl/>
+              <w:widowControl w:val="false"/>
+              <w:suppressAutoHyphens w:val="true"/>
               <w:spacing w:before="48" w:after="48"/>
               <w:jc w:val="left"/>
               <w:rPr>
                 <w:rFonts w:ascii="Source Sans Pro" w:hAnsi="Source Sans Pro" w:asciiTheme="minorHAnsi" w:hAnsiTheme="minorHAnsi"/>
-                <w:b/>
                 <w:b/>
                 <w:bCs/>
                 <w:color w:val="000000" w:themeColor="text1"/>
@@ -2383,14 +2623,12 @@
             </w:pPr>
             <w:r>
               <w:rPr>
-                <w:rFonts w:eastAsia="Source Sans Pro" w:cs="Arial"/>
+                <w:rFonts w:asciiTheme="minorHAnsi" w:hAnsiTheme="minorHAnsi"/>
                 <w:b/>
                 <w:bCs/>
                 <w:color w:val="000000" w:themeColor="text1"/>
-                <w:kern w:val="0"/>
-                <w:sz w:val="20"/>
-                <w:szCs w:val="22"/>
-                <w:lang w:val="de-DE" w:eastAsia="en-US" w:bidi="ar-SA"/>
+                <w:sz w:val="20"/>
+                <w:szCs w:val="20"/>
               </w:rPr>
             </w:r>
           </w:p>
@@ -2409,7 +2647,8 @@
           <w:p>
             <w:pPr>
               <w:pStyle w:val="Normal"/>
-              <w:widowControl/>
+              <w:widowControl w:val="false"/>
+              <w:suppressAutoHyphens w:val="true"/>
               <w:spacing w:before="48" w:after="48"/>
               <w:jc w:val="left"/>
               <w:rPr>
@@ -2448,7 +2687,8 @@
           <w:p>
             <w:pPr>
               <w:pStyle w:val="Normal"/>
-              <w:widowControl/>
+              <w:widowControl w:val="false"/>
+              <w:suppressAutoHyphens w:val="true"/>
               <w:spacing w:before="0" w:after="240"/>
               <w:jc w:val="left"/>
               <w:rPr>
@@ -2477,7 +2717,8 @@
           <w:p>
             <w:pPr>
               <w:pStyle w:val="Normal"/>
-              <w:widowControl/>
+              <w:widowControl w:val="false"/>
+              <w:suppressAutoHyphens w:val="true"/>
               <w:spacing w:before="48" w:after="48"/>
               <w:jc w:val="left"/>
               <w:rPr>
@@ -2515,11 +2756,12 @@
           <w:p>
             <w:pPr>
               <w:pStyle w:val="Normal"/>
-              <w:widowControl/>
+              <w:widowControl w:val="false"/>
               <w:tabs>
                 <w:tab w:val="clear" w:pos="708"/>
                 <w:tab w:val="left" w:pos="7980" w:leader="none"/>
               </w:tabs>
+              <w:suppressAutoHyphens w:val="true"/>
               <w:spacing w:before="20" w:after="20"/>
               <w:jc w:val="left"/>
               <w:rPr>
@@ -2585,7 +2827,8 @@
           <w:p>
             <w:pPr>
               <w:pStyle w:val="Normal"/>
-              <w:widowControl/>
+              <w:widowControl w:val="false"/>
+              <w:suppressAutoHyphens w:val="true"/>
               <w:spacing w:before="48" w:after="48"/>
               <w:jc w:val="left"/>
               <w:rPr>
@@ -2655,12 +2898,12 @@
           <w:p>
             <w:pPr>
               <w:pStyle w:val="Normal"/>
-              <w:widowControl/>
+              <w:widowControl w:val="false"/>
+              <w:suppressAutoHyphens w:val="true"/>
               <w:spacing w:before="48" w:after="48"/>
               <w:jc w:val="left"/>
               <w:rPr>
                 <w:rFonts w:ascii="Source Sans Pro" w:hAnsi="Source Sans Pro" w:asciiTheme="minorHAnsi" w:hAnsiTheme="minorHAnsi"/>
-                <w:b/>
                 <w:b/>
                 <w:bCs/>
                 <w:sz w:val="20"/>
@@ -2693,12 +2936,12 @@
             <w:pPr>
               <w:pStyle w:val="Normal"/>
               <w:widowControl w:val="false"/>
+              <w:suppressAutoHyphens w:val="true"/>
               <w:spacing w:before="0" w:after="0"/>
               <w:jc w:val="both"/>
               <w:cnfStyle w:val="010000000000" w:firstRow="0" w:lastRow="1" w:firstColumn="0" w:lastColumn="0" w:oddVBand="0" w:evenVBand="0" w:oddHBand="0" w:evenHBand="0" w:firstRowFirstColumn="0" w:firstRowLastColumn="0" w:lastRowFirstColumn="0" w:lastRowLastColumn="0"/>
               <w:rPr>
                 <w:rFonts w:ascii="Arial" w:hAnsi="Arial" w:eastAsia="Times New Roman" w:cs="Arial"/>
-                <w:b w:val="false"/>
                 <w:b w:val="false"/>
                 <w:bCs w:val="false"/>
                 <w:color w:val="000000"/>
@@ -2719,20 +2962,7 @@
                 <w:szCs w:val="20"/>
                 <w:lang w:val="en-US" w:eastAsia="de-DE" w:bidi="ar-SA"/>
               </w:rPr>
-              <w:t>First</w:t>
-            </w:r>
-            <w:r>
-              <w:rPr>
-                <w:rFonts w:eastAsia="Times New Roman" w:cs="Arial" w:ascii="Arial" w:hAnsi="Arial"/>
-                <w:b w:val="false"/>
-                <w:bCs w:val="false"/>
-                <w:color w:val="000000"/>
-                <w:kern w:val="0"/>
-                <w:sz w:val="20"/>
-                <w:szCs w:val="20"/>
-                <w:lang w:val="en-US" w:eastAsia="de-DE" w:bidi="ar-SA"/>
-              </w:rPr>
-              <w:t xml:space="preserve"> visit in Germany</w:t>
+              <w:t>First visit in Germany</w:t>
             </w:r>
           </w:p>
         </w:tc>
@@ -2750,6 +2980,7 @@
             <w:pPr>
               <w:pStyle w:val="Normal"/>
               <w:widowControl w:val="false"/>
+              <w:suppressAutoHyphens w:val="true"/>
               <w:spacing w:before="48" w:after="48"/>
               <w:jc w:val="left"/>
               <w:cnfStyle w:val="000000000000" w:firstRow="0" w:lastRow="0" w:firstColumn="0" w:lastColumn="0" w:oddVBand="0" w:evenVBand="0" w:oddHBand="0" w:evenHBand="0" w:firstRowFirstColumn="0" w:firstRowLastColumn="0" w:lastRowFirstColumn="0" w:lastRowLastColumn="0"/>
@@ -2783,6 +3014,7 @@
             <w:pPr>
               <w:pStyle w:val="Normal"/>
               <w:widowControl w:val="false"/>
+              <w:suppressAutoHyphens w:val="true"/>
               <w:spacing w:before="48" w:after="48"/>
               <w:jc w:val="left"/>
               <w:rPr/>
@@ -2821,12 +3053,12 @@
           <w:p>
             <w:pPr>
               <w:pStyle w:val="Normal"/>
-              <w:widowControl/>
+              <w:widowControl w:val="false"/>
+              <w:suppressAutoHyphens w:val="true"/>
               <w:spacing w:before="48" w:after="48"/>
               <w:jc w:val="left"/>
               <w:rPr>
                 <w:rFonts w:ascii="Source Sans Pro" w:hAnsi="Source Sans Pro" w:asciiTheme="minorHAnsi" w:hAnsiTheme="minorHAnsi"/>
-                <w:b/>
                 <w:b/>
                 <w:bCs/>
                 <w:sz w:val="20"/>
@@ -2859,12 +3091,12 @@
             <w:pPr>
               <w:pStyle w:val="Normal"/>
               <w:widowControl w:val="false"/>
+              <w:suppressAutoHyphens w:val="true"/>
               <w:spacing w:lineRule="auto" w:line="259" w:before="0" w:after="120"/>
               <w:jc w:val="both"/>
               <w:cnfStyle w:val="000000000000" w:firstRow="0" w:lastRow="0" w:firstColumn="0" w:lastColumn="0" w:oddVBand="0" w:evenVBand="0" w:oddHBand="0" w:evenHBand="0" w:firstRowFirstColumn="0" w:firstRowLastColumn="0" w:lastRowFirstColumn="0" w:lastRowLastColumn="0"/>
               <w:rPr>
                 <w:rFonts w:ascii="Arial" w:hAnsi="Arial" w:eastAsia="Times New Roman" w:cs="Arial"/>
-                <w:b w:val="false"/>
                 <w:b w:val="false"/>
                 <w:bCs w:val="false"/>
                 <w:color w:val="000000"/>
@@ -2903,6 +3135,7 @@
             <w:pPr>
               <w:pStyle w:val="Normal"/>
               <w:widowControl w:val="false"/>
+              <w:suppressAutoHyphens w:val="true"/>
               <w:spacing w:before="48" w:after="48"/>
               <w:jc w:val="left"/>
               <w:cnfStyle w:val="000000000000" w:firstRow="0" w:lastRow="0" w:firstColumn="0" w:lastColumn="0" w:oddVBand="0" w:evenVBand="0" w:oddHBand="0" w:evenHBand="0" w:firstRowFirstColumn="0" w:firstRowLastColumn="0" w:lastRowFirstColumn="0" w:lastRowLastColumn="0"/>
@@ -2938,6 +3171,7 @@
             <w:pPr>
               <w:pStyle w:val="Normal"/>
               <w:widowControl w:val="false"/>
+              <w:suppressAutoHyphens w:val="true"/>
               <w:spacing w:before="48" w:after="48"/>
               <w:jc w:val="left"/>
               <w:rPr/>
@@ -2976,12 +3210,12 @@
           <w:p>
             <w:pPr>
               <w:pStyle w:val="Normal"/>
-              <w:widowControl/>
+              <w:widowControl w:val="false"/>
+              <w:suppressAutoHyphens w:val="true"/>
               <w:spacing w:before="48" w:after="48"/>
               <w:jc w:val="left"/>
               <w:rPr>
                 <w:rFonts w:ascii="Source Sans Pro" w:hAnsi="Source Sans Pro" w:asciiTheme="minorHAnsi" w:hAnsiTheme="minorHAnsi"/>
-                <w:b/>
                 <w:b/>
                 <w:bCs/>
                 <w:sz w:val="20"/>
@@ -3014,12 +3248,12 @@
             <w:pPr>
               <w:pStyle w:val="Normal"/>
               <w:widowControl w:val="false"/>
+              <w:suppressAutoHyphens w:val="true"/>
               <w:spacing w:before="0" w:after="0"/>
               <w:jc w:val="both"/>
               <w:cnfStyle w:val="010000000000" w:firstRow="0" w:lastRow="1" w:firstColumn="0" w:lastColumn="0" w:oddVBand="0" w:evenVBand="0" w:oddHBand="0" w:evenHBand="0" w:firstRowFirstColumn="0" w:firstRowLastColumn="0" w:lastRowFirstColumn="0" w:lastRowLastColumn="0"/>
               <w:rPr>
                 <w:rFonts w:ascii="Arial" w:hAnsi="Arial" w:eastAsia="Times New Roman" w:cs="Arial"/>
-                <w:b w:val="false"/>
                 <w:b w:val="false"/>
                 <w:bCs w:val="false"/>
                 <w:color w:val="000000"/>
@@ -3058,6 +3292,7 @@
             <w:pPr>
               <w:pStyle w:val="Normal"/>
               <w:widowControl w:val="false"/>
+              <w:suppressAutoHyphens w:val="true"/>
               <w:spacing w:before="48" w:after="48"/>
               <w:jc w:val="left"/>
               <w:cnfStyle w:val="000000000000" w:firstRow="0" w:lastRow="0" w:firstColumn="0" w:lastColumn="0" w:oddVBand="0" w:evenVBand="0" w:oddHBand="0" w:evenHBand="0" w:firstRowFirstColumn="0" w:firstRowLastColumn="0" w:lastRowFirstColumn="0" w:lastRowLastColumn="0"/>
@@ -3093,6 +3328,7 @@
             <w:pPr>
               <w:pStyle w:val="Normal"/>
               <w:widowControl w:val="false"/>
+              <w:suppressAutoHyphens w:val="true"/>
               <w:spacing w:before="48" w:after="48"/>
               <w:jc w:val="left"/>
               <w:rPr/>
@@ -3131,12 +3367,12 @@
           <w:p>
             <w:pPr>
               <w:pStyle w:val="Normal"/>
-              <w:widowControl/>
+              <w:widowControl w:val="false"/>
+              <w:suppressAutoHyphens w:val="true"/>
               <w:spacing w:before="48" w:after="48"/>
               <w:jc w:val="left"/>
               <w:rPr>
                 <w:rFonts w:ascii="Source Sans Pro" w:hAnsi="Source Sans Pro" w:asciiTheme="minorHAnsi" w:hAnsiTheme="minorHAnsi"/>
-                <w:b/>
                 <w:b/>
                 <w:bCs/>
                 <w:sz w:val="20"/>
@@ -3169,12 +3405,12 @@
             <w:pPr>
               <w:pStyle w:val="Normal"/>
               <w:widowControl w:val="false"/>
+              <w:suppressAutoHyphens w:val="true"/>
               <w:spacing w:lineRule="auto" w:line="259" w:before="0" w:after="120"/>
               <w:jc w:val="both"/>
               <w:cnfStyle w:val="010000000000" w:firstRow="0" w:lastRow="1" w:firstColumn="0" w:lastColumn="0" w:oddVBand="0" w:evenVBand="0" w:oddHBand="0" w:evenHBand="0" w:firstRowFirstColumn="0" w:firstRowLastColumn="0" w:lastRowFirstColumn="0" w:lastRowLastColumn="0"/>
               <w:rPr>
                 <w:rFonts w:ascii="Arial" w:hAnsi="Arial" w:eastAsia="Times New Roman" w:cs="Arial"/>
-                <w:b w:val="false"/>
                 <w:b w:val="false"/>
                 <w:bCs w:val="false"/>
                 <w:color w:val="000000"/>
@@ -3213,12 +3449,12 @@
             <w:pPr>
               <w:pStyle w:val="Normal"/>
               <w:widowControl w:val="false"/>
+              <w:suppressAutoHyphens w:val="true"/>
               <w:spacing w:before="48" w:after="48"/>
               <w:jc w:val="left"/>
               <w:cnfStyle w:val="000000000000" w:firstRow="0" w:lastRow="0" w:firstColumn="0" w:lastColumn="0" w:oddVBand="0" w:evenVBand="0" w:oddHBand="0" w:evenHBand="0" w:firstRowFirstColumn="0" w:firstRowLastColumn="0" w:lastRowFirstColumn="0" w:lastRowLastColumn="0"/>
               <w:rPr>
                 <w:rFonts w:ascii="Arial" w:hAnsi="Arial" w:eastAsia="Times New Roman" w:cs="Arial"/>
-                <w:b w:val="false"/>
                 <w:b w:val="false"/>
                 <w:bCs w:val="false"/>
                 <w:color w:val="000000"/>
@@ -3258,11 +3494,11 @@
             <w:pPr>
               <w:pStyle w:val="Normal"/>
               <w:widowControl w:val="false"/>
+              <w:suppressAutoHyphens w:val="true"/>
               <w:spacing w:before="48" w:after="48"/>
               <w:jc w:val="left"/>
               <w:rPr>
                 <w:rFonts w:ascii="Arial" w:hAnsi="Arial" w:eastAsia="Times New Roman" w:cs="Arial"/>
-                <w:b w:val="false"/>
                 <w:b w:val="false"/>
                 <w:bCs w:val="false"/>
                 <w:color w:val="000000"/>
@@ -3311,7 +3547,7 @@
       </w:footnotePr>
       <w:type w:val="nextPage"/>
       <w:pgSz w:orient="landscape" w:w="16838" w:h="11906"/>
-      <w:pgMar w:left="1134" w:right="2268" w:header="709" w:top="1701" w:footer="177" w:bottom="1134" w:gutter="0"/>
+      <w:pgMar w:left="1134" w:right="2268" w:gutter="0" w:header="709" w:top="1701" w:footer="177" w:bottom="1134"/>
       <w:pgNumType w:fmt="decimal"/>
       <w:formProt w:val="false"/>
       <w:textDirection w:val="lrTb"/>
@@ -3322,7 +3558,7 @@
 </file>
 
 <file path=word/footer1.xml><?xml version="1.0" encoding="utf-8"?>
-<w:ftr xmlns:o="urn:schemas-microsoft-com:office:office" xmlns:r="http://schemas.openxmlformats.org/officeDocument/2006/relationships" xmlns:v="urn:schemas-microsoft-com:vml" xmlns:w="http://schemas.openxmlformats.org/wordprocessingml/2006/main" xmlns:w10="urn:schemas-microsoft-com:office:word" xmlns:wp="http://schemas.openxmlformats.org/drawingml/2006/wordprocessingDrawing" xmlns:wps="http://schemas.microsoft.com/office/word/2010/wordprocessingShape" xmlns:wpg="http://schemas.microsoft.com/office/word/2010/wordprocessingGroup" xmlns:mc="http://schemas.openxmlformats.org/markup-compatibility/2006" xmlns:wp14="http://schemas.microsoft.com/office/word/2010/wordprocessingDrawing" xmlns:w14="http://schemas.microsoft.com/office/word/2010/wordml" mc:Ignorable="w14 wp14">
+<w:ftr xmlns:o="urn:schemas-microsoft-com:office:office" xmlns:r="http://schemas.openxmlformats.org/officeDocument/2006/relationships" xmlns:v="urn:schemas-microsoft-com:vml" xmlns:w="http://schemas.openxmlformats.org/wordprocessingml/2006/main" xmlns:w10="urn:schemas-microsoft-com:office:word" xmlns:wp="http://schemas.openxmlformats.org/drawingml/2006/wordprocessingDrawing" xmlns:wps="http://schemas.microsoft.com/office/word/2010/wordprocessingShape" xmlns:wpg="http://schemas.microsoft.com/office/word/2010/wordprocessingGroup" xmlns:mc="http://schemas.openxmlformats.org/markup-compatibility/2006" xmlns:wp14="http://schemas.microsoft.com/office/word/2010/wordprocessingDrawing" xmlns:w14="http://schemas.microsoft.com/office/word/2010/wordml" xmlns:w15="http://schemas.microsoft.com/office/word/2012/wordml" mc:Ignorable="w14 wp14 w15">
   <w:tbl>
     <w:tblPr>
       <w:tblStyle w:val="Tabellenraster"/>
@@ -3357,7 +3593,8 @@
         <w:p>
           <w:pPr>
             <w:pStyle w:val="Footer"/>
-            <w:widowControl/>
+            <w:widowControl w:val="false"/>
+            <w:suppressAutoHyphens w:val="true"/>
             <w:spacing w:before="0" w:after="0"/>
             <w:jc w:val="left"/>
             <w:rPr>
@@ -3395,18 +3632,19 @@
               <w:docPartGallery w:val="Page Numbers (Top of Page)"/>
               <w:docPartUnique w:val="true"/>
             </w:docPartObj>
-            <w:id w:val="1554524469"/>
+            <w:id w:val="735301120"/>
           </w:sdtPr>
           <w:sdtContent>
             <w:p>
               <w:pPr>
                 <w:pStyle w:val="Footer"/>
-                <w:widowControl/>
+                <w:widowControl w:val="false"/>
                 <w:tabs>
                   <w:tab w:val="clear" w:pos="4536"/>
                   <w:tab w:val="center" w:pos="4429" w:leader="none"/>
                   <w:tab w:val="right" w:pos="9072" w:leader="none"/>
                 </w:tabs>
+                <w:suppressAutoHyphens w:val="true"/>
                 <w:spacing w:before="0" w:after="0"/>
                 <w:jc w:val="right"/>
                 <w:rPr>
@@ -3443,7 +3681,7 @@
                   <w:rFonts w:eastAsia="Source Sans Pro" w:cs="Arial"/>
                   <w:lang w:val="de-DE" w:eastAsia="en-US" w:bidi="ar-SA"/>
                 </w:rPr>
-                <w:instrText> PAGE </w:instrText>
+                <w:instrText xml:space="preserve"> PAGE </w:instrText>
               </w:r>
               <w:r>
                 <w:rPr>
@@ -3503,7 +3741,7 @@
                   <w:rFonts w:eastAsia="Source Sans Pro" w:cs="Arial"/>
                   <w:lang w:val="de-DE" w:eastAsia="en-US" w:bidi="ar-SA"/>
                 </w:rPr>
-                <w:instrText> NUMPAGES </w:instrText>
+                <w:instrText xml:space="preserve"> NUMPAGES </w:instrText>
               </w:r>
               <w:r>
                 <w:rPr>
@@ -3554,7 +3792,7 @@
 </file>
 
 <file path=word/footnotes.xml><?xml version="1.0" encoding="utf-8"?>
-<w:footnotes xmlns:o="urn:schemas-microsoft-com:office:office" xmlns:r="http://schemas.openxmlformats.org/officeDocument/2006/relationships" xmlns:v="urn:schemas-microsoft-com:vml" xmlns:w="http://schemas.openxmlformats.org/wordprocessingml/2006/main" xmlns:w10="urn:schemas-microsoft-com:office:word" xmlns:wp="http://schemas.openxmlformats.org/drawingml/2006/wordprocessingDrawing" xmlns:wps="http://schemas.microsoft.com/office/word/2010/wordprocessingShape" xmlns:wpg="http://schemas.microsoft.com/office/word/2010/wordprocessingGroup" xmlns:mc="http://schemas.openxmlformats.org/markup-compatibility/2006" xmlns:wp14="http://schemas.microsoft.com/office/word/2010/wordprocessingDrawing" xmlns:w14="http://schemas.microsoft.com/office/word/2010/wordml" mc:Ignorable="w14 wp14">
+<w:footnotes xmlns:o="urn:schemas-microsoft-com:office:office" xmlns:r="http://schemas.openxmlformats.org/officeDocument/2006/relationships" xmlns:v="urn:schemas-microsoft-com:vml" xmlns:w="http://schemas.openxmlformats.org/wordprocessingml/2006/main" xmlns:w10="urn:schemas-microsoft-com:office:word" xmlns:wp="http://schemas.openxmlformats.org/drawingml/2006/wordprocessingDrawing" xmlns:wps="http://schemas.microsoft.com/office/word/2010/wordprocessingShape" xmlns:wpg="http://schemas.microsoft.com/office/word/2010/wordprocessingGroup" xmlns:mc="http://schemas.openxmlformats.org/markup-compatibility/2006" xmlns:wp14="http://schemas.microsoft.com/office/word/2010/wordprocessingDrawing" xmlns:w14="http://schemas.microsoft.com/office/word/2010/wordml" xmlns:w15="http://schemas.microsoft.com/office/word/2012/wordml" mc:Ignorable="w14 wp14 w15">
   <w:footnote w:id="0" w:type="separator">
     <w:p>
       <w:pPr>
@@ -3619,13 +3857,12 @@
 </file>
 
 <file path=word/header1.xml><?xml version="1.0" encoding="utf-8"?>
-<w:hdr xmlns:o="urn:schemas-microsoft-com:office:office" xmlns:r="http://schemas.openxmlformats.org/officeDocument/2006/relationships" xmlns:v="urn:schemas-microsoft-com:vml" xmlns:w="http://schemas.openxmlformats.org/wordprocessingml/2006/main" xmlns:w10="urn:schemas-microsoft-com:office:word" xmlns:wp="http://schemas.openxmlformats.org/drawingml/2006/wordprocessingDrawing" xmlns:wps="http://schemas.microsoft.com/office/word/2010/wordprocessingShape" xmlns:wpg="http://schemas.microsoft.com/office/word/2010/wordprocessingGroup" xmlns:mc="http://schemas.openxmlformats.org/markup-compatibility/2006" xmlns:wp14="http://schemas.microsoft.com/office/word/2010/wordprocessingDrawing" xmlns:w14="http://schemas.microsoft.com/office/word/2010/wordml" mc:Ignorable="w14 wp14">
+<w:hdr xmlns:o="urn:schemas-microsoft-com:office:office" xmlns:r="http://schemas.openxmlformats.org/officeDocument/2006/relationships" xmlns:v="urn:schemas-microsoft-com:vml" xmlns:w="http://schemas.openxmlformats.org/wordprocessingml/2006/main" xmlns:w10="urn:schemas-microsoft-com:office:word" xmlns:wp="http://schemas.openxmlformats.org/drawingml/2006/wordprocessingDrawing" xmlns:wps="http://schemas.microsoft.com/office/word/2010/wordprocessingShape" xmlns:wpg="http://schemas.microsoft.com/office/word/2010/wordprocessingGroup" xmlns:mc="http://schemas.openxmlformats.org/markup-compatibility/2006" xmlns:wp14="http://schemas.microsoft.com/office/word/2010/wordprocessingDrawing" xmlns:w14="http://schemas.microsoft.com/office/word/2010/wordml" xmlns:w15="http://schemas.microsoft.com/office/word/2012/wordml" mc:Ignorable="w14 wp14 w15">
   <w:p>
     <w:pPr>
       <w:pStyle w:val="Header"/>
       <w:rPr>
         <w:rFonts w:ascii="Source Sans Pro Bold" w:hAnsi="Source Sans Pro Bold" w:cs="Arial" w:asciiTheme="majorHAnsi" w:hAnsiTheme="majorHAnsi"/>
-        <w:b/>
         <w:b/>
         <w:bCs/>
         <w:iCs/>
@@ -3739,6 +3976,7 @@
         </w:tabs>
         <w:ind w:left="432" w:hanging="432"/>
       </w:pPr>
+      <w:rPr/>
     </w:lvl>
     <w:lvl w:ilvl="1">
       <w:start w:val="1"/>
@@ -3752,6 +3990,7 @@
         </w:tabs>
         <w:ind w:left="576" w:hanging="576"/>
       </w:pPr>
+      <w:rPr/>
     </w:lvl>
     <w:lvl w:ilvl="2">
       <w:start w:val="1"/>
@@ -3765,6 +4004,7 @@
         </w:tabs>
         <w:ind w:left="720" w:hanging="720"/>
       </w:pPr>
+      <w:rPr/>
     </w:lvl>
     <w:lvl w:ilvl="3">
       <w:start w:val="1"/>
@@ -3778,6 +4018,7 @@
         </w:tabs>
         <w:ind w:left="864" w:hanging="864"/>
       </w:pPr>
+      <w:rPr/>
     </w:lvl>
     <w:lvl w:ilvl="4">
       <w:start w:val="1"/>
@@ -3791,6 +4032,7 @@
         </w:tabs>
         <w:ind w:left="1008" w:hanging="1008"/>
       </w:pPr>
+      <w:rPr/>
     </w:lvl>
     <w:lvl w:ilvl="5">
       <w:start w:val="1"/>
@@ -3804,6 +4046,7 @@
         </w:tabs>
         <w:ind w:left="1152" w:hanging="1152"/>
       </w:pPr>
+      <w:rPr/>
     </w:lvl>
     <w:lvl w:ilvl="6">
       <w:start w:val="1"/>
@@ -3817,6 +4060,7 @@
         </w:tabs>
         <w:ind w:left="1296" w:hanging="1296"/>
       </w:pPr>
+      <w:rPr/>
     </w:lvl>
     <w:lvl w:ilvl="7">
       <w:start w:val="1"/>
@@ -3830,6 +4074,7 @@
         </w:tabs>
         <w:ind w:left="1440" w:hanging="1440"/>
       </w:pPr>
+      <w:rPr/>
     </w:lvl>
     <w:lvl w:ilvl="8">
       <w:start w:val="1"/>
@@ -3843,6 +4088,7 @@
         </w:tabs>
         <w:ind w:left="1584" w:hanging="1584"/>
       </w:pPr>
+      <w:rPr/>
     </w:lvl>
   </w:abstractNum>
   <w:num w:numId="1">
@@ -4252,6 +4498,7 @@
     <w:rsid w:val="001d3d36"/>
     <w:pPr>
       <w:widowControl/>
+      <w:suppressAutoHyphens w:val="true"/>
       <w:bidi w:val="0"/>
       <w:spacing w:lineRule="auto" w:line="240" w:before="0" w:after="120"/>
       <w:jc w:val="left"/>
@@ -4269,7 +4516,6 @@
     <w:name w:val="Heading 1"/>
     <w:basedOn w:val="Normal"/>
     <w:next w:val="Normal"/>
-    <w:link w:val="berschrift1Zchn"/>
     <w:uiPriority w:val="9"/>
     <w:qFormat/>
     <w:rsid w:val="005c17d6"/>
@@ -4295,7 +4541,6 @@
     <w:name w:val="Heading 2"/>
     <w:basedOn w:val="Normal"/>
     <w:next w:val="Normal"/>
-    <w:link w:val="berschrift2Zchn"/>
     <w:uiPriority w:val="9"/>
     <w:unhideWhenUsed/>
     <w:qFormat/>
@@ -4321,7 +4566,6 @@
     <w:name w:val="Heading 3"/>
     <w:basedOn w:val="Normal"/>
     <w:next w:val="Normal"/>
-    <w:link w:val="berschrift3Zchn"/>
     <w:uiPriority w:val="9"/>
     <w:unhideWhenUsed/>
     <w:qFormat/>
@@ -4346,7 +4590,6 @@
     <w:name w:val="Heading 4"/>
     <w:basedOn w:val="Normal"/>
     <w:next w:val="Normal"/>
-    <w:link w:val="berschrift4Zchn"/>
     <w:uiPriority w:val="9"/>
     <w:unhideWhenUsed/>
     <w:qFormat/>
@@ -4372,7 +4615,6 @@
     <w:name w:val="Heading 5"/>
     <w:basedOn w:val="Normal"/>
     <w:next w:val="Normal"/>
-    <w:link w:val="berschrift5Zchn"/>
     <w:uiPriority w:val="9"/>
     <w:semiHidden/>
     <w:unhideWhenUsed/>
@@ -4397,7 +4639,6 @@
     <w:name w:val="Heading 6"/>
     <w:basedOn w:val="Normal"/>
     <w:next w:val="Normal"/>
-    <w:link w:val="berschrift6Zchn"/>
     <w:uiPriority w:val="9"/>
     <w:semiHidden/>
     <w:unhideWhenUsed/>
@@ -4422,7 +4663,6 @@
     <w:name w:val="Heading 7"/>
     <w:basedOn w:val="Normal"/>
     <w:next w:val="Normal"/>
-    <w:link w:val="berschrift7Zchn"/>
     <w:uiPriority w:val="9"/>
     <w:semiHidden/>
     <w:unhideWhenUsed/>
@@ -4449,7 +4689,6 @@
     <w:name w:val="Heading 8"/>
     <w:basedOn w:val="Normal"/>
     <w:next w:val="Normal"/>
-    <w:link w:val="berschrift8Zchn"/>
     <w:uiPriority w:val="9"/>
     <w:semiHidden/>
     <w:unhideWhenUsed/>
@@ -4476,7 +4715,6 @@
     <w:name w:val="Heading 9"/>
     <w:basedOn w:val="Normal"/>
     <w:next w:val="Normal"/>
-    <w:link w:val="berschrift9Zchn"/>
     <w:uiPriority w:val="9"/>
     <w:semiHidden/>
     <w:unhideWhenUsed/>
@@ -4512,7 +4750,6 @@
   <w:style w:type="character" w:styleId="KopfzeileZchn" w:customStyle="1">
     <w:name w:val="Kopfzeile Zchn"/>
     <w:basedOn w:val="DefaultParagraphFont"/>
-    <w:link w:val="Kopfzeile"/>
     <w:uiPriority w:val="99"/>
     <w:qFormat/>
     <w:rsid w:val="0018136a"/>
@@ -4521,7 +4758,6 @@
   <w:style w:type="character" w:styleId="FuzeileZchn" w:customStyle="1">
     <w:name w:val="Fußzeile Zchn"/>
     <w:basedOn w:val="DefaultParagraphFont"/>
-    <w:link w:val="Fuzeile"/>
     <w:uiPriority w:val="99"/>
     <w:qFormat/>
     <w:rsid w:val="0018136a"/>
@@ -4530,7 +4766,6 @@
   <w:style w:type="character" w:styleId="EndnotentextZchn" w:customStyle="1">
     <w:name w:val="Endnotentext Zchn"/>
     <w:basedOn w:val="DefaultParagraphFont"/>
-    <w:link w:val="Endnotentext"/>
     <w:uiPriority w:val="99"/>
     <w:semiHidden/>
     <w:qFormat/>
@@ -4553,7 +4788,7 @@
     </w:rPr>
   </w:style>
   <w:style w:type="character" w:styleId="EndnoteAnchor">
-    <w:name w:val="Endnote Anchor"/>
+    <w:name w:val="Endnote Reference"/>
     <w:rPr>
       <w:vertAlign w:val="superscript"/>
     </w:rPr>
@@ -4561,7 +4796,6 @@
   <w:style w:type="character" w:styleId="Berschrift1Zchn" w:customStyle="1">
     <w:name w:val="Überschrift 1 Zchn"/>
     <w:basedOn w:val="DefaultParagraphFont"/>
-    <w:link w:val="berschrift1"/>
     <w:uiPriority w:val="9"/>
     <w:qFormat/>
     <w:rsid w:val="005c17d6"/>
@@ -4575,7 +4809,6 @@
   <w:style w:type="character" w:styleId="Berschrift2Zchn" w:customStyle="1">
     <w:name w:val="Überschrift 2 Zchn"/>
     <w:basedOn w:val="DefaultParagraphFont"/>
-    <w:link w:val="berschrift2"/>
     <w:uiPriority w:val="9"/>
     <w:qFormat/>
     <w:rsid w:val="005c17d6"/>
@@ -4589,7 +4822,6 @@
   <w:style w:type="character" w:styleId="Berschrift3Zchn" w:customStyle="1">
     <w:name w:val="Überschrift 3 Zchn"/>
     <w:basedOn w:val="DefaultParagraphFont"/>
-    <w:link w:val="berschrift3"/>
     <w:uiPriority w:val="9"/>
     <w:qFormat/>
     <w:rsid w:val="005c17d6"/>
@@ -4603,7 +4835,6 @@
   <w:style w:type="character" w:styleId="Berschrift4Zchn" w:customStyle="1">
     <w:name w:val="Überschrift 4 Zchn"/>
     <w:basedOn w:val="DefaultParagraphFont"/>
-    <w:link w:val="berschrift4"/>
     <w:uiPriority w:val="9"/>
     <w:qFormat/>
     <w:rsid w:val="001d26f3"/>
@@ -4617,7 +4848,6 @@
   <w:style w:type="character" w:styleId="Berschrift5Zchn" w:customStyle="1">
     <w:name w:val="Überschrift 5 Zchn"/>
     <w:basedOn w:val="DefaultParagraphFont"/>
-    <w:link w:val="berschrift5"/>
     <w:uiPriority w:val="9"/>
     <w:semiHidden/>
     <w:qFormat/>
@@ -4630,7 +4860,6 @@
   <w:style w:type="character" w:styleId="Berschrift6Zchn" w:customStyle="1">
     <w:name w:val="Überschrift 6 Zchn"/>
     <w:basedOn w:val="DefaultParagraphFont"/>
-    <w:link w:val="berschrift6"/>
     <w:uiPriority w:val="9"/>
     <w:semiHidden/>
     <w:qFormat/>
@@ -4643,7 +4872,6 @@
   <w:style w:type="character" w:styleId="Berschrift7Zchn" w:customStyle="1">
     <w:name w:val="Überschrift 7 Zchn"/>
     <w:basedOn w:val="DefaultParagraphFont"/>
-    <w:link w:val="berschrift7"/>
     <w:uiPriority w:val="9"/>
     <w:semiHidden/>
     <w:qFormat/>
@@ -4658,7 +4886,6 @@
   <w:style w:type="character" w:styleId="Berschrift8Zchn" w:customStyle="1">
     <w:name w:val="Überschrift 8 Zchn"/>
     <w:basedOn w:val="DefaultParagraphFont"/>
-    <w:link w:val="berschrift8"/>
     <w:uiPriority w:val="9"/>
     <w:semiHidden/>
     <w:qFormat/>
@@ -4673,7 +4900,6 @@
   <w:style w:type="character" w:styleId="Berschrift9Zchn" w:customStyle="1">
     <w:name w:val="Überschrift 9 Zchn"/>
     <w:basedOn w:val="DefaultParagraphFont"/>
-    <w:link w:val="berschrift9"/>
     <w:uiPriority w:val="9"/>
     <w:semiHidden/>
     <w:qFormat/>
@@ -4711,7 +4937,6 @@
   <w:style w:type="character" w:styleId="FunotentextZchn" w:customStyle="1">
     <w:name w:val="Fußnotentext Zchn"/>
     <w:basedOn w:val="DefaultParagraphFont"/>
-    <w:link w:val="Funotentext"/>
     <w:uiPriority w:val="99"/>
     <w:semiHidden/>
     <w:qFormat/>
@@ -4736,7 +4961,7 @@
     </w:rPr>
   </w:style>
   <w:style w:type="character" w:styleId="FootnoteAnchor">
-    <w:name w:val="Footnote Anchor"/>
+    <w:name w:val="Footnote Reference"/>
     <w:rPr>
       <w:vertAlign w:val="superscript"/>
     </w:rPr>
@@ -4780,7 +5005,6 @@
   <w:style w:type="character" w:styleId="KommentartextZchn" w:customStyle="1">
     <w:name w:val="Kommentartext Zchn"/>
     <w:basedOn w:val="DefaultParagraphFont"/>
-    <w:link w:val="Kommentartext"/>
     <w:uiPriority w:val="99"/>
     <w:semiHidden/>
     <w:qFormat/>
@@ -4793,7 +5017,6 @@
   <w:style w:type="character" w:styleId="KommentarthemaZchn" w:customStyle="1">
     <w:name w:val="Kommentarthema Zchn"/>
     <w:basedOn w:val="KommentartextZchn"/>
-    <w:link w:val="Kommentarthema"/>
     <w:uiPriority w:val="99"/>
     <w:semiHidden/>
     <w:qFormat/>
@@ -4927,12 +5150,13 @@
     <w:rsid w:val="00d73a48"/>
     <w:pPr>
       <w:widowControl/>
+      <w:suppressAutoHyphens w:val="true"/>
       <w:bidi w:val="0"/>
       <w:spacing w:lineRule="auto" w:line="240" w:before="0" w:after="120"/>
       <w:jc w:val="both"/>
     </w:pPr>
     <w:rPr>
-      <w:rFonts w:ascii="Source Sans Pro" w:hAnsi="Source Sans Pro" w:cs="Arial" w:eastAsia="Source Sans Pro"/>
+      <w:rFonts w:ascii="Source Sans Pro" w:hAnsi="Source Sans Pro" w:eastAsia="Source Sans Pro" w:cs="Arial"/>
       <w:color w:val="324B50"/>
       <w:kern w:val="0"/>
       <w:sz w:val="22"/>
@@ -4953,7 +5177,13 @@
     </w:pPr>
     <w:rPr/>
   </w:style>
-  <w:style w:type="paragraph" w:styleId="TOCHeading">
+  <w:style w:type="paragraph" w:styleId="IndexHeading">
+    <w:name w:val="Index Heading"/>
+    <w:basedOn w:val="Heading"/>
+    <w:pPr/>
+    <w:rPr/>
+  </w:style>
+  <w:style w:type="paragraph" w:styleId="ContentsHeading">
     <w:name w:val="TOC Heading"/>
     <w:basedOn w:val="Heading1"/>
     <w:next w:val="Normal"/>
@@ -5120,6 +5350,7 @@
     <w:rsid w:val="00a24fde"/>
     <w:pPr>
       <w:widowControl/>
+      <w:suppressAutoHyphens w:val="true"/>
       <w:bidi w:val="0"/>
       <w:spacing w:lineRule="auto" w:line="240" w:before="0" w:after="0"/>
       <w:jc w:val="left"/>
@@ -5194,7 +5425,6 @@
     <w:pPr>
       <w:spacing w:after="0" w:line="240" w:lineRule="auto"/>
     </w:pPr>
-    <w:rPr/>
     <w:tblPr>
       <w:tblBorders>
         <w:top w:val="single" w:color="auto" w:sz="4" w:space="0"/>
